--- a/Documentation Final Project.docx
+++ b/Documentation Final Project.docx
@@ -12,6 +12,7 @@
           <w:color w:val="660030"/>
           <w:sz w:val="96"/>
           <w:szCs w:val="96"/>
+          <w:lang w:val="en-GB"/>
         </w:rPr>
       </w:pPr>
       <w:r>
@@ -21,6 +22,7 @@
           <w:color w:val="660030"/>
           <w:sz w:val="96"/>
           <w:szCs w:val="96"/>
+          <w:lang w:val="en-GB"/>
         </w:rPr>
         <w:t xml:space="preserve">Interactive Graphics </w:t>
       </w:r>
@@ -35,9 +37,9 @@
           <w:color w:val="660030"/>
           <w:sz w:val="72"/>
           <w:szCs w:val="72"/>
-        </w:rPr>
-      </w:pPr>
-      <w:proofErr w:type="spellStart"/>
+          <w:lang w:val="en-GB"/>
+        </w:rPr>
+      </w:pPr>
       <w:r>
         <w:rPr>
           <w:b/>
@@ -45,30 +47,39 @@
           <w:color w:val="660030"/>
           <w:sz w:val="72"/>
           <w:szCs w:val="72"/>
-        </w:rPr>
-        <w:t>Final</w:t>
-      </w:r>
-      <w:proofErr w:type="spellEnd"/>
-      <w:r>
-        <w:rPr>
-          <w:b/>
-          <w:bCs/>
-          <w:color w:val="660030"/>
-          <w:sz w:val="72"/>
-          <w:szCs w:val="72"/>
-        </w:rPr>
-        <w:t xml:space="preserve"> Project</w:t>
-      </w:r>
-    </w:p>
-    <w:p/>
-    <w:p/>
-    <w:p/>
+          <w:lang w:val="en-GB"/>
+        </w:rPr>
+        <w:t>Final Project</w:t>
+      </w:r>
+    </w:p>
+    <w:p>
+      <w:pPr>
+        <w:rPr>
+          <w:lang w:val="en-GB"/>
+        </w:rPr>
+      </w:pPr>
+    </w:p>
+    <w:p>
+      <w:pPr>
+        <w:rPr>
+          <w:lang w:val="en-GB"/>
+        </w:rPr>
+      </w:pPr>
+    </w:p>
+    <w:p>
+      <w:pPr>
+        <w:rPr>
+          <w:lang w:val="en-GB"/>
+        </w:rPr>
+      </w:pPr>
+    </w:p>
     <w:p>
       <w:pPr>
         <w:jc w:val="center"/>
         <w:rPr>
           <w:sz w:val="44"/>
           <w:szCs w:val="44"/>
+          <w:lang w:val="en-GB"/>
         </w:rPr>
       </w:pPr>
     </w:p>
@@ -78,6 +89,7 @@
         <w:rPr>
           <w:sz w:val="44"/>
           <w:szCs w:val="44"/>
+          <w:lang w:val="en-GB"/>
         </w:rPr>
       </w:pPr>
       <w:r>
@@ -85,7 +97,7 @@
           <w:noProof/>
         </w:rPr>
         <w:drawing>
-          <wp:anchor distT="0" distB="0" distL="114300" distR="114300" simplePos="0" relativeHeight="251657216" behindDoc="0" locked="0" layoutInCell="1" allowOverlap="1">
+          <wp:anchor distT="0" distB="0" distL="114300" distR="114300" simplePos="0" relativeHeight="251657216" behindDoc="0" locked="0" layoutInCell="1" allowOverlap="1" wp14:anchorId="32AAFDB0" wp14:editId="64D3112B">
             <wp:simplePos x="0" y="0"/>
             <wp:positionH relativeFrom="margin">
               <wp:align>center</wp:align>
@@ -108,7 +120,7 @@
                     <pic:cNvPicPr/>
                   </pic:nvPicPr>
                   <pic:blipFill>
-                    <a:blip r:embed="rId5">
+                    <a:blip r:embed="rId6">
                       <a:extLst>
                         <a:ext uri="{28A0092B-C50C-407E-A947-70E740481C1C}">
                           <a14:useLocalDpi xmlns:a14="http://schemas.microsoft.com/office/drawing/2010/main" val="0"/>
@@ -147,6 +159,7 @@
         <w:rPr>
           <w:sz w:val="44"/>
           <w:szCs w:val="44"/>
+          <w:lang w:val="en-GB"/>
         </w:rPr>
       </w:pPr>
     </w:p>
@@ -156,6 +169,7 @@
         <w:rPr>
           <w:sz w:val="44"/>
           <w:szCs w:val="44"/>
+          <w:lang w:val="en-GB"/>
         </w:rPr>
       </w:pPr>
     </w:p>
@@ -165,6 +179,7 @@
         <w:rPr>
           <w:sz w:val="44"/>
           <w:szCs w:val="44"/>
+          <w:lang w:val="en-GB"/>
         </w:rPr>
       </w:pPr>
     </w:p>
@@ -174,6 +189,7 @@
         <w:rPr>
           <w:sz w:val="44"/>
           <w:szCs w:val="44"/>
+          <w:lang w:val="en-GB"/>
         </w:rPr>
       </w:pPr>
     </w:p>
@@ -183,6 +199,7 @@
         <w:rPr>
           <w:sz w:val="44"/>
           <w:szCs w:val="44"/>
+          <w:lang w:val="en-GB"/>
         </w:rPr>
       </w:pPr>
     </w:p>
@@ -192,6 +209,7 @@
         <w:rPr>
           <w:sz w:val="44"/>
           <w:szCs w:val="44"/>
+          <w:lang w:val="en-GB"/>
         </w:rPr>
       </w:pPr>
     </w:p>
@@ -201,6 +219,7 @@
         <w:rPr>
           <w:sz w:val="44"/>
           <w:szCs w:val="44"/>
+          <w:lang w:val="en-GB"/>
         </w:rPr>
       </w:pPr>
     </w:p>
@@ -210,6 +229,7 @@
         <w:rPr>
           <w:sz w:val="44"/>
           <w:szCs w:val="44"/>
+          <w:lang w:val="en-GB"/>
         </w:rPr>
       </w:pPr>
     </w:p>
@@ -219,6 +239,7 @@
         <w:rPr>
           <w:sz w:val="44"/>
           <w:szCs w:val="44"/>
+          <w:lang w:val="en-GB"/>
         </w:rPr>
       </w:pPr>
     </w:p>
@@ -228,6 +249,7 @@
         <w:rPr>
           <w:sz w:val="44"/>
           <w:szCs w:val="44"/>
+          <w:lang w:val="en-GB"/>
         </w:rPr>
       </w:pPr>
     </w:p>
@@ -237,6 +259,7 @@
         <w:rPr>
           <w:sz w:val="44"/>
           <w:szCs w:val="44"/>
+          <w:lang w:val="en-GB"/>
         </w:rPr>
       </w:pPr>
     </w:p>
@@ -245,6 +268,7 @@
         <w:rPr>
           <w:sz w:val="44"/>
           <w:szCs w:val="44"/>
+          <w:lang w:val="en-GB"/>
         </w:rPr>
       </w:pPr>
     </w:p>
@@ -254,6 +278,7 @@
         <w:rPr>
           <w:sz w:val="44"/>
           <w:szCs w:val="44"/>
+          <w:lang w:val="en-GB"/>
         </w:rPr>
       </w:pPr>
     </w:p>
@@ -263,12 +288,14 @@
         <w:rPr>
           <w:sz w:val="44"/>
           <w:szCs w:val="44"/>
+          <w:lang w:val="en-GB"/>
         </w:rPr>
       </w:pPr>
       <w:r>
         <w:rPr>
           <w:sz w:val="44"/>
           <w:szCs w:val="44"/>
+          <w:lang w:val="en-GB"/>
         </w:rPr>
         <w:t>2019/2020</w:t>
       </w:r>
@@ -279,49 +306,35 @@
         <w:rPr>
           <w:sz w:val="44"/>
           <w:szCs w:val="44"/>
+          <w:lang w:val="en-GB"/>
         </w:rPr>
       </w:pPr>
       <w:r>
         <w:rPr>
           <w:sz w:val="44"/>
           <w:szCs w:val="44"/>
-        </w:rPr>
-        <w:t xml:space="preserve">Mauro </w:t>
-      </w:r>
-      <w:proofErr w:type="spellStart"/>
-      <w:r>
+          <w:lang w:val="en-GB"/>
+        </w:rPr>
+        <w:t>Mauro Ficorella</w:t>
+      </w:r>
+    </w:p>
+    <w:p>
+      <w:pPr>
+        <w:jc w:val="center"/>
         <w:rPr>
           <w:sz w:val="44"/>
           <w:szCs w:val="44"/>
-        </w:rPr>
-        <w:t>Ficorella</w:t>
-      </w:r>
-      <w:proofErr w:type="spellEnd"/>
-    </w:p>
-    <w:p>
-      <w:pPr>
-        <w:jc w:val="center"/>
+          <w:lang w:val="en-GB"/>
+        </w:rPr>
+      </w:pPr>
+      <w:r>
         <w:rPr>
           <w:sz w:val="44"/>
           <w:szCs w:val="44"/>
-        </w:rPr>
-      </w:pPr>
-      <w:r>
-        <w:rPr>
-          <w:sz w:val="44"/>
-          <w:szCs w:val="44"/>
-        </w:rPr>
-        <w:t xml:space="preserve">Valentina </w:t>
-      </w:r>
-      <w:proofErr w:type="spellStart"/>
-      <w:r>
-        <w:rPr>
-          <w:sz w:val="44"/>
-          <w:szCs w:val="44"/>
-        </w:rPr>
-        <w:t>Sisti</w:t>
-      </w:r>
-      <w:proofErr w:type="spellEnd"/>
+          <w:lang w:val="en-GB"/>
+        </w:rPr>
+        <w:t>Valentina Sisti</w:t>
+      </w:r>
     </w:p>
     <w:p>
       <w:pPr>
@@ -330,6 +343,7 @@
           <w:color w:val="000000" w:themeColor="text1"/>
           <w:sz w:val="44"/>
           <w:szCs w:val="44"/>
+          <w:lang w:val="en-GB"/>
         </w:rPr>
       </w:pPr>
       <w:r>
@@ -337,6 +351,7 @@
           <w:color w:val="000000" w:themeColor="text1"/>
           <w:sz w:val="44"/>
           <w:szCs w:val="44"/>
+          <w:lang w:val="en-GB"/>
         </w:rPr>
         <w:t>Martina Turbessi</w:t>
       </w:r>
@@ -347,6 +362,2760 @@
           <w:color w:val="C00000"/>
           <w:sz w:val="36"/>
           <w:szCs w:val="36"/>
+          <w:lang w:val="en-GB"/>
+        </w:rPr>
+      </w:pPr>
+      <w:r>
+        <w:rPr>
+          <w:color w:val="C00000"/>
+          <w:sz w:val="36"/>
+          <w:szCs w:val="36"/>
+          <w:lang w:val="en-GB"/>
+        </w:rPr>
+        <w:br w:type="page"/>
+      </w:r>
+      <w:r>
+        <w:rPr>
+          <w:color w:val="C00000"/>
+          <w:sz w:val="36"/>
+          <w:szCs w:val="36"/>
+          <w:lang w:val="en-GB"/>
+        </w:rPr>
+        <w:lastRenderedPageBreak/>
+        <w:br w:type="page"/>
+      </w:r>
+    </w:p>
+    <w:p>
+      <w:pPr>
+        <w:rPr>
+          <w:color w:val="C00000"/>
+          <w:sz w:val="36"/>
+          <w:szCs w:val="36"/>
+          <w:lang w:val="en-GB"/>
+        </w:rPr>
+      </w:pPr>
+    </w:p>
+    <w:p>
+      <w:pPr>
+        <w:spacing w:after="160"/>
+        <w:rPr>
+          <w:rFonts w:asciiTheme="majorHAnsi" w:hAnsiTheme="majorHAnsi" w:cstheme="majorHAnsi"/>
+          <w:b/>
+          <w:bCs/>
+          <w:color w:val="660030"/>
+          <w:sz w:val="36"/>
+          <w:szCs w:val="36"/>
+          <w:lang w:val="en-GB"/>
+        </w:rPr>
+      </w:pPr>
+      <w:r>
+        <w:rPr>
+          <w:rFonts w:cstheme="minorHAnsi"/>
+          <w:noProof/>
+          <w:sz w:val="28"/>
+          <w:szCs w:val="28"/>
+          <w:lang w:val="en-GB"/>
+        </w:rPr>
+        <w:drawing>
+          <wp:anchor distT="0" distB="0" distL="114300" distR="114300" simplePos="0" relativeHeight="251659264" behindDoc="0" locked="0" layoutInCell="1" allowOverlap="1" wp14:anchorId="22F735FE" wp14:editId="6A20B970">
+            <wp:simplePos x="0" y="0"/>
+            <wp:positionH relativeFrom="margin">
+              <wp:align>right</wp:align>
+            </wp:positionH>
+            <wp:positionV relativeFrom="paragraph">
+              <wp:posOffset>528955</wp:posOffset>
+            </wp:positionV>
+            <wp:extent cx="6105525" cy="762000"/>
+            <wp:effectExtent l="0" t="0" r="9525" b="0"/>
+            <wp:wrapTopAndBottom/>
+            <wp:docPr id="3" name="Immagine 3"/>
+            <wp:cNvGraphicFramePr>
+              <a:graphicFrameLocks xmlns:a="http://schemas.openxmlformats.org/drawingml/2006/main" noChangeAspect="1"/>
+            </wp:cNvGraphicFramePr>
+            <a:graphic xmlns:a="http://schemas.openxmlformats.org/drawingml/2006/main">
+              <a:graphicData uri="http://schemas.openxmlformats.org/drawingml/2006/picture">
+                <pic:pic xmlns:pic="http://schemas.openxmlformats.org/drawingml/2006/picture">
+                  <pic:nvPicPr>
+                    <pic:cNvPr id="0" name="Picture 2"/>
+                    <pic:cNvPicPr>
+                      <a:picLocks noChangeAspect="1" noChangeArrowheads="1"/>
+                    </pic:cNvPicPr>
+                  </pic:nvPicPr>
+                  <pic:blipFill>
+                    <a:blip r:embed="rId7" cstate="print">
+                      <a:extLst>
+                        <a:ext uri="{28A0092B-C50C-407E-A947-70E740481C1C}">
+                          <a14:useLocalDpi xmlns:a14="http://schemas.microsoft.com/office/drawing/2010/main" val="0"/>
+                        </a:ext>
+                      </a:extLst>
+                    </a:blip>
+                    <a:srcRect/>
+                    <a:stretch>
+                      <a:fillRect/>
+                    </a:stretch>
+                  </pic:blipFill>
+                  <pic:spPr bwMode="auto">
+                    <a:xfrm>
+                      <a:off x="0" y="0"/>
+                      <a:ext cx="6105525" cy="762000"/>
+                    </a:xfrm>
+                    <a:prstGeom prst="rect">
+                      <a:avLst/>
+                    </a:prstGeom>
+                    <a:noFill/>
+                    <a:ln>
+                      <a:noFill/>
+                    </a:ln>
+                  </pic:spPr>
+                </pic:pic>
+              </a:graphicData>
+            </a:graphic>
+            <wp14:sizeRelH relativeFrom="page">
+              <wp14:pctWidth>0</wp14:pctWidth>
+            </wp14:sizeRelH>
+            <wp14:sizeRelV relativeFrom="page">
+              <wp14:pctHeight>0</wp14:pctHeight>
+            </wp14:sizeRelV>
+          </wp:anchor>
+        </w:drawing>
+      </w:r>
+      <w:r>
+        <w:rPr>
+          <w:rFonts w:asciiTheme="majorHAnsi" w:hAnsiTheme="majorHAnsi" w:cstheme="majorHAnsi"/>
+          <w:b/>
+          <w:bCs/>
+          <w:color w:val="660030"/>
+          <w:sz w:val="36"/>
+          <w:szCs w:val="36"/>
+          <w:lang w:val="en-GB"/>
+        </w:rPr>
+        <w:t>Introduction</w:t>
+      </w:r>
+    </w:p>
+    <w:p>
+      <w:pPr>
+        <w:spacing w:after="160"/>
+        <w:jc w:val="both"/>
+        <w:rPr>
+          <w:rFonts w:cstheme="minorHAnsi"/>
+          <w:sz w:val="28"/>
+          <w:szCs w:val="28"/>
+          <w:lang w:val="en-GB"/>
+        </w:rPr>
+      </w:pPr>
+    </w:p>
+    <w:p>
+      <w:pPr>
+        <w:spacing w:after="160"/>
+        <w:jc w:val="both"/>
+        <w:rPr>
+          <w:rFonts w:cstheme="minorHAnsi"/>
+          <w:sz w:val="28"/>
+          <w:szCs w:val="28"/>
+          <w:lang w:val="en-GB"/>
+        </w:rPr>
+      </w:pPr>
+      <w:r>
+        <w:rPr>
+          <w:rFonts w:cstheme="minorHAnsi"/>
+          <w:sz w:val="28"/>
+          <w:szCs w:val="28"/>
+          <w:lang w:val="en-GB"/>
+        </w:rPr>
+        <w:t>We have chosen the famous Super Mario</w:t>
+      </w:r>
+      <w:r>
+        <w:rPr>
+          <w:rFonts w:cstheme="minorHAnsi"/>
+          <w:sz w:val="28"/>
+          <w:szCs w:val="28"/>
+          <w:lang w:val="en-GB"/>
+        </w:rPr>
+        <w:t xml:space="preserve"> platform</w:t>
+      </w:r>
+      <w:r>
+        <w:rPr>
+          <w:rFonts w:cstheme="minorHAnsi"/>
+          <w:sz w:val="28"/>
+          <w:szCs w:val="28"/>
+          <w:lang w:val="en-GB"/>
+        </w:rPr>
+        <w:t xml:space="preserve"> game as the main theme of the final project. Precisely, we recreated Super Mario Bros’ first level.</w:t>
+      </w:r>
+    </w:p>
+    <w:p>
+      <w:pPr>
+        <w:spacing w:after="160"/>
+        <w:jc w:val="both"/>
+        <w:rPr>
+          <w:rFonts w:cstheme="minorHAnsi"/>
+          <w:sz w:val="28"/>
+          <w:szCs w:val="28"/>
+          <w:lang w:val="en-GB"/>
+        </w:rPr>
+      </w:pPr>
+      <w:r>
+        <w:rPr>
+          <w:rFonts w:cstheme="minorHAnsi"/>
+          <w:sz w:val="28"/>
+          <w:szCs w:val="28"/>
+          <w:lang w:val="en-GB"/>
+        </w:rPr>
+        <w:t xml:space="preserve">The main goal of this game is to finish the level collecting as many coins as possible without losing life against enemies (goombas). </w:t>
+      </w:r>
+    </w:p>
+    <w:p>
+      <w:pPr>
+        <w:spacing w:after="160"/>
+        <w:jc w:val="both"/>
+        <w:rPr>
+          <w:rFonts w:cstheme="minorHAnsi"/>
+          <w:sz w:val="28"/>
+          <w:szCs w:val="28"/>
+          <w:lang w:val="en-GB"/>
+        </w:rPr>
+      </w:pPr>
+      <w:r>
+        <w:rPr>
+          <w:rFonts w:cstheme="minorHAnsi"/>
+          <w:noProof/>
+          <w:sz w:val="28"/>
+          <w:szCs w:val="28"/>
+          <w:lang w:val="en-GB"/>
+        </w:rPr>
+        <w:drawing>
+          <wp:anchor distT="0" distB="0" distL="114300" distR="114300" simplePos="0" relativeHeight="251658240" behindDoc="0" locked="0" layoutInCell="1" allowOverlap="1" wp14:anchorId="1A848577" wp14:editId="36C7A740">
+            <wp:simplePos x="0" y="0"/>
+            <wp:positionH relativeFrom="margin">
+              <wp:align>right</wp:align>
+            </wp:positionH>
+            <wp:positionV relativeFrom="paragraph">
+              <wp:posOffset>711835</wp:posOffset>
+            </wp:positionV>
+            <wp:extent cx="6115050" cy="3562350"/>
+            <wp:effectExtent l="0" t="0" r="0" b="0"/>
+            <wp:wrapTopAndBottom/>
+            <wp:docPr id="2" name="Immagine 2"/>
+            <wp:cNvGraphicFramePr>
+              <a:graphicFrameLocks xmlns:a="http://schemas.openxmlformats.org/drawingml/2006/main" noChangeAspect="1"/>
+            </wp:cNvGraphicFramePr>
+            <a:graphic xmlns:a="http://schemas.openxmlformats.org/drawingml/2006/main">
+              <a:graphicData uri="http://schemas.openxmlformats.org/drawingml/2006/picture">
+                <pic:pic xmlns:pic="http://schemas.openxmlformats.org/drawingml/2006/picture">
+                  <pic:nvPicPr>
+                    <pic:cNvPr id="0" name="Picture 1"/>
+                    <pic:cNvPicPr>
+                      <a:picLocks noChangeAspect="1" noChangeArrowheads="1"/>
+                    </pic:cNvPicPr>
+                  </pic:nvPicPr>
+                  <pic:blipFill>
+                    <a:blip r:embed="rId8" cstate="print">
+                      <a:extLst>
+                        <a:ext uri="{28A0092B-C50C-407E-A947-70E740481C1C}">
+                          <a14:useLocalDpi xmlns:a14="http://schemas.microsoft.com/office/drawing/2010/main" val="0"/>
+                        </a:ext>
+                      </a:extLst>
+                    </a:blip>
+                    <a:srcRect/>
+                    <a:stretch>
+                      <a:fillRect/>
+                    </a:stretch>
+                  </pic:blipFill>
+                  <pic:spPr bwMode="auto">
+                    <a:xfrm>
+                      <a:off x="0" y="0"/>
+                      <a:ext cx="6115050" cy="3562350"/>
+                    </a:xfrm>
+                    <a:prstGeom prst="rect">
+                      <a:avLst/>
+                    </a:prstGeom>
+                    <a:noFill/>
+                    <a:ln>
+                      <a:noFill/>
+                    </a:ln>
+                  </pic:spPr>
+                </pic:pic>
+              </a:graphicData>
+            </a:graphic>
+            <wp14:sizeRelH relativeFrom="page">
+              <wp14:pctWidth>0</wp14:pctWidth>
+            </wp14:sizeRelH>
+            <wp14:sizeRelV relativeFrom="page">
+              <wp14:pctHeight>0</wp14:pctHeight>
+            </wp14:sizeRelV>
+          </wp:anchor>
+        </w:drawing>
+      </w:r>
+      <w:r>
+        <w:rPr>
+          <w:rFonts w:cstheme="minorHAnsi"/>
+          <w:sz w:val="28"/>
+          <w:szCs w:val="28"/>
+          <w:lang w:val="en-GB"/>
+        </w:rPr>
+        <w:t>At the beginning of the game, the player can choose between three characters: Mario, Luigi and Yoshi.</w:t>
+      </w:r>
+    </w:p>
+    <w:p>
+      <w:pPr>
+        <w:spacing w:after="160"/>
+        <w:jc w:val="both"/>
+        <w:rPr>
+          <w:rFonts w:cstheme="minorHAnsi"/>
+          <w:sz w:val="28"/>
+          <w:szCs w:val="28"/>
+          <w:lang w:val="en-GB"/>
+        </w:rPr>
+      </w:pPr>
+    </w:p>
+    <w:p>
+      <w:pPr>
+        <w:spacing w:after="160"/>
+        <w:jc w:val="both"/>
+        <w:rPr>
+          <w:rFonts w:cstheme="minorHAnsi"/>
+          <w:sz w:val="28"/>
+          <w:szCs w:val="28"/>
+          <w:lang w:val="en-GB"/>
+        </w:rPr>
+      </w:pPr>
+      <w:r>
+        <w:rPr>
+          <w:rFonts w:cstheme="minorHAnsi"/>
+          <w:sz w:val="28"/>
+          <w:szCs w:val="28"/>
+          <w:lang w:val="en-GB"/>
+        </w:rPr>
+        <w:t>During the level, the player can interact with some rewards, like coins or power ups; more deeply, each question block contains those items and character can earn them by jumping against them (hitting with head) from below.</w:t>
+      </w:r>
+    </w:p>
+    <w:p>
+      <w:pPr>
+        <w:spacing w:after="160"/>
+        <w:jc w:val="both"/>
+        <w:rPr>
+          <w:rFonts w:cstheme="minorHAnsi"/>
+          <w:sz w:val="28"/>
+          <w:szCs w:val="28"/>
+          <w:lang w:val="en-GB"/>
+        </w:rPr>
+      </w:pPr>
+      <w:r>
+        <w:rPr>
+          <w:rFonts w:cstheme="minorHAnsi"/>
+          <w:sz w:val="28"/>
+          <w:szCs w:val="28"/>
+          <w:lang w:val="en-GB"/>
+        </w:rPr>
+        <w:t xml:space="preserve">In the level are also shown enemies that are the well known goombas, taken from the original game: if </w:t>
+      </w:r>
+      <w:r>
+        <w:rPr>
+          <w:rFonts w:cstheme="minorHAnsi"/>
+          <w:sz w:val="28"/>
+          <w:szCs w:val="28"/>
+          <w:lang w:val="en-GB"/>
+        </w:rPr>
+        <w:t xml:space="preserve">the </w:t>
+      </w:r>
+      <w:r>
+        <w:rPr>
+          <w:rFonts w:cstheme="minorHAnsi"/>
+          <w:sz w:val="28"/>
+          <w:szCs w:val="28"/>
+          <w:lang w:val="en-GB"/>
+        </w:rPr>
+        <w:t xml:space="preserve">character collides with them, he loses life, and, if </w:t>
+      </w:r>
+      <w:r>
+        <w:rPr>
+          <w:rFonts w:cstheme="minorHAnsi"/>
+          <w:sz w:val="28"/>
+          <w:szCs w:val="28"/>
+          <w:lang w:val="en-GB"/>
+        </w:rPr>
+        <w:t xml:space="preserve">the character lose all his lives, the game is over; otherwise, if the character has earned more than </w:t>
+      </w:r>
+      <w:r>
+        <w:rPr>
+          <w:rFonts w:cstheme="minorHAnsi"/>
+          <w:sz w:val="28"/>
+          <w:szCs w:val="28"/>
+          <w:lang w:val="en-GB"/>
+        </w:rPr>
+        <w:lastRenderedPageBreak/>
+        <w:t>one life, if he collides with goombas, he restart from the beginning of the level without losing coins. Another possibility is that the character collides with goombas jumping on them: in this case the goomba will die.</w:t>
+      </w:r>
+    </w:p>
+    <w:p>
+      <w:pPr>
+        <w:spacing w:after="160"/>
+        <w:jc w:val="both"/>
+        <w:rPr>
+          <w:rFonts w:cstheme="minorHAnsi"/>
+          <w:sz w:val="28"/>
+          <w:szCs w:val="28"/>
+          <w:lang w:val="en-GB"/>
+        </w:rPr>
+      </w:pPr>
+      <w:r>
+        <w:rPr>
+          <w:rFonts w:cstheme="minorHAnsi"/>
+          <w:sz w:val="28"/>
+          <w:szCs w:val="28"/>
+          <w:lang w:val="en-GB"/>
+        </w:rPr>
+        <w:t>When the character reaches the end of the level, more precisely in front of castle’s door, the player win</w:t>
+      </w:r>
+      <w:r>
+        <w:rPr>
+          <w:rFonts w:cstheme="minorHAnsi"/>
+          <w:sz w:val="28"/>
+          <w:szCs w:val="28"/>
+          <w:lang w:val="en-GB"/>
+        </w:rPr>
+        <w:t>s</w:t>
+      </w:r>
+      <w:r>
+        <w:rPr>
+          <w:rFonts w:cstheme="minorHAnsi"/>
+          <w:sz w:val="28"/>
+          <w:szCs w:val="28"/>
+          <w:lang w:val="en-GB"/>
+        </w:rPr>
+        <w:t xml:space="preserve"> the game and is shown a window containing how many coins he has collected during the level.</w:t>
+      </w:r>
+    </w:p>
+    <w:p>
+      <w:pPr>
+        <w:spacing w:after="160"/>
+        <w:jc w:val="both"/>
+        <w:rPr>
+          <w:rFonts w:cstheme="minorHAnsi"/>
+          <w:sz w:val="28"/>
+          <w:szCs w:val="28"/>
+          <w:lang w:val="en-GB"/>
+        </w:rPr>
+      </w:pPr>
+      <w:r>
+        <w:rPr>
+          <w:rFonts w:cstheme="minorHAnsi"/>
+          <w:sz w:val="28"/>
+          <w:szCs w:val="28"/>
+          <w:lang w:val="en-GB"/>
+        </w:rPr>
+        <w:t>The project has been developed using Three.js as the main library, Tween.js for the animations and Physijs for collision detection.</w:t>
+      </w:r>
+    </w:p>
+    <w:p>
+      <w:pPr>
+        <w:rPr>
+          <w:rFonts w:cstheme="minorHAnsi"/>
+          <w:sz w:val="28"/>
+          <w:szCs w:val="28"/>
+          <w:lang w:val="en-GB"/>
+        </w:rPr>
+      </w:pPr>
+      <w:r>
+        <w:rPr>
+          <w:rFonts w:cstheme="minorHAnsi"/>
+          <w:sz w:val="28"/>
+          <w:szCs w:val="28"/>
+          <w:lang w:val="en-GB"/>
+        </w:rPr>
+        <w:br w:type="page"/>
+      </w:r>
+    </w:p>
+    <w:p>
+      <w:pPr>
+        <w:spacing w:after="160"/>
+        <w:jc w:val="both"/>
+        <w:rPr>
+          <w:rFonts w:asciiTheme="majorHAnsi" w:hAnsiTheme="majorHAnsi" w:cstheme="majorHAnsi"/>
+          <w:b/>
+          <w:bCs/>
+          <w:color w:val="660030"/>
+          <w:sz w:val="36"/>
+          <w:szCs w:val="36"/>
+          <w:lang w:val="en-GB"/>
+        </w:rPr>
+      </w:pPr>
+      <w:r>
+        <w:rPr>
+          <w:rFonts w:asciiTheme="majorHAnsi" w:hAnsiTheme="majorHAnsi" w:cstheme="majorHAnsi"/>
+          <w:b/>
+          <w:bCs/>
+          <w:color w:val="660030"/>
+          <w:sz w:val="36"/>
+          <w:szCs w:val="36"/>
+          <w:lang w:val="en-GB"/>
+        </w:rPr>
+        <w:lastRenderedPageBreak/>
+        <w:t>Scene</w:t>
+      </w:r>
+    </w:p>
+    <w:p>
+      <w:pPr>
+        <w:spacing w:after="160"/>
+        <w:jc w:val="both"/>
+        <w:rPr>
+          <w:rFonts w:asciiTheme="majorHAnsi" w:hAnsiTheme="majorHAnsi" w:cstheme="majorHAnsi"/>
+          <w:b/>
+          <w:bCs/>
+          <w:color w:val="660030"/>
+          <w:sz w:val="36"/>
+          <w:szCs w:val="36"/>
+          <w:lang w:val="en-GB"/>
+        </w:rPr>
+      </w:pPr>
+      <w:r>
+        <w:rPr>
+          <w:rFonts w:asciiTheme="majorHAnsi" w:hAnsiTheme="majorHAnsi" w:cstheme="majorHAnsi"/>
+          <w:b/>
+          <w:bCs/>
+          <w:color w:val="660030"/>
+          <w:sz w:val="36"/>
+          <w:szCs w:val="36"/>
+          <w:lang w:val="en-GB"/>
+        </w:rPr>
+        <w:t>//METTERE FOTO BACKGROUND SENZA ORBIT CO</w:t>
+      </w:r>
+      <w:r>
+        <w:rPr>
+          <w:rFonts w:asciiTheme="majorHAnsi" w:hAnsiTheme="majorHAnsi" w:cstheme="majorHAnsi"/>
+          <w:b/>
+          <w:bCs/>
+          <w:color w:val="660030"/>
+          <w:sz w:val="36"/>
+          <w:szCs w:val="36"/>
+          <w:lang w:val="en-GB"/>
+        </w:rPr>
+        <w:t>NTROLS</w:t>
+      </w:r>
+    </w:p>
+    <w:p>
+      <w:pPr>
+        <w:spacing w:after="160"/>
+        <w:jc w:val="both"/>
+        <w:rPr>
+          <w:rFonts w:cstheme="minorHAnsi"/>
+          <w:sz w:val="28"/>
+          <w:szCs w:val="28"/>
+          <w:lang w:val="en-GB"/>
+        </w:rPr>
+      </w:pPr>
+      <w:r>
+        <w:rPr>
+          <w:rFonts w:cstheme="minorHAnsi"/>
+          <w:sz w:val="28"/>
+          <w:szCs w:val="28"/>
+          <w:lang w:val="en-GB"/>
+        </w:rPr>
+        <w:t>The environment of the game includes a main platform on which the character walks, a background image that repeats itself during the whole level; we used a perspective camera placed</w:t>
+      </w:r>
+      <w:r>
+        <w:rPr>
+          <w:rFonts w:cstheme="minorHAnsi"/>
+          <w:sz w:val="28"/>
+          <w:szCs w:val="28"/>
+          <w:lang w:val="en-GB"/>
+        </w:rPr>
+        <w:t xml:space="preserve"> in a way that shows character in a profile view;</w:t>
+      </w:r>
+      <w:r>
+        <w:rPr>
+          <w:rFonts w:cstheme="minorHAnsi"/>
+          <w:sz w:val="28"/>
+          <w:szCs w:val="28"/>
+          <w:lang w:val="en-GB"/>
+        </w:rPr>
+        <w:t xml:space="preserve"> </w:t>
+      </w:r>
+      <w:r>
+        <w:rPr>
+          <w:rFonts w:cstheme="minorHAnsi"/>
+          <w:sz w:val="28"/>
+          <w:szCs w:val="28"/>
+          <w:lang w:val="en-GB"/>
+        </w:rPr>
+        <w:t xml:space="preserve">then, </w:t>
+      </w:r>
+      <w:r>
+        <w:rPr>
+          <w:rFonts w:cstheme="minorHAnsi"/>
+          <w:sz w:val="28"/>
+          <w:szCs w:val="28"/>
+          <w:lang w:val="en-GB"/>
+        </w:rPr>
+        <w:t xml:space="preserve">in order to </w:t>
+      </w:r>
+      <w:r>
+        <w:rPr>
+          <w:rFonts w:cstheme="minorHAnsi"/>
+          <w:sz w:val="28"/>
+          <w:szCs w:val="28"/>
+          <w:lang w:val="en-GB"/>
+        </w:rPr>
+        <w:t>follow character’s movements, we used the “</w:t>
+      </w:r>
+      <w:proofErr w:type="spellStart"/>
+      <w:r>
+        <w:rPr>
+          <w:rFonts w:cstheme="minorHAnsi"/>
+          <w:sz w:val="28"/>
+          <w:szCs w:val="28"/>
+          <w:lang w:val="en-GB"/>
+        </w:rPr>
+        <w:t>lookAt</w:t>
+      </w:r>
+      <w:proofErr w:type="spellEnd"/>
+      <w:r>
+        <w:rPr>
+          <w:rFonts w:cstheme="minorHAnsi"/>
+          <w:sz w:val="28"/>
+          <w:szCs w:val="28"/>
+          <w:lang w:val="en-GB"/>
+        </w:rPr>
+        <w:t>” function inside the animate function to update its parameters at runtime with character’s position.</w:t>
+      </w:r>
+    </w:p>
+    <w:p>
+      <w:pPr>
+        <w:spacing w:after="160"/>
+        <w:jc w:val="both"/>
+        <w:rPr>
+          <w:rFonts w:cstheme="minorHAnsi"/>
+          <w:sz w:val="28"/>
+          <w:szCs w:val="28"/>
+          <w:lang w:val="en-GB"/>
+        </w:rPr>
+      </w:pPr>
+      <w:r>
+        <w:rPr>
+          <w:rFonts w:cstheme="minorHAnsi"/>
+          <w:sz w:val="28"/>
+          <w:szCs w:val="28"/>
+          <w:lang w:val="en-GB"/>
+        </w:rPr>
+        <w:t>The entire scene is illuminated by an ambient light and a directional light that follows character’s movements. All these lights are implemented using Three.js library, more precisely in the following way:</w:t>
+      </w:r>
+    </w:p>
+    <w:p>
+      <w:pPr>
+        <w:shd w:val="clear" w:color="auto" w:fill="1E1E1E"/>
+        <w:spacing w:line="285" w:lineRule="atLeast"/>
+        <w:rPr>
+          <w:rFonts w:ascii="Consolas" w:eastAsia="Times New Roman" w:hAnsi="Consolas" w:cs="Times New Roman"/>
+          <w:color w:val="D4D4D4"/>
+          <w:sz w:val="21"/>
+          <w:szCs w:val="21"/>
+          <w:lang w:val="en-GB" w:eastAsia="it-IT"/>
+        </w:rPr>
+      </w:pPr>
+      <w:proofErr w:type="spellStart"/>
+      <w:r>
+        <w:rPr>
+          <w:rFonts w:ascii="Consolas" w:eastAsia="Times New Roman" w:hAnsi="Consolas" w:cs="Times New Roman"/>
+          <w:color w:val="569CD6"/>
+          <w:sz w:val="21"/>
+          <w:szCs w:val="21"/>
+          <w:lang w:val="en-GB" w:eastAsia="it-IT"/>
+        </w:rPr>
+        <w:t>const</w:t>
+      </w:r>
+      <w:proofErr w:type="spellEnd"/>
+      <w:r>
+        <w:rPr>
+          <w:rFonts w:ascii="Consolas" w:eastAsia="Times New Roman" w:hAnsi="Consolas" w:cs="Times New Roman"/>
+          <w:color w:val="D4D4D4"/>
+          <w:sz w:val="21"/>
+          <w:szCs w:val="21"/>
+          <w:lang w:val="en-GB" w:eastAsia="it-IT"/>
+        </w:rPr>
+        <w:t> </w:t>
+      </w:r>
+      <w:r>
+        <w:rPr>
+          <w:rFonts w:ascii="Consolas" w:eastAsia="Times New Roman" w:hAnsi="Consolas" w:cs="Times New Roman"/>
+          <w:color w:val="4FC1FF"/>
+          <w:sz w:val="21"/>
+          <w:szCs w:val="21"/>
+          <w:lang w:val="en-GB" w:eastAsia="it-IT"/>
+        </w:rPr>
+        <w:t>d</w:t>
+      </w:r>
+      <w:r>
+        <w:rPr>
+          <w:rFonts w:ascii="Consolas" w:eastAsia="Times New Roman" w:hAnsi="Consolas" w:cs="Times New Roman"/>
+          <w:color w:val="D4D4D4"/>
+          <w:sz w:val="21"/>
+          <w:szCs w:val="21"/>
+          <w:lang w:val="en-GB" w:eastAsia="it-IT"/>
+        </w:rPr>
+        <w:t> = </w:t>
+      </w:r>
+      <w:proofErr w:type="gramStart"/>
+      <w:r>
+        <w:rPr>
+          <w:rFonts w:ascii="Consolas" w:eastAsia="Times New Roman" w:hAnsi="Consolas" w:cs="Times New Roman"/>
+          <w:color w:val="B5CEA8"/>
+          <w:sz w:val="21"/>
+          <w:szCs w:val="21"/>
+          <w:lang w:val="en-GB" w:eastAsia="it-IT"/>
+        </w:rPr>
+        <w:t>100</w:t>
+      </w:r>
+      <w:r>
+        <w:rPr>
+          <w:rFonts w:ascii="Consolas" w:eastAsia="Times New Roman" w:hAnsi="Consolas" w:cs="Times New Roman"/>
+          <w:color w:val="D4D4D4"/>
+          <w:sz w:val="21"/>
+          <w:szCs w:val="21"/>
+          <w:lang w:val="en-GB" w:eastAsia="it-IT"/>
+        </w:rPr>
+        <w:t>;</w:t>
+      </w:r>
+      <w:proofErr w:type="gramEnd"/>
+    </w:p>
+    <w:p>
+      <w:pPr>
+        <w:shd w:val="clear" w:color="auto" w:fill="1E1E1E"/>
+        <w:spacing w:line="285" w:lineRule="atLeast"/>
+        <w:rPr>
+          <w:rFonts w:ascii="Consolas" w:eastAsia="Times New Roman" w:hAnsi="Consolas" w:cs="Times New Roman"/>
+          <w:color w:val="D4D4D4"/>
+          <w:sz w:val="21"/>
+          <w:szCs w:val="21"/>
+          <w:lang w:val="en-GB" w:eastAsia="it-IT"/>
+        </w:rPr>
+      </w:pPr>
+      <w:proofErr w:type="spellStart"/>
+      <w:r>
+        <w:rPr>
+          <w:rFonts w:ascii="Consolas" w:eastAsia="Times New Roman" w:hAnsi="Consolas" w:cs="Times New Roman"/>
+          <w:color w:val="569CD6"/>
+          <w:sz w:val="21"/>
+          <w:szCs w:val="21"/>
+          <w:lang w:val="en-GB" w:eastAsia="it-IT"/>
+        </w:rPr>
+        <w:t>const</w:t>
+      </w:r>
+      <w:proofErr w:type="spellEnd"/>
+      <w:r>
+        <w:rPr>
+          <w:rFonts w:ascii="Consolas" w:eastAsia="Times New Roman" w:hAnsi="Consolas" w:cs="Times New Roman"/>
+          <w:color w:val="D4D4D4"/>
+          <w:sz w:val="21"/>
+          <w:szCs w:val="21"/>
+          <w:lang w:val="en-GB" w:eastAsia="it-IT"/>
+        </w:rPr>
+        <w:t> </w:t>
+      </w:r>
+      <w:r>
+        <w:rPr>
+          <w:rFonts w:ascii="Consolas" w:eastAsia="Times New Roman" w:hAnsi="Consolas" w:cs="Times New Roman"/>
+          <w:color w:val="4FC1FF"/>
+          <w:sz w:val="21"/>
+          <w:szCs w:val="21"/>
+          <w:lang w:val="en-GB" w:eastAsia="it-IT"/>
+        </w:rPr>
+        <w:t>color</w:t>
+      </w:r>
+      <w:r>
+        <w:rPr>
+          <w:rFonts w:ascii="Consolas" w:eastAsia="Times New Roman" w:hAnsi="Consolas" w:cs="Times New Roman"/>
+          <w:color w:val="D4D4D4"/>
+          <w:sz w:val="21"/>
+          <w:szCs w:val="21"/>
+          <w:lang w:val="en-GB" w:eastAsia="it-IT"/>
+        </w:rPr>
+        <w:t> = </w:t>
+      </w:r>
+      <w:proofErr w:type="gramStart"/>
+      <w:r>
+        <w:rPr>
+          <w:rFonts w:ascii="Consolas" w:eastAsia="Times New Roman" w:hAnsi="Consolas" w:cs="Times New Roman"/>
+          <w:color w:val="B5CEA8"/>
+          <w:sz w:val="21"/>
+          <w:szCs w:val="21"/>
+          <w:lang w:val="en-GB" w:eastAsia="it-IT"/>
+        </w:rPr>
+        <w:t>0xffffff</w:t>
+      </w:r>
+      <w:r>
+        <w:rPr>
+          <w:rFonts w:ascii="Consolas" w:eastAsia="Times New Roman" w:hAnsi="Consolas" w:cs="Times New Roman"/>
+          <w:color w:val="D4D4D4"/>
+          <w:sz w:val="21"/>
+          <w:szCs w:val="21"/>
+          <w:lang w:val="en-GB" w:eastAsia="it-IT"/>
+        </w:rPr>
+        <w:t>;</w:t>
+      </w:r>
+      <w:proofErr w:type="gramEnd"/>
+    </w:p>
+    <w:p>
+      <w:pPr>
+        <w:shd w:val="clear" w:color="auto" w:fill="1E1E1E"/>
+        <w:spacing w:line="285" w:lineRule="atLeast"/>
+        <w:rPr>
+          <w:rFonts w:ascii="Consolas" w:eastAsia="Times New Roman" w:hAnsi="Consolas" w:cs="Times New Roman"/>
+          <w:color w:val="D4D4D4"/>
+          <w:sz w:val="21"/>
+          <w:szCs w:val="21"/>
+          <w:lang w:val="en-GB" w:eastAsia="it-IT"/>
+        </w:rPr>
+      </w:pPr>
+      <w:proofErr w:type="spellStart"/>
+      <w:r>
+        <w:rPr>
+          <w:rFonts w:ascii="Consolas" w:eastAsia="Times New Roman" w:hAnsi="Consolas" w:cs="Times New Roman"/>
+          <w:color w:val="569CD6"/>
+          <w:sz w:val="21"/>
+          <w:szCs w:val="21"/>
+          <w:lang w:val="en-GB" w:eastAsia="it-IT"/>
+        </w:rPr>
+        <w:t>const</w:t>
+      </w:r>
+      <w:proofErr w:type="spellEnd"/>
+      <w:r>
+        <w:rPr>
+          <w:rFonts w:ascii="Consolas" w:eastAsia="Times New Roman" w:hAnsi="Consolas" w:cs="Times New Roman"/>
+          <w:color w:val="D4D4D4"/>
+          <w:sz w:val="21"/>
+          <w:szCs w:val="21"/>
+          <w:lang w:val="en-GB" w:eastAsia="it-IT"/>
+        </w:rPr>
+        <w:t> </w:t>
+      </w:r>
+      <w:r>
+        <w:rPr>
+          <w:rFonts w:ascii="Consolas" w:eastAsia="Times New Roman" w:hAnsi="Consolas" w:cs="Times New Roman"/>
+          <w:color w:val="4FC1FF"/>
+          <w:sz w:val="21"/>
+          <w:szCs w:val="21"/>
+          <w:lang w:val="en-GB" w:eastAsia="it-IT"/>
+        </w:rPr>
+        <w:t>intensity</w:t>
+      </w:r>
+      <w:r>
+        <w:rPr>
+          <w:rFonts w:ascii="Consolas" w:eastAsia="Times New Roman" w:hAnsi="Consolas" w:cs="Times New Roman"/>
+          <w:color w:val="D4D4D4"/>
+          <w:sz w:val="21"/>
+          <w:szCs w:val="21"/>
+          <w:lang w:val="en-GB" w:eastAsia="it-IT"/>
+        </w:rPr>
+        <w:t> = </w:t>
+      </w:r>
+      <w:proofErr w:type="gramStart"/>
+      <w:r>
+        <w:rPr>
+          <w:rFonts w:ascii="Consolas" w:eastAsia="Times New Roman" w:hAnsi="Consolas" w:cs="Times New Roman"/>
+          <w:color w:val="B5CEA8"/>
+          <w:sz w:val="21"/>
+          <w:szCs w:val="21"/>
+          <w:lang w:val="en-GB" w:eastAsia="it-IT"/>
+        </w:rPr>
+        <w:t>1</w:t>
+      </w:r>
+      <w:r>
+        <w:rPr>
+          <w:rFonts w:ascii="Consolas" w:eastAsia="Times New Roman" w:hAnsi="Consolas" w:cs="Times New Roman"/>
+          <w:color w:val="D4D4D4"/>
+          <w:sz w:val="21"/>
+          <w:szCs w:val="21"/>
+          <w:lang w:val="en-GB" w:eastAsia="it-IT"/>
+        </w:rPr>
+        <w:t>;</w:t>
+      </w:r>
+      <w:proofErr w:type="gramEnd"/>
+    </w:p>
+    <w:p>
+      <w:pPr>
+        <w:shd w:val="clear" w:color="auto" w:fill="1E1E1E"/>
+        <w:spacing w:line="285" w:lineRule="atLeast"/>
+        <w:rPr>
+          <w:rFonts w:ascii="Consolas" w:eastAsia="Times New Roman" w:hAnsi="Consolas" w:cs="Times New Roman"/>
+          <w:color w:val="D4D4D4"/>
+          <w:sz w:val="21"/>
+          <w:szCs w:val="21"/>
+          <w:lang w:val="en-GB" w:eastAsia="it-IT"/>
+        </w:rPr>
+      </w:pPr>
+      <w:proofErr w:type="spellStart"/>
+      <w:r>
+        <w:rPr>
+          <w:rFonts w:ascii="Consolas" w:eastAsia="Times New Roman" w:hAnsi="Consolas" w:cs="Times New Roman"/>
+          <w:color w:val="9CDCFE"/>
+          <w:sz w:val="21"/>
+          <w:szCs w:val="21"/>
+          <w:lang w:val="en-GB" w:eastAsia="it-IT"/>
+        </w:rPr>
+        <w:t>dirLight</w:t>
+      </w:r>
+      <w:proofErr w:type="spellEnd"/>
+      <w:r>
+        <w:rPr>
+          <w:rFonts w:ascii="Consolas" w:eastAsia="Times New Roman" w:hAnsi="Consolas" w:cs="Times New Roman"/>
+          <w:color w:val="D4D4D4"/>
+          <w:sz w:val="21"/>
+          <w:szCs w:val="21"/>
+          <w:lang w:val="en-GB" w:eastAsia="it-IT"/>
+        </w:rPr>
+        <w:t> = </w:t>
+      </w:r>
+      <w:r>
+        <w:rPr>
+          <w:rFonts w:ascii="Consolas" w:eastAsia="Times New Roman" w:hAnsi="Consolas" w:cs="Times New Roman"/>
+          <w:color w:val="569CD6"/>
+          <w:sz w:val="21"/>
+          <w:szCs w:val="21"/>
+          <w:lang w:val="en-GB" w:eastAsia="it-IT"/>
+        </w:rPr>
+        <w:t>new</w:t>
+      </w:r>
+      <w:r>
+        <w:rPr>
+          <w:rFonts w:ascii="Consolas" w:eastAsia="Times New Roman" w:hAnsi="Consolas" w:cs="Times New Roman"/>
+          <w:color w:val="D4D4D4"/>
+          <w:sz w:val="21"/>
+          <w:szCs w:val="21"/>
+          <w:lang w:val="en-GB" w:eastAsia="it-IT"/>
+        </w:rPr>
+        <w:t> </w:t>
+      </w:r>
+      <w:proofErr w:type="spellStart"/>
+      <w:r>
+        <w:rPr>
+          <w:rFonts w:ascii="Consolas" w:eastAsia="Times New Roman" w:hAnsi="Consolas" w:cs="Times New Roman"/>
+          <w:color w:val="4EC9B0"/>
+          <w:sz w:val="21"/>
+          <w:szCs w:val="21"/>
+          <w:lang w:val="en-GB" w:eastAsia="it-IT"/>
+        </w:rPr>
+        <w:t>THREE</w:t>
+      </w:r>
+      <w:r>
+        <w:rPr>
+          <w:rFonts w:ascii="Consolas" w:eastAsia="Times New Roman" w:hAnsi="Consolas" w:cs="Times New Roman"/>
+          <w:color w:val="D4D4D4"/>
+          <w:sz w:val="21"/>
+          <w:szCs w:val="21"/>
+          <w:lang w:val="en-GB" w:eastAsia="it-IT"/>
+        </w:rPr>
+        <w:t>.</w:t>
+      </w:r>
+      <w:r>
+        <w:rPr>
+          <w:rFonts w:ascii="Consolas" w:eastAsia="Times New Roman" w:hAnsi="Consolas" w:cs="Times New Roman"/>
+          <w:color w:val="4EC9B0"/>
+          <w:sz w:val="21"/>
+          <w:szCs w:val="21"/>
+          <w:lang w:val="en-GB" w:eastAsia="it-IT"/>
+        </w:rPr>
+        <w:t>DirectionalLight</w:t>
+      </w:r>
+      <w:proofErr w:type="spellEnd"/>
+      <w:r>
+        <w:rPr>
+          <w:rFonts w:ascii="Consolas" w:eastAsia="Times New Roman" w:hAnsi="Consolas" w:cs="Times New Roman"/>
+          <w:color w:val="D4D4D4"/>
+          <w:sz w:val="21"/>
+          <w:szCs w:val="21"/>
+          <w:lang w:val="en-GB" w:eastAsia="it-IT"/>
+        </w:rPr>
+        <w:t>(</w:t>
+      </w:r>
+      <w:r>
+        <w:rPr>
+          <w:rFonts w:ascii="Consolas" w:eastAsia="Times New Roman" w:hAnsi="Consolas" w:cs="Times New Roman"/>
+          <w:color w:val="4FC1FF"/>
+          <w:sz w:val="21"/>
+          <w:szCs w:val="21"/>
+          <w:lang w:val="en-GB" w:eastAsia="it-IT"/>
+        </w:rPr>
+        <w:t>color</w:t>
+      </w:r>
+      <w:r>
+        <w:rPr>
+          <w:rFonts w:ascii="Consolas" w:eastAsia="Times New Roman" w:hAnsi="Consolas" w:cs="Times New Roman"/>
+          <w:color w:val="D4D4D4"/>
+          <w:sz w:val="21"/>
+          <w:szCs w:val="21"/>
+          <w:lang w:val="en-GB" w:eastAsia="it-IT"/>
+        </w:rPr>
+        <w:t>, </w:t>
+      </w:r>
+      <w:r>
+        <w:rPr>
+          <w:rFonts w:ascii="Consolas" w:eastAsia="Times New Roman" w:hAnsi="Consolas" w:cs="Times New Roman"/>
+          <w:color w:val="4FC1FF"/>
+          <w:sz w:val="21"/>
+          <w:szCs w:val="21"/>
+          <w:lang w:val="en-GB" w:eastAsia="it-IT"/>
+        </w:rPr>
+        <w:t>intensity</w:t>
+      </w:r>
+      <w:r>
+        <w:rPr>
+          <w:rFonts w:ascii="Consolas" w:eastAsia="Times New Roman" w:hAnsi="Consolas" w:cs="Times New Roman"/>
+          <w:color w:val="D4D4D4"/>
+          <w:sz w:val="21"/>
+          <w:szCs w:val="21"/>
+          <w:lang w:val="en-GB" w:eastAsia="it-IT"/>
+        </w:rPr>
+        <w:t>, </w:t>
+      </w:r>
+      <w:r>
+        <w:rPr>
+          <w:rFonts w:ascii="Consolas" w:eastAsia="Times New Roman" w:hAnsi="Consolas" w:cs="Times New Roman"/>
+          <w:color w:val="B5CEA8"/>
+          <w:sz w:val="21"/>
+          <w:szCs w:val="21"/>
+          <w:lang w:val="en-GB" w:eastAsia="it-IT"/>
+        </w:rPr>
+        <w:t>100</w:t>
+      </w:r>
+      <w:proofErr w:type="gramStart"/>
+      <w:r>
+        <w:rPr>
+          <w:rFonts w:ascii="Consolas" w:eastAsia="Times New Roman" w:hAnsi="Consolas" w:cs="Times New Roman"/>
+          <w:color w:val="D4D4D4"/>
+          <w:sz w:val="21"/>
+          <w:szCs w:val="21"/>
+          <w:lang w:val="en-GB" w:eastAsia="it-IT"/>
+        </w:rPr>
+        <w:t>);</w:t>
+      </w:r>
+      <w:proofErr w:type="gramEnd"/>
+    </w:p>
+    <w:p>
+      <w:pPr>
+        <w:shd w:val="clear" w:color="auto" w:fill="1E1E1E"/>
+        <w:spacing w:line="285" w:lineRule="atLeast"/>
+        <w:rPr>
+          <w:rFonts w:ascii="Consolas" w:eastAsia="Times New Roman" w:hAnsi="Consolas" w:cs="Times New Roman"/>
+          <w:color w:val="D4D4D4"/>
+          <w:sz w:val="21"/>
+          <w:szCs w:val="21"/>
+          <w:lang w:val="en-GB" w:eastAsia="it-IT"/>
+        </w:rPr>
+      </w:pPr>
+      <w:proofErr w:type="spellStart"/>
+      <w:proofErr w:type="gramStart"/>
+      <w:r>
+        <w:rPr>
+          <w:rFonts w:ascii="Consolas" w:eastAsia="Times New Roman" w:hAnsi="Consolas" w:cs="Times New Roman"/>
+          <w:color w:val="9CDCFE"/>
+          <w:sz w:val="21"/>
+          <w:szCs w:val="21"/>
+          <w:lang w:val="en-GB" w:eastAsia="it-IT"/>
+        </w:rPr>
+        <w:t>dirLight</w:t>
+      </w:r>
+      <w:r>
+        <w:rPr>
+          <w:rFonts w:ascii="Consolas" w:eastAsia="Times New Roman" w:hAnsi="Consolas" w:cs="Times New Roman"/>
+          <w:color w:val="D4D4D4"/>
+          <w:sz w:val="21"/>
+          <w:szCs w:val="21"/>
+          <w:lang w:val="en-GB" w:eastAsia="it-IT"/>
+        </w:rPr>
+        <w:t>.</w:t>
+      </w:r>
+      <w:r>
+        <w:rPr>
+          <w:rFonts w:ascii="Consolas" w:eastAsia="Times New Roman" w:hAnsi="Consolas" w:cs="Times New Roman"/>
+          <w:color w:val="9CDCFE"/>
+          <w:sz w:val="21"/>
+          <w:szCs w:val="21"/>
+          <w:lang w:val="en-GB" w:eastAsia="it-IT"/>
+        </w:rPr>
+        <w:t>position</w:t>
+      </w:r>
+      <w:r>
+        <w:rPr>
+          <w:rFonts w:ascii="Consolas" w:eastAsia="Times New Roman" w:hAnsi="Consolas" w:cs="Times New Roman"/>
+          <w:color w:val="D4D4D4"/>
+          <w:sz w:val="21"/>
+          <w:szCs w:val="21"/>
+          <w:lang w:val="en-GB" w:eastAsia="it-IT"/>
+        </w:rPr>
+        <w:t>.</w:t>
+      </w:r>
+      <w:r>
+        <w:rPr>
+          <w:rFonts w:ascii="Consolas" w:eastAsia="Times New Roman" w:hAnsi="Consolas" w:cs="Times New Roman"/>
+          <w:color w:val="DCDCAA"/>
+          <w:sz w:val="21"/>
+          <w:szCs w:val="21"/>
+          <w:lang w:val="en-GB" w:eastAsia="it-IT"/>
+        </w:rPr>
+        <w:t>set</w:t>
+      </w:r>
+      <w:proofErr w:type="spellEnd"/>
+      <w:r>
+        <w:rPr>
+          <w:rFonts w:ascii="Consolas" w:eastAsia="Times New Roman" w:hAnsi="Consolas" w:cs="Times New Roman"/>
+          <w:color w:val="D4D4D4"/>
+          <w:sz w:val="21"/>
+          <w:szCs w:val="21"/>
+          <w:lang w:val="en-GB" w:eastAsia="it-IT"/>
+        </w:rPr>
+        <w:t>(</w:t>
+      </w:r>
+      <w:proofErr w:type="gramEnd"/>
+      <w:r>
+        <w:rPr>
+          <w:rFonts w:ascii="Consolas" w:eastAsia="Times New Roman" w:hAnsi="Consolas" w:cs="Times New Roman"/>
+          <w:color w:val="B5CEA8"/>
+          <w:sz w:val="21"/>
+          <w:szCs w:val="21"/>
+          <w:lang w:val="en-GB" w:eastAsia="it-IT"/>
+        </w:rPr>
+        <w:t>0</w:t>
+      </w:r>
+      <w:r>
+        <w:rPr>
+          <w:rFonts w:ascii="Consolas" w:eastAsia="Times New Roman" w:hAnsi="Consolas" w:cs="Times New Roman"/>
+          <w:color w:val="D4D4D4"/>
+          <w:sz w:val="21"/>
+          <w:szCs w:val="21"/>
+          <w:lang w:val="en-GB" w:eastAsia="it-IT"/>
+        </w:rPr>
+        <w:t>, </w:t>
+      </w:r>
+      <w:r>
+        <w:rPr>
+          <w:rFonts w:ascii="Consolas" w:eastAsia="Times New Roman" w:hAnsi="Consolas" w:cs="Times New Roman"/>
+          <w:color w:val="B5CEA8"/>
+          <w:sz w:val="21"/>
+          <w:szCs w:val="21"/>
+          <w:lang w:val="en-GB" w:eastAsia="it-IT"/>
+        </w:rPr>
+        <w:t>100</w:t>
+      </w:r>
+      <w:r>
+        <w:rPr>
+          <w:rFonts w:ascii="Consolas" w:eastAsia="Times New Roman" w:hAnsi="Consolas" w:cs="Times New Roman"/>
+          <w:color w:val="D4D4D4"/>
+          <w:sz w:val="21"/>
+          <w:szCs w:val="21"/>
+          <w:lang w:val="en-GB" w:eastAsia="it-IT"/>
+        </w:rPr>
+        <w:t>, -</w:t>
+      </w:r>
+      <w:r>
+        <w:rPr>
+          <w:rFonts w:ascii="Consolas" w:eastAsia="Times New Roman" w:hAnsi="Consolas" w:cs="Times New Roman"/>
+          <w:color w:val="B5CEA8"/>
+          <w:sz w:val="21"/>
+          <w:szCs w:val="21"/>
+          <w:lang w:val="en-GB" w:eastAsia="it-IT"/>
+        </w:rPr>
+        <w:t>620</w:t>
+      </w:r>
+      <w:r>
+        <w:rPr>
+          <w:rFonts w:ascii="Consolas" w:eastAsia="Times New Roman" w:hAnsi="Consolas" w:cs="Times New Roman"/>
+          <w:color w:val="D4D4D4"/>
+          <w:sz w:val="21"/>
+          <w:szCs w:val="21"/>
+          <w:lang w:val="en-GB" w:eastAsia="it-IT"/>
+        </w:rPr>
+        <w:t>);</w:t>
+      </w:r>
+    </w:p>
+    <w:p>
+      <w:pPr>
+        <w:shd w:val="clear" w:color="auto" w:fill="1E1E1E"/>
+        <w:spacing w:line="285" w:lineRule="atLeast"/>
+        <w:rPr>
+          <w:rFonts w:ascii="Consolas" w:eastAsia="Times New Roman" w:hAnsi="Consolas" w:cs="Times New Roman"/>
+          <w:color w:val="D4D4D4"/>
+          <w:sz w:val="21"/>
+          <w:szCs w:val="21"/>
+          <w:lang w:val="en-GB" w:eastAsia="it-IT"/>
+        </w:rPr>
+      </w:pPr>
+      <w:proofErr w:type="spellStart"/>
+      <w:r>
+        <w:rPr>
+          <w:rFonts w:ascii="Consolas" w:eastAsia="Times New Roman" w:hAnsi="Consolas" w:cs="Times New Roman"/>
+          <w:color w:val="9CDCFE"/>
+          <w:sz w:val="21"/>
+          <w:szCs w:val="21"/>
+          <w:lang w:val="en-GB" w:eastAsia="it-IT"/>
+        </w:rPr>
+        <w:t>dirLight</w:t>
+      </w:r>
+      <w:r>
+        <w:rPr>
+          <w:rFonts w:ascii="Consolas" w:eastAsia="Times New Roman" w:hAnsi="Consolas" w:cs="Times New Roman"/>
+          <w:color w:val="D4D4D4"/>
+          <w:sz w:val="21"/>
+          <w:szCs w:val="21"/>
+          <w:lang w:val="en-GB" w:eastAsia="it-IT"/>
+        </w:rPr>
+        <w:t>.</w:t>
+      </w:r>
+      <w:r>
+        <w:rPr>
+          <w:rFonts w:ascii="Consolas" w:eastAsia="Times New Roman" w:hAnsi="Consolas" w:cs="Times New Roman"/>
+          <w:color w:val="9CDCFE"/>
+          <w:sz w:val="21"/>
+          <w:szCs w:val="21"/>
+          <w:lang w:val="en-GB" w:eastAsia="it-IT"/>
+        </w:rPr>
+        <w:t>castShadow</w:t>
+      </w:r>
+      <w:proofErr w:type="spellEnd"/>
+      <w:r>
+        <w:rPr>
+          <w:rFonts w:ascii="Consolas" w:eastAsia="Times New Roman" w:hAnsi="Consolas" w:cs="Times New Roman"/>
+          <w:color w:val="D4D4D4"/>
+          <w:sz w:val="21"/>
+          <w:szCs w:val="21"/>
+          <w:lang w:val="en-GB" w:eastAsia="it-IT"/>
+        </w:rPr>
+        <w:t> = </w:t>
+      </w:r>
+      <w:proofErr w:type="gramStart"/>
+      <w:r>
+        <w:rPr>
+          <w:rFonts w:ascii="Consolas" w:eastAsia="Times New Roman" w:hAnsi="Consolas" w:cs="Times New Roman"/>
+          <w:color w:val="569CD6"/>
+          <w:sz w:val="21"/>
+          <w:szCs w:val="21"/>
+          <w:lang w:val="en-GB" w:eastAsia="it-IT"/>
+        </w:rPr>
+        <w:t>true</w:t>
+      </w:r>
+      <w:r>
+        <w:rPr>
+          <w:rFonts w:ascii="Consolas" w:eastAsia="Times New Roman" w:hAnsi="Consolas" w:cs="Times New Roman"/>
+          <w:color w:val="D4D4D4"/>
+          <w:sz w:val="21"/>
+          <w:szCs w:val="21"/>
+          <w:lang w:val="en-GB" w:eastAsia="it-IT"/>
+        </w:rPr>
+        <w:t>;</w:t>
+      </w:r>
+      <w:proofErr w:type="gramEnd"/>
+    </w:p>
+    <w:p>
+      <w:pPr>
+        <w:shd w:val="clear" w:color="auto" w:fill="1E1E1E"/>
+        <w:spacing w:line="285" w:lineRule="atLeast"/>
+        <w:rPr>
+          <w:rFonts w:ascii="Consolas" w:eastAsia="Times New Roman" w:hAnsi="Consolas" w:cs="Times New Roman"/>
+          <w:color w:val="D4D4D4"/>
+          <w:sz w:val="21"/>
+          <w:szCs w:val="21"/>
+          <w:lang w:val="en-GB" w:eastAsia="it-IT"/>
+        </w:rPr>
+      </w:pPr>
+    </w:p>
+    <w:p>
+      <w:pPr>
+        <w:shd w:val="clear" w:color="auto" w:fill="1E1E1E"/>
+        <w:spacing w:line="285" w:lineRule="atLeast"/>
+        <w:rPr>
+          <w:rFonts w:ascii="Consolas" w:eastAsia="Times New Roman" w:hAnsi="Consolas" w:cs="Times New Roman"/>
+          <w:color w:val="D4D4D4"/>
+          <w:sz w:val="21"/>
+          <w:szCs w:val="21"/>
+          <w:lang w:val="en-GB" w:eastAsia="it-IT"/>
+        </w:rPr>
+      </w:pPr>
+      <w:proofErr w:type="spellStart"/>
+      <w:proofErr w:type="gramStart"/>
+      <w:r>
+        <w:rPr>
+          <w:rFonts w:ascii="Consolas" w:eastAsia="Times New Roman" w:hAnsi="Consolas" w:cs="Times New Roman"/>
+          <w:color w:val="9CDCFE"/>
+          <w:sz w:val="21"/>
+          <w:szCs w:val="21"/>
+          <w:lang w:val="en-GB" w:eastAsia="it-IT"/>
+        </w:rPr>
+        <w:t>dirLight</w:t>
+      </w:r>
+      <w:r>
+        <w:rPr>
+          <w:rFonts w:ascii="Consolas" w:eastAsia="Times New Roman" w:hAnsi="Consolas" w:cs="Times New Roman"/>
+          <w:color w:val="D4D4D4"/>
+          <w:sz w:val="21"/>
+          <w:szCs w:val="21"/>
+          <w:lang w:val="en-GB" w:eastAsia="it-IT"/>
+        </w:rPr>
+        <w:t>.</w:t>
+      </w:r>
+      <w:r>
+        <w:rPr>
+          <w:rFonts w:ascii="Consolas" w:eastAsia="Times New Roman" w:hAnsi="Consolas" w:cs="Times New Roman"/>
+          <w:color w:val="9CDCFE"/>
+          <w:sz w:val="21"/>
+          <w:szCs w:val="21"/>
+          <w:lang w:val="en-GB" w:eastAsia="it-IT"/>
+        </w:rPr>
+        <w:t>shadow</w:t>
+      </w:r>
+      <w:r>
+        <w:rPr>
+          <w:rFonts w:ascii="Consolas" w:eastAsia="Times New Roman" w:hAnsi="Consolas" w:cs="Times New Roman"/>
+          <w:color w:val="D4D4D4"/>
+          <w:sz w:val="21"/>
+          <w:szCs w:val="21"/>
+          <w:lang w:val="en-GB" w:eastAsia="it-IT"/>
+        </w:rPr>
+        <w:t>.</w:t>
+      </w:r>
+      <w:r>
+        <w:rPr>
+          <w:rFonts w:ascii="Consolas" w:eastAsia="Times New Roman" w:hAnsi="Consolas" w:cs="Times New Roman"/>
+          <w:color w:val="9CDCFE"/>
+          <w:sz w:val="21"/>
+          <w:szCs w:val="21"/>
+          <w:lang w:val="en-GB" w:eastAsia="it-IT"/>
+        </w:rPr>
+        <w:t>mapSize</w:t>
+      </w:r>
+      <w:r>
+        <w:rPr>
+          <w:rFonts w:ascii="Consolas" w:eastAsia="Times New Roman" w:hAnsi="Consolas" w:cs="Times New Roman"/>
+          <w:color w:val="D4D4D4"/>
+          <w:sz w:val="21"/>
+          <w:szCs w:val="21"/>
+          <w:lang w:val="en-GB" w:eastAsia="it-IT"/>
+        </w:rPr>
+        <w:t>.</w:t>
+      </w:r>
+      <w:r>
+        <w:rPr>
+          <w:rFonts w:ascii="Consolas" w:eastAsia="Times New Roman" w:hAnsi="Consolas" w:cs="Times New Roman"/>
+          <w:color w:val="9CDCFE"/>
+          <w:sz w:val="21"/>
+          <w:szCs w:val="21"/>
+          <w:lang w:val="en-GB" w:eastAsia="it-IT"/>
+        </w:rPr>
+        <w:t>width</w:t>
+      </w:r>
+      <w:proofErr w:type="spellEnd"/>
+      <w:proofErr w:type="gramEnd"/>
+      <w:r>
+        <w:rPr>
+          <w:rFonts w:ascii="Consolas" w:eastAsia="Times New Roman" w:hAnsi="Consolas" w:cs="Times New Roman"/>
+          <w:color w:val="D4D4D4"/>
+          <w:sz w:val="21"/>
+          <w:szCs w:val="21"/>
+          <w:lang w:val="en-GB" w:eastAsia="it-IT"/>
+        </w:rPr>
+        <w:t> = </w:t>
+      </w:r>
+      <w:r>
+        <w:rPr>
+          <w:rFonts w:ascii="Consolas" w:eastAsia="Times New Roman" w:hAnsi="Consolas" w:cs="Times New Roman"/>
+          <w:color w:val="B5CEA8"/>
+          <w:sz w:val="21"/>
+          <w:szCs w:val="21"/>
+          <w:lang w:val="en-GB" w:eastAsia="it-IT"/>
+        </w:rPr>
+        <w:t>512</w:t>
+      </w:r>
+      <w:r>
+        <w:rPr>
+          <w:rFonts w:ascii="Consolas" w:eastAsia="Times New Roman" w:hAnsi="Consolas" w:cs="Times New Roman"/>
+          <w:color w:val="D4D4D4"/>
+          <w:sz w:val="21"/>
+          <w:szCs w:val="21"/>
+          <w:lang w:val="en-GB" w:eastAsia="it-IT"/>
+        </w:rPr>
+        <w:t>;</w:t>
+      </w:r>
+    </w:p>
+    <w:p>
+      <w:pPr>
+        <w:shd w:val="clear" w:color="auto" w:fill="1E1E1E"/>
+        <w:spacing w:line="285" w:lineRule="atLeast"/>
+        <w:rPr>
+          <w:rFonts w:ascii="Consolas" w:eastAsia="Times New Roman" w:hAnsi="Consolas" w:cs="Times New Roman"/>
+          <w:color w:val="D4D4D4"/>
+          <w:sz w:val="21"/>
+          <w:szCs w:val="21"/>
+          <w:lang w:val="en-GB" w:eastAsia="it-IT"/>
+        </w:rPr>
+      </w:pPr>
+      <w:proofErr w:type="spellStart"/>
+      <w:proofErr w:type="gramStart"/>
+      <w:r>
+        <w:rPr>
+          <w:rFonts w:ascii="Consolas" w:eastAsia="Times New Roman" w:hAnsi="Consolas" w:cs="Times New Roman"/>
+          <w:color w:val="9CDCFE"/>
+          <w:sz w:val="21"/>
+          <w:szCs w:val="21"/>
+          <w:lang w:val="en-GB" w:eastAsia="it-IT"/>
+        </w:rPr>
+        <w:t>dirLight</w:t>
+      </w:r>
+      <w:r>
+        <w:rPr>
+          <w:rFonts w:ascii="Consolas" w:eastAsia="Times New Roman" w:hAnsi="Consolas" w:cs="Times New Roman"/>
+          <w:color w:val="D4D4D4"/>
+          <w:sz w:val="21"/>
+          <w:szCs w:val="21"/>
+          <w:lang w:val="en-GB" w:eastAsia="it-IT"/>
+        </w:rPr>
+        <w:t>.</w:t>
+      </w:r>
+      <w:r>
+        <w:rPr>
+          <w:rFonts w:ascii="Consolas" w:eastAsia="Times New Roman" w:hAnsi="Consolas" w:cs="Times New Roman"/>
+          <w:color w:val="9CDCFE"/>
+          <w:sz w:val="21"/>
+          <w:szCs w:val="21"/>
+          <w:lang w:val="en-GB" w:eastAsia="it-IT"/>
+        </w:rPr>
+        <w:t>shadow</w:t>
+      </w:r>
+      <w:r>
+        <w:rPr>
+          <w:rFonts w:ascii="Consolas" w:eastAsia="Times New Roman" w:hAnsi="Consolas" w:cs="Times New Roman"/>
+          <w:color w:val="D4D4D4"/>
+          <w:sz w:val="21"/>
+          <w:szCs w:val="21"/>
+          <w:lang w:val="en-GB" w:eastAsia="it-IT"/>
+        </w:rPr>
+        <w:t>.</w:t>
+      </w:r>
+      <w:r>
+        <w:rPr>
+          <w:rFonts w:ascii="Consolas" w:eastAsia="Times New Roman" w:hAnsi="Consolas" w:cs="Times New Roman"/>
+          <w:color w:val="9CDCFE"/>
+          <w:sz w:val="21"/>
+          <w:szCs w:val="21"/>
+          <w:lang w:val="en-GB" w:eastAsia="it-IT"/>
+        </w:rPr>
+        <w:t>mapSize</w:t>
+      </w:r>
+      <w:r>
+        <w:rPr>
+          <w:rFonts w:ascii="Consolas" w:eastAsia="Times New Roman" w:hAnsi="Consolas" w:cs="Times New Roman"/>
+          <w:color w:val="D4D4D4"/>
+          <w:sz w:val="21"/>
+          <w:szCs w:val="21"/>
+          <w:lang w:val="en-GB" w:eastAsia="it-IT"/>
+        </w:rPr>
+        <w:t>.</w:t>
+      </w:r>
+      <w:r>
+        <w:rPr>
+          <w:rFonts w:ascii="Consolas" w:eastAsia="Times New Roman" w:hAnsi="Consolas" w:cs="Times New Roman"/>
+          <w:color w:val="9CDCFE"/>
+          <w:sz w:val="21"/>
+          <w:szCs w:val="21"/>
+          <w:lang w:val="en-GB" w:eastAsia="it-IT"/>
+        </w:rPr>
+        <w:t>height</w:t>
+      </w:r>
+      <w:proofErr w:type="spellEnd"/>
+      <w:proofErr w:type="gramEnd"/>
+      <w:r>
+        <w:rPr>
+          <w:rFonts w:ascii="Consolas" w:eastAsia="Times New Roman" w:hAnsi="Consolas" w:cs="Times New Roman"/>
+          <w:color w:val="D4D4D4"/>
+          <w:sz w:val="21"/>
+          <w:szCs w:val="21"/>
+          <w:lang w:val="en-GB" w:eastAsia="it-IT"/>
+        </w:rPr>
+        <w:t> = </w:t>
+      </w:r>
+      <w:r>
+        <w:rPr>
+          <w:rFonts w:ascii="Consolas" w:eastAsia="Times New Roman" w:hAnsi="Consolas" w:cs="Times New Roman"/>
+          <w:color w:val="B5CEA8"/>
+          <w:sz w:val="21"/>
+          <w:szCs w:val="21"/>
+          <w:lang w:val="en-GB" w:eastAsia="it-IT"/>
+        </w:rPr>
+        <w:t>512</w:t>
+      </w:r>
+      <w:r>
+        <w:rPr>
+          <w:rFonts w:ascii="Consolas" w:eastAsia="Times New Roman" w:hAnsi="Consolas" w:cs="Times New Roman"/>
+          <w:color w:val="D4D4D4"/>
+          <w:sz w:val="21"/>
+          <w:szCs w:val="21"/>
+          <w:lang w:val="en-GB" w:eastAsia="it-IT"/>
+        </w:rPr>
+        <w:t>;</w:t>
+      </w:r>
+    </w:p>
+    <w:p>
+      <w:pPr>
+        <w:shd w:val="clear" w:color="auto" w:fill="1E1E1E"/>
+        <w:spacing w:line="285" w:lineRule="atLeast"/>
+        <w:rPr>
+          <w:rFonts w:ascii="Consolas" w:eastAsia="Times New Roman" w:hAnsi="Consolas" w:cs="Times New Roman"/>
+          <w:color w:val="D4D4D4"/>
+          <w:sz w:val="21"/>
+          <w:szCs w:val="21"/>
+          <w:lang w:val="en-GB" w:eastAsia="it-IT"/>
+        </w:rPr>
+      </w:pPr>
+      <w:proofErr w:type="spellStart"/>
+      <w:proofErr w:type="gramStart"/>
+      <w:r>
+        <w:rPr>
+          <w:rFonts w:ascii="Consolas" w:eastAsia="Times New Roman" w:hAnsi="Consolas" w:cs="Times New Roman"/>
+          <w:color w:val="9CDCFE"/>
+          <w:sz w:val="21"/>
+          <w:szCs w:val="21"/>
+          <w:lang w:val="en-GB" w:eastAsia="it-IT"/>
+        </w:rPr>
+        <w:t>dirLight</w:t>
+      </w:r>
+      <w:r>
+        <w:rPr>
+          <w:rFonts w:ascii="Consolas" w:eastAsia="Times New Roman" w:hAnsi="Consolas" w:cs="Times New Roman"/>
+          <w:color w:val="D4D4D4"/>
+          <w:sz w:val="21"/>
+          <w:szCs w:val="21"/>
+          <w:lang w:val="en-GB" w:eastAsia="it-IT"/>
+        </w:rPr>
+        <w:t>.</w:t>
+      </w:r>
+      <w:r>
+        <w:rPr>
+          <w:rFonts w:ascii="Consolas" w:eastAsia="Times New Roman" w:hAnsi="Consolas" w:cs="Times New Roman"/>
+          <w:color w:val="9CDCFE"/>
+          <w:sz w:val="21"/>
+          <w:szCs w:val="21"/>
+          <w:lang w:val="en-GB" w:eastAsia="it-IT"/>
+        </w:rPr>
+        <w:t>shadow</w:t>
+      </w:r>
+      <w:r>
+        <w:rPr>
+          <w:rFonts w:ascii="Consolas" w:eastAsia="Times New Roman" w:hAnsi="Consolas" w:cs="Times New Roman"/>
+          <w:color w:val="D4D4D4"/>
+          <w:sz w:val="21"/>
+          <w:szCs w:val="21"/>
+          <w:lang w:val="en-GB" w:eastAsia="it-IT"/>
+        </w:rPr>
+        <w:t>.</w:t>
+      </w:r>
+      <w:r>
+        <w:rPr>
+          <w:rFonts w:ascii="Consolas" w:eastAsia="Times New Roman" w:hAnsi="Consolas" w:cs="Times New Roman"/>
+          <w:color w:val="9CDCFE"/>
+          <w:sz w:val="21"/>
+          <w:szCs w:val="21"/>
+          <w:lang w:val="en-GB" w:eastAsia="it-IT"/>
+        </w:rPr>
+        <w:t>camera</w:t>
+      </w:r>
+      <w:proofErr w:type="gramEnd"/>
+      <w:r>
+        <w:rPr>
+          <w:rFonts w:ascii="Consolas" w:eastAsia="Times New Roman" w:hAnsi="Consolas" w:cs="Times New Roman"/>
+          <w:color w:val="D4D4D4"/>
+          <w:sz w:val="21"/>
+          <w:szCs w:val="21"/>
+          <w:lang w:val="en-GB" w:eastAsia="it-IT"/>
+        </w:rPr>
+        <w:t>.</w:t>
+      </w:r>
+      <w:r>
+        <w:rPr>
+          <w:rFonts w:ascii="Consolas" w:eastAsia="Times New Roman" w:hAnsi="Consolas" w:cs="Times New Roman"/>
+          <w:color w:val="9CDCFE"/>
+          <w:sz w:val="21"/>
+          <w:szCs w:val="21"/>
+          <w:lang w:val="en-GB" w:eastAsia="it-IT"/>
+        </w:rPr>
+        <w:t>near</w:t>
+      </w:r>
+      <w:proofErr w:type="spellEnd"/>
+      <w:r>
+        <w:rPr>
+          <w:rFonts w:ascii="Consolas" w:eastAsia="Times New Roman" w:hAnsi="Consolas" w:cs="Times New Roman"/>
+          <w:color w:val="D4D4D4"/>
+          <w:sz w:val="21"/>
+          <w:szCs w:val="21"/>
+          <w:lang w:val="en-GB" w:eastAsia="it-IT"/>
+        </w:rPr>
+        <w:t> = </w:t>
+      </w:r>
+      <w:r>
+        <w:rPr>
+          <w:rFonts w:ascii="Consolas" w:eastAsia="Times New Roman" w:hAnsi="Consolas" w:cs="Times New Roman"/>
+          <w:color w:val="B5CEA8"/>
+          <w:sz w:val="21"/>
+          <w:szCs w:val="21"/>
+          <w:lang w:val="en-GB" w:eastAsia="it-IT"/>
+        </w:rPr>
+        <w:t>0.5</w:t>
+      </w:r>
+      <w:r>
+        <w:rPr>
+          <w:rFonts w:ascii="Consolas" w:eastAsia="Times New Roman" w:hAnsi="Consolas" w:cs="Times New Roman"/>
+          <w:color w:val="D4D4D4"/>
+          <w:sz w:val="21"/>
+          <w:szCs w:val="21"/>
+          <w:lang w:val="en-GB" w:eastAsia="it-IT"/>
+        </w:rPr>
+        <w:t>;</w:t>
+      </w:r>
+    </w:p>
+    <w:p>
+      <w:pPr>
+        <w:shd w:val="clear" w:color="auto" w:fill="1E1E1E"/>
+        <w:spacing w:line="285" w:lineRule="atLeast"/>
+        <w:rPr>
+          <w:rFonts w:ascii="Consolas" w:eastAsia="Times New Roman" w:hAnsi="Consolas" w:cs="Times New Roman"/>
+          <w:color w:val="D4D4D4"/>
+          <w:sz w:val="21"/>
+          <w:szCs w:val="21"/>
+          <w:lang w:val="en-GB" w:eastAsia="it-IT"/>
+        </w:rPr>
+      </w:pPr>
+      <w:proofErr w:type="spellStart"/>
+      <w:r>
+        <w:rPr>
+          <w:rFonts w:ascii="Consolas" w:eastAsia="Times New Roman" w:hAnsi="Consolas" w:cs="Times New Roman"/>
+          <w:color w:val="9CDCFE"/>
+          <w:sz w:val="21"/>
+          <w:szCs w:val="21"/>
+          <w:lang w:val="en-GB" w:eastAsia="it-IT"/>
+        </w:rPr>
+        <w:t>dirLight</w:t>
+      </w:r>
+      <w:r>
+        <w:rPr>
+          <w:rFonts w:ascii="Consolas" w:eastAsia="Times New Roman" w:hAnsi="Consolas" w:cs="Times New Roman"/>
+          <w:color w:val="D4D4D4"/>
+          <w:sz w:val="21"/>
+          <w:szCs w:val="21"/>
+          <w:lang w:val="en-GB" w:eastAsia="it-IT"/>
+        </w:rPr>
+        <w:t>.</w:t>
+      </w:r>
+      <w:r>
+        <w:rPr>
+          <w:rFonts w:ascii="Consolas" w:eastAsia="Times New Roman" w:hAnsi="Consolas" w:cs="Times New Roman"/>
+          <w:color w:val="9CDCFE"/>
+          <w:sz w:val="21"/>
+          <w:szCs w:val="21"/>
+          <w:lang w:val="en-GB" w:eastAsia="it-IT"/>
+        </w:rPr>
+        <w:t>shadow</w:t>
+      </w:r>
+      <w:r>
+        <w:rPr>
+          <w:rFonts w:ascii="Consolas" w:eastAsia="Times New Roman" w:hAnsi="Consolas" w:cs="Times New Roman"/>
+          <w:color w:val="D4D4D4"/>
+          <w:sz w:val="21"/>
+          <w:szCs w:val="21"/>
+          <w:lang w:val="en-GB" w:eastAsia="it-IT"/>
+        </w:rPr>
+        <w:t>.</w:t>
+      </w:r>
+      <w:r>
+        <w:rPr>
+          <w:rFonts w:ascii="Consolas" w:eastAsia="Times New Roman" w:hAnsi="Consolas" w:cs="Times New Roman"/>
+          <w:color w:val="9CDCFE"/>
+          <w:sz w:val="21"/>
+          <w:szCs w:val="21"/>
+          <w:lang w:val="en-GB" w:eastAsia="it-IT"/>
+        </w:rPr>
+        <w:t>camera</w:t>
+      </w:r>
+      <w:r>
+        <w:rPr>
+          <w:rFonts w:ascii="Consolas" w:eastAsia="Times New Roman" w:hAnsi="Consolas" w:cs="Times New Roman"/>
+          <w:color w:val="D4D4D4"/>
+          <w:sz w:val="21"/>
+          <w:szCs w:val="21"/>
+          <w:lang w:val="en-GB" w:eastAsia="it-IT"/>
+        </w:rPr>
+        <w:t>.</w:t>
+      </w:r>
+      <w:r>
+        <w:rPr>
+          <w:rFonts w:ascii="Consolas" w:eastAsia="Times New Roman" w:hAnsi="Consolas" w:cs="Times New Roman"/>
+          <w:color w:val="9CDCFE"/>
+          <w:sz w:val="21"/>
+          <w:szCs w:val="21"/>
+          <w:lang w:val="en-GB" w:eastAsia="it-IT"/>
+        </w:rPr>
+        <w:t>far</w:t>
+      </w:r>
+      <w:proofErr w:type="spellEnd"/>
+      <w:r>
+        <w:rPr>
+          <w:rFonts w:ascii="Consolas" w:eastAsia="Times New Roman" w:hAnsi="Consolas" w:cs="Times New Roman"/>
+          <w:color w:val="D4D4D4"/>
+          <w:sz w:val="21"/>
+          <w:szCs w:val="21"/>
+          <w:lang w:val="en-GB" w:eastAsia="it-IT"/>
+        </w:rPr>
+        <w:t> = </w:t>
+      </w:r>
+      <w:proofErr w:type="gramStart"/>
+      <w:r>
+        <w:rPr>
+          <w:rFonts w:ascii="Consolas" w:eastAsia="Times New Roman" w:hAnsi="Consolas" w:cs="Times New Roman"/>
+          <w:color w:val="B5CEA8"/>
+          <w:sz w:val="21"/>
+          <w:szCs w:val="21"/>
+          <w:lang w:val="en-GB" w:eastAsia="it-IT"/>
+        </w:rPr>
+        <w:t>500</w:t>
+      </w:r>
+      <w:r>
+        <w:rPr>
+          <w:rFonts w:ascii="Consolas" w:eastAsia="Times New Roman" w:hAnsi="Consolas" w:cs="Times New Roman"/>
+          <w:color w:val="D4D4D4"/>
+          <w:sz w:val="21"/>
+          <w:szCs w:val="21"/>
+          <w:lang w:val="en-GB" w:eastAsia="it-IT"/>
+        </w:rPr>
+        <w:t>;</w:t>
+      </w:r>
+      <w:proofErr w:type="gramEnd"/>
+    </w:p>
+    <w:p>
+      <w:pPr>
+        <w:shd w:val="clear" w:color="auto" w:fill="1E1E1E"/>
+        <w:spacing w:line="285" w:lineRule="atLeast"/>
+        <w:rPr>
+          <w:rFonts w:ascii="Consolas" w:eastAsia="Times New Roman" w:hAnsi="Consolas" w:cs="Times New Roman"/>
+          <w:color w:val="D4D4D4"/>
+          <w:sz w:val="21"/>
+          <w:szCs w:val="21"/>
+          <w:lang w:val="en-GB" w:eastAsia="it-IT"/>
+        </w:rPr>
+      </w:pPr>
+      <w:proofErr w:type="spellStart"/>
+      <w:r>
+        <w:rPr>
+          <w:rFonts w:ascii="Consolas" w:eastAsia="Times New Roman" w:hAnsi="Consolas" w:cs="Times New Roman"/>
+          <w:color w:val="9CDCFE"/>
+          <w:sz w:val="21"/>
+          <w:szCs w:val="21"/>
+          <w:lang w:val="en-GB" w:eastAsia="it-IT"/>
+        </w:rPr>
+        <w:t>dirLight</w:t>
+      </w:r>
+      <w:r>
+        <w:rPr>
+          <w:rFonts w:ascii="Consolas" w:eastAsia="Times New Roman" w:hAnsi="Consolas" w:cs="Times New Roman"/>
+          <w:color w:val="D4D4D4"/>
+          <w:sz w:val="21"/>
+          <w:szCs w:val="21"/>
+          <w:lang w:val="en-GB" w:eastAsia="it-IT"/>
+        </w:rPr>
+        <w:t>.</w:t>
+      </w:r>
+      <w:r>
+        <w:rPr>
+          <w:rFonts w:ascii="Consolas" w:eastAsia="Times New Roman" w:hAnsi="Consolas" w:cs="Times New Roman"/>
+          <w:color w:val="9CDCFE"/>
+          <w:sz w:val="21"/>
+          <w:szCs w:val="21"/>
+          <w:lang w:val="en-GB" w:eastAsia="it-IT"/>
+        </w:rPr>
+        <w:t>shadow</w:t>
+      </w:r>
+      <w:r>
+        <w:rPr>
+          <w:rFonts w:ascii="Consolas" w:eastAsia="Times New Roman" w:hAnsi="Consolas" w:cs="Times New Roman"/>
+          <w:color w:val="D4D4D4"/>
+          <w:sz w:val="21"/>
+          <w:szCs w:val="21"/>
+          <w:lang w:val="en-GB" w:eastAsia="it-IT"/>
+        </w:rPr>
+        <w:t>.</w:t>
+      </w:r>
+      <w:r>
+        <w:rPr>
+          <w:rFonts w:ascii="Consolas" w:eastAsia="Times New Roman" w:hAnsi="Consolas" w:cs="Times New Roman"/>
+          <w:color w:val="9CDCFE"/>
+          <w:sz w:val="21"/>
+          <w:szCs w:val="21"/>
+          <w:lang w:val="en-GB" w:eastAsia="it-IT"/>
+        </w:rPr>
+        <w:t>camera</w:t>
+      </w:r>
+      <w:r>
+        <w:rPr>
+          <w:rFonts w:ascii="Consolas" w:eastAsia="Times New Roman" w:hAnsi="Consolas" w:cs="Times New Roman"/>
+          <w:color w:val="D4D4D4"/>
+          <w:sz w:val="21"/>
+          <w:szCs w:val="21"/>
+          <w:lang w:val="en-GB" w:eastAsia="it-IT"/>
+        </w:rPr>
+        <w:t>.</w:t>
+      </w:r>
+      <w:r>
+        <w:rPr>
+          <w:rFonts w:ascii="Consolas" w:eastAsia="Times New Roman" w:hAnsi="Consolas" w:cs="Times New Roman"/>
+          <w:color w:val="9CDCFE"/>
+          <w:sz w:val="21"/>
+          <w:szCs w:val="21"/>
+          <w:lang w:val="en-GB" w:eastAsia="it-IT"/>
+        </w:rPr>
+        <w:t>fov</w:t>
+      </w:r>
+      <w:proofErr w:type="spellEnd"/>
+      <w:r>
+        <w:rPr>
+          <w:rFonts w:ascii="Consolas" w:eastAsia="Times New Roman" w:hAnsi="Consolas" w:cs="Times New Roman"/>
+          <w:color w:val="D4D4D4"/>
+          <w:sz w:val="21"/>
+          <w:szCs w:val="21"/>
+          <w:lang w:val="en-GB" w:eastAsia="it-IT"/>
+        </w:rPr>
+        <w:t> = </w:t>
+      </w:r>
+      <w:proofErr w:type="gramStart"/>
+      <w:r>
+        <w:rPr>
+          <w:rFonts w:ascii="Consolas" w:eastAsia="Times New Roman" w:hAnsi="Consolas" w:cs="Times New Roman"/>
+          <w:color w:val="B5CEA8"/>
+          <w:sz w:val="21"/>
+          <w:szCs w:val="21"/>
+          <w:lang w:val="en-GB" w:eastAsia="it-IT"/>
+        </w:rPr>
+        <w:t>50</w:t>
+      </w:r>
+      <w:r>
+        <w:rPr>
+          <w:rFonts w:ascii="Consolas" w:eastAsia="Times New Roman" w:hAnsi="Consolas" w:cs="Times New Roman"/>
+          <w:color w:val="D4D4D4"/>
+          <w:sz w:val="21"/>
+          <w:szCs w:val="21"/>
+          <w:lang w:val="en-GB" w:eastAsia="it-IT"/>
+        </w:rPr>
+        <w:t>;</w:t>
+      </w:r>
+      <w:proofErr w:type="gramEnd"/>
+    </w:p>
+    <w:p>
+      <w:pPr>
+        <w:shd w:val="clear" w:color="auto" w:fill="1E1E1E"/>
+        <w:spacing w:line="285" w:lineRule="atLeast"/>
+        <w:rPr>
+          <w:rFonts w:ascii="Consolas" w:eastAsia="Times New Roman" w:hAnsi="Consolas" w:cs="Times New Roman"/>
+          <w:color w:val="D4D4D4"/>
+          <w:sz w:val="21"/>
+          <w:szCs w:val="21"/>
+          <w:lang w:val="en-GB" w:eastAsia="it-IT"/>
+        </w:rPr>
+      </w:pPr>
+      <w:proofErr w:type="spellStart"/>
+      <w:proofErr w:type="gramStart"/>
+      <w:r>
+        <w:rPr>
+          <w:rFonts w:ascii="Consolas" w:eastAsia="Times New Roman" w:hAnsi="Consolas" w:cs="Times New Roman"/>
+          <w:color w:val="9CDCFE"/>
+          <w:sz w:val="21"/>
+          <w:szCs w:val="21"/>
+          <w:lang w:val="en-GB" w:eastAsia="it-IT"/>
+        </w:rPr>
+        <w:t>dirLight</w:t>
+      </w:r>
+      <w:r>
+        <w:rPr>
+          <w:rFonts w:ascii="Consolas" w:eastAsia="Times New Roman" w:hAnsi="Consolas" w:cs="Times New Roman"/>
+          <w:color w:val="D4D4D4"/>
+          <w:sz w:val="21"/>
+          <w:szCs w:val="21"/>
+          <w:lang w:val="en-GB" w:eastAsia="it-IT"/>
+        </w:rPr>
+        <w:t>.</w:t>
+      </w:r>
+      <w:r>
+        <w:rPr>
+          <w:rFonts w:ascii="Consolas" w:eastAsia="Times New Roman" w:hAnsi="Consolas" w:cs="Times New Roman"/>
+          <w:color w:val="9CDCFE"/>
+          <w:sz w:val="21"/>
+          <w:szCs w:val="21"/>
+          <w:lang w:val="en-GB" w:eastAsia="it-IT"/>
+        </w:rPr>
+        <w:t>shadow</w:t>
+      </w:r>
+      <w:r>
+        <w:rPr>
+          <w:rFonts w:ascii="Consolas" w:eastAsia="Times New Roman" w:hAnsi="Consolas" w:cs="Times New Roman"/>
+          <w:color w:val="D4D4D4"/>
+          <w:sz w:val="21"/>
+          <w:szCs w:val="21"/>
+          <w:lang w:val="en-GB" w:eastAsia="it-IT"/>
+        </w:rPr>
+        <w:t>.</w:t>
+      </w:r>
+      <w:r>
+        <w:rPr>
+          <w:rFonts w:ascii="Consolas" w:eastAsia="Times New Roman" w:hAnsi="Consolas" w:cs="Times New Roman"/>
+          <w:color w:val="9CDCFE"/>
+          <w:sz w:val="21"/>
+          <w:szCs w:val="21"/>
+          <w:lang w:val="en-GB" w:eastAsia="it-IT"/>
+        </w:rPr>
+        <w:t>bias</w:t>
+      </w:r>
+      <w:proofErr w:type="spellEnd"/>
+      <w:proofErr w:type="gramEnd"/>
+      <w:r>
+        <w:rPr>
+          <w:rFonts w:ascii="Consolas" w:eastAsia="Times New Roman" w:hAnsi="Consolas" w:cs="Times New Roman"/>
+          <w:color w:val="D4D4D4"/>
+          <w:sz w:val="21"/>
+          <w:szCs w:val="21"/>
+          <w:lang w:val="en-GB" w:eastAsia="it-IT"/>
+        </w:rPr>
+        <w:t> = </w:t>
+      </w:r>
+      <w:r>
+        <w:rPr>
+          <w:rFonts w:ascii="Consolas" w:eastAsia="Times New Roman" w:hAnsi="Consolas" w:cs="Times New Roman"/>
+          <w:color w:val="B5CEA8"/>
+          <w:sz w:val="21"/>
+          <w:szCs w:val="21"/>
+          <w:lang w:val="en-GB" w:eastAsia="it-IT"/>
+        </w:rPr>
+        <w:t>0.0039</w:t>
+      </w:r>
+      <w:r>
+        <w:rPr>
+          <w:rFonts w:ascii="Consolas" w:eastAsia="Times New Roman" w:hAnsi="Consolas" w:cs="Times New Roman"/>
+          <w:color w:val="D4D4D4"/>
+          <w:sz w:val="21"/>
+          <w:szCs w:val="21"/>
+          <w:lang w:val="en-GB" w:eastAsia="it-IT"/>
+        </w:rPr>
+        <w:t>;</w:t>
+      </w:r>
+    </w:p>
+    <w:p>
+      <w:pPr>
+        <w:shd w:val="clear" w:color="auto" w:fill="1E1E1E"/>
+        <w:spacing w:line="285" w:lineRule="atLeast"/>
+        <w:rPr>
+          <w:rFonts w:ascii="Consolas" w:eastAsia="Times New Roman" w:hAnsi="Consolas" w:cs="Times New Roman"/>
+          <w:color w:val="D4D4D4"/>
+          <w:sz w:val="21"/>
+          <w:szCs w:val="21"/>
+          <w:lang w:val="en-GB" w:eastAsia="it-IT"/>
+        </w:rPr>
+      </w:pPr>
+      <w:proofErr w:type="spellStart"/>
+      <w:proofErr w:type="gramStart"/>
+      <w:r>
+        <w:rPr>
+          <w:rFonts w:ascii="Consolas" w:eastAsia="Times New Roman" w:hAnsi="Consolas" w:cs="Times New Roman"/>
+          <w:color w:val="9CDCFE"/>
+          <w:sz w:val="21"/>
+          <w:szCs w:val="21"/>
+          <w:lang w:val="en-GB" w:eastAsia="it-IT"/>
+        </w:rPr>
+        <w:t>dirLight</w:t>
+      </w:r>
+      <w:r>
+        <w:rPr>
+          <w:rFonts w:ascii="Consolas" w:eastAsia="Times New Roman" w:hAnsi="Consolas" w:cs="Times New Roman"/>
+          <w:color w:val="D4D4D4"/>
+          <w:sz w:val="21"/>
+          <w:szCs w:val="21"/>
+          <w:lang w:val="en-GB" w:eastAsia="it-IT"/>
+        </w:rPr>
+        <w:t>.</w:t>
+      </w:r>
+      <w:r>
+        <w:rPr>
+          <w:rFonts w:ascii="Consolas" w:eastAsia="Times New Roman" w:hAnsi="Consolas" w:cs="Times New Roman"/>
+          <w:color w:val="9CDCFE"/>
+          <w:sz w:val="21"/>
+          <w:szCs w:val="21"/>
+          <w:lang w:val="en-GB" w:eastAsia="it-IT"/>
+        </w:rPr>
+        <w:t>shadow</w:t>
+      </w:r>
+      <w:r>
+        <w:rPr>
+          <w:rFonts w:ascii="Consolas" w:eastAsia="Times New Roman" w:hAnsi="Consolas" w:cs="Times New Roman"/>
+          <w:color w:val="D4D4D4"/>
+          <w:sz w:val="21"/>
+          <w:szCs w:val="21"/>
+          <w:lang w:val="en-GB" w:eastAsia="it-IT"/>
+        </w:rPr>
+        <w:t>.</w:t>
+      </w:r>
+      <w:r>
+        <w:rPr>
+          <w:rFonts w:ascii="Consolas" w:eastAsia="Times New Roman" w:hAnsi="Consolas" w:cs="Times New Roman"/>
+          <w:color w:val="9CDCFE"/>
+          <w:sz w:val="21"/>
+          <w:szCs w:val="21"/>
+          <w:lang w:val="en-GB" w:eastAsia="it-IT"/>
+        </w:rPr>
+        <w:t>camera</w:t>
+      </w:r>
+      <w:proofErr w:type="gramEnd"/>
+      <w:r>
+        <w:rPr>
+          <w:rFonts w:ascii="Consolas" w:eastAsia="Times New Roman" w:hAnsi="Consolas" w:cs="Times New Roman"/>
+          <w:color w:val="D4D4D4"/>
+          <w:sz w:val="21"/>
+          <w:szCs w:val="21"/>
+          <w:lang w:val="en-GB" w:eastAsia="it-IT"/>
+        </w:rPr>
+        <w:t>.</w:t>
+      </w:r>
+      <w:r>
+        <w:rPr>
+          <w:rFonts w:ascii="Consolas" w:eastAsia="Times New Roman" w:hAnsi="Consolas" w:cs="Times New Roman"/>
+          <w:color w:val="9CDCFE"/>
+          <w:sz w:val="21"/>
+          <w:szCs w:val="21"/>
+          <w:lang w:val="en-GB" w:eastAsia="it-IT"/>
+        </w:rPr>
+        <w:t>left</w:t>
+      </w:r>
+      <w:proofErr w:type="spellEnd"/>
+      <w:r>
+        <w:rPr>
+          <w:rFonts w:ascii="Consolas" w:eastAsia="Times New Roman" w:hAnsi="Consolas" w:cs="Times New Roman"/>
+          <w:color w:val="D4D4D4"/>
+          <w:sz w:val="21"/>
+          <w:szCs w:val="21"/>
+          <w:lang w:val="en-GB" w:eastAsia="it-IT"/>
+        </w:rPr>
+        <w:t> = -</w:t>
+      </w:r>
+      <w:r>
+        <w:rPr>
+          <w:rFonts w:ascii="Consolas" w:eastAsia="Times New Roman" w:hAnsi="Consolas" w:cs="Times New Roman"/>
+          <w:color w:val="4FC1FF"/>
+          <w:sz w:val="21"/>
+          <w:szCs w:val="21"/>
+          <w:lang w:val="en-GB" w:eastAsia="it-IT"/>
+        </w:rPr>
+        <w:t>d</w:t>
+      </w:r>
+      <w:r>
+        <w:rPr>
+          <w:rFonts w:ascii="Consolas" w:eastAsia="Times New Roman" w:hAnsi="Consolas" w:cs="Times New Roman"/>
+          <w:color w:val="D4D4D4"/>
+          <w:sz w:val="21"/>
+          <w:szCs w:val="21"/>
+          <w:lang w:val="en-GB" w:eastAsia="it-IT"/>
+        </w:rPr>
+        <w:t>;</w:t>
+      </w:r>
+    </w:p>
+    <w:p>
+      <w:pPr>
+        <w:shd w:val="clear" w:color="auto" w:fill="1E1E1E"/>
+        <w:spacing w:line="285" w:lineRule="atLeast"/>
+        <w:rPr>
+          <w:rFonts w:ascii="Consolas" w:eastAsia="Times New Roman" w:hAnsi="Consolas" w:cs="Times New Roman"/>
+          <w:color w:val="D4D4D4"/>
+          <w:sz w:val="21"/>
+          <w:szCs w:val="21"/>
+          <w:lang w:val="en-GB" w:eastAsia="it-IT"/>
+        </w:rPr>
+      </w:pPr>
+      <w:proofErr w:type="spellStart"/>
+      <w:proofErr w:type="gramStart"/>
+      <w:r>
+        <w:rPr>
+          <w:rFonts w:ascii="Consolas" w:eastAsia="Times New Roman" w:hAnsi="Consolas" w:cs="Times New Roman"/>
+          <w:color w:val="9CDCFE"/>
+          <w:sz w:val="21"/>
+          <w:szCs w:val="21"/>
+          <w:lang w:val="en-GB" w:eastAsia="it-IT"/>
+        </w:rPr>
+        <w:t>dirLight</w:t>
+      </w:r>
+      <w:r>
+        <w:rPr>
+          <w:rFonts w:ascii="Consolas" w:eastAsia="Times New Roman" w:hAnsi="Consolas" w:cs="Times New Roman"/>
+          <w:color w:val="D4D4D4"/>
+          <w:sz w:val="21"/>
+          <w:szCs w:val="21"/>
+          <w:lang w:val="en-GB" w:eastAsia="it-IT"/>
+        </w:rPr>
+        <w:t>.</w:t>
+      </w:r>
+      <w:r>
+        <w:rPr>
+          <w:rFonts w:ascii="Consolas" w:eastAsia="Times New Roman" w:hAnsi="Consolas" w:cs="Times New Roman"/>
+          <w:color w:val="9CDCFE"/>
+          <w:sz w:val="21"/>
+          <w:szCs w:val="21"/>
+          <w:lang w:val="en-GB" w:eastAsia="it-IT"/>
+        </w:rPr>
+        <w:t>shadow</w:t>
+      </w:r>
+      <w:r>
+        <w:rPr>
+          <w:rFonts w:ascii="Consolas" w:eastAsia="Times New Roman" w:hAnsi="Consolas" w:cs="Times New Roman"/>
+          <w:color w:val="D4D4D4"/>
+          <w:sz w:val="21"/>
+          <w:szCs w:val="21"/>
+          <w:lang w:val="en-GB" w:eastAsia="it-IT"/>
+        </w:rPr>
+        <w:t>.</w:t>
+      </w:r>
+      <w:r>
+        <w:rPr>
+          <w:rFonts w:ascii="Consolas" w:eastAsia="Times New Roman" w:hAnsi="Consolas" w:cs="Times New Roman"/>
+          <w:color w:val="9CDCFE"/>
+          <w:sz w:val="21"/>
+          <w:szCs w:val="21"/>
+          <w:lang w:val="en-GB" w:eastAsia="it-IT"/>
+        </w:rPr>
+        <w:t>camera</w:t>
+      </w:r>
+      <w:proofErr w:type="gramEnd"/>
+      <w:r>
+        <w:rPr>
+          <w:rFonts w:ascii="Consolas" w:eastAsia="Times New Roman" w:hAnsi="Consolas" w:cs="Times New Roman"/>
+          <w:color w:val="D4D4D4"/>
+          <w:sz w:val="21"/>
+          <w:szCs w:val="21"/>
+          <w:lang w:val="en-GB" w:eastAsia="it-IT"/>
+        </w:rPr>
+        <w:t>.</w:t>
+      </w:r>
+      <w:r>
+        <w:rPr>
+          <w:rFonts w:ascii="Consolas" w:eastAsia="Times New Roman" w:hAnsi="Consolas" w:cs="Times New Roman"/>
+          <w:color w:val="9CDCFE"/>
+          <w:sz w:val="21"/>
+          <w:szCs w:val="21"/>
+          <w:lang w:val="en-GB" w:eastAsia="it-IT"/>
+        </w:rPr>
+        <w:t>right</w:t>
+      </w:r>
+      <w:proofErr w:type="spellEnd"/>
+      <w:r>
+        <w:rPr>
+          <w:rFonts w:ascii="Consolas" w:eastAsia="Times New Roman" w:hAnsi="Consolas" w:cs="Times New Roman"/>
+          <w:color w:val="D4D4D4"/>
+          <w:sz w:val="21"/>
+          <w:szCs w:val="21"/>
+          <w:lang w:val="en-GB" w:eastAsia="it-IT"/>
+        </w:rPr>
+        <w:t> = </w:t>
+      </w:r>
+      <w:r>
+        <w:rPr>
+          <w:rFonts w:ascii="Consolas" w:eastAsia="Times New Roman" w:hAnsi="Consolas" w:cs="Times New Roman"/>
+          <w:color w:val="4FC1FF"/>
+          <w:sz w:val="21"/>
+          <w:szCs w:val="21"/>
+          <w:lang w:val="en-GB" w:eastAsia="it-IT"/>
+        </w:rPr>
+        <w:t>d</w:t>
+      </w:r>
+      <w:r>
+        <w:rPr>
+          <w:rFonts w:ascii="Consolas" w:eastAsia="Times New Roman" w:hAnsi="Consolas" w:cs="Times New Roman"/>
+          <w:color w:val="D4D4D4"/>
+          <w:sz w:val="21"/>
+          <w:szCs w:val="21"/>
+          <w:lang w:val="en-GB" w:eastAsia="it-IT"/>
+        </w:rPr>
+        <w:t>;</w:t>
+      </w:r>
+    </w:p>
+    <w:p>
+      <w:pPr>
+        <w:shd w:val="clear" w:color="auto" w:fill="1E1E1E"/>
+        <w:spacing w:line="285" w:lineRule="atLeast"/>
+        <w:rPr>
+          <w:rFonts w:ascii="Consolas" w:eastAsia="Times New Roman" w:hAnsi="Consolas" w:cs="Times New Roman"/>
+          <w:color w:val="D4D4D4"/>
+          <w:sz w:val="21"/>
+          <w:szCs w:val="21"/>
+          <w:lang w:val="en-GB" w:eastAsia="it-IT"/>
+        </w:rPr>
+      </w:pPr>
+      <w:proofErr w:type="spellStart"/>
+      <w:r>
+        <w:rPr>
+          <w:rFonts w:ascii="Consolas" w:eastAsia="Times New Roman" w:hAnsi="Consolas" w:cs="Times New Roman"/>
+          <w:color w:val="9CDCFE"/>
+          <w:sz w:val="21"/>
+          <w:szCs w:val="21"/>
+          <w:lang w:val="en-GB" w:eastAsia="it-IT"/>
+        </w:rPr>
+        <w:t>dirLight</w:t>
+      </w:r>
+      <w:r>
+        <w:rPr>
+          <w:rFonts w:ascii="Consolas" w:eastAsia="Times New Roman" w:hAnsi="Consolas" w:cs="Times New Roman"/>
+          <w:color w:val="D4D4D4"/>
+          <w:sz w:val="21"/>
+          <w:szCs w:val="21"/>
+          <w:lang w:val="en-GB" w:eastAsia="it-IT"/>
+        </w:rPr>
+        <w:t>.</w:t>
+      </w:r>
+      <w:r>
+        <w:rPr>
+          <w:rFonts w:ascii="Consolas" w:eastAsia="Times New Roman" w:hAnsi="Consolas" w:cs="Times New Roman"/>
+          <w:color w:val="9CDCFE"/>
+          <w:sz w:val="21"/>
+          <w:szCs w:val="21"/>
+          <w:lang w:val="en-GB" w:eastAsia="it-IT"/>
+        </w:rPr>
+        <w:t>shadow</w:t>
+      </w:r>
+      <w:r>
+        <w:rPr>
+          <w:rFonts w:ascii="Consolas" w:eastAsia="Times New Roman" w:hAnsi="Consolas" w:cs="Times New Roman"/>
+          <w:color w:val="D4D4D4"/>
+          <w:sz w:val="21"/>
+          <w:szCs w:val="21"/>
+          <w:lang w:val="en-GB" w:eastAsia="it-IT"/>
+        </w:rPr>
+        <w:t>.</w:t>
+      </w:r>
+      <w:r>
+        <w:rPr>
+          <w:rFonts w:ascii="Consolas" w:eastAsia="Times New Roman" w:hAnsi="Consolas" w:cs="Times New Roman"/>
+          <w:color w:val="9CDCFE"/>
+          <w:sz w:val="21"/>
+          <w:szCs w:val="21"/>
+          <w:lang w:val="en-GB" w:eastAsia="it-IT"/>
+        </w:rPr>
+        <w:t>camera</w:t>
+      </w:r>
+      <w:r>
+        <w:rPr>
+          <w:rFonts w:ascii="Consolas" w:eastAsia="Times New Roman" w:hAnsi="Consolas" w:cs="Times New Roman"/>
+          <w:color w:val="D4D4D4"/>
+          <w:sz w:val="21"/>
+          <w:szCs w:val="21"/>
+          <w:lang w:val="en-GB" w:eastAsia="it-IT"/>
+        </w:rPr>
+        <w:t>.</w:t>
+      </w:r>
+      <w:r>
+        <w:rPr>
+          <w:rFonts w:ascii="Consolas" w:eastAsia="Times New Roman" w:hAnsi="Consolas" w:cs="Times New Roman"/>
+          <w:color w:val="9CDCFE"/>
+          <w:sz w:val="21"/>
+          <w:szCs w:val="21"/>
+          <w:lang w:val="en-GB" w:eastAsia="it-IT"/>
+        </w:rPr>
+        <w:t>top</w:t>
+      </w:r>
+      <w:proofErr w:type="spellEnd"/>
+      <w:r>
+        <w:rPr>
+          <w:rFonts w:ascii="Consolas" w:eastAsia="Times New Roman" w:hAnsi="Consolas" w:cs="Times New Roman"/>
+          <w:color w:val="D4D4D4"/>
+          <w:sz w:val="21"/>
+          <w:szCs w:val="21"/>
+          <w:lang w:val="en-GB" w:eastAsia="it-IT"/>
+        </w:rPr>
+        <w:t> = </w:t>
+      </w:r>
+      <w:proofErr w:type="gramStart"/>
+      <w:r>
+        <w:rPr>
+          <w:rFonts w:ascii="Consolas" w:eastAsia="Times New Roman" w:hAnsi="Consolas" w:cs="Times New Roman"/>
+          <w:color w:val="4FC1FF"/>
+          <w:sz w:val="21"/>
+          <w:szCs w:val="21"/>
+          <w:lang w:val="en-GB" w:eastAsia="it-IT"/>
+        </w:rPr>
+        <w:t>d</w:t>
+      </w:r>
+      <w:r>
+        <w:rPr>
+          <w:rFonts w:ascii="Consolas" w:eastAsia="Times New Roman" w:hAnsi="Consolas" w:cs="Times New Roman"/>
+          <w:color w:val="D4D4D4"/>
+          <w:sz w:val="21"/>
+          <w:szCs w:val="21"/>
+          <w:lang w:val="en-GB" w:eastAsia="it-IT"/>
+        </w:rPr>
+        <w:t>;</w:t>
+      </w:r>
+      <w:proofErr w:type="gramEnd"/>
+    </w:p>
+    <w:p>
+      <w:pPr>
+        <w:shd w:val="clear" w:color="auto" w:fill="1E1E1E"/>
+        <w:spacing w:line="285" w:lineRule="atLeast"/>
+        <w:rPr>
+          <w:rFonts w:ascii="Consolas" w:eastAsia="Times New Roman" w:hAnsi="Consolas" w:cs="Times New Roman"/>
+          <w:color w:val="D4D4D4"/>
+          <w:sz w:val="21"/>
+          <w:szCs w:val="21"/>
+          <w:lang w:val="en-GB" w:eastAsia="it-IT"/>
+        </w:rPr>
+      </w:pPr>
+      <w:proofErr w:type="spellStart"/>
+      <w:proofErr w:type="gramStart"/>
+      <w:r>
+        <w:rPr>
+          <w:rFonts w:ascii="Consolas" w:eastAsia="Times New Roman" w:hAnsi="Consolas" w:cs="Times New Roman"/>
+          <w:color w:val="9CDCFE"/>
+          <w:sz w:val="21"/>
+          <w:szCs w:val="21"/>
+          <w:lang w:val="en-GB" w:eastAsia="it-IT"/>
+        </w:rPr>
+        <w:t>dirLight</w:t>
+      </w:r>
+      <w:r>
+        <w:rPr>
+          <w:rFonts w:ascii="Consolas" w:eastAsia="Times New Roman" w:hAnsi="Consolas" w:cs="Times New Roman"/>
+          <w:color w:val="D4D4D4"/>
+          <w:sz w:val="21"/>
+          <w:szCs w:val="21"/>
+          <w:lang w:val="en-GB" w:eastAsia="it-IT"/>
+        </w:rPr>
+        <w:t>.</w:t>
+      </w:r>
+      <w:r>
+        <w:rPr>
+          <w:rFonts w:ascii="Consolas" w:eastAsia="Times New Roman" w:hAnsi="Consolas" w:cs="Times New Roman"/>
+          <w:color w:val="9CDCFE"/>
+          <w:sz w:val="21"/>
+          <w:szCs w:val="21"/>
+          <w:lang w:val="en-GB" w:eastAsia="it-IT"/>
+        </w:rPr>
+        <w:t>shadow</w:t>
+      </w:r>
+      <w:r>
+        <w:rPr>
+          <w:rFonts w:ascii="Consolas" w:eastAsia="Times New Roman" w:hAnsi="Consolas" w:cs="Times New Roman"/>
+          <w:color w:val="D4D4D4"/>
+          <w:sz w:val="21"/>
+          <w:szCs w:val="21"/>
+          <w:lang w:val="en-GB" w:eastAsia="it-IT"/>
+        </w:rPr>
+        <w:t>.</w:t>
+      </w:r>
+      <w:r>
+        <w:rPr>
+          <w:rFonts w:ascii="Consolas" w:eastAsia="Times New Roman" w:hAnsi="Consolas" w:cs="Times New Roman"/>
+          <w:color w:val="9CDCFE"/>
+          <w:sz w:val="21"/>
+          <w:szCs w:val="21"/>
+          <w:lang w:val="en-GB" w:eastAsia="it-IT"/>
+        </w:rPr>
+        <w:t>camera</w:t>
+      </w:r>
+      <w:proofErr w:type="gramEnd"/>
+      <w:r>
+        <w:rPr>
+          <w:rFonts w:ascii="Consolas" w:eastAsia="Times New Roman" w:hAnsi="Consolas" w:cs="Times New Roman"/>
+          <w:color w:val="D4D4D4"/>
+          <w:sz w:val="21"/>
+          <w:szCs w:val="21"/>
+          <w:lang w:val="en-GB" w:eastAsia="it-IT"/>
+        </w:rPr>
+        <w:t>.</w:t>
+      </w:r>
+      <w:r>
+        <w:rPr>
+          <w:rFonts w:ascii="Consolas" w:eastAsia="Times New Roman" w:hAnsi="Consolas" w:cs="Times New Roman"/>
+          <w:color w:val="9CDCFE"/>
+          <w:sz w:val="21"/>
+          <w:szCs w:val="21"/>
+          <w:lang w:val="en-GB" w:eastAsia="it-IT"/>
+        </w:rPr>
+        <w:t>bottom</w:t>
+      </w:r>
+      <w:proofErr w:type="spellEnd"/>
+      <w:r>
+        <w:rPr>
+          <w:rFonts w:ascii="Consolas" w:eastAsia="Times New Roman" w:hAnsi="Consolas" w:cs="Times New Roman"/>
+          <w:color w:val="D4D4D4"/>
+          <w:sz w:val="21"/>
+          <w:szCs w:val="21"/>
+          <w:lang w:val="en-GB" w:eastAsia="it-IT"/>
+        </w:rPr>
+        <w:t> = -</w:t>
+      </w:r>
+      <w:r>
+        <w:rPr>
+          <w:rFonts w:ascii="Consolas" w:eastAsia="Times New Roman" w:hAnsi="Consolas" w:cs="Times New Roman"/>
+          <w:color w:val="4FC1FF"/>
+          <w:sz w:val="21"/>
+          <w:szCs w:val="21"/>
+          <w:lang w:val="en-GB" w:eastAsia="it-IT"/>
+        </w:rPr>
+        <w:t>d</w:t>
+      </w:r>
+      <w:r>
+        <w:rPr>
+          <w:rFonts w:ascii="Consolas" w:eastAsia="Times New Roman" w:hAnsi="Consolas" w:cs="Times New Roman"/>
+          <w:color w:val="D4D4D4"/>
+          <w:sz w:val="21"/>
+          <w:szCs w:val="21"/>
+          <w:lang w:val="en-GB" w:eastAsia="it-IT"/>
+        </w:rPr>
+        <w:t>;</w:t>
+      </w:r>
+    </w:p>
+    <w:p>
+      <w:pPr>
+        <w:shd w:val="clear" w:color="auto" w:fill="1E1E1E"/>
+        <w:spacing w:line="285" w:lineRule="atLeast"/>
+        <w:rPr>
+          <w:rFonts w:ascii="Consolas" w:eastAsia="Times New Roman" w:hAnsi="Consolas" w:cs="Times New Roman"/>
+          <w:color w:val="D4D4D4"/>
+          <w:sz w:val="21"/>
+          <w:szCs w:val="21"/>
+          <w:lang w:eastAsia="it-IT"/>
+        </w:rPr>
+      </w:pPr>
+      <w:proofErr w:type="spellStart"/>
+      <w:r>
+        <w:rPr>
+          <w:rFonts w:ascii="Consolas" w:eastAsia="Times New Roman" w:hAnsi="Consolas" w:cs="Times New Roman"/>
+          <w:color w:val="9CDCFE"/>
+          <w:sz w:val="21"/>
+          <w:szCs w:val="21"/>
+          <w:lang w:eastAsia="it-IT"/>
+        </w:rPr>
+        <w:t>scene</w:t>
+      </w:r>
+      <w:r>
+        <w:rPr>
+          <w:rFonts w:ascii="Consolas" w:eastAsia="Times New Roman" w:hAnsi="Consolas" w:cs="Times New Roman"/>
+          <w:color w:val="D4D4D4"/>
+          <w:sz w:val="21"/>
+          <w:szCs w:val="21"/>
+          <w:lang w:eastAsia="it-IT"/>
+        </w:rPr>
+        <w:t>.</w:t>
+      </w:r>
+      <w:r>
+        <w:rPr>
+          <w:rFonts w:ascii="Consolas" w:eastAsia="Times New Roman" w:hAnsi="Consolas" w:cs="Times New Roman"/>
+          <w:color w:val="DCDCAA"/>
+          <w:sz w:val="21"/>
+          <w:szCs w:val="21"/>
+          <w:lang w:eastAsia="it-IT"/>
+        </w:rPr>
+        <w:t>add</w:t>
+      </w:r>
+      <w:proofErr w:type="spellEnd"/>
+      <w:r>
+        <w:rPr>
+          <w:rFonts w:ascii="Consolas" w:eastAsia="Times New Roman" w:hAnsi="Consolas" w:cs="Times New Roman"/>
+          <w:color w:val="D4D4D4"/>
+          <w:sz w:val="21"/>
+          <w:szCs w:val="21"/>
+          <w:lang w:eastAsia="it-IT"/>
+        </w:rPr>
+        <w:t>(</w:t>
+      </w:r>
+      <w:proofErr w:type="spellStart"/>
+      <w:r>
+        <w:rPr>
+          <w:rFonts w:ascii="Consolas" w:eastAsia="Times New Roman" w:hAnsi="Consolas" w:cs="Times New Roman"/>
+          <w:color w:val="9CDCFE"/>
+          <w:sz w:val="21"/>
+          <w:szCs w:val="21"/>
+          <w:lang w:eastAsia="it-IT"/>
+        </w:rPr>
+        <w:t>dirLight</w:t>
+      </w:r>
+      <w:proofErr w:type="spellEnd"/>
+      <w:r>
+        <w:rPr>
+          <w:rFonts w:ascii="Consolas" w:eastAsia="Times New Roman" w:hAnsi="Consolas" w:cs="Times New Roman"/>
+          <w:color w:val="D4D4D4"/>
+          <w:sz w:val="21"/>
+          <w:szCs w:val="21"/>
+          <w:lang w:eastAsia="it-IT"/>
+        </w:rPr>
+        <w:t>);</w:t>
+      </w:r>
+    </w:p>
+    <w:p>
+      <w:pPr>
+        <w:spacing w:after="160"/>
+        <w:jc w:val="both"/>
+        <w:rPr>
+          <w:rFonts w:cstheme="minorHAnsi"/>
+          <w:sz w:val="28"/>
+          <w:szCs w:val="28"/>
+          <w:lang w:val="en-GB"/>
+        </w:rPr>
+      </w:pPr>
+    </w:p>
+    <w:p>
+      <w:pPr>
+        <w:shd w:val="clear" w:color="auto" w:fill="1E1E1E"/>
+        <w:spacing w:line="285" w:lineRule="atLeast"/>
+        <w:rPr>
+          <w:rFonts w:ascii="Consolas" w:eastAsia="Times New Roman" w:hAnsi="Consolas" w:cs="Times New Roman"/>
+          <w:color w:val="D4D4D4"/>
+          <w:sz w:val="21"/>
+          <w:szCs w:val="21"/>
+          <w:lang w:val="en-GB" w:eastAsia="it-IT"/>
+        </w:rPr>
+      </w:pPr>
+      <w:proofErr w:type="spellStart"/>
+      <w:r>
+        <w:rPr>
+          <w:rFonts w:ascii="Consolas" w:eastAsia="Times New Roman" w:hAnsi="Consolas" w:cs="Times New Roman"/>
+          <w:color w:val="9CDCFE"/>
+          <w:sz w:val="21"/>
+          <w:szCs w:val="21"/>
+          <w:lang w:val="en-GB" w:eastAsia="it-IT"/>
+        </w:rPr>
+        <w:t>ambientLight</w:t>
+      </w:r>
+      <w:proofErr w:type="spellEnd"/>
+      <w:r>
+        <w:rPr>
+          <w:rFonts w:ascii="Consolas" w:eastAsia="Times New Roman" w:hAnsi="Consolas" w:cs="Times New Roman"/>
+          <w:color w:val="D4D4D4"/>
+          <w:sz w:val="21"/>
+          <w:szCs w:val="21"/>
+          <w:lang w:val="en-GB" w:eastAsia="it-IT"/>
+        </w:rPr>
+        <w:t> = </w:t>
+      </w:r>
+      <w:r>
+        <w:rPr>
+          <w:rFonts w:ascii="Consolas" w:eastAsia="Times New Roman" w:hAnsi="Consolas" w:cs="Times New Roman"/>
+          <w:color w:val="569CD6"/>
+          <w:sz w:val="21"/>
+          <w:szCs w:val="21"/>
+          <w:lang w:val="en-GB" w:eastAsia="it-IT"/>
+        </w:rPr>
+        <w:t>new</w:t>
+      </w:r>
+      <w:r>
+        <w:rPr>
+          <w:rFonts w:ascii="Consolas" w:eastAsia="Times New Roman" w:hAnsi="Consolas" w:cs="Times New Roman"/>
+          <w:color w:val="D4D4D4"/>
+          <w:sz w:val="21"/>
+          <w:szCs w:val="21"/>
+          <w:lang w:val="en-GB" w:eastAsia="it-IT"/>
+        </w:rPr>
+        <w:t> </w:t>
+      </w:r>
+      <w:proofErr w:type="spellStart"/>
+      <w:r>
+        <w:rPr>
+          <w:rFonts w:ascii="Consolas" w:eastAsia="Times New Roman" w:hAnsi="Consolas" w:cs="Times New Roman"/>
+          <w:color w:val="4EC9B0"/>
+          <w:sz w:val="21"/>
+          <w:szCs w:val="21"/>
+          <w:lang w:val="en-GB" w:eastAsia="it-IT"/>
+        </w:rPr>
+        <w:t>THREE</w:t>
+      </w:r>
+      <w:r>
+        <w:rPr>
+          <w:rFonts w:ascii="Consolas" w:eastAsia="Times New Roman" w:hAnsi="Consolas" w:cs="Times New Roman"/>
+          <w:color w:val="D4D4D4"/>
+          <w:sz w:val="21"/>
+          <w:szCs w:val="21"/>
+          <w:lang w:val="en-GB" w:eastAsia="it-IT"/>
+        </w:rPr>
+        <w:t>.</w:t>
+      </w:r>
+      <w:r>
+        <w:rPr>
+          <w:rFonts w:ascii="Consolas" w:eastAsia="Times New Roman" w:hAnsi="Consolas" w:cs="Times New Roman"/>
+          <w:color w:val="4EC9B0"/>
+          <w:sz w:val="21"/>
+          <w:szCs w:val="21"/>
+          <w:lang w:val="en-GB" w:eastAsia="it-IT"/>
+        </w:rPr>
+        <w:t>AmbientLight</w:t>
+      </w:r>
+      <w:proofErr w:type="spellEnd"/>
+      <w:r>
+        <w:rPr>
+          <w:rFonts w:ascii="Consolas" w:eastAsia="Times New Roman" w:hAnsi="Consolas" w:cs="Times New Roman"/>
+          <w:color w:val="D4D4D4"/>
+          <w:sz w:val="21"/>
+          <w:szCs w:val="21"/>
+          <w:lang w:val="en-GB" w:eastAsia="it-IT"/>
+        </w:rPr>
+        <w:t>(</w:t>
+      </w:r>
+      <w:r>
+        <w:rPr>
+          <w:rFonts w:ascii="Consolas" w:eastAsia="Times New Roman" w:hAnsi="Consolas" w:cs="Times New Roman"/>
+          <w:color w:val="4FC1FF"/>
+          <w:sz w:val="21"/>
+          <w:szCs w:val="21"/>
+          <w:lang w:val="en-GB" w:eastAsia="it-IT"/>
+        </w:rPr>
+        <w:t>color</w:t>
+      </w:r>
+      <w:r>
+        <w:rPr>
+          <w:rFonts w:ascii="Consolas" w:eastAsia="Times New Roman" w:hAnsi="Consolas" w:cs="Times New Roman"/>
+          <w:color w:val="D4D4D4"/>
+          <w:sz w:val="21"/>
+          <w:szCs w:val="21"/>
+          <w:lang w:val="en-GB" w:eastAsia="it-IT"/>
+        </w:rPr>
+        <w:t>, </w:t>
+      </w:r>
+      <w:r>
+        <w:rPr>
+          <w:rFonts w:ascii="Consolas" w:eastAsia="Times New Roman" w:hAnsi="Consolas" w:cs="Times New Roman"/>
+          <w:color w:val="4FC1FF"/>
+          <w:sz w:val="21"/>
+          <w:szCs w:val="21"/>
+          <w:lang w:val="en-GB" w:eastAsia="it-IT"/>
+        </w:rPr>
+        <w:t>intensity</w:t>
+      </w:r>
+      <w:proofErr w:type="gramStart"/>
+      <w:r>
+        <w:rPr>
+          <w:rFonts w:ascii="Consolas" w:eastAsia="Times New Roman" w:hAnsi="Consolas" w:cs="Times New Roman"/>
+          <w:color w:val="D4D4D4"/>
+          <w:sz w:val="21"/>
+          <w:szCs w:val="21"/>
+          <w:lang w:val="en-GB" w:eastAsia="it-IT"/>
+        </w:rPr>
+        <w:t>);</w:t>
+      </w:r>
+      <w:proofErr w:type="gramEnd"/>
+    </w:p>
+    <w:p>
+      <w:pPr>
+        <w:shd w:val="clear" w:color="auto" w:fill="1E1E1E"/>
+        <w:spacing w:line="285" w:lineRule="atLeast"/>
+        <w:rPr>
+          <w:rFonts w:ascii="Consolas" w:eastAsia="Times New Roman" w:hAnsi="Consolas" w:cs="Times New Roman"/>
+          <w:color w:val="D4D4D4"/>
+          <w:sz w:val="21"/>
+          <w:szCs w:val="21"/>
+          <w:lang w:eastAsia="it-IT"/>
+        </w:rPr>
+      </w:pPr>
+      <w:proofErr w:type="spellStart"/>
+      <w:r>
+        <w:rPr>
+          <w:rFonts w:ascii="Consolas" w:eastAsia="Times New Roman" w:hAnsi="Consolas" w:cs="Times New Roman"/>
+          <w:color w:val="9CDCFE"/>
+          <w:sz w:val="21"/>
+          <w:szCs w:val="21"/>
+          <w:lang w:eastAsia="it-IT"/>
+        </w:rPr>
+        <w:t>scene</w:t>
+      </w:r>
+      <w:r>
+        <w:rPr>
+          <w:rFonts w:ascii="Consolas" w:eastAsia="Times New Roman" w:hAnsi="Consolas" w:cs="Times New Roman"/>
+          <w:color w:val="D4D4D4"/>
+          <w:sz w:val="21"/>
+          <w:szCs w:val="21"/>
+          <w:lang w:eastAsia="it-IT"/>
+        </w:rPr>
+        <w:t>.</w:t>
+      </w:r>
+      <w:r>
+        <w:rPr>
+          <w:rFonts w:ascii="Consolas" w:eastAsia="Times New Roman" w:hAnsi="Consolas" w:cs="Times New Roman"/>
+          <w:color w:val="DCDCAA"/>
+          <w:sz w:val="21"/>
+          <w:szCs w:val="21"/>
+          <w:lang w:eastAsia="it-IT"/>
+        </w:rPr>
+        <w:t>add</w:t>
+      </w:r>
+      <w:proofErr w:type="spellEnd"/>
+      <w:r>
+        <w:rPr>
+          <w:rFonts w:ascii="Consolas" w:eastAsia="Times New Roman" w:hAnsi="Consolas" w:cs="Times New Roman"/>
+          <w:color w:val="D4D4D4"/>
+          <w:sz w:val="21"/>
+          <w:szCs w:val="21"/>
+          <w:lang w:eastAsia="it-IT"/>
+        </w:rPr>
+        <w:t>(</w:t>
+      </w:r>
+      <w:proofErr w:type="spellStart"/>
+      <w:r>
+        <w:rPr>
+          <w:rFonts w:ascii="Consolas" w:eastAsia="Times New Roman" w:hAnsi="Consolas" w:cs="Times New Roman"/>
+          <w:color w:val="9CDCFE"/>
+          <w:sz w:val="21"/>
+          <w:szCs w:val="21"/>
+          <w:lang w:eastAsia="it-IT"/>
+        </w:rPr>
+        <w:t>ambientLight</w:t>
+      </w:r>
+      <w:proofErr w:type="spellEnd"/>
+      <w:r>
+        <w:rPr>
+          <w:rFonts w:ascii="Consolas" w:eastAsia="Times New Roman" w:hAnsi="Consolas" w:cs="Times New Roman"/>
+          <w:color w:val="D4D4D4"/>
+          <w:sz w:val="21"/>
+          <w:szCs w:val="21"/>
+          <w:lang w:eastAsia="it-IT"/>
+        </w:rPr>
+        <w:t>);</w:t>
+      </w:r>
+    </w:p>
+    <w:p>
+      <w:pPr>
+        <w:spacing w:after="160"/>
+        <w:jc w:val="both"/>
+        <w:rPr>
+          <w:rFonts w:cstheme="minorHAnsi"/>
+          <w:sz w:val="28"/>
+          <w:szCs w:val="28"/>
+          <w:lang w:val="en-GB"/>
+        </w:rPr>
+      </w:pPr>
+    </w:p>
+    <w:p>
+      <w:pPr>
+        <w:spacing w:after="160"/>
+        <w:jc w:val="both"/>
+        <w:rPr>
+          <w:rFonts w:cstheme="minorHAnsi"/>
+          <w:sz w:val="28"/>
+          <w:szCs w:val="28"/>
+          <w:lang w:val="en-GB"/>
+        </w:rPr>
+      </w:pPr>
+    </w:p>
+    <w:p>
+      <w:pPr>
+        <w:spacing w:after="160"/>
+        <w:jc w:val="both"/>
+        <w:rPr>
+          <w:rFonts w:cstheme="minorHAnsi"/>
+          <w:sz w:val="28"/>
+          <w:szCs w:val="28"/>
+          <w:lang w:val="en-GB"/>
+        </w:rPr>
+      </w:pPr>
+    </w:p>
+    <w:p>
+      <w:pPr>
+        <w:jc w:val="both"/>
+        <w:rPr>
+          <w:rFonts w:cstheme="minorHAnsi"/>
+          <w:sz w:val="28"/>
+          <w:szCs w:val="28"/>
+          <w:lang w:val="en-GB"/>
         </w:rPr>
       </w:pPr>
     </w:p>
@@ -1794,4 +4563,16 @@
     </a:ext>
   </a:extLst>
 </a:theme>
+</file>
+
+<file path=customXml/item1.xml><?xml version="1.0" encoding="utf-8"?>
+<b:Sources xmlns:b="http://schemas.openxmlformats.org/officeDocument/2006/bibliography" xmlns="http://schemas.openxmlformats.org/officeDocument/2006/bibliography" SelectedStyle="\APASixthEditionOfficeOnline.xsl" StyleName="APA" Version="6"/>
+</file>
+
+<file path=customXml/itemProps1.xml><?xml version="1.0" encoding="utf-8"?>
+<ds:datastoreItem xmlns:ds="http://schemas.openxmlformats.org/officeDocument/2006/customXml" ds:itemID="{E4CE3CA2-4CD6-46E7-8C04-5A2233B3D116}">
+  <ds:schemaRefs>
+    <ds:schemaRef ds:uri="http://schemas.openxmlformats.org/officeDocument/2006/bibliography"/>
+  </ds:schemaRefs>
+</ds:datastoreItem>
 </file>
--- a/Documentation Final Project.docx
+++ b/Documentation Final Project.docx
@@ -407,16 +407,6 @@
     </w:p>
     <w:p>
       <w:pPr>
-        <w:rPr>
-          <w:color w:val="C00000"/>
-          <w:sz w:val="36"/>
-          <w:szCs w:val="36"/>
-          <w:lang w:val="en-GB"/>
-        </w:rPr>
-      </w:pPr>
-    </w:p>
-    <w:p>
-      <w:pPr>
         <w:spacing w:after="160"/>
         <w:rPr>
           <w:rFonts w:asciiTheme="majorHAnsi" w:hAnsiTheme="majorHAnsi" w:cstheme="majorHAnsi"/>
@@ -436,6 +426,7 @@
           <w:szCs w:val="28"/>
           <w:lang w:val="en-GB"/>
         </w:rPr>
+        <w:lastRenderedPageBreak/>
         <w:drawing>
           <wp:anchor distT="0" distB="0" distL="114300" distR="114300" simplePos="0" relativeHeight="251659264" behindDoc="0" locked="0" layoutInCell="1" allowOverlap="1" wp14:anchorId="22F735FE" wp14:editId="6A20B970">
             <wp:simplePos x="0" y="0"/>
@@ -530,16 +521,12 @@
         <w:jc w:val="both"/>
         <w:rPr>
           <w:rFonts w:cstheme="minorHAnsi"/>
-          <w:sz w:val="28"/>
-          <w:szCs w:val="28"/>
-          <w:lang w:val="en-GB"/>
-        </w:rPr>
-      </w:pPr>
-      <w:r>
-        <w:rPr>
-          <w:rFonts w:cstheme="minorHAnsi"/>
-          <w:sz w:val="28"/>
-          <w:szCs w:val="28"/>
+          <w:lang w:val="en-GB"/>
+        </w:rPr>
+      </w:pPr>
+      <w:r>
+        <w:rPr>
+          <w:rFonts w:cstheme="minorHAnsi"/>
           <w:lang w:val="en-GB"/>
         </w:rPr>
         <w:t>We have chosen the famous Super Mario</w:t>
@@ -547,8 +534,6 @@
       <w:r>
         <w:rPr>
           <w:rFonts w:cstheme="minorHAnsi"/>
-          <w:sz w:val="28"/>
-          <w:szCs w:val="28"/>
           <w:lang w:val="en-GB"/>
         </w:rPr>
         <w:t xml:space="preserve"> platform</w:t>
@@ -556,8 +541,6 @@
       <w:r>
         <w:rPr>
           <w:rFonts w:cstheme="minorHAnsi"/>
-          <w:sz w:val="28"/>
-          <w:szCs w:val="28"/>
           <w:lang w:val="en-GB"/>
         </w:rPr>
         <w:t xml:space="preserve"> game as the main theme of the final project. Precisely, we recreated Super Mario Bros’ first level.</w:t>
@@ -569,16 +552,12 @@
         <w:jc w:val="both"/>
         <w:rPr>
           <w:rFonts w:cstheme="minorHAnsi"/>
-          <w:sz w:val="28"/>
-          <w:szCs w:val="28"/>
-          <w:lang w:val="en-GB"/>
-        </w:rPr>
-      </w:pPr>
-      <w:r>
-        <w:rPr>
-          <w:rFonts w:cstheme="minorHAnsi"/>
-          <w:sz w:val="28"/>
-          <w:szCs w:val="28"/>
+          <w:lang w:val="en-GB"/>
+        </w:rPr>
+      </w:pPr>
+      <w:r>
+        <w:rPr>
+          <w:rFonts w:cstheme="minorHAnsi"/>
           <w:lang w:val="en-GB"/>
         </w:rPr>
         <w:t xml:space="preserve">The main goal of this game is to finish the level collecting as many coins as possible without losing life against enemies (goombas). </w:t>
@@ -590,8 +569,6 @@
         <w:jc w:val="both"/>
         <w:rPr>
           <w:rFonts w:cstheme="minorHAnsi"/>
-          <w:sz w:val="28"/>
-          <w:szCs w:val="28"/>
           <w:lang w:val="en-GB"/>
         </w:rPr>
       </w:pPr>
@@ -599,18 +576,16 @@
         <w:rPr>
           <w:rFonts w:cstheme="minorHAnsi"/>
           <w:noProof/>
-          <w:sz w:val="28"/>
-          <w:szCs w:val="28"/>
           <w:lang w:val="en-GB"/>
         </w:rPr>
         <w:drawing>
-          <wp:anchor distT="0" distB="0" distL="114300" distR="114300" simplePos="0" relativeHeight="251658240" behindDoc="0" locked="0" layoutInCell="1" allowOverlap="1" wp14:anchorId="1A848577" wp14:editId="36C7A740">
+          <wp:anchor distT="0" distB="0" distL="114300" distR="114300" simplePos="0" relativeHeight="251658240" behindDoc="0" locked="0" layoutInCell="1" allowOverlap="1" wp14:anchorId="1A848577" wp14:editId="44714B60">
             <wp:simplePos x="0" y="0"/>
             <wp:positionH relativeFrom="margin">
               <wp:align>right</wp:align>
             </wp:positionH>
             <wp:positionV relativeFrom="paragraph">
-              <wp:posOffset>711835</wp:posOffset>
+              <wp:posOffset>397510</wp:posOffset>
             </wp:positionV>
             <wp:extent cx="6115050" cy="3562350"/>
             <wp:effectExtent l="0" t="0" r="0" b="0"/>
@@ -669,225 +644,132 @@
       <w:r>
         <w:rPr>
           <w:rFonts w:cstheme="minorHAnsi"/>
+          <w:lang w:val="en-GB"/>
+        </w:rPr>
+        <w:t>At the beginning of the game, the player can choose between three characters: Mario, Luigi and Yoshi.</w:t>
+      </w:r>
+    </w:p>
+    <w:p>
+      <w:pPr>
+        <w:spacing w:after="160"/>
+        <w:jc w:val="both"/>
+        <w:rPr>
+          <w:rFonts w:cstheme="minorHAnsi"/>
+          <w:lang w:val="en-GB"/>
+        </w:rPr>
+      </w:pPr>
+      <w:r>
+        <w:rPr>
+          <w:rFonts w:cstheme="minorHAnsi"/>
+          <w:lang w:val="en-GB"/>
+        </w:rPr>
+        <w:t>During the level, the player can interact with some rewards, like coins or power ups; more deeply, each question block contains those items and character can earn them by jumping against them (hitting with head) from below.</w:t>
+      </w:r>
+    </w:p>
+    <w:p>
+      <w:pPr>
+        <w:spacing w:after="160"/>
+        <w:jc w:val="both"/>
+        <w:rPr>
+          <w:rFonts w:cstheme="minorHAnsi"/>
+          <w:lang w:val="en-GB"/>
+        </w:rPr>
+      </w:pPr>
+      <w:r>
+        <w:rPr>
+          <w:rFonts w:cstheme="minorHAnsi"/>
+          <w:lang w:val="en-GB"/>
+        </w:rPr>
+        <w:t xml:space="preserve">In the level are also shown enemies that are the well known goombas, taken from the original game: if </w:t>
+      </w:r>
+      <w:r>
+        <w:rPr>
+          <w:rFonts w:cstheme="minorHAnsi"/>
+          <w:lang w:val="en-GB"/>
+        </w:rPr>
+        <w:t xml:space="preserve">the </w:t>
+      </w:r>
+      <w:r>
+        <w:rPr>
+          <w:rFonts w:cstheme="minorHAnsi"/>
+          <w:lang w:val="en-GB"/>
+        </w:rPr>
+        <w:t xml:space="preserve">character collides with them, he loses life, and, if </w:t>
+      </w:r>
+      <w:r>
+        <w:rPr>
+          <w:rFonts w:cstheme="minorHAnsi"/>
+          <w:lang w:val="en-GB"/>
+        </w:rPr>
+        <w:t>the character lose all his lives, the game is over; otherwise, if the character has earned more than one life, if he collides with goombas, he restart from the beginning of the level without losing coins. Another possibility is that the character collides with goombas jumping on them: in this case the goomba will die.</w:t>
+      </w:r>
+    </w:p>
+    <w:p>
+      <w:pPr>
+        <w:spacing w:after="160"/>
+        <w:jc w:val="both"/>
+        <w:rPr>
+          <w:rFonts w:cstheme="minorHAnsi"/>
+          <w:lang w:val="en-GB"/>
+        </w:rPr>
+      </w:pPr>
+      <w:r>
+        <w:rPr>
+          <w:rFonts w:cstheme="minorHAnsi"/>
+          <w:lang w:val="en-GB"/>
+        </w:rPr>
+        <w:t>When the character reaches the end of the level, more precisely in front of castle’s door, the player win</w:t>
+      </w:r>
+      <w:r>
+        <w:rPr>
+          <w:rFonts w:cstheme="minorHAnsi"/>
+          <w:lang w:val="en-GB"/>
+        </w:rPr>
+        <w:t>s</w:t>
+      </w:r>
+      <w:r>
+        <w:rPr>
+          <w:rFonts w:cstheme="minorHAnsi"/>
+          <w:lang w:val="en-GB"/>
+        </w:rPr>
+        <w:t xml:space="preserve"> the game and is shown a window containing how many coins he has collected during the level.</w:t>
+      </w:r>
+    </w:p>
+    <w:p>
+      <w:pPr>
+        <w:spacing w:after="160"/>
+        <w:jc w:val="both"/>
+        <w:rPr>
+          <w:rFonts w:cstheme="minorHAnsi"/>
+          <w:lang w:val="en-GB"/>
+        </w:rPr>
+      </w:pPr>
+      <w:r>
+        <w:rPr>
+          <w:rFonts w:cstheme="minorHAnsi"/>
+          <w:lang w:val="en-GB"/>
+        </w:rPr>
+        <w:t>The project has been developed using Three.js as the main library, Tween.js for the animations and Physijs for collision detection.</w:t>
+      </w:r>
+    </w:p>
+    <w:p>
+      <w:pPr>
+        <w:rPr>
+          <w:rFonts w:cstheme="minorHAnsi"/>
           <w:sz w:val="28"/>
           <w:szCs w:val="28"/>
           <w:lang w:val="en-GB"/>
         </w:rPr>
-        <w:t>At the beginning of the game, the player can choose between three characters: Mario, Luigi and Yoshi.</w:t>
-      </w:r>
-    </w:p>
-    <w:p>
-      <w:pPr>
-        <w:spacing w:after="160"/>
-        <w:jc w:val="both"/>
+      </w:pPr>
+      <w:r>
         <w:rPr>
           <w:rFonts w:cstheme="minorHAnsi"/>
           <w:sz w:val="28"/>
           <w:szCs w:val="28"/>
           <w:lang w:val="en-GB"/>
         </w:rPr>
-      </w:pPr>
-    </w:p>
-    <w:p>
-      <w:pPr>
-        <w:spacing w:after="160"/>
-        <w:jc w:val="both"/>
-        <w:rPr>
-          <w:rFonts w:cstheme="minorHAnsi"/>
-          <w:sz w:val="28"/>
-          <w:szCs w:val="28"/>
-          <w:lang w:val="en-GB"/>
-        </w:rPr>
-      </w:pPr>
-      <w:r>
-        <w:rPr>
-          <w:rFonts w:cstheme="minorHAnsi"/>
-          <w:sz w:val="28"/>
-          <w:szCs w:val="28"/>
-          <w:lang w:val="en-GB"/>
-        </w:rPr>
-        <w:t>During the level, the player can interact with some rewards, like coins or power ups; more deeply, each question block contains those items and character can earn them by jumping against them (hitting with head) from below.</w:t>
-      </w:r>
-    </w:p>
-    <w:p>
-      <w:pPr>
-        <w:spacing w:after="160"/>
-        <w:jc w:val="both"/>
-        <w:rPr>
-          <w:rFonts w:cstheme="minorHAnsi"/>
-          <w:sz w:val="28"/>
-          <w:szCs w:val="28"/>
-          <w:lang w:val="en-GB"/>
-        </w:rPr>
-      </w:pPr>
-      <w:r>
-        <w:rPr>
-          <w:rFonts w:cstheme="minorHAnsi"/>
-          <w:sz w:val="28"/>
-          <w:szCs w:val="28"/>
-          <w:lang w:val="en-GB"/>
-        </w:rPr>
-        <w:t xml:space="preserve">In the level are also shown enemies that are the well known goombas, taken from the original game: if </w:t>
-      </w:r>
-      <w:r>
-        <w:rPr>
-          <w:rFonts w:cstheme="minorHAnsi"/>
-          <w:sz w:val="28"/>
-          <w:szCs w:val="28"/>
-          <w:lang w:val="en-GB"/>
-        </w:rPr>
-        <w:t xml:space="preserve">the </w:t>
-      </w:r>
-      <w:r>
-        <w:rPr>
-          <w:rFonts w:cstheme="minorHAnsi"/>
-          <w:sz w:val="28"/>
-          <w:szCs w:val="28"/>
-          <w:lang w:val="en-GB"/>
-        </w:rPr>
-        <w:t xml:space="preserve">character collides with them, he loses life, and, if </w:t>
-      </w:r>
-      <w:r>
-        <w:rPr>
-          <w:rFonts w:cstheme="minorHAnsi"/>
-          <w:sz w:val="28"/>
-          <w:szCs w:val="28"/>
-          <w:lang w:val="en-GB"/>
-        </w:rPr>
-        <w:t xml:space="preserve">the character lose all his lives, the game is over; otherwise, if the character has earned more than </w:t>
-      </w:r>
-      <w:r>
-        <w:rPr>
-          <w:rFonts w:cstheme="minorHAnsi"/>
-          <w:sz w:val="28"/>
-          <w:szCs w:val="28"/>
-          <w:lang w:val="en-GB"/>
-        </w:rPr>
-        <w:lastRenderedPageBreak/>
-        <w:t>one life, if he collides with goombas, he restart from the beginning of the level without losing coins. Another possibility is that the character collides with goombas jumping on them: in this case the goomba will die.</w:t>
-      </w:r>
-    </w:p>
-    <w:p>
-      <w:pPr>
-        <w:spacing w:after="160"/>
-        <w:jc w:val="both"/>
-        <w:rPr>
-          <w:rFonts w:cstheme="minorHAnsi"/>
-          <w:sz w:val="28"/>
-          <w:szCs w:val="28"/>
-          <w:lang w:val="en-GB"/>
-        </w:rPr>
-      </w:pPr>
-      <w:r>
-        <w:rPr>
-          <w:rFonts w:cstheme="minorHAnsi"/>
-          <w:sz w:val="28"/>
-          <w:szCs w:val="28"/>
-          <w:lang w:val="en-GB"/>
-        </w:rPr>
-        <w:t>When the character reaches the end of the level, more precisely in front of castle’s door, the player win</w:t>
-      </w:r>
-      <w:r>
-        <w:rPr>
-          <w:rFonts w:cstheme="minorHAnsi"/>
-          <w:sz w:val="28"/>
-          <w:szCs w:val="28"/>
-          <w:lang w:val="en-GB"/>
-        </w:rPr>
-        <w:t>s</w:t>
-      </w:r>
-      <w:r>
-        <w:rPr>
-          <w:rFonts w:cstheme="minorHAnsi"/>
-          <w:sz w:val="28"/>
-          <w:szCs w:val="28"/>
-          <w:lang w:val="en-GB"/>
-        </w:rPr>
-        <w:t xml:space="preserve"> the game and is shown a window containing how many coins he has collected during the level.</w:t>
-      </w:r>
-    </w:p>
-    <w:p>
-      <w:pPr>
-        <w:spacing w:after="160"/>
-        <w:jc w:val="both"/>
-        <w:rPr>
-          <w:rFonts w:cstheme="minorHAnsi"/>
-          <w:sz w:val="28"/>
-          <w:szCs w:val="28"/>
-          <w:lang w:val="en-GB"/>
-        </w:rPr>
-      </w:pPr>
-      <w:r>
-        <w:rPr>
-          <w:rFonts w:cstheme="minorHAnsi"/>
-          <w:sz w:val="28"/>
-          <w:szCs w:val="28"/>
-          <w:lang w:val="en-GB"/>
-        </w:rPr>
-        <w:t>The project has been developed using Three.js as the main library, Tween.js for the animations and Physijs for collision detection.</w:t>
-      </w:r>
-    </w:p>
-    <w:p>
-      <w:pPr>
-        <w:rPr>
-          <w:rFonts w:cstheme="minorHAnsi"/>
-          <w:sz w:val="28"/>
-          <w:szCs w:val="28"/>
-          <w:lang w:val="en-GB"/>
-        </w:rPr>
-      </w:pPr>
-      <w:r>
-        <w:rPr>
-          <w:rFonts w:cstheme="minorHAnsi"/>
-          <w:sz w:val="28"/>
-          <w:szCs w:val="28"/>
-          <w:lang w:val="en-GB"/>
-        </w:rPr>
         <w:br w:type="page"/>
       </w:r>
-    </w:p>
-    <w:p>
-      <w:pPr>
-        <w:spacing w:after="160"/>
-        <w:jc w:val="both"/>
-        <w:rPr>
-          <w:rFonts w:asciiTheme="majorHAnsi" w:hAnsiTheme="majorHAnsi" w:cstheme="majorHAnsi"/>
-          <w:b/>
-          <w:bCs/>
-          <w:color w:val="660030"/>
-          <w:sz w:val="36"/>
-          <w:szCs w:val="36"/>
-          <w:lang w:val="en-GB"/>
-        </w:rPr>
-      </w:pPr>
-      <w:r>
-        <w:rPr>
-          <w:rFonts w:asciiTheme="majorHAnsi" w:hAnsiTheme="majorHAnsi" w:cstheme="majorHAnsi"/>
-          <w:b/>
-          <w:bCs/>
-          <w:color w:val="660030"/>
-          <w:sz w:val="36"/>
-          <w:szCs w:val="36"/>
-          <w:lang w:val="en-GB"/>
-        </w:rPr>
-        <w:lastRenderedPageBreak/>
-        <w:t>Scene</w:t>
-      </w:r>
-    </w:p>
-    <w:p>
-      <w:pPr>
-        <w:spacing w:after="160"/>
-        <w:jc w:val="both"/>
-        <w:rPr>
-          <w:rFonts w:asciiTheme="majorHAnsi" w:hAnsiTheme="majorHAnsi" w:cstheme="majorHAnsi"/>
-          <w:b/>
-          <w:bCs/>
-          <w:color w:val="660030"/>
-          <w:sz w:val="36"/>
-          <w:szCs w:val="36"/>
-          <w:lang w:val="en-GB"/>
-        </w:rPr>
-      </w:pPr>
       <w:r>
         <w:rPr>
           <w:rFonts w:asciiTheme="majorHAnsi" w:hAnsiTheme="majorHAnsi" w:cstheme="majorHAnsi"/>
@@ -899,10 +781,19 @@
           <w:szCs w:val="36"/>
           <w:lang w:val="en-GB"/>
         </w:rPr>
+        <w:lastRenderedPageBreak/>
         <w:drawing>
-          <wp:inline distT="0" distB="0" distL="0" distR="0" wp14:anchorId="300CFF51" wp14:editId="64C1B6CB">
+          <wp:anchor distT="0" distB="0" distL="114300" distR="114300" simplePos="0" relativeHeight="251671552" behindDoc="0" locked="0" layoutInCell="1" allowOverlap="1" wp14:anchorId="300CFF51" wp14:editId="01A5E6E2">
+            <wp:simplePos x="0" y="0"/>
+            <wp:positionH relativeFrom="margin">
+              <wp:align>right</wp:align>
+            </wp:positionH>
+            <wp:positionV relativeFrom="paragraph">
+              <wp:posOffset>500380</wp:posOffset>
+            </wp:positionV>
             <wp:extent cx="6116320" cy="3041015"/>
-            <wp:effectExtent l="0" t="0" r="5080" b="0"/>
+            <wp:effectExtent l="0" t="0" r="0" b="6985"/>
+            <wp:wrapTopAndBottom/>
             <wp:docPr id="5" name="Immagine 5" descr="Immagine che contiene erba, tavolo, verde, sedendo&#10;&#10;Descrizione generata automaticamente"/>
             <wp:cNvGraphicFramePr>
               <a:graphicFrameLocks xmlns:a="http://schemas.openxmlformats.org/drawingml/2006/main" noChangeAspect="1"/>
@@ -938,8 +829,26 @@
                 </pic:pic>
               </a:graphicData>
             </a:graphic>
-          </wp:inline>
+            <wp14:sizeRelH relativeFrom="page">
+              <wp14:pctWidth>0</wp14:pctWidth>
+            </wp14:sizeRelH>
+            <wp14:sizeRelV relativeFrom="page">
+              <wp14:pctHeight>0</wp14:pctHeight>
+            </wp14:sizeRelV>
+          </wp:anchor>
         </w:drawing>
+      </w:r>
+      <w:r>
+        <w:rPr>
+          <w:rFonts w:asciiTheme="majorHAnsi" w:hAnsiTheme="majorHAnsi" w:cstheme="majorHAnsi"/>
+          <w:b/>
+          <w:bCs/>
+          <w:color w:val="660030"/>
+          <w:sz w:val="36"/>
+          <w:szCs w:val="36"/>
+          <w:lang w:val="en-GB"/>
+        </w:rPr>
+        <w:t>Scene</w:t>
       </w:r>
     </w:p>
     <w:p>
@@ -947,2497 +856,2885 @@
         <w:spacing w:after="160"/>
         <w:jc w:val="both"/>
         <w:rPr>
-          <w:rFonts w:cstheme="minorHAnsi"/>
+          <w:rFonts w:asciiTheme="majorHAnsi" w:hAnsiTheme="majorHAnsi" w:cstheme="majorHAnsi"/>
+          <w:b/>
+          <w:bCs/>
+          <w:color w:val="660030"/>
+          <w:sz w:val="36"/>
+          <w:szCs w:val="36"/>
+          <w:lang w:val="en-GB"/>
+        </w:rPr>
+      </w:pPr>
+    </w:p>
+    <w:p>
+      <w:pPr>
+        <w:spacing w:after="160"/>
+        <w:jc w:val="both"/>
+        <w:rPr>
+          <w:rFonts w:cstheme="minorHAnsi"/>
+          <w:lang w:val="en-GB"/>
+        </w:rPr>
+      </w:pPr>
+      <w:r>
+        <w:rPr>
+          <w:rFonts w:cstheme="minorHAnsi"/>
+          <w:lang w:val="en-GB"/>
+        </w:rPr>
+        <w:t>The environment of the game includes a main platform on which the character walks</w:t>
+      </w:r>
+      <w:r>
+        <w:rPr>
+          <w:rFonts w:cstheme="minorHAnsi"/>
+          <w:lang w:val="en-GB"/>
+        </w:rPr>
+        <w:t xml:space="preserve"> and</w:t>
+      </w:r>
+      <w:r>
+        <w:rPr>
+          <w:rFonts w:cstheme="minorHAnsi"/>
+          <w:lang w:val="en-GB"/>
+        </w:rPr>
+        <w:t xml:space="preserve"> a background image that repeats itself during the whole level; we used a perspective camera placed</w:t>
+      </w:r>
+      <w:r>
+        <w:rPr>
+          <w:rFonts w:cstheme="minorHAnsi"/>
+          <w:lang w:val="en-GB"/>
+        </w:rPr>
+        <w:t xml:space="preserve"> in a way that shows character in a profile view;</w:t>
+      </w:r>
+      <w:r>
+        <w:rPr>
+          <w:rFonts w:cstheme="minorHAnsi"/>
+          <w:lang w:val="en-GB"/>
+        </w:rPr>
+        <w:t xml:space="preserve"> </w:t>
+      </w:r>
+      <w:r>
+        <w:rPr>
+          <w:rFonts w:cstheme="minorHAnsi"/>
+          <w:lang w:val="en-GB"/>
+        </w:rPr>
+        <w:t xml:space="preserve">then, </w:t>
+      </w:r>
+      <w:r>
+        <w:rPr>
+          <w:rFonts w:cstheme="minorHAnsi"/>
+          <w:lang w:val="en-GB"/>
+        </w:rPr>
+        <w:t xml:space="preserve">in order to </w:t>
+      </w:r>
+      <w:r>
+        <w:rPr>
+          <w:rFonts w:cstheme="minorHAnsi"/>
+          <w:lang w:val="en-GB"/>
+        </w:rPr>
+        <w:t>follow character’s movements, we used the “</w:t>
+      </w:r>
+      <w:proofErr w:type="spellStart"/>
+      <w:r>
+        <w:rPr>
+          <w:rFonts w:cstheme="minorHAnsi"/>
+          <w:lang w:val="en-GB"/>
+        </w:rPr>
+        <w:t>lookAt</w:t>
+      </w:r>
+      <w:proofErr w:type="spellEnd"/>
+      <w:r>
+        <w:rPr>
+          <w:rFonts w:cstheme="minorHAnsi"/>
+          <w:lang w:val="en-GB"/>
+        </w:rPr>
+        <w:t>” function inside the animate function to update its parameters at runtime with character’s position.</w:t>
+      </w:r>
+    </w:p>
+    <w:p>
+      <w:pPr>
+        <w:spacing w:after="160"/>
+        <w:jc w:val="both"/>
+        <w:rPr>
+          <w:rFonts w:cstheme="minorHAnsi"/>
+          <w:lang w:val="en-GB"/>
+        </w:rPr>
+      </w:pPr>
+      <w:r>
+        <w:rPr>
+          <w:rFonts w:cstheme="minorHAnsi"/>
+          <w:lang w:val="en-GB"/>
+        </w:rPr>
+        <w:t>The entire scene is illuminated by an ambient light and a directional light that follows character’s movements. All these lights are implemented using Three.js library, more precisely in the following way:</w:t>
+      </w:r>
+    </w:p>
+    <w:p>
+      <w:pPr>
+        <w:shd w:val="clear" w:color="auto" w:fill="1E1E1E"/>
+        <w:spacing w:line="285" w:lineRule="atLeast"/>
+        <w:rPr>
+          <w:rFonts w:ascii="Consolas" w:eastAsia="Times New Roman" w:hAnsi="Consolas" w:cs="Times New Roman"/>
+          <w:color w:val="D4D4D4"/>
+          <w:sz w:val="18"/>
+          <w:szCs w:val="18"/>
+          <w:lang w:val="en-GB" w:eastAsia="it-IT"/>
+        </w:rPr>
+      </w:pPr>
+      <w:proofErr w:type="spellStart"/>
+      <w:r>
+        <w:rPr>
+          <w:rFonts w:ascii="Consolas" w:eastAsia="Times New Roman" w:hAnsi="Consolas" w:cs="Times New Roman"/>
+          <w:color w:val="569CD6"/>
+          <w:sz w:val="18"/>
+          <w:szCs w:val="18"/>
+          <w:lang w:val="en-GB" w:eastAsia="it-IT"/>
+        </w:rPr>
+        <w:t>const</w:t>
+      </w:r>
+      <w:proofErr w:type="spellEnd"/>
+      <w:r>
+        <w:rPr>
+          <w:rFonts w:ascii="Consolas" w:eastAsia="Times New Roman" w:hAnsi="Consolas" w:cs="Times New Roman"/>
+          <w:color w:val="D4D4D4"/>
+          <w:sz w:val="18"/>
+          <w:szCs w:val="18"/>
+          <w:lang w:val="en-GB" w:eastAsia="it-IT"/>
+        </w:rPr>
+        <w:t> </w:t>
+      </w:r>
+      <w:r>
+        <w:rPr>
+          <w:rFonts w:ascii="Consolas" w:eastAsia="Times New Roman" w:hAnsi="Consolas" w:cs="Times New Roman"/>
+          <w:color w:val="4FC1FF"/>
+          <w:sz w:val="18"/>
+          <w:szCs w:val="18"/>
+          <w:lang w:val="en-GB" w:eastAsia="it-IT"/>
+        </w:rPr>
+        <w:t>d</w:t>
+      </w:r>
+      <w:r>
+        <w:rPr>
+          <w:rFonts w:ascii="Consolas" w:eastAsia="Times New Roman" w:hAnsi="Consolas" w:cs="Times New Roman"/>
+          <w:color w:val="D4D4D4"/>
+          <w:sz w:val="18"/>
+          <w:szCs w:val="18"/>
+          <w:lang w:val="en-GB" w:eastAsia="it-IT"/>
+        </w:rPr>
+        <w:t> = </w:t>
+      </w:r>
+      <w:r>
+        <w:rPr>
+          <w:rFonts w:ascii="Consolas" w:eastAsia="Times New Roman" w:hAnsi="Consolas" w:cs="Times New Roman"/>
+          <w:color w:val="B5CEA8"/>
+          <w:sz w:val="18"/>
+          <w:szCs w:val="18"/>
+          <w:lang w:val="en-GB" w:eastAsia="it-IT"/>
+        </w:rPr>
+        <w:t>100</w:t>
+      </w:r>
+      <w:r>
+        <w:rPr>
+          <w:rFonts w:ascii="Consolas" w:eastAsia="Times New Roman" w:hAnsi="Consolas" w:cs="Times New Roman"/>
+          <w:color w:val="D4D4D4"/>
+          <w:sz w:val="18"/>
+          <w:szCs w:val="18"/>
+          <w:lang w:val="en-GB" w:eastAsia="it-IT"/>
+        </w:rPr>
+        <w:t>;</w:t>
+      </w:r>
+    </w:p>
+    <w:p>
+      <w:pPr>
+        <w:shd w:val="clear" w:color="auto" w:fill="1E1E1E"/>
+        <w:spacing w:line="285" w:lineRule="atLeast"/>
+        <w:rPr>
+          <w:rFonts w:ascii="Consolas" w:eastAsia="Times New Roman" w:hAnsi="Consolas" w:cs="Times New Roman"/>
+          <w:color w:val="D4D4D4"/>
+          <w:sz w:val="18"/>
+          <w:szCs w:val="18"/>
+          <w:lang w:val="en-GB" w:eastAsia="it-IT"/>
+        </w:rPr>
+      </w:pPr>
+      <w:proofErr w:type="spellStart"/>
+      <w:r>
+        <w:rPr>
+          <w:rFonts w:ascii="Consolas" w:eastAsia="Times New Roman" w:hAnsi="Consolas" w:cs="Times New Roman"/>
+          <w:color w:val="569CD6"/>
+          <w:sz w:val="18"/>
+          <w:szCs w:val="18"/>
+          <w:lang w:val="en-GB" w:eastAsia="it-IT"/>
+        </w:rPr>
+        <w:t>const</w:t>
+      </w:r>
+      <w:proofErr w:type="spellEnd"/>
+      <w:r>
+        <w:rPr>
+          <w:rFonts w:ascii="Consolas" w:eastAsia="Times New Roman" w:hAnsi="Consolas" w:cs="Times New Roman"/>
+          <w:color w:val="D4D4D4"/>
+          <w:sz w:val="18"/>
+          <w:szCs w:val="18"/>
+          <w:lang w:val="en-GB" w:eastAsia="it-IT"/>
+        </w:rPr>
+        <w:t> </w:t>
+      </w:r>
+      <w:r>
+        <w:rPr>
+          <w:rFonts w:ascii="Consolas" w:eastAsia="Times New Roman" w:hAnsi="Consolas" w:cs="Times New Roman"/>
+          <w:color w:val="4FC1FF"/>
+          <w:sz w:val="18"/>
+          <w:szCs w:val="18"/>
+          <w:lang w:val="en-GB" w:eastAsia="it-IT"/>
+        </w:rPr>
+        <w:t>color</w:t>
+      </w:r>
+      <w:r>
+        <w:rPr>
+          <w:rFonts w:ascii="Consolas" w:eastAsia="Times New Roman" w:hAnsi="Consolas" w:cs="Times New Roman"/>
+          <w:color w:val="D4D4D4"/>
+          <w:sz w:val="18"/>
+          <w:szCs w:val="18"/>
+          <w:lang w:val="en-GB" w:eastAsia="it-IT"/>
+        </w:rPr>
+        <w:t> = </w:t>
+      </w:r>
+      <w:r>
+        <w:rPr>
+          <w:rFonts w:ascii="Consolas" w:eastAsia="Times New Roman" w:hAnsi="Consolas" w:cs="Times New Roman"/>
+          <w:color w:val="B5CEA8"/>
+          <w:sz w:val="18"/>
+          <w:szCs w:val="18"/>
+          <w:lang w:val="en-GB" w:eastAsia="it-IT"/>
+        </w:rPr>
+        <w:t>0xffffff</w:t>
+      </w:r>
+      <w:r>
+        <w:rPr>
+          <w:rFonts w:ascii="Consolas" w:eastAsia="Times New Roman" w:hAnsi="Consolas" w:cs="Times New Roman"/>
+          <w:color w:val="D4D4D4"/>
+          <w:sz w:val="18"/>
+          <w:szCs w:val="18"/>
+          <w:lang w:val="en-GB" w:eastAsia="it-IT"/>
+        </w:rPr>
+        <w:t>;</w:t>
+      </w:r>
+    </w:p>
+    <w:p>
+      <w:pPr>
+        <w:shd w:val="clear" w:color="auto" w:fill="1E1E1E"/>
+        <w:spacing w:line="285" w:lineRule="atLeast"/>
+        <w:rPr>
+          <w:rFonts w:ascii="Consolas" w:eastAsia="Times New Roman" w:hAnsi="Consolas" w:cs="Times New Roman"/>
+          <w:color w:val="D4D4D4"/>
+          <w:sz w:val="18"/>
+          <w:szCs w:val="18"/>
+          <w:lang w:val="en-GB" w:eastAsia="it-IT"/>
+        </w:rPr>
+      </w:pPr>
+      <w:proofErr w:type="spellStart"/>
+      <w:r>
+        <w:rPr>
+          <w:rFonts w:ascii="Consolas" w:eastAsia="Times New Roman" w:hAnsi="Consolas" w:cs="Times New Roman"/>
+          <w:color w:val="569CD6"/>
+          <w:sz w:val="18"/>
+          <w:szCs w:val="18"/>
+          <w:lang w:val="en-GB" w:eastAsia="it-IT"/>
+        </w:rPr>
+        <w:t>const</w:t>
+      </w:r>
+      <w:proofErr w:type="spellEnd"/>
+      <w:r>
+        <w:rPr>
+          <w:rFonts w:ascii="Consolas" w:eastAsia="Times New Roman" w:hAnsi="Consolas" w:cs="Times New Roman"/>
+          <w:color w:val="D4D4D4"/>
+          <w:sz w:val="18"/>
+          <w:szCs w:val="18"/>
+          <w:lang w:val="en-GB" w:eastAsia="it-IT"/>
+        </w:rPr>
+        <w:t> </w:t>
+      </w:r>
+      <w:r>
+        <w:rPr>
+          <w:rFonts w:ascii="Consolas" w:eastAsia="Times New Roman" w:hAnsi="Consolas" w:cs="Times New Roman"/>
+          <w:color w:val="4FC1FF"/>
+          <w:sz w:val="18"/>
+          <w:szCs w:val="18"/>
+          <w:lang w:val="en-GB" w:eastAsia="it-IT"/>
+        </w:rPr>
+        <w:t>intensity</w:t>
+      </w:r>
+      <w:r>
+        <w:rPr>
+          <w:rFonts w:ascii="Consolas" w:eastAsia="Times New Roman" w:hAnsi="Consolas" w:cs="Times New Roman"/>
+          <w:color w:val="D4D4D4"/>
+          <w:sz w:val="18"/>
+          <w:szCs w:val="18"/>
+          <w:lang w:val="en-GB" w:eastAsia="it-IT"/>
+        </w:rPr>
+        <w:t> = </w:t>
+      </w:r>
+      <w:r>
+        <w:rPr>
+          <w:rFonts w:ascii="Consolas" w:eastAsia="Times New Roman" w:hAnsi="Consolas" w:cs="Times New Roman"/>
+          <w:color w:val="B5CEA8"/>
+          <w:sz w:val="18"/>
+          <w:szCs w:val="18"/>
+          <w:lang w:val="en-GB" w:eastAsia="it-IT"/>
+        </w:rPr>
+        <w:t>1</w:t>
+      </w:r>
+      <w:r>
+        <w:rPr>
+          <w:rFonts w:ascii="Consolas" w:eastAsia="Times New Roman" w:hAnsi="Consolas" w:cs="Times New Roman"/>
+          <w:color w:val="D4D4D4"/>
+          <w:sz w:val="18"/>
+          <w:szCs w:val="18"/>
+          <w:lang w:val="en-GB" w:eastAsia="it-IT"/>
+        </w:rPr>
+        <w:t>;</w:t>
+      </w:r>
+    </w:p>
+    <w:p>
+      <w:pPr>
+        <w:shd w:val="clear" w:color="auto" w:fill="1E1E1E"/>
+        <w:spacing w:line="285" w:lineRule="atLeast"/>
+        <w:rPr>
+          <w:rFonts w:ascii="Consolas" w:eastAsia="Times New Roman" w:hAnsi="Consolas" w:cs="Times New Roman"/>
+          <w:color w:val="D4D4D4"/>
+          <w:sz w:val="18"/>
+          <w:szCs w:val="18"/>
+          <w:lang w:val="en-GB" w:eastAsia="it-IT"/>
+        </w:rPr>
+      </w:pPr>
+      <w:proofErr w:type="spellStart"/>
+      <w:r>
+        <w:rPr>
+          <w:rFonts w:ascii="Consolas" w:eastAsia="Times New Roman" w:hAnsi="Consolas" w:cs="Times New Roman"/>
+          <w:color w:val="9CDCFE"/>
+          <w:sz w:val="18"/>
+          <w:szCs w:val="18"/>
+          <w:lang w:val="en-GB" w:eastAsia="it-IT"/>
+        </w:rPr>
+        <w:t>dirLight</w:t>
+      </w:r>
+      <w:proofErr w:type="spellEnd"/>
+      <w:r>
+        <w:rPr>
+          <w:rFonts w:ascii="Consolas" w:eastAsia="Times New Roman" w:hAnsi="Consolas" w:cs="Times New Roman"/>
+          <w:color w:val="D4D4D4"/>
+          <w:sz w:val="18"/>
+          <w:szCs w:val="18"/>
+          <w:lang w:val="en-GB" w:eastAsia="it-IT"/>
+        </w:rPr>
+        <w:t> = </w:t>
+      </w:r>
+      <w:r>
+        <w:rPr>
+          <w:rFonts w:ascii="Consolas" w:eastAsia="Times New Roman" w:hAnsi="Consolas" w:cs="Times New Roman"/>
+          <w:color w:val="569CD6"/>
+          <w:sz w:val="18"/>
+          <w:szCs w:val="18"/>
+          <w:lang w:val="en-GB" w:eastAsia="it-IT"/>
+        </w:rPr>
+        <w:t>new</w:t>
+      </w:r>
+      <w:r>
+        <w:rPr>
+          <w:rFonts w:ascii="Consolas" w:eastAsia="Times New Roman" w:hAnsi="Consolas" w:cs="Times New Roman"/>
+          <w:color w:val="D4D4D4"/>
+          <w:sz w:val="18"/>
+          <w:szCs w:val="18"/>
+          <w:lang w:val="en-GB" w:eastAsia="it-IT"/>
+        </w:rPr>
+        <w:t> </w:t>
+      </w:r>
+      <w:proofErr w:type="spellStart"/>
+      <w:r>
+        <w:rPr>
+          <w:rFonts w:ascii="Consolas" w:eastAsia="Times New Roman" w:hAnsi="Consolas" w:cs="Times New Roman"/>
+          <w:color w:val="4EC9B0"/>
+          <w:sz w:val="18"/>
+          <w:szCs w:val="18"/>
+          <w:lang w:val="en-GB" w:eastAsia="it-IT"/>
+        </w:rPr>
+        <w:t>THREE</w:t>
+      </w:r>
+      <w:r>
+        <w:rPr>
+          <w:rFonts w:ascii="Consolas" w:eastAsia="Times New Roman" w:hAnsi="Consolas" w:cs="Times New Roman"/>
+          <w:color w:val="D4D4D4"/>
+          <w:sz w:val="18"/>
+          <w:szCs w:val="18"/>
+          <w:lang w:val="en-GB" w:eastAsia="it-IT"/>
+        </w:rPr>
+        <w:t>.</w:t>
+      </w:r>
+      <w:r>
+        <w:rPr>
+          <w:rFonts w:ascii="Consolas" w:eastAsia="Times New Roman" w:hAnsi="Consolas" w:cs="Times New Roman"/>
+          <w:color w:val="4EC9B0"/>
+          <w:sz w:val="18"/>
+          <w:szCs w:val="18"/>
+          <w:lang w:val="en-GB" w:eastAsia="it-IT"/>
+        </w:rPr>
+        <w:t>DirectionalLight</w:t>
+      </w:r>
+      <w:proofErr w:type="spellEnd"/>
+      <w:r>
+        <w:rPr>
+          <w:rFonts w:ascii="Consolas" w:eastAsia="Times New Roman" w:hAnsi="Consolas" w:cs="Times New Roman"/>
+          <w:color w:val="D4D4D4"/>
+          <w:sz w:val="18"/>
+          <w:szCs w:val="18"/>
+          <w:lang w:val="en-GB" w:eastAsia="it-IT"/>
+        </w:rPr>
+        <w:t>(</w:t>
+      </w:r>
+      <w:r>
+        <w:rPr>
+          <w:rFonts w:ascii="Consolas" w:eastAsia="Times New Roman" w:hAnsi="Consolas" w:cs="Times New Roman"/>
+          <w:color w:val="4FC1FF"/>
+          <w:sz w:val="18"/>
+          <w:szCs w:val="18"/>
+          <w:lang w:val="en-GB" w:eastAsia="it-IT"/>
+        </w:rPr>
+        <w:t>color</w:t>
+      </w:r>
+      <w:r>
+        <w:rPr>
+          <w:rFonts w:ascii="Consolas" w:eastAsia="Times New Roman" w:hAnsi="Consolas" w:cs="Times New Roman"/>
+          <w:color w:val="D4D4D4"/>
+          <w:sz w:val="18"/>
+          <w:szCs w:val="18"/>
+          <w:lang w:val="en-GB" w:eastAsia="it-IT"/>
+        </w:rPr>
+        <w:t>, </w:t>
+      </w:r>
+      <w:r>
+        <w:rPr>
+          <w:rFonts w:ascii="Consolas" w:eastAsia="Times New Roman" w:hAnsi="Consolas" w:cs="Times New Roman"/>
+          <w:color w:val="4FC1FF"/>
+          <w:sz w:val="18"/>
+          <w:szCs w:val="18"/>
+          <w:lang w:val="en-GB" w:eastAsia="it-IT"/>
+        </w:rPr>
+        <w:t>intensity</w:t>
+      </w:r>
+      <w:r>
+        <w:rPr>
+          <w:rFonts w:ascii="Consolas" w:eastAsia="Times New Roman" w:hAnsi="Consolas" w:cs="Times New Roman"/>
+          <w:color w:val="D4D4D4"/>
+          <w:sz w:val="18"/>
+          <w:szCs w:val="18"/>
+          <w:lang w:val="en-GB" w:eastAsia="it-IT"/>
+        </w:rPr>
+        <w:t>, </w:t>
+      </w:r>
+      <w:r>
+        <w:rPr>
+          <w:rFonts w:ascii="Consolas" w:eastAsia="Times New Roman" w:hAnsi="Consolas" w:cs="Times New Roman"/>
+          <w:color w:val="B5CEA8"/>
+          <w:sz w:val="18"/>
+          <w:szCs w:val="18"/>
+          <w:lang w:val="en-GB" w:eastAsia="it-IT"/>
+        </w:rPr>
+        <w:t>100</w:t>
+      </w:r>
+      <w:r>
+        <w:rPr>
+          <w:rFonts w:ascii="Consolas" w:eastAsia="Times New Roman" w:hAnsi="Consolas" w:cs="Times New Roman"/>
+          <w:color w:val="D4D4D4"/>
+          <w:sz w:val="18"/>
+          <w:szCs w:val="18"/>
+          <w:lang w:val="en-GB" w:eastAsia="it-IT"/>
+        </w:rPr>
+        <w:t>);</w:t>
+      </w:r>
+    </w:p>
+    <w:p>
+      <w:pPr>
+        <w:shd w:val="clear" w:color="auto" w:fill="1E1E1E"/>
+        <w:spacing w:line="285" w:lineRule="atLeast"/>
+        <w:rPr>
+          <w:rFonts w:ascii="Consolas" w:eastAsia="Times New Roman" w:hAnsi="Consolas" w:cs="Times New Roman"/>
+          <w:color w:val="D4D4D4"/>
+          <w:sz w:val="18"/>
+          <w:szCs w:val="18"/>
+          <w:lang w:val="en-GB" w:eastAsia="it-IT"/>
+        </w:rPr>
+      </w:pPr>
+      <w:proofErr w:type="spellStart"/>
+      <w:proofErr w:type="gramStart"/>
+      <w:r>
+        <w:rPr>
+          <w:rFonts w:ascii="Consolas" w:eastAsia="Times New Roman" w:hAnsi="Consolas" w:cs="Times New Roman"/>
+          <w:color w:val="9CDCFE"/>
+          <w:sz w:val="18"/>
+          <w:szCs w:val="18"/>
+          <w:lang w:val="en-GB" w:eastAsia="it-IT"/>
+        </w:rPr>
+        <w:t>dirLight</w:t>
+      </w:r>
+      <w:r>
+        <w:rPr>
+          <w:rFonts w:ascii="Consolas" w:eastAsia="Times New Roman" w:hAnsi="Consolas" w:cs="Times New Roman"/>
+          <w:color w:val="D4D4D4"/>
+          <w:sz w:val="18"/>
+          <w:szCs w:val="18"/>
+          <w:lang w:val="en-GB" w:eastAsia="it-IT"/>
+        </w:rPr>
+        <w:t>.</w:t>
+      </w:r>
+      <w:r>
+        <w:rPr>
+          <w:rFonts w:ascii="Consolas" w:eastAsia="Times New Roman" w:hAnsi="Consolas" w:cs="Times New Roman"/>
+          <w:color w:val="9CDCFE"/>
+          <w:sz w:val="18"/>
+          <w:szCs w:val="18"/>
+          <w:lang w:val="en-GB" w:eastAsia="it-IT"/>
+        </w:rPr>
+        <w:t>position</w:t>
+      </w:r>
+      <w:r>
+        <w:rPr>
+          <w:rFonts w:ascii="Consolas" w:eastAsia="Times New Roman" w:hAnsi="Consolas" w:cs="Times New Roman"/>
+          <w:color w:val="D4D4D4"/>
+          <w:sz w:val="18"/>
+          <w:szCs w:val="18"/>
+          <w:lang w:val="en-GB" w:eastAsia="it-IT"/>
+        </w:rPr>
+        <w:t>.</w:t>
+      </w:r>
+      <w:r>
+        <w:rPr>
+          <w:rFonts w:ascii="Consolas" w:eastAsia="Times New Roman" w:hAnsi="Consolas" w:cs="Times New Roman"/>
+          <w:color w:val="DCDCAA"/>
+          <w:sz w:val="18"/>
+          <w:szCs w:val="18"/>
+          <w:lang w:val="en-GB" w:eastAsia="it-IT"/>
+        </w:rPr>
+        <w:t>set</w:t>
+      </w:r>
+      <w:proofErr w:type="spellEnd"/>
+      <w:r>
+        <w:rPr>
+          <w:rFonts w:ascii="Consolas" w:eastAsia="Times New Roman" w:hAnsi="Consolas" w:cs="Times New Roman"/>
+          <w:color w:val="D4D4D4"/>
+          <w:sz w:val="18"/>
+          <w:szCs w:val="18"/>
+          <w:lang w:val="en-GB" w:eastAsia="it-IT"/>
+        </w:rPr>
+        <w:t>(</w:t>
+      </w:r>
+      <w:proofErr w:type="gramEnd"/>
+      <w:r>
+        <w:rPr>
+          <w:rFonts w:ascii="Consolas" w:eastAsia="Times New Roman" w:hAnsi="Consolas" w:cs="Times New Roman"/>
+          <w:color w:val="B5CEA8"/>
+          <w:sz w:val="18"/>
+          <w:szCs w:val="18"/>
+          <w:lang w:val="en-GB" w:eastAsia="it-IT"/>
+        </w:rPr>
+        <w:t>0</w:t>
+      </w:r>
+      <w:r>
+        <w:rPr>
+          <w:rFonts w:ascii="Consolas" w:eastAsia="Times New Roman" w:hAnsi="Consolas" w:cs="Times New Roman"/>
+          <w:color w:val="D4D4D4"/>
+          <w:sz w:val="18"/>
+          <w:szCs w:val="18"/>
+          <w:lang w:val="en-GB" w:eastAsia="it-IT"/>
+        </w:rPr>
+        <w:t>, </w:t>
+      </w:r>
+      <w:r>
+        <w:rPr>
+          <w:rFonts w:ascii="Consolas" w:eastAsia="Times New Roman" w:hAnsi="Consolas" w:cs="Times New Roman"/>
+          <w:color w:val="B5CEA8"/>
+          <w:sz w:val="18"/>
+          <w:szCs w:val="18"/>
+          <w:lang w:val="en-GB" w:eastAsia="it-IT"/>
+        </w:rPr>
+        <w:t>100</w:t>
+      </w:r>
+      <w:r>
+        <w:rPr>
+          <w:rFonts w:ascii="Consolas" w:eastAsia="Times New Roman" w:hAnsi="Consolas" w:cs="Times New Roman"/>
+          <w:color w:val="D4D4D4"/>
+          <w:sz w:val="18"/>
+          <w:szCs w:val="18"/>
+          <w:lang w:val="en-GB" w:eastAsia="it-IT"/>
+        </w:rPr>
+        <w:t>, -</w:t>
+      </w:r>
+      <w:r>
+        <w:rPr>
+          <w:rFonts w:ascii="Consolas" w:eastAsia="Times New Roman" w:hAnsi="Consolas" w:cs="Times New Roman"/>
+          <w:color w:val="B5CEA8"/>
+          <w:sz w:val="18"/>
+          <w:szCs w:val="18"/>
+          <w:lang w:val="en-GB" w:eastAsia="it-IT"/>
+        </w:rPr>
+        <w:t>620</w:t>
+      </w:r>
+      <w:r>
+        <w:rPr>
+          <w:rFonts w:ascii="Consolas" w:eastAsia="Times New Roman" w:hAnsi="Consolas" w:cs="Times New Roman"/>
+          <w:color w:val="D4D4D4"/>
+          <w:sz w:val="18"/>
+          <w:szCs w:val="18"/>
+          <w:lang w:val="en-GB" w:eastAsia="it-IT"/>
+        </w:rPr>
+        <w:t>);</w:t>
+      </w:r>
+    </w:p>
+    <w:p>
+      <w:pPr>
+        <w:shd w:val="clear" w:color="auto" w:fill="1E1E1E"/>
+        <w:spacing w:line="285" w:lineRule="atLeast"/>
+        <w:rPr>
+          <w:rFonts w:ascii="Consolas" w:eastAsia="Times New Roman" w:hAnsi="Consolas" w:cs="Times New Roman"/>
+          <w:color w:val="D4D4D4"/>
+          <w:sz w:val="18"/>
+          <w:szCs w:val="18"/>
+          <w:lang w:val="en-GB" w:eastAsia="it-IT"/>
+        </w:rPr>
+      </w:pPr>
+      <w:proofErr w:type="spellStart"/>
+      <w:r>
+        <w:rPr>
+          <w:rFonts w:ascii="Consolas" w:eastAsia="Times New Roman" w:hAnsi="Consolas" w:cs="Times New Roman"/>
+          <w:color w:val="9CDCFE"/>
+          <w:sz w:val="18"/>
+          <w:szCs w:val="18"/>
+          <w:lang w:val="en-GB" w:eastAsia="it-IT"/>
+        </w:rPr>
+        <w:t>dirLight</w:t>
+      </w:r>
+      <w:r>
+        <w:rPr>
+          <w:rFonts w:ascii="Consolas" w:eastAsia="Times New Roman" w:hAnsi="Consolas" w:cs="Times New Roman"/>
+          <w:color w:val="D4D4D4"/>
+          <w:sz w:val="18"/>
+          <w:szCs w:val="18"/>
+          <w:lang w:val="en-GB" w:eastAsia="it-IT"/>
+        </w:rPr>
+        <w:t>.</w:t>
+      </w:r>
+      <w:r>
+        <w:rPr>
+          <w:rFonts w:ascii="Consolas" w:eastAsia="Times New Roman" w:hAnsi="Consolas" w:cs="Times New Roman"/>
+          <w:color w:val="9CDCFE"/>
+          <w:sz w:val="18"/>
+          <w:szCs w:val="18"/>
+          <w:lang w:val="en-GB" w:eastAsia="it-IT"/>
+        </w:rPr>
+        <w:t>castShadow</w:t>
+      </w:r>
+      <w:proofErr w:type="spellEnd"/>
+      <w:r>
+        <w:rPr>
+          <w:rFonts w:ascii="Consolas" w:eastAsia="Times New Roman" w:hAnsi="Consolas" w:cs="Times New Roman"/>
+          <w:color w:val="D4D4D4"/>
+          <w:sz w:val="18"/>
+          <w:szCs w:val="18"/>
+          <w:lang w:val="en-GB" w:eastAsia="it-IT"/>
+        </w:rPr>
+        <w:t> = </w:t>
+      </w:r>
+      <w:proofErr w:type="gramStart"/>
+      <w:r>
+        <w:rPr>
+          <w:rFonts w:ascii="Consolas" w:eastAsia="Times New Roman" w:hAnsi="Consolas" w:cs="Times New Roman"/>
+          <w:color w:val="569CD6"/>
+          <w:sz w:val="18"/>
+          <w:szCs w:val="18"/>
+          <w:lang w:val="en-GB" w:eastAsia="it-IT"/>
+        </w:rPr>
+        <w:t>true</w:t>
+      </w:r>
+      <w:r>
+        <w:rPr>
+          <w:rFonts w:ascii="Consolas" w:eastAsia="Times New Roman" w:hAnsi="Consolas" w:cs="Times New Roman"/>
+          <w:color w:val="D4D4D4"/>
+          <w:sz w:val="18"/>
+          <w:szCs w:val="18"/>
+          <w:lang w:val="en-GB" w:eastAsia="it-IT"/>
+        </w:rPr>
+        <w:t>;</w:t>
+      </w:r>
+      <w:proofErr w:type="gramEnd"/>
+    </w:p>
+    <w:p>
+      <w:pPr>
+        <w:shd w:val="clear" w:color="auto" w:fill="1E1E1E"/>
+        <w:spacing w:line="285" w:lineRule="atLeast"/>
+        <w:rPr>
+          <w:rFonts w:ascii="Consolas" w:eastAsia="Times New Roman" w:hAnsi="Consolas" w:cs="Times New Roman"/>
+          <w:color w:val="D4D4D4"/>
+          <w:sz w:val="18"/>
+          <w:szCs w:val="18"/>
+          <w:lang w:val="en-GB" w:eastAsia="it-IT"/>
+        </w:rPr>
+      </w:pPr>
+      <w:proofErr w:type="spellStart"/>
+      <w:proofErr w:type="gramStart"/>
+      <w:r>
+        <w:rPr>
+          <w:rFonts w:ascii="Consolas" w:eastAsia="Times New Roman" w:hAnsi="Consolas" w:cs="Times New Roman"/>
+          <w:color w:val="9CDCFE"/>
+          <w:sz w:val="18"/>
+          <w:szCs w:val="18"/>
+          <w:lang w:val="en-GB" w:eastAsia="it-IT"/>
+        </w:rPr>
+        <w:t>dirLight</w:t>
+      </w:r>
+      <w:r>
+        <w:rPr>
+          <w:rFonts w:ascii="Consolas" w:eastAsia="Times New Roman" w:hAnsi="Consolas" w:cs="Times New Roman"/>
+          <w:color w:val="D4D4D4"/>
+          <w:sz w:val="18"/>
+          <w:szCs w:val="18"/>
+          <w:lang w:val="en-GB" w:eastAsia="it-IT"/>
+        </w:rPr>
+        <w:t>.</w:t>
+      </w:r>
+      <w:r>
+        <w:rPr>
+          <w:rFonts w:ascii="Consolas" w:eastAsia="Times New Roman" w:hAnsi="Consolas" w:cs="Times New Roman"/>
+          <w:color w:val="9CDCFE"/>
+          <w:sz w:val="18"/>
+          <w:szCs w:val="18"/>
+          <w:lang w:val="en-GB" w:eastAsia="it-IT"/>
+        </w:rPr>
+        <w:t>shadow</w:t>
+      </w:r>
+      <w:r>
+        <w:rPr>
+          <w:rFonts w:ascii="Consolas" w:eastAsia="Times New Roman" w:hAnsi="Consolas" w:cs="Times New Roman"/>
+          <w:color w:val="D4D4D4"/>
+          <w:sz w:val="18"/>
+          <w:szCs w:val="18"/>
+          <w:lang w:val="en-GB" w:eastAsia="it-IT"/>
+        </w:rPr>
+        <w:t>.</w:t>
+      </w:r>
+      <w:r>
+        <w:rPr>
+          <w:rFonts w:ascii="Consolas" w:eastAsia="Times New Roman" w:hAnsi="Consolas" w:cs="Times New Roman"/>
+          <w:color w:val="9CDCFE"/>
+          <w:sz w:val="18"/>
+          <w:szCs w:val="18"/>
+          <w:lang w:val="en-GB" w:eastAsia="it-IT"/>
+        </w:rPr>
+        <w:t>mapSize</w:t>
+      </w:r>
+      <w:r>
+        <w:rPr>
+          <w:rFonts w:ascii="Consolas" w:eastAsia="Times New Roman" w:hAnsi="Consolas" w:cs="Times New Roman"/>
+          <w:color w:val="D4D4D4"/>
+          <w:sz w:val="18"/>
+          <w:szCs w:val="18"/>
+          <w:lang w:val="en-GB" w:eastAsia="it-IT"/>
+        </w:rPr>
+        <w:t>.</w:t>
+      </w:r>
+      <w:r>
+        <w:rPr>
+          <w:rFonts w:ascii="Consolas" w:eastAsia="Times New Roman" w:hAnsi="Consolas" w:cs="Times New Roman"/>
+          <w:color w:val="9CDCFE"/>
+          <w:sz w:val="18"/>
+          <w:szCs w:val="18"/>
+          <w:lang w:val="en-GB" w:eastAsia="it-IT"/>
+        </w:rPr>
+        <w:t>width</w:t>
+      </w:r>
+      <w:proofErr w:type="spellEnd"/>
+      <w:proofErr w:type="gramEnd"/>
+      <w:r>
+        <w:rPr>
+          <w:rFonts w:ascii="Consolas" w:eastAsia="Times New Roman" w:hAnsi="Consolas" w:cs="Times New Roman"/>
+          <w:color w:val="D4D4D4"/>
+          <w:sz w:val="18"/>
+          <w:szCs w:val="18"/>
+          <w:lang w:val="en-GB" w:eastAsia="it-IT"/>
+        </w:rPr>
+        <w:t> = </w:t>
+      </w:r>
+      <w:r>
+        <w:rPr>
+          <w:rFonts w:ascii="Consolas" w:eastAsia="Times New Roman" w:hAnsi="Consolas" w:cs="Times New Roman"/>
+          <w:color w:val="B5CEA8"/>
+          <w:sz w:val="18"/>
+          <w:szCs w:val="18"/>
+          <w:lang w:val="en-GB" w:eastAsia="it-IT"/>
+        </w:rPr>
+        <w:t>512</w:t>
+      </w:r>
+      <w:r>
+        <w:rPr>
+          <w:rFonts w:ascii="Consolas" w:eastAsia="Times New Roman" w:hAnsi="Consolas" w:cs="Times New Roman"/>
+          <w:color w:val="D4D4D4"/>
+          <w:sz w:val="18"/>
+          <w:szCs w:val="18"/>
+          <w:lang w:val="en-GB" w:eastAsia="it-IT"/>
+        </w:rPr>
+        <w:t>;</w:t>
+      </w:r>
+    </w:p>
+    <w:p>
+      <w:pPr>
+        <w:shd w:val="clear" w:color="auto" w:fill="1E1E1E"/>
+        <w:spacing w:line="285" w:lineRule="atLeast"/>
+        <w:rPr>
+          <w:rFonts w:ascii="Consolas" w:eastAsia="Times New Roman" w:hAnsi="Consolas" w:cs="Times New Roman"/>
+          <w:color w:val="D4D4D4"/>
+          <w:sz w:val="18"/>
+          <w:szCs w:val="18"/>
+          <w:lang w:val="en-GB" w:eastAsia="it-IT"/>
+        </w:rPr>
+      </w:pPr>
+      <w:proofErr w:type="spellStart"/>
+      <w:proofErr w:type="gramStart"/>
+      <w:r>
+        <w:rPr>
+          <w:rFonts w:ascii="Consolas" w:eastAsia="Times New Roman" w:hAnsi="Consolas" w:cs="Times New Roman"/>
+          <w:color w:val="9CDCFE"/>
+          <w:sz w:val="18"/>
+          <w:szCs w:val="18"/>
+          <w:lang w:val="en-GB" w:eastAsia="it-IT"/>
+        </w:rPr>
+        <w:t>dirLight</w:t>
+      </w:r>
+      <w:r>
+        <w:rPr>
+          <w:rFonts w:ascii="Consolas" w:eastAsia="Times New Roman" w:hAnsi="Consolas" w:cs="Times New Roman"/>
+          <w:color w:val="D4D4D4"/>
+          <w:sz w:val="18"/>
+          <w:szCs w:val="18"/>
+          <w:lang w:val="en-GB" w:eastAsia="it-IT"/>
+        </w:rPr>
+        <w:t>.</w:t>
+      </w:r>
+      <w:r>
+        <w:rPr>
+          <w:rFonts w:ascii="Consolas" w:eastAsia="Times New Roman" w:hAnsi="Consolas" w:cs="Times New Roman"/>
+          <w:color w:val="9CDCFE"/>
+          <w:sz w:val="18"/>
+          <w:szCs w:val="18"/>
+          <w:lang w:val="en-GB" w:eastAsia="it-IT"/>
+        </w:rPr>
+        <w:t>shadow</w:t>
+      </w:r>
+      <w:r>
+        <w:rPr>
+          <w:rFonts w:ascii="Consolas" w:eastAsia="Times New Roman" w:hAnsi="Consolas" w:cs="Times New Roman"/>
+          <w:color w:val="D4D4D4"/>
+          <w:sz w:val="18"/>
+          <w:szCs w:val="18"/>
+          <w:lang w:val="en-GB" w:eastAsia="it-IT"/>
+        </w:rPr>
+        <w:t>.</w:t>
+      </w:r>
+      <w:r>
+        <w:rPr>
+          <w:rFonts w:ascii="Consolas" w:eastAsia="Times New Roman" w:hAnsi="Consolas" w:cs="Times New Roman"/>
+          <w:color w:val="9CDCFE"/>
+          <w:sz w:val="18"/>
+          <w:szCs w:val="18"/>
+          <w:lang w:val="en-GB" w:eastAsia="it-IT"/>
+        </w:rPr>
+        <w:t>mapSize</w:t>
+      </w:r>
+      <w:r>
+        <w:rPr>
+          <w:rFonts w:ascii="Consolas" w:eastAsia="Times New Roman" w:hAnsi="Consolas" w:cs="Times New Roman"/>
+          <w:color w:val="D4D4D4"/>
+          <w:sz w:val="18"/>
+          <w:szCs w:val="18"/>
+          <w:lang w:val="en-GB" w:eastAsia="it-IT"/>
+        </w:rPr>
+        <w:t>.</w:t>
+      </w:r>
+      <w:r>
+        <w:rPr>
+          <w:rFonts w:ascii="Consolas" w:eastAsia="Times New Roman" w:hAnsi="Consolas" w:cs="Times New Roman"/>
+          <w:color w:val="9CDCFE"/>
+          <w:sz w:val="18"/>
+          <w:szCs w:val="18"/>
+          <w:lang w:val="en-GB" w:eastAsia="it-IT"/>
+        </w:rPr>
+        <w:t>height</w:t>
+      </w:r>
+      <w:proofErr w:type="spellEnd"/>
+      <w:proofErr w:type="gramEnd"/>
+      <w:r>
+        <w:rPr>
+          <w:rFonts w:ascii="Consolas" w:eastAsia="Times New Roman" w:hAnsi="Consolas" w:cs="Times New Roman"/>
+          <w:color w:val="D4D4D4"/>
+          <w:sz w:val="18"/>
+          <w:szCs w:val="18"/>
+          <w:lang w:val="en-GB" w:eastAsia="it-IT"/>
+        </w:rPr>
+        <w:t> = </w:t>
+      </w:r>
+      <w:r>
+        <w:rPr>
+          <w:rFonts w:ascii="Consolas" w:eastAsia="Times New Roman" w:hAnsi="Consolas" w:cs="Times New Roman"/>
+          <w:color w:val="B5CEA8"/>
+          <w:sz w:val="18"/>
+          <w:szCs w:val="18"/>
+          <w:lang w:val="en-GB" w:eastAsia="it-IT"/>
+        </w:rPr>
+        <w:t>512</w:t>
+      </w:r>
+      <w:r>
+        <w:rPr>
+          <w:rFonts w:ascii="Consolas" w:eastAsia="Times New Roman" w:hAnsi="Consolas" w:cs="Times New Roman"/>
+          <w:color w:val="D4D4D4"/>
+          <w:sz w:val="18"/>
+          <w:szCs w:val="18"/>
+          <w:lang w:val="en-GB" w:eastAsia="it-IT"/>
+        </w:rPr>
+        <w:t>;</w:t>
+      </w:r>
+    </w:p>
+    <w:p>
+      <w:pPr>
+        <w:shd w:val="clear" w:color="auto" w:fill="1E1E1E"/>
+        <w:spacing w:line="285" w:lineRule="atLeast"/>
+        <w:rPr>
+          <w:rFonts w:ascii="Consolas" w:eastAsia="Times New Roman" w:hAnsi="Consolas" w:cs="Times New Roman"/>
+          <w:color w:val="D4D4D4"/>
+          <w:sz w:val="18"/>
+          <w:szCs w:val="18"/>
+          <w:lang w:val="en-GB" w:eastAsia="it-IT"/>
+        </w:rPr>
+      </w:pPr>
+      <w:proofErr w:type="spellStart"/>
+      <w:proofErr w:type="gramStart"/>
+      <w:r>
+        <w:rPr>
+          <w:rFonts w:ascii="Consolas" w:eastAsia="Times New Roman" w:hAnsi="Consolas" w:cs="Times New Roman"/>
+          <w:color w:val="9CDCFE"/>
+          <w:sz w:val="18"/>
+          <w:szCs w:val="18"/>
+          <w:lang w:val="en-GB" w:eastAsia="it-IT"/>
+        </w:rPr>
+        <w:t>dirLight</w:t>
+      </w:r>
+      <w:r>
+        <w:rPr>
+          <w:rFonts w:ascii="Consolas" w:eastAsia="Times New Roman" w:hAnsi="Consolas" w:cs="Times New Roman"/>
+          <w:color w:val="D4D4D4"/>
+          <w:sz w:val="18"/>
+          <w:szCs w:val="18"/>
+          <w:lang w:val="en-GB" w:eastAsia="it-IT"/>
+        </w:rPr>
+        <w:t>.</w:t>
+      </w:r>
+      <w:r>
+        <w:rPr>
+          <w:rFonts w:ascii="Consolas" w:eastAsia="Times New Roman" w:hAnsi="Consolas" w:cs="Times New Roman"/>
+          <w:color w:val="9CDCFE"/>
+          <w:sz w:val="18"/>
+          <w:szCs w:val="18"/>
+          <w:lang w:val="en-GB" w:eastAsia="it-IT"/>
+        </w:rPr>
+        <w:t>shadow</w:t>
+      </w:r>
+      <w:r>
+        <w:rPr>
+          <w:rFonts w:ascii="Consolas" w:eastAsia="Times New Roman" w:hAnsi="Consolas" w:cs="Times New Roman"/>
+          <w:color w:val="D4D4D4"/>
+          <w:sz w:val="18"/>
+          <w:szCs w:val="18"/>
+          <w:lang w:val="en-GB" w:eastAsia="it-IT"/>
+        </w:rPr>
+        <w:t>.</w:t>
+      </w:r>
+      <w:r>
+        <w:rPr>
+          <w:rFonts w:ascii="Consolas" w:eastAsia="Times New Roman" w:hAnsi="Consolas" w:cs="Times New Roman"/>
+          <w:color w:val="9CDCFE"/>
+          <w:sz w:val="18"/>
+          <w:szCs w:val="18"/>
+          <w:lang w:val="en-GB" w:eastAsia="it-IT"/>
+        </w:rPr>
+        <w:t>camera</w:t>
+      </w:r>
+      <w:proofErr w:type="gramEnd"/>
+      <w:r>
+        <w:rPr>
+          <w:rFonts w:ascii="Consolas" w:eastAsia="Times New Roman" w:hAnsi="Consolas" w:cs="Times New Roman"/>
+          <w:color w:val="D4D4D4"/>
+          <w:sz w:val="18"/>
+          <w:szCs w:val="18"/>
+          <w:lang w:val="en-GB" w:eastAsia="it-IT"/>
+        </w:rPr>
+        <w:t>.</w:t>
+      </w:r>
+      <w:r>
+        <w:rPr>
+          <w:rFonts w:ascii="Consolas" w:eastAsia="Times New Roman" w:hAnsi="Consolas" w:cs="Times New Roman"/>
+          <w:color w:val="9CDCFE"/>
+          <w:sz w:val="18"/>
+          <w:szCs w:val="18"/>
+          <w:lang w:val="en-GB" w:eastAsia="it-IT"/>
+        </w:rPr>
+        <w:t>near</w:t>
+      </w:r>
+      <w:proofErr w:type="spellEnd"/>
+      <w:r>
+        <w:rPr>
+          <w:rFonts w:ascii="Consolas" w:eastAsia="Times New Roman" w:hAnsi="Consolas" w:cs="Times New Roman"/>
+          <w:color w:val="D4D4D4"/>
+          <w:sz w:val="18"/>
+          <w:szCs w:val="18"/>
+          <w:lang w:val="en-GB" w:eastAsia="it-IT"/>
+        </w:rPr>
+        <w:t> = </w:t>
+      </w:r>
+      <w:r>
+        <w:rPr>
+          <w:rFonts w:ascii="Consolas" w:eastAsia="Times New Roman" w:hAnsi="Consolas" w:cs="Times New Roman"/>
+          <w:color w:val="B5CEA8"/>
+          <w:sz w:val="18"/>
+          <w:szCs w:val="18"/>
+          <w:lang w:val="en-GB" w:eastAsia="it-IT"/>
+        </w:rPr>
+        <w:t>0.5</w:t>
+      </w:r>
+      <w:r>
+        <w:rPr>
+          <w:rFonts w:ascii="Consolas" w:eastAsia="Times New Roman" w:hAnsi="Consolas" w:cs="Times New Roman"/>
+          <w:color w:val="D4D4D4"/>
+          <w:sz w:val="18"/>
+          <w:szCs w:val="18"/>
+          <w:lang w:val="en-GB" w:eastAsia="it-IT"/>
+        </w:rPr>
+        <w:t>;</w:t>
+      </w:r>
+    </w:p>
+    <w:p>
+      <w:pPr>
+        <w:shd w:val="clear" w:color="auto" w:fill="1E1E1E"/>
+        <w:spacing w:line="285" w:lineRule="atLeast"/>
+        <w:rPr>
+          <w:rFonts w:ascii="Consolas" w:eastAsia="Times New Roman" w:hAnsi="Consolas" w:cs="Times New Roman"/>
+          <w:color w:val="D4D4D4"/>
+          <w:sz w:val="18"/>
+          <w:szCs w:val="18"/>
+          <w:lang w:val="en-GB" w:eastAsia="it-IT"/>
+        </w:rPr>
+      </w:pPr>
+      <w:proofErr w:type="spellStart"/>
+      <w:r>
+        <w:rPr>
+          <w:rFonts w:ascii="Consolas" w:eastAsia="Times New Roman" w:hAnsi="Consolas" w:cs="Times New Roman"/>
+          <w:color w:val="9CDCFE"/>
+          <w:sz w:val="18"/>
+          <w:szCs w:val="18"/>
+          <w:lang w:val="en-GB" w:eastAsia="it-IT"/>
+        </w:rPr>
+        <w:t>dirLight</w:t>
+      </w:r>
+      <w:r>
+        <w:rPr>
+          <w:rFonts w:ascii="Consolas" w:eastAsia="Times New Roman" w:hAnsi="Consolas" w:cs="Times New Roman"/>
+          <w:color w:val="D4D4D4"/>
+          <w:sz w:val="18"/>
+          <w:szCs w:val="18"/>
+          <w:lang w:val="en-GB" w:eastAsia="it-IT"/>
+        </w:rPr>
+        <w:t>.</w:t>
+      </w:r>
+      <w:r>
+        <w:rPr>
+          <w:rFonts w:ascii="Consolas" w:eastAsia="Times New Roman" w:hAnsi="Consolas" w:cs="Times New Roman"/>
+          <w:color w:val="9CDCFE"/>
+          <w:sz w:val="18"/>
+          <w:szCs w:val="18"/>
+          <w:lang w:val="en-GB" w:eastAsia="it-IT"/>
+        </w:rPr>
+        <w:t>shadow</w:t>
+      </w:r>
+      <w:r>
+        <w:rPr>
+          <w:rFonts w:ascii="Consolas" w:eastAsia="Times New Roman" w:hAnsi="Consolas" w:cs="Times New Roman"/>
+          <w:color w:val="D4D4D4"/>
+          <w:sz w:val="18"/>
+          <w:szCs w:val="18"/>
+          <w:lang w:val="en-GB" w:eastAsia="it-IT"/>
+        </w:rPr>
+        <w:t>.</w:t>
+      </w:r>
+      <w:r>
+        <w:rPr>
+          <w:rFonts w:ascii="Consolas" w:eastAsia="Times New Roman" w:hAnsi="Consolas" w:cs="Times New Roman"/>
+          <w:color w:val="9CDCFE"/>
+          <w:sz w:val="18"/>
+          <w:szCs w:val="18"/>
+          <w:lang w:val="en-GB" w:eastAsia="it-IT"/>
+        </w:rPr>
+        <w:t>camera</w:t>
+      </w:r>
+      <w:r>
+        <w:rPr>
+          <w:rFonts w:ascii="Consolas" w:eastAsia="Times New Roman" w:hAnsi="Consolas" w:cs="Times New Roman"/>
+          <w:color w:val="D4D4D4"/>
+          <w:sz w:val="18"/>
+          <w:szCs w:val="18"/>
+          <w:lang w:val="en-GB" w:eastAsia="it-IT"/>
+        </w:rPr>
+        <w:t>.</w:t>
+      </w:r>
+      <w:r>
+        <w:rPr>
+          <w:rFonts w:ascii="Consolas" w:eastAsia="Times New Roman" w:hAnsi="Consolas" w:cs="Times New Roman"/>
+          <w:color w:val="9CDCFE"/>
+          <w:sz w:val="18"/>
+          <w:szCs w:val="18"/>
+          <w:lang w:val="en-GB" w:eastAsia="it-IT"/>
+        </w:rPr>
+        <w:t>far</w:t>
+      </w:r>
+      <w:proofErr w:type="spellEnd"/>
+      <w:r>
+        <w:rPr>
+          <w:rFonts w:ascii="Consolas" w:eastAsia="Times New Roman" w:hAnsi="Consolas" w:cs="Times New Roman"/>
+          <w:color w:val="D4D4D4"/>
+          <w:sz w:val="18"/>
+          <w:szCs w:val="18"/>
+          <w:lang w:val="en-GB" w:eastAsia="it-IT"/>
+        </w:rPr>
+        <w:t> = </w:t>
+      </w:r>
+      <w:r>
+        <w:rPr>
+          <w:rFonts w:ascii="Consolas" w:eastAsia="Times New Roman" w:hAnsi="Consolas" w:cs="Times New Roman"/>
+          <w:color w:val="B5CEA8"/>
+          <w:sz w:val="18"/>
+          <w:szCs w:val="18"/>
+          <w:lang w:val="en-GB" w:eastAsia="it-IT"/>
+        </w:rPr>
+        <w:t>500</w:t>
+      </w:r>
+      <w:r>
+        <w:rPr>
+          <w:rFonts w:ascii="Consolas" w:eastAsia="Times New Roman" w:hAnsi="Consolas" w:cs="Times New Roman"/>
+          <w:color w:val="D4D4D4"/>
+          <w:sz w:val="18"/>
+          <w:szCs w:val="18"/>
+          <w:lang w:val="en-GB" w:eastAsia="it-IT"/>
+        </w:rPr>
+        <w:t>;</w:t>
+      </w:r>
+    </w:p>
+    <w:p>
+      <w:pPr>
+        <w:shd w:val="clear" w:color="auto" w:fill="1E1E1E"/>
+        <w:spacing w:line="285" w:lineRule="atLeast"/>
+        <w:rPr>
+          <w:rFonts w:ascii="Consolas" w:eastAsia="Times New Roman" w:hAnsi="Consolas" w:cs="Times New Roman"/>
+          <w:color w:val="D4D4D4"/>
+          <w:sz w:val="18"/>
+          <w:szCs w:val="18"/>
+          <w:lang w:val="en-GB" w:eastAsia="it-IT"/>
+        </w:rPr>
+      </w:pPr>
+      <w:proofErr w:type="spellStart"/>
+      <w:r>
+        <w:rPr>
+          <w:rFonts w:ascii="Consolas" w:eastAsia="Times New Roman" w:hAnsi="Consolas" w:cs="Times New Roman"/>
+          <w:color w:val="9CDCFE"/>
+          <w:sz w:val="18"/>
+          <w:szCs w:val="18"/>
+          <w:lang w:val="en-GB" w:eastAsia="it-IT"/>
+        </w:rPr>
+        <w:t>dirLight</w:t>
+      </w:r>
+      <w:r>
+        <w:rPr>
+          <w:rFonts w:ascii="Consolas" w:eastAsia="Times New Roman" w:hAnsi="Consolas" w:cs="Times New Roman"/>
+          <w:color w:val="D4D4D4"/>
+          <w:sz w:val="18"/>
+          <w:szCs w:val="18"/>
+          <w:lang w:val="en-GB" w:eastAsia="it-IT"/>
+        </w:rPr>
+        <w:t>.</w:t>
+      </w:r>
+      <w:r>
+        <w:rPr>
+          <w:rFonts w:ascii="Consolas" w:eastAsia="Times New Roman" w:hAnsi="Consolas" w:cs="Times New Roman"/>
+          <w:color w:val="9CDCFE"/>
+          <w:sz w:val="18"/>
+          <w:szCs w:val="18"/>
+          <w:lang w:val="en-GB" w:eastAsia="it-IT"/>
+        </w:rPr>
+        <w:t>shadow</w:t>
+      </w:r>
+      <w:r>
+        <w:rPr>
+          <w:rFonts w:ascii="Consolas" w:eastAsia="Times New Roman" w:hAnsi="Consolas" w:cs="Times New Roman"/>
+          <w:color w:val="D4D4D4"/>
+          <w:sz w:val="18"/>
+          <w:szCs w:val="18"/>
+          <w:lang w:val="en-GB" w:eastAsia="it-IT"/>
+        </w:rPr>
+        <w:t>.</w:t>
+      </w:r>
+      <w:r>
+        <w:rPr>
+          <w:rFonts w:ascii="Consolas" w:eastAsia="Times New Roman" w:hAnsi="Consolas" w:cs="Times New Roman"/>
+          <w:color w:val="9CDCFE"/>
+          <w:sz w:val="18"/>
+          <w:szCs w:val="18"/>
+          <w:lang w:val="en-GB" w:eastAsia="it-IT"/>
+        </w:rPr>
+        <w:t>camera</w:t>
+      </w:r>
+      <w:r>
+        <w:rPr>
+          <w:rFonts w:ascii="Consolas" w:eastAsia="Times New Roman" w:hAnsi="Consolas" w:cs="Times New Roman"/>
+          <w:color w:val="D4D4D4"/>
+          <w:sz w:val="18"/>
+          <w:szCs w:val="18"/>
+          <w:lang w:val="en-GB" w:eastAsia="it-IT"/>
+        </w:rPr>
+        <w:t>.</w:t>
+      </w:r>
+      <w:r>
+        <w:rPr>
+          <w:rFonts w:ascii="Consolas" w:eastAsia="Times New Roman" w:hAnsi="Consolas" w:cs="Times New Roman"/>
+          <w:color w:val="9CDCFE"/>
+          <w:sz w:val="18"/>
+          <w:szCs w:val="18"/>
+          <w:lang w:val="en-GB" w:eastAsia="it-IT"/>
+        </w:rPr>
+        <w:t>fov</w:t>
+      </w:r>
+      <w:proofErr w:type="spellEnd"/>
+      <w:r>
+        <w:rPr>
+          <w:rFonts w:ascii="Consolas" w:eastAsia="Times New Roman" w:hAnsi="Consolas" w:cs="Times New Roman"/>
+          <w:color w:val="D4D4D4"/>
+          <w:sz w:val="18"/>
+          <w:szCs w:val="18"/>
+          <w:lang w:val="en-GB" w:eastAsia="it-IT"/>
+        </w:rPr>
+        <w:t> = </w:t>
+      </w:r>
+      <w:r>
+        <w:rPr>
+          <w:rFonts w:ascii="Consolas" w:eastAsia="Times New Roman" w:hAnsi="Consolas" w:cs="Times New Roman"/>
+          <w:color w:val="B5CEA8"/>
+          <w:sz w:val="18"/>
+          <w:szCs w:val="18"/>
+          <w:lang w:val="en-GB" w:eastAsia="it-IT"/>
+        </w:rPr>
+        <w:t>50</w:t>
+      </w:r>
+      <w:r>
+        <w:rPr>
+          <w:rFonts w:ascii="Consolas" w:eastAsia="Times New Roman" w:hAnsi="Consolas" w:cs="Times New Roman"/>
+          <w:color w:val="D4D4D4"/>
+          <w:sz w:val="18"/>
+          <w:szCs w:val="18"/>
+          <w:lang w:val="en-GB" w:eastAsia="it-IT"/>
+        </w:rPr>
+        <w:t>;</w:t>
+      </w:r>
+    </w:p>
+    <w:p>
+      <w:pPr>
+        <w:shd w:val="clear" w:color="auto" w:fill="1E1E1E"/>
+        <w:spacing w:line="285" w:lineRule="atLeast"/>
+        <w:rPr>
+          <w:rFonts w:ascii="Consolas" w:eastAsia="Times New Roman" w:hAnsi="Consolas" w:cs="Times New Roman"/>
+          <w:color w:val="D4D4D4"/>
+          <w:sz w:val="18"/>
+          <w:szCs w:val="18"/>
+          <w:lang w:val="en-GB" w:eastAsia="it-IT"/>
+        </w:rPr>
+      </w:pPr>
+      <w:proofErr w:type="spellStart"/>
+      <w:proofErr w:type="gramStart"/>
+      <w:r>
+        <w:rPr>
+          <w:rFonts w:ascii="Consolas" w:eastAsia="Times New Roman" w:hAnsi="Consolas" w:cs="Times New Roman"/>
+          <w:color w:val="9CDCFE"/>
+          <w:sz w:val="18"/>
+          <w:szCs w:val="18"/>
+          <w:lang w:val="en-GB" w:eastAsia="it-IT"/>
+        </w:rPr>
+        <w:t>dirLight</w:t>
+      </w:r>
+      <w:r>
+        <w:rPr>
+          <w:rFonts w:ascii="Consolas" w:eastAsia="Times New Roman" w:hAnsi="Consolas" w:cs="Times New Roman"/>
+          <w:color w:val="D4D4D4"/>
+          <w:sz w:val="18"/>
+          <w:szCs w:val="18"/>
+          <w:lang w:val="en-GB" w:eastAsia="it-IT"/>
+        </w:rPr>
+        <w:t>.</w:t>
+      </w:r>
+      <w:r>
+        <w:rPr>
+          <w:rFonts w:ascii="Consolas" w:eastAsia="Times New Roman" w:hAnsi="Consolas" w:cs="Times New Roman"/>
+          <w:color w:val="9CDCFE"/>
+          <w:sz w:val="18"/>
+          <w:szCs w:val="18"/>
+          <w:lang w:val="en-GB" w:eastAsia="it-IT"/>
+        </w:rPr>
+        <w:t>shadow</w:t>
+      </w:r>
+      <w:r>
+        <w:rPr>
+          <w:rFonts w:ascii="Consolas" w:eastAsia="Times New Roman" w:hAnsi="Consolas" w:cs="Times New Roman"/>
+          <w:color w:val="D4D4D4"/>
+          <w:sz w:val="18"/>
+          <w:szCs w:val="18"/>
+          <w:lang w:val="en-GB" w:eastAsia="it-IT"/>
+        </w:rPr>
+        <w:t>.</w:t>
+      </w:r>
+      <w:r>
+        <w:rPr>
+          <w:rFonts w:ascii="Consolas" w:eastAsia="Times New Roman" w:hAnsi="Consolas" w:cs="Times New Roman"/>
+          <w:color w:val="9CDCFE"/>
+          <w:sz w:val="18"/>
+          <w:szCs w:val="18"/>
+          <w:lang w:val="en-GB" w:eastAsia="it-IT"/>
+        </w:rPr>
+        <w:t>bias</w:t>
+      </w:r>
+      <w:proofErr w:type="spellEnd"/>
+      <w:proofErr w:type="gramEnd"/>
+      <w:r>
+        <w:rPr>
+          <w:rFonts w:ascii="Consolas" w:eastAsia="Times New Roman" w:hAnsi="Consolas" w:cs="Times New Roman"/>
+          <w:color w:val="D4D4D4"/>
+          <w:sz w:val="18"/>
+          <w:szCs w:val="18"/>
+          <w:lang w:val="en-GB" w:eastAsia="it-IT"/>
+        </w:rPr>
+        <w:t> = </w:t>
+      </w:r>
+      <w:r>
+        <w:rPr>
+          <w:rFonts w:ascii="Consolas" w:eastAsia="Times New Roman" w:hAnsi="Consolas" w:cs="Times New Roman"/>
+          <w:color w:val="B5CEA8"/>
+          <w:sz w:val="18"/>
+          <w:szCs w:val="18"/>
+          <w:lang w:val="en-GB" w:eastAsia="it-IT"/>
+        </w:rPr>
+        <w:t>0.0039</w:t>
+      </w:r>
+      <w:r>
+        <w:rPr>
+          <w:rFonts w:ascii="Consolas" w:eastAsia="Times New Roman" w:hAnsi="Consolas" w:cs="Times New Roman"/>
+          <w:color w:val="D4D4D4"/>
+          <w:sz w:val="18"/>
+          <w:szCs w:val="18"/>
+          <w:lang w:val="en-GB" w:eastAsia="it-IT"/>
+        </w:rPr>
+        <w:t>;</w:t>
+      </w:r>
+    </w:p>
+    <w:p>
+      <w:pPr>
+        <w:shd w:val="clear" w:color="auto" w:fill="1E1E1E"/>
+        <w:spacing w:line="285" w:lineRule="atLeast"/>
+        <w:rPr>
+          <w:rFonts w:ascii="Consolas" w:eastAsia="Times New Roman" w:hAnsi="Consolas" w:cs="Times New Roman"/>
+          <w:color w:val="D4D4D4"/>
+          <w:sz w:val="18"/>
+          <w:szCs w:val="18"/>
+          <w:lang w:val="en-GB" w:eastAsia="it-IT"/>
+        </w:rPr>
+      </w:pPr>
+      <w:proofErr w:type="spellStart"/>
+      <w:proofErr w:type="gramStart"/>
+      <w:r>
+        <w:rPr>
+          <w:rFonts w:ascii="Consolas" w:eastAsia="Times New Roman" w:hAnsi="Consolas" w:cs="Times New Roman"/>
+          <w:color w:val="9CDCFE"/>
+          <w:sz w:val="18"/>
+          <w:szCs w:val="18"/>
+          <w:lang w:val="en-GB" w:eastAsia="it-IT"/>
+        </w:rPr>
+        <w:t>dirLight</w:t>
+      </w:r>
+      <w:r>
+        <w:rPr>
+          <w:rFonts w:ascii="Consolas" w:eastAsia="Times New Roman" w:hAnsi="Consolas" w:cs="Times New Roman"/>
+          <w:color w:val="D4D4D4"/>
+          <w:sz w:val="18"/>
+          <w:szCs w:val="18"/>
+          <w:lang w:val="en-GB" w:eastAsia="it-IT"/>
+        </w:rPr>
+        <w:t>.</w:t>
+      </w:r>
+      <w:r>
+        <w:rPr>
+          <w:rFonts w:ascii="Consolas" w:eastAsia="Times New Roman" w:hAnsi="Consolas" w:cs="Times New Roman"/>
+          <w:color w:val="9CDCFE"/>
+          <w:sz w:val="18"/>
+          <w:szCs w:val="18"/>
+          <w:lang w:val="en-GB" w:eastAsia="it-IT"/>
+        </w:rPr>
+        <w:t>shadow</w:t>
+      </w:r>
+      <w:r>
+        <w:rPr>
+          <w:rFonts w:ascii="Consolas" w:eastAsia="Times New Roman" w:hAnsi="Consolas" w:cs="Times New Roman"/>
+          <w:color w:val="D4D4D4"/>
+          <w:sz w:val="18"/>
+          <w:szCs w:val="18"/>
+          <w:lang w:val="en-GB" w:eastAsia="it-IT"/>
+        </w:rPr>
+        <w:t>.</w:t>
+      </w:r>
+      <w:r>
+        <w:rPr>
+          <w:rFonts w:ascii="Consolas" w:eastAsia="Times New Roman" w:hAnsi="Consolas" w:cs="Times New Roman"/>
+          <w:color w:val="9CDCFE"/>
+          <w:sz w:val="18"/>
+          <w:szCs w:val="18"/>
+          <w:lang w:val="en-GB" w:eastAsia="it-IT"/>
+        </w:rPr>
+        <w:t>camera</w:t>
+      </w:r>
+      <w:proofErr w:type="gramEnd"/>
+      <w:r>
+        <w:rPr>
+          <w:rFonts w:ascii="Consolas" w:eastAsia="Times New Roman" w:hAnsi="Consolas" w:cs="Times New Roman"/>
+          <w:color w:val="D4D4D4"/>
+          <w:sz w:val="18"/>
+          <w:szCs w:val="18"/>
+          <w:lang w:val="en-GB" w:eastAsia="it-IT"/>
+        </w:rPr>
+        <w:t>.</w:t>
+      </w:r>
+      <w:r>
+        <w:rPr>
+          <w:rFonts w:ascii="Consolas" w:eastAsia="Times New Roman" w:hAnsi="Consolas" w:cs="Times New Roman"/>
+          <w:color w:val="9CDCFE"/>
+          <w:sz w:val="18"/>
+          <w:szCs w:val="18"/>
+          <w:lang w:val="en-GB" w:eastAsia="it-IT"/>
+        </w:rPr>
+        <w:t>left</w:t>
+      </w:r>
+      <w:proofErr w:type="spellEnd"/>
+      <w:r>
+        <w:rPr>
+          <w:rFonts w:ascii="Consolas" w:eastAsia="Times New Roman" w:hAnsi="Consolas" w:cs="Times New Roman"/>
+          <w:color w:val="D4D4D4"/>
+          <w:sz w:val="18"/>
+          <w:szCs w:val="18"/>
+          <w:lang w:val="en-GB" w:eastAsia="it-IT"/>
+        </w:rPr>
+        <w:t> = -</w:t>
+      </w:r>
+      <w:r>
+        <w:rPr>
+          <w:rFonts w:ascii="Consolas" w:eastAsia="Times New Roman" w:hAnsi="Consolas" w:cs="Times New Roman"/>
+          <w:color w:val="4FC1FF"/>
+          <w:sz w:val="18"/>
+          <w:szCs w:val="18"/>
+          <w:lang w:val="en-GB" w:eastAsia="it-IT"/>
+        </w:rPr>
+        <w:t>d</w:t>
+      </w:r>
+      <w:r>
+        <w:rPr>
+          <w:rFonts w:ascii="Consolas" w:eastAsia="Times New Roman" w:hAnsi="Consolas" w:cs="Times New Roman"/>
+          <w:color w:val="D4D4D4"/>
+          <w:sz w:val="18"/>
+          <w:szCs w:val="18"/>
+          <w:lang w:val="en-GB" w:eastAsia="it-IT"/>
+        </w:rPr>
+        <w:t>;</w:t>
+      </w:r>
+    </w:p>
+    <w:p>
+      <w:pPr>
+        <w:shd w:val="clear" w:color="auto" w:fill="1E1E1E"/>
+        <w:spacing w:line="285" w:lineRule="atLeast"/>
+        <w:rPr>
+          <w:rFonts w:ascii="Consolas" w:eastAsia="Times New Roman" w:hAnsi="Consolas" w:cs="Times New Roman"/>
+          <w:color w:val="D4D4D4"/>
+          <w:sz w:val="18"/>
+          <w:szCs w:val="18"/>
+          <w:lang w:val="en-GB" w:eastAsia="it-IT"/>
+        </w:rPr>
+      </w:pPr>
+      <w:proofErr w:type="spellStart"/>
+      <w:proofErr w:type="gramStart"/>
+      <w:r>
+        <w:rPr>
+          <w:rFonts w:ascii="Consolas" w:eastAsia="Times New Roman" w:hAnsi="Consolas" w:cs="Times New Roman"/>
+          <w:color w:val="9CDCFE"/>
+          <w:sz w:val="18"/>
+          <w:szCs w:val="18"/>
+          <w:lang w:val="en-GB" w:eastAsia="it-IT"/>
+        </w:rPr>
+        <w:t>dirLight</w:t>
+      </w:r>
+      <w:r>
+        <w:rPr>
+          <w:rFonts w:ascii="Consolas" w:eastAsia="Times New Roman" w:hAnsi="Consolas" w:cs="Times New Roman"/>
+          <w:color w:val="D4D4D4"/>
+          <w:sz w:val="18"/>
+          <w:szCs w:val="18"/>
+          <w:lang w:val="en-GB" w:eastAsia="it-IT"/>
+        </w:rPr>
+        <w:t>.</w:t>
+      </w:r>
+      <w:r>
+        <w:rPr>
+          <w:rFonts w:ascii="Consolas" w:eastAsia="Times New Roman" w:hAnsi="Consolas" w:cs="Times New Roman"/>
+          <w:color w:val="9CDCFE"/>
+          <w:sz w:val="18"/>
+          <w:szCs w:val="18"/>
+          <w:lang w:val="en-GB" w:eastAsia="it-IT"/>
+        </w:rPr>
+        <w:t>shadow</w:t>
+      </w:r>
+      <w:r>
+        <w:rPr>
+          <w:rFonts w:ascii="Consolas" w:eastAsia="Times New Roman" w:hAnsi="Consolas" w:cs="Times New Roman"/>
+          <w:color w:val="D4D4D4"/>
+          <w:sz w:val="18"/>
+          <w:szCs w:val="18"/>
+          <w:lang w:val="en-GB" w:eastAsia="it-IT"/>
+        </w:rPr>
+        <w:t>.</w:t>
+      </w:r>
+      <w:r>
+        <w:rPr>
+          <w:rFonts w:ascii="Consolas" w:eastAsia="Times New Roman" w:hAnsi="Consolas" w:cs="Times New Roman"/>
+          <w:color w:val="9CDCFE"/>
+          <w:sz w:val="18"/>
+          <w:szCs w:val="18"/>
+          <w:lang w:val="en-GB" w:eastAsia="it-IT"/>
+        </w:rPr>
+        <w:t>camera</w:t>
+      </w:r>
+      <w:proofErr w:type="gramEnd"/>
+      <w:r>
+        <w:rPr>
+          <w:rFonts w:ascii="Consolas" w:eastAsia="Times New Roman" w:hAnsi="Consolas" w:cs="Times New Roman"/>
+          <w:color w:val="D4D4D4"/>
+          <w:sz w:val="18"/>
+          <w:szCs w:val="18"/>
+          <w:lang w:val="en-GB" w:eastAsia="it-IT"/>
+        </w:rPr>
+        <w:t>.</w:t>
+      </w:r>
+      <w:r>
+        <w:rPr>
+          <w:rFonts w:ascii="Consolas" w:eastAsia="Times New Roman" w:hAnsi="Consolas" w:cs="Times New Roman"/>
+          <w:color w:val="9CDCFE"/>
+          <w:sz w:val="18"/>
+          <w:szCs w:val="18"/>
+          <w:lang w:val="en-GB" w:eastAsia="it-IT"/>
+        </w:rPr>
+        <w:t>right</w:t>
+      </w:r>
+      <w:proofErr w:type="spellEnd"/>
+      <w:r>
+        <w:rPr>
+          <w:rFonts w:ascii="Consolas" w:eastAsia="Times New Roman" w:hAnsi="Consolas" w:cs="Times New Roman"/>
+          <w:color w:val="D4D4D4"/>
+          <w:sz w:val="18"/>
+          <w:szCs w:val="18"/>
+          <w:lang w:val="en-GB" w:eastAsia="it-IT"/>
+        </w:rPr>
+        <w:t> = </w:t>
+      </w:r>
+      <w:r>
+        <w:rPr>
+          <w:rFonts w:ascii="Consolas" w:eastAsia="Times New Roman" w:hAnsi="Consolas" w:cs="Times New Roman"/>
+          <w:color w:val="4FC1FF"/>
+          <w:sz w:val="18"/>
+          <w:szCs w:val="18"/>
+          <w:lang w:val="en-GB" w:eastAsia="it-IT"/>
+        </w:rPr>
+        <w:t>d</w:t>
+      </w:r>
+      <w:r>
+        <w:rPr>
+          <w:rFonts w:ascii="Consolas" w:eastAsia="Times New Roman" w:hAnsi="Consolas" w:cs="Times New Roman"/>
+          <w:color w:val="D4D4D4"/>
+          <w:sz w:val="18"/>
+          <w:szCs w:val="18"/>
+          <w:lang w:val="en-GB" w:eastAsia="it-IT"/>
+        </w:rPr>
+        <w:t>;</w:t>
+      </w:r>
+    </w:p>
+    <w:p>
+      <w:pPr>
+        <w:shd w:val="clear" w:color="auto" w:fill="1E1E1E"/>
+        <w:spacing w:line="285" w:lineRule="atLeast"/>
+        <w:rPr>
+          <w:rFonts w:ascii="Consolas" w:eastAsia="Times New Roman" w:hAnsi="Consolas" w:cs="Times New Roman"/>
+          <w:color w:val="D4D4D4"/>
+          <w:sz w:val="18"/>
+          <w:szCs w:val="18"/>
+          <w:lang w:val="en-GB" w:eastAsia="it-IT"/>
+        </w:rPr>
+      </w:pPr>
+      <w:proofErr w:type="spellStart"/>
+      <w:r>
+        <w:rPr>
+          <w:rFonts w:ascii="Consolas" w:eastAsia="Times New Roman" w:hAnsi="Consolas" w:cs="Times New Roman"/>
+          <w:color w:val="9CDCFE"/>
+          <w:sz w:val="18"/>
+          <w:szCs w:val="18"/>
+          <w:lang w:val="en-GB" w:eastAsia="it-IT"/>
+        </w:rPr>
+        <w:t>dirLight</w:t>
+      </w:r>
+      <w:r>
+        <w:rPr>
+          <w:rFonts w:ascii="Consolas" w:eastAsia="Times New Roman" w:hAnsi="Consolas" w:cs="Times New Roman"/>
+          <w:color w:val="D4D4D4"/>
+          <w:sz w:val="18"/>
+          <w:szCs w:val="18"/>
+          <w:lang w:val="en-GB" w:eastAsia="it-IT"/>
+        </w:rPr>
+        <w:t>.</w:t>
+      </w:r>
+      <w:r>
+        <w:rPr>
+          <w:rFonts w:ascii="Consolas" w:eastAsia="Times New Roman" w:hAnsi="Consolas" w:cs="Times New Roman"/>
+          <w:color w:val="9CDCFE"/>
+          <w:sz w:val="18"/>
+          <w:szCs w:val="18"/>
+          <w:lang w:val="en-GB" w:eastAsia="it-IT"/>
+        </w:rPr>
+        <w:t>shadow</w:t>
+      </w:r>
+      <w:r>
+        <w:rPr>
+          <w:rFonts w:ascii="Consolas" w:eastAsia="Times New Roman" w:hAnsi="Consolas" w:cs="Times New Roman"/>
+          <w:color w:val="D4D4D4"/>
+          <w:sz w:val="18"/>
+          <w:szCs w:val="18"/>
+          <w:lang w:val="en-GB" w:eastAsia="it-IT"/>
+        </w:rPr>
+        <w:t>.</w:t>
+      </w:r>
+      <w:r>
+        <w:rPr>
+          <w:rFonts w:ascii="Consolas" w:eastAsia="Times New Roman" w:hAnsi="Consolas" w:cs="Times New Roman"/>
+          <w:color w:val="9CDCFE"/>
+          <w:sz w:val="18"/>
+          <w:szCs w:val="18"/>
+          <w:lang w:val="en-GB" w:eastAsia="it-IT"/>
+        </w:rPr>
+        <w:t>camera</w:t>
+      </w:r>
+      <w:r>
+        <w:rPr>
+          <w:rFonts w:ascii="Consolas" w:eastAsia="Times New Roman" w:hAnsi="Consolas" w:cs="Times New Roman"/>
+          <w:color w:val="D4D4D4"/>
+          <w:sz w:val="18"/>
+          <w:szCs w:val="18"/>
+          <w:lang w:val="en-GB" w:eastAsia="it-IT"/>
+        </w:rPr>
+        <w:t>.</w:t>
+      </w:r>
+      <w:r>
+        <w:rPr>
+          <w:rFonts w:ascii="Consolas" w:eastAsia="Times New Roman" w:hAnsi="Consolas" w:cs="Times New Roman"/>
+          <w:color w:val="9CDCFE"/>
+          <w:sz w:val="18"/>
+          <w:szCs w:val="18"/>
+          <w:lang w:val="en-GB" w:eastAsia="it-IT"/>
+        </w:rPr>
+        <w:t>top</w:t>
+      </w:r>
+      <w:proofErr w:type="spellEnd"/>
+      <w:r>
+        <w:rPr>
+          <w:rFonts w:ascii="Consolas" w:eastAsia="Times New Roman" w:hAnsi="Consolas" w:cs="Times New Roman"/>
+          <w:color w:val="D4D4D4"/>
+          <w:sz w:val="18"/>
+          <w:szCs w:val="18"/>
+          <w:lang w:val="en-GB" w:eastAsia="it-IT"/>
+        </w:rPr>
+        <w:t> = </w:t>
+      </w:r>
+      <w:r>
+        <w:rPr>
+          <w:rFonts w:ascii="Consolas" w:eastAsia="Times New Roman" w:hAnsi="Consolas" w:cs="Times New Roman"/>
+          <w:color w:val="4FC1FF"/>
+          <w:sz w:val="18"/>
+          <w:szCs w:val="18"/>
+          <w:lang w:val="en-GB" w:eastAsia="it-IT"/>
+        </w:rPr>
+        <w:t>d</w:t>
+      </w:r>
+      <w:r>
+        <w:rPr>
+          <w:rFonts w:ascii="Consolas" w:eastAsia="Times New Roman" w:hAnsi="Consolas" w:cs="Times New Roman"/>
+          <w:color w:val="D4D4D4"/>
+          <w:sz w:val="18"/>
+          <w:szCs w:val="18"/>
+          <w:lang w:val="en-GB" w:eastAsia="it-IT"/>
+        </w:rPr>
+        <w:t>;</w:t>
+      </w:r>
+    </w:p>
+    <w:p>
+      <w:pPr>
+        <w:shd w:val="clear" w:color="auto" w:fill="1E1E1E"/>
+        <w:spacing w:line="285" w:lineRule="atLeast"/>
+        <w:rPr>
+          <w:rFonts w:ascii="Consolas" w:eastAsia="Times New Roman" w:hAnsi="Consolas" w:cs="Times New Roman"/>
+          <w:color w:val="D4D4D4"/>
+          <w:sz w:val="18"/>
+          <w:szCs w:val="18"/>
+          <w:lang w:val="en-GB" w:eastAsia="it-IT"/>
+        </w:rPr>
+      </w:pPr>
+      <w:proofErr w:type="spellStart"/>
+      <w:proofErr w:type="gramStart"/>
+      <w:r>
+        <w:rPr>
+          <w:rFonts w:ascii="Consolas" w:eastAsia="Times New Roman" w:hAnsi="Consolas" w:cs="Times New Roman"/>
+          <w:color w:val="9CDCFE"/>
+          <w:sz w:val="18"/>
+          <w:szCs w:val="18"/>
+          <w:lang w:val="en-GB" w:eastAsia="it-IT"/>
+        </w:rPr>
+        <w:t>dirLight</w:t>
+      </w:r>
+      <w:r>
+        <w:rPr>
+          <w:rFonts w:ascii="Consolas" w:eastAsia="Times New Roman" w:hAnsi="Consolas" w:cs="Times New Roman"/>
+          <w:color w:val="D4D4D4"/>
+          <w:sz w:val="18"/>
+          <w:szCs w:val="18"/>
+          <w:lang w:val="en-GB" w:eastAsia="it-IT"/>
+        </w:rPr>
+        <w:t>.</w:t>
+      </w:r>
+      <w:r>
+        <w:rPr>
+          <w:rFonts w:ascii="Consolas" w:eastAsia="Times New Roman" w:hAnsi="Consolas" w:cs="Times New Roman"/>
+          <w:color w:val="9CDCFE"/>
+          <w:sz w:val="18"/>
+          <w:szCs w:val="18"/>
+          <w:lang w:val="en-GB" w:eastAsia="it-IT"/>
+        </w:rPr>
+        <w:t>shadow</w:t>
+      </w:r>
+      <w:r>
+        <w:rPr>
+          <w:rFonts w:ascii="Consolas" w:eastAsia="Times New Roman" w:hAnsi="Consolas" w:cs="Times New Roman"/>
+          <w:color w:val="D4D4D4"/>
+          <w:sz w:val="18"/>
+          <w:szCs w:val="18"/>
+          <w:lang w:val="en-GB" w:eastAsia="it-IT"/>
+        </w:rPr>
+        <w:t>.</w:t>
+      </w:r>
+      <w:r>
+        <w:rPr>
+          <w:rFonts w:ascii="Consolas" w:eastAsia="Times New Roman" w:hAnsi="Consolas" w:cs="Times New Roman"/>
+          <w:color w:val="9CDCFE"/>
+          <w:sz w:val="18"/>
+          <w:szCs w:val="18"/>
+          <w:lang w:val="en-GB" w:eastAsia="it-IT"/>
+        </w:rPr>
+        <w:t>camera</w:t>
+      </w:r>
+      <w:proofErr w:type="gramEnd"/>
+      <w:r>
+        <w:rPr>
+          <w:rFonts w:ascii="Consolas" w:eastAsia="Times New Roman" w:hAnsi="Consolas" w:cs="Times New Roman"/>
+          <w:color w:val="D4D4D4"/>
+          <w:sz w:val="18"/>
+          <w:szCs w:val="18"/>
+          <w:lang w:val="en-GB" w:eastAsia="it-IT"/>
+        </w:rPr>
+        <w:t>.</w:t>
+      </w:r>
+      <w:r>
+        <w:rPr>
+          <w:rFonts w:ascii="Consolas" w:eastAsia="Times New Roman" w:hAnsi="Consolas" w:cs="Times New Roman"/>
+          <w:color w:val="9CDCFE"/>
+          <w:sz w:val="18"/>
+          <w:szCs w:val="18"/>
+          <w:lang w:val="en-GB" w:eastAsia="it-IT"/>
+        </w:rPr>
+        <w:t>bottom</w:t>
+      </w:r>
+      <w:proofErr w:type="spellEnd"/>
+      <w:r>
+        <w:rPr>
+          <w:rFonts w:ascii="Consolas" w:eastAsia="Times New Roman" w:hAnsi="Consolas" w:cs="Times New Roman"/>
+          <w:color w:val="D4D4D4"/>
+          <w:sz w:val="18"/>
+          <w:szCs w:val="18"/>
+          <w:lang w:val="en-GB" w:eastAsia="it-IT"/>
+        </w:rPr>
+        <w:t> = -</w:t>
+      </w:r>
+      <w:r>
+        <w:rPr>
+          <w:rFonts w:ascii="Consolas" w:eastAsia="Times New Roman" w:hAnsi="Consolas" w:cs="Times New Roman"/>
+          <w:color w:val="4FC1FF"/>
+          <w:sz w:val="18"/>
+          <w:szCs w:val="18"/>
+          <w:lang w:val="en-GB" w:eastAsia="it-IT"/>
+        </w:rPr>
+        <w:t>d</w:t>
+      </w:r>
+      <w:r>
+        <w:rPr>
+          <w:rFonts w:ascii="Consolas" w:eastAsia="Times New Roman" w:hAnsi="Consolas" w:cs="Times New Roman"/>
+          <w:color w:val="D4D4D4"/>
+          <w:sz w:val="18"/>
+          <w:szCs w:val="18"/>
+          <w:lang w:val="en-GB" w:eastAsia="it-IT"/>
+        </w:rPr>
+        <w:t>;</w:t>
+      </w:r>
+    </w:p>
+    <w:p>
+      <w:pPr>
+        <w:shd w:val="clear" w:color="auto" w:fill="1E1E1E"/>
+        <w:spacing w:line="285" w:lineRule="atLeast"/>
+        <w:rPr>
+          <w:rFonts w:ascii="Consolas" w:eastAsia="Times New Roman" w:hAnsi="Consolas" w:cs="Times New Roman"/>
+          <w:color w:val="D4D4D4"/>
+          <w:sz w:val="18"/>
+          <w:szCs w:val="18"/>
+          <w:lang w:val="en-GB" w:eastAsia="it-IT"/>
+        </w:rPr>
+      </w:pPr>
+      <w:proofErr w:type="spellStart"/>
+      <w:r>
+        <w:rPr>
+          <w:rFonts w:ascii="Consolas" w:eastAsia="Times New Roman" w:hAnsi="Consolas" w:cs="Times New Roman"/>
+          <w:color w:val="9CDCFE"/>
+          <w:sz w:val="18"/>
+          <w:szCs w:val="18"/>
+          <w:lang w:val="en-GB" w:eastAsia="it-IT"/>
+        </w:rPr>
+        <w:t>scene</w:t>
+      </w:r>
+      <w:r>
+        <w:rPr>
+          <w:rFonts w:ascii="Consolas" w:eastAsia="Times New Roman" w:hAnsi="Consolas" w:cs="Times New Roman"/>
+          <w:color w:val="D4D4D4"/>
+          <w:sz w:val="18"/>
+          <w:szCs w:val="18"/>
+          <w:lang w:val="en-GB" w:eastAsia="it-IT"/>
+        </w:rPr>
+        <w:t>.</w:t>
+      </w:r>
+      <w:r>
+        <w:rPr>
+          <w:rFonts w:ascii="Consolas" w:eastAsia="Times New Roman" w:hAnsi="Consolas" w:cs="Times New Roman"/>
+          <w:color w:val="DCDCAA"/>
+          <w:sz w:val="18"/>
+          <w:szCs w:val="18"/>
+          <w:lang w:val="en-GB" w:eastAsia="it-IT"/>
+        </w:rPr>
+        <w:t>add</w:t>
+      </w:r>
+      <w:proofErr w:type="spellEnd"/>
+      <w:r>
+        <w:rPr>
+          <w:rFonts w:ascii="Consolas" w:eastAsia="Times New Roman" w:hAnsi="Consolas" w:cs="Times New Roman"/>
+          <w:color w:val="D4D4D4"/>
+          <w:sz w:val="18"/>
+          <w:szCs w:val="18"/>
+          <w:lang w:val="en-GB" w:eastAsia="it-IT"/>
+        </w:rPr>
+        <w:t>(</w:t>
+      </w:r>
+      <w:proofErr w:type="spellStart"/>
+      <w:r>
+        <w:rPr>
+          <w:rFonts w:ascii="Consolas" w:eastAsia="Times New Roman" w:hAnsi="Consolas" w:cs="Times New Roman"/>
+          <w:color w:val="9CDCFE"/>
+          <w:sz w:val="18"/>
+          <w:szCs w:val="18"/>
+          <w:lang w:val="en-GB" w:eastAsia="it-IT"/>
+        </w:rPr>
+        <w:t>dirLight</w:t>
+      </w:r>
+      <w:proofErr w:type="spellEnd"/>
+      <w:proofErr w:type="gramStart"/>
+      <w:r>
+        <w:rPr>
+          <w:rFonts w:ascii="Consolas" w:eastAsia="Times New Roman" w:hAnsi="Consolas" w:cs="Times New Roman"/>
+          <w:color w:val="D4D4D4"/>
+          <w:sz w:val="18"/>
+          <w:szCs w:val="18"/>
+          <w:lang w:val="en-GB" w:eastAsia="it-IT"/>
+        </w:rPr>
+        <w:t>);</w:t>
+      </w:r>
+      <w:proofErr w:type="gramEnd"/>
+    </w:p>
+    <w:p>
+      <w:pPr>
+        <w:shd w:val="clear" w:color="auto" w:fill="1E1E1E"/>
+        <w:spacing w:line="285" w:lineRule="atLeast"/>
+        <w:rPr>
+          <w:rFonts w:ascii="Consolas" w:eastAsia="Times New Roman" w:hAnsi="Consolas" w:cs="Times New Roman"/>
+          <w:color w:val="D4D4D4"/>
+          <w:sz w:val="18"/>
+          <w:szCs w:val="18"/>
+          <w:lang w:val="en-GB" w:eastAsia="it-IT"/>
+        </w:rPr>
+      </w:pPr>
+      <w:proofErr w:type="spellStart"/>
+      <w:r>
+        <w:rPr>
+          <w:rFonts w:ascii="Consolas" w:eastAsia="Times New Roman" w:hAnsi="Consolas" w:cs="Times New Roman"/>
+          <w:color w:val="9CDCFE"/>
+          <w:sz w:val="18"/>
+          <w:szCs w:val="18"/>
+          <w:lang w:val="en-GB" w:eastAsia="it-IT"/>
+        </w:rPr>
+        <w:t>ambientLight</w:t>
+      </w:r>
+      <w:proofErr w:type="spellEnd"/>
+      <w:r>
+        <w:rPr>
+          <w:rFonts w:ascii="Consolas" w:eastAsia="Times New Roman" w:hAnsi="Consolas" w:cs="Times New Roman"/>
+          <w:color w:val="D4D4D4"/>
+          <w:sz w:val="18"/>
+          <w:szCs w:val="18"/>
+          <w:lang w:val="en-GB" w:eastAsia="it-IT"/>
+        </w:rPr>
+        <w:t> = </w:t>
+      </w:r>
+      <w:r>
+        <w:rPr>
+          <w:rFonts w:ascii="Consolas" w:eastAsia="Times New Roman" w:hAnsi="Consolas" w:cs="Times New Roman"/>
+          <w:color w:val="569CD6"/>
+          <w:sz w:val="18"/>
+          <w:szCs w:val="18"/>
+          <w:lang w:val="en-GB" w:eastAsia="it-IT"/>
+        </w:rPr>
+        <w:t>new</w:t>
+      </w:r>
+      <w:r>
+        <w:rPr>
+          <w:rFonts w:ascii="Consolas" w:eastAsia="Times New Roman" w:hAnsi="Consolas" w:cs="Times New Roman"/>
+          <w:color w:val="D4D4D4"/>
+          <w:sz w:val="18"/>
+          <w:szCs w:val="18"/>
+          <w:lang w:val="en-GB" w:eastAsia="it-IT"/>
+        </w:rPr>
+        <w:t> </w:t>
+      </w:r>
+      <w:proofErr w:type="spellStart"/>
+      <w:r>
+        <w:rPr>
+          <w:rFonts w:ascii="Consolas" w:eastAsia="Times New Roman" w:hAnsi="Consolas" w:cs="Times New Roman"/>
+          <w:color w:val="4EC9B0"/>
+          <w:sz w:val="18"/>
+          <w:szCs w:val="18"/>
+          <w:lang w:val="en-GB" w:eastAsia="it-IT"/>
+        </w:rPr>
+        <w:t>THREE</w:t>
+      </w:r>
+      <w:r>
+        <w:rPr>
+          <w:rFonts w:ascii="Consolas" w:eastAsia="Times New Roman" w:hAnsi="Consolas" w:cs="Times New Roman"/>
+          <w:color w:val="D4D4D4"/>
+          <w:sz w:val="18"/>
+          <w:szCs w:val="18"/>
+          <w:lang w:val="en-GB" w:eastAsia="it-IT"/>
+        </w:rPr>
+        <w:t>.</w:t>
+      </w:r>
+      <w:r>
+        <w:rPr>
+          <w:rFonts w:ascii="Consolas" w:eastAsia="Times New Roman" w:hAnsi="Consolas" w:cs="Times New Roman"/>
+          <w:color w:val="4EC9B0"/>
+          <w:sz w:val="18"/>
+          <w:szCs w:val="18"/>
+          <w:lang w:val="en-GB" w:eastAsia="it-IT"/>
+        </w:rPr>
+        <w:t>AmbientLight</w:t>
+      </w:r>
+      <w:proofErr w:type="spellEnd"/>
+      <w:r>
+        <w:rPr>
+          <w:rFonts w:ascii="Consolas" w:eastAsia="Times New Roman" w:hAnsi="Consolas" w:cs="Times New Roman"/>
+          <w:color w:val="D4D4D4"/>
+          <w:sz w:val="18"/>
+          <w:szCs w:val="18"/>
+          <w:lang w:val="en-GB" w:eastAsia="it-IT"/>
+        </w:rPr>
+        <w:t>(</w:t>
+      </w:r>
+      <w:r>
+        <w:rPr>
+          <w:rFonts w:ascii="Consolas" w:eastAsia="Times New Roman" w:hAnsi="Consolas" w:cs="Times New Roman"/>
+          <w:color w:val="4FC1FF"/>
+          <w:sz w:val="18"/>
+          <w:szCs w:val="18"/>
+          <w:lang w:val="en-GB" w:eastAsia="it-IT"/>
+        </w:rPr>
+        <w:t>color</w:t>
+      </w:r>
+      <w:r>
+        <w:rPr>
+          <w:rFonts w:ascii="Consolas" w:eastAsia="Times New Roman" w:hAnsi="Consolas" w:cs="Times New Roman"/>
+          <w:color w:val="D4D4D4"/>
+          <w:sz w:val="18"/>
+          <w:szCs w:val="18"/>
+          <w:lang w:val="en-GB" w:eastAsia="it-IT"/>
+        </w:rPr>
+        <w:t>, </w:t>
+      </w:r>
+      <w:r>
+        <w:rPr>
+          <w:rFonts w:ascii="Consolas" w:eastAsia="Times New Roman" w:hAnsi="Consolas" w:cs="Times New Roman"/>
+          <w:color w:val="4FC1FF"/>
+          <w:sz w:val="18"/>
+          <w:szCs w:val="18"/>
+          <w:lang w:val="en-GB" w:eastAsia="it-IT"/>
+        </w:rPr>
+        <w:t>intensity</w:t>
+      </w:r>
+      <w:proofErr w:type="gramStart"/>
+      <w:r>
+        <w:rPr>
+          <w:rFonts w:ascii="Consolas" w:eastAsia="Times New Roman" w:hAnsi="Consolas" w:cs="Times New Roman"/>
+          <w:color w:val="D4D4D4"/>
+          <w:sz w:val="18"/>
+          <w:szCs w:val="18"/>
+          <w:lang w:val="en-GB" w:eastAsia="it-IT"/>
+        </w:rPr>
+        <w:t>);</w:t>
+      </w:r>
+      <w:proofErr w:type="gramEnd"/>
+    </w:p>
+    <w:p>
+      <w:pPr>
+        <w:shd w:val="clear" w:color="auto" w:fill="1E1E1E"/>
+        <w:spacing w:line="285" w:lineRule="atLeast"/>
+        <w:rPr>
+          <w:rFonts w:ascii="Consolas" w:eastAsia="Times New Roman" w:hAnsi="Consolas" w:cs="Times New Roman"/>
+          <w:color w:val="D4D4D4"/>
+          <w:sz w:val="18"/>
+          <w:szCs w:val="18"/>
+          <w:lang w:val="en-GB" w:eastAsia="it-IT"/>
+        </w:rPr>
+      </w:pPr>
+      <w:proofErr w:type="spellStart"/>
+      <w:r>
+        <w:rPr>
+          <w:rFonts w:ascii="Consolas" w:eastAsia="Times New Roman" w:hAnsi="Consolas" w:cs="Times New Roman"/>
+          <w:color w:val="9CDCFE"/>
+          <w:sz w:val="18"/>
+          <w:szCs w:val="18"/>
+          <w:lang w:val="en-GB" w:eastAsia="it-IT"/>
+        </w:rPr>
+        <w:t>scene</w:t>
+      </w:r>
+      <w:r>
+        <w:rPr>
+          <w:rFonts w:ascii="Consolas" w:eastAsia="Times New Roman" w:hAnsi="Consolas" w:cs="Times New Roman"/>
+          <w:color w:val="D4D4D4"/>
+          <w:sz w:val="18"/>
+          <w:szCs w:val="18"/>
+          <w:lang w:val="en-GB" w:eastAsia="it-IT"/>
+        </w:rPr>
+        <w:t>.</w:t>
+      </w:r>
+      <w:r>
+        <w:rPr>
+          <w:rFonts w:ascii="Consolas" w:eastAsia="Times New Roman" w:hAnsi="Consolas" w:cs="Times New Roman"/>
+          <w:color w:val="DCDCAA"/>
+          <w:sz w:val="18"/>
+          <w:szCs w:val="18"/>
+          <w:lang w:val="en-GB" w:eastAsia="it-IT"/>
+        </w:rPr>
+        <w:t>add</w:t>
+      </w:r>
+      <w:proofErr w:type="spellEnd"/>
+      <w:r>
+        <w:rPr>
+          <w:rFonts w:ascii="Consolas" w:eastAsia="Times New Roman" w:hAnsi="Consolas" w:cs="Times New Roman"/>
+          <w:color w:val="D4D4D4"/>
+          <w:sz w:val="18"/>
+          <w:szCs w:val="18"/>
+          <w:lang w:val="en-GB" w:eastAsia="it-IT"/>
+        </w:rPr>
+        <w:t>(</w:t>
+      </w:r>
+      <w:proofErr w:type="spellStart"/>
+      <w:r>
+        <w:rPr>
+          <w:rFonts w:ascii="Consolas" w:eastAsia="Times New Roman" w:hAnsi="Consolas" w:cs="Times New Roman"/>
+          <w:color w:val="9CDCFE"/>
+          <w:sz w:val="18"/>
+          <w:szCs w:val="18"/>
+          <w:lang w:val="en-GB" w:eastAsia="it-IT"/>
+        </w:rPr>
+        <w:t>ambientLight</w:t>
+      </w:r>
+      <w:proofErr w:type="spellEnd"/>
+      <w:proofErr w:type="gramStart"/>
+      <w:r>
+        <w:rPr>
+          <w:rFonts w:ascii="Consolas" w:eastAsia="Times New Roman" w:hAnsi="Consolas" w:cs="Times New Roman"/>
+          <w:color w:val="D4D4D4"/>
+          <w:sz w:val="18"/>
+          <w:szCs w:val="18"/>
+          <w:lang w:val="en-GB" w:eastAsia="it-IT"/>
+        </w:rPr>
+        <w:t>);</w:t>
+      </w:r>
+      <w:proofErr w:type="gramEnd"/>
+    </w:p>
+    <w:p>
+      <w:pPr>
+        <w:spacing w:after="160"/>
+        <w:jc w:val="both"/>
+        <w:rPr>
+          <w:rFonts w:asciiTheme="majorHAnsi" w:hAnsiTheme="majorHAnsi" w:cstheme="majorHAnsi"/>
+          <w:b/>
+          <w:bCs/>
+          <w:color w:val="660030"/>
+          <w:sz w:val="36"/>
+          <w:szCs w:val="36"/>
+          <w:lang w:val="en-GB"/>
+        </w:rPr>
+      </w:pPr>
+      <w:r>
+        <w:rPr>
+          <w:rFonts w:asciiTheme="majorHAnsi" w:hAnsiTheme="majorHAnsi" w:cstheme="majorHAnsi"/>
+          <w:b/>
+          <w:bCs/>
+          <w:color w:val="660030"/>
+          <w:sz w:val="36"/>
+          <w:szCs w:val="36"/>
+          <w:lang w:val="en-GB"/>
+        </w:rPr>
+        <w:lastRenderedPageBreak/>
+        <w:t>Movements</w:t>
+      </w:r>
+    </w:p>
+    <w:p>
+      <w:pPr>
+        <w:spacing w:after="160"/>
+        <w:jc w:val="both"/>
+        <w:rPr>
+          <w:rFonts w:cstheme="minorHAnsi"/>
+          <w:lang w:val="en-GB"/>
+        </w:rPr>
+      </w:pPr>
+      <w:r>
+        <w:rPr>
+          <w:rFonts w:cstheme="minorHAnsi"/>
+          <w:noProof/>
+          <w:lang w:val="en-GB"/>
+        </w:rPr>
+        <w:drawing>
+          <wp:anchor distT="0" distB="0" distL="114300" distR="114300" simplePos="0" relativeHeight="251672576" behindDoc="0" locked="0" layoutInCell="1" allowOverlap="1" wp14:anchorId="79033B73" wp14:editId="089C0517">
+            <wp:simplePos x="0" y="0"/>
+            <wp:positionH relativeFrom="margin">
+              <wp:align>center</wp:align>
+            </wp:positionH>
+            <wp:positionV relativeFrom="paragraph">
+              <wp:posOffset>624840</wp:posOffset>
+            </wp:positionV>
+            <wp:extent cx="4362450" cy="2072005"/>
+            <wp:effectExtent l="0" t="0" r="0" b="4445"/>
+            <wp:wrapTopAndBottom/>
+            <wp:docPr id="4" name="Immagine 4"/>
+            <wp:cNvGraphicFramePr>
+              <a:graphicFrameLocks xmlns:a="http://schemas.openxmlformats.org/drawingml/2006/main" noChangeAspect="1"/>
+            </wp:cNvGraphicFramePr>
+            <a:graphic xmlns:a="http://schemas.openxmlformats.org/drawingml/2006/main">
+              <a:graphicData uri="http://schemas.openxmlformats.org/drawingml/2006/picture">
+                <pic:pic xmlns:pic="http://schemas.openxmlformats.org/drawingml/2006/picture">
+                  <pic:nvPicPr>
+                    <pic:cNvPr id="0" name="Picture 1"/>
+                    <pic:cNvPicPr>
+                      <a:picLocks noChangeAspect="1" noChangeArrowheads="1"/>
+                    </pic:cNvPicPr>
+                  </pic:nvPicPr>
+                  <pic:blipFill>
+                    <a:blip r:embed="rId10" cstate="print">
+                      <a:extLst>
+                        <a:ext uri="{28A0092B-C50C-407E-A947-70E740481C1C}">
+                          <a14:useLocalDpi xmlns:a14="http://schemas.microsoft.com/office/drawing/2010/main" val="0"/>
+                        </a:ext>
+                      </a:extLst>
+                    </a:blip>
+                    <a:srcRect/>
+                    <a:stretch>
+                      <a:fillRect/>
+                    </a:stretch>
+                  </pic:blipFill>
+                  <pic:spPr bwMode="auto">
+                    <a:xfrm>
+                      <a:off x="0" y="0"/>
+                      <a:ext cx="4362450" cy="2072005"/>
+                    </a:xfrm>
+                    <a:prstGeom prst="rect">
+                      <a:avLst/>
+                    </a:prstGeom>
+                    <a:noFill/>
+                    <a:ln>
+                      <a:noFill/>
+                    </a:ln>
+                  </pic:spPr>
+                </pic:pic>
+              </a:graphicData>
+            </a:graphic>
+            <wp14:sizeRelH relativeFrom="page">
+              <wp14:pctWidth>0</wp14:pctWidth>
+            </wp14:sizeRelH>
+            <wp14:sizeRelV relativeFrom="page">
+              <wp14:pctHeight>0</wp14:pctHeight>
+            </wp14:sizeRelV>
+          </wp:anchor>
+        </w:drawing>
+      </w:r>
+      <w:r>
+        <w:rPr>
+          <w:rFonts w:cstheme="minorHAnsi"/>
+          <w:lang w:val="en-GB"/>
+        </w:rPr>
+        <w:t xml:space="preserve">The movement was implemented through keyboard’s buttons; in this way we have computed the walking direction or jumps depending on which keyboard’s key was pressed. </w:t>
+      </w:r>
+    </w:p>
+    <w:p>
+      <w:pPr>
+        <w:spacing w:after="160"/>
+        <w:jc w:val="both"/>
+        <w:rPr>
+          <w:rFonts w:cstheme="minorHAnsi"/>
+          <w:lang w:val="en-GB"/>
+        </w:rPr>
+      </w:pPr>
+    </w:p>
+    <w:p>
+      <w:pPr>
+        <w:spacing w:after="160"/>
+        <w:jc w:val="both"/>
+        <w:rPr>
+          <w:rFonts w:cstheme="minorHAnsi"/>
+          <w:lang w:val="en-GB"/>
+        </w:rPr>
+      </w:pPr>
+      <w:r>
+        <w:rPr>
+          <w:rFonts w:cstheme="minorHAnsi"/>
+          <w:lang w:val="en-GB"/>
+        </w:rPr>
+        <w:t>More precisely, we used a listener for two type of events, “keydown” and “keyup”</w:t>
+      </w:r>
+      <w:r>
+        <w:rPr>
+          <w:rFonts w:cstheme="minorHAnsi"/>
+          <w:lang w:val="en-GB"/>
+        </w:rPr>
+        <w:t>: keydown listener deals with keys pressed and keyup listener, otherwise, deals with keys no longer pressed.</w:t>
+      </w:r>
+      <w:r>
+        <w:rPr>
+          <w:rFonts w:cstheme="minorHAnsi"/>
+          <w:lang w:val="en-GB"/>
+        </w:rPr>
+        <w:t xml:space="preserve"> When the player presses “d” key, the character advances in the right direction; if the player presses “a” key, the character goes back in the left direction; finally, if the player presses “space” key, the character jumps. We also allowed the possibility to move in a specific direction while </w:t>
+      </w:r>
+      <w:proofErr w:type="gramStart"/>
+      <w:r>
+        <w:rPr>
+          <w:rFonts w:cstheme="minorHAnsi"/>
+          <w:lang w:val="en-GB"/>
+        </w:rPr>
+        <w:t>jumping:</w:t>
+      </w:r>
+      <w:proofErr w:type="gramEnd"/>
+      <w:r>
+        <w:rPr>
+          <w:rFonts w:cstheme="minorHAnsi"/>
+          <w:lang w:val="en-GB"/>
+        </w:rPr>
+        <w:t xml:space="preserve"> in fact, if the player presses “d” or “a” key during the jump, the character jumps but also translates in the related direction.</w:t>
+      </w:r>
+    </w:p>
+    <w:p>
+      <w:pPr>
+        <w:spacing w:after="160"/>
+        <w:jc w:val="both"/>
+        <w:rPr>
+          <w:rFonts w:asciiTheme="majorHAnsi" w:hAnsiTheme="majorHAnsi" w:cstheme="majorHAnsi"/>
+          <w:b/>
+          <w:bCs/>
+          <w:color w:val="660030"/>
+          <w:sz w:val="36"/>
+          <w:szCs w:val="36"/>
+          <w:lang w:val="en-GB"/>
+        </w:rPr>
+      </w:pPr>
+      <w:r>
+        <w:rPr>
+          <w:rFonts w:asciiTheme="majorHAnsi" w:hAnsiTheme="majorHAnsi" w:cstheme="majorHAnsi"/>
+          <w:b/>
+          <w:bCs/>
+          <w:color w:val="660030"/>
+          <w:sz w:val="36"/>
+          <w:szCs w:val="36"/>
+          <w:lang w:val="en-GB"/>
+        </w:rPr>
+        <w:t>Collisions</w:t>
+      </w:r>
+    </w:p>
+    <w:p>
+      <w:pPr>
+        <w:spacing w:after="160"/>
+        <w:jc w:val="both"/>
+        <w:rPr>
+          <w:rFonts w:cstheme="minorHAnsi"/>
+          <w:lang w:val="en-GB"/>
+        </w:rPr>
+      </w:pPr>
+      <w:r>
+        <w:rPr>
+          <w:rFonts w:cstheme="minorHAnsi"/>
+          <w:lang w:val="en-GB"/>
+        </w:rPr>
+        <w:t>In order to implement</w:t>
+      </w:r>
+      <w:r>
+        <w:rPr>
+          <w:rFonts w:cstheme="minorHAnsi"/>
+          <w:lang w:val="en-GB"/>
+        </w:rPr>
+        <w:t xml:space="preserve"> collisions in a way as more accurate as possible, we used the library called Physijs</w:t>
+      </w:r>
+      <w:r>
+        <w:rPr>
+          <w:rFonts w:cstheme="minorHAnsi"/>
+          <w:lang w:val="en-GB"/>
+        </w:rPr>
+        <w:t>, imported in the following way:</w:t>
+      </w:r>
+      <w:r>
+        <w:rPr>
+          <w:rFonts w:cstheme="minorHAnsi"/>
+          <w:lang w:val="en-GB"/>
+        </w:rPr>
+        <w:t xml:space="preserve"> </w:t>
+      </w:r>
+    </w:p>
+    <w:p>
+      <w:pPr>
+        <w:shd w:val="clear" w:color="auto" w:fill="1E1E1E"/>
+        <w:spacing w:line="285" w:lineRule="atLeast"/>
+        <w:rPr>
+          <w:rFonts w:ascii="Consolas" w:eastAsia="Times New Roman" w:hAnsi="Consolas" w:cs="Times New Roman"/>
+          <w:color w:val="D4D4D4"/>
+          <w:sz w:val="18"/>
+          <w:szCs w:val="18"/>
+          <w:lang w:val="en-GB" w:eastAsia="it-IT"/>
+        </w:rPr>
+      </w:pPr>
+      <w:proofErr w:type="spellStart"/>
+      <w:proofErr w:type="gramStart"/>
+      <w:r>
+        <w:rPr>
+          <w:rFonts w:ascii="Consolas" w:eastAsia="Times New Roman" w:hAnsi="Consolas" w:cs="Times New Roman"/>
+          <w:color w:val="9CDCFE"/>
+          <w:sz w:val="18"/>
+          <w:szCs w:val="18"/>
+          <w:lang w:val="en-GB" w:eastAsia="it-IT"/>
+        </w:rPr>
+        <w:t>Physijs</w:t>
+      </w:r>
+      <w:r>
+        <w:rPr>
+          <w:rFonts w:ascii="Consolas" w:eastAsia="Times New Roman" w:hAnsi="Consolas" w:cs="Times New Roman"/>
+          <w:color w:val="D4D4D4"/>
+          <w:sz w:val="18"/>
+          <w:szCs w:val="18"/>
+          <w:lang w:val="en-GB" w:eastAsia="it-IT"/>
+        </w:rPr>
+        <w:t>.</w:t>
+      </w:r>
+      <w:r>
+        <w:rPr>
+          <w:rFonts w:ascii="Consolas" w:eastAsia="Times New Roman" w:hAnsi="Consolas" w:cs="Times New Roman"/>
+          <w:color w:val="9CDCFE"/>
+          <w:sz w:val="18"/>
+          <w:szCs w:val="18"/>
+          <w:lang w:val="en-GB" w:eastAsia="it-IT"/>
+        </w:rPr>
+        <w:t>scripts</w:t>
+      </w:r>
+      <w:r>
+        <w:rPr>
+          <w:rFonts w:ascii="Consolas" w:eastAsia="Times New Roman" w:hAnsi="Consolas" w:cs="Times New Roman"/>
+          <w:color w:val="D4D4D4"/>
+          <w:sz w:val="18"/>
+          <w:szCs w:val="18"/>
+          <w:lang w:val="en-GB" w:eastAsia="it-IT"/>
+        </w:rPr>
+        <w:t>.</w:t>
+      </w:r>
+      <w:r>
+        <w:rPr>
+          <w:rFonts w:ascii="Consolas" w:eastAsia="Times New Roman" w:hAnsi="Consolas" w:cs="Times New Roman"/>
+          <w:color w:val="9CDCFE"/>
+          <w:sz w:val="18"/>
+          <w:szCs w:val="18"/>
+          <w:lang w:val="en-GB" w:eastAsia="it-IT"/>
+        </w:rPr>
+        <w:t>worker</w:t>
+      </w:r>
+      <w:proofErr w:type="spellEnd"/>
+      <w:proofErr w:type="gramEnd"/>
+      <w:r>
+        <w:rPr>
+          <w:rFonts w:ascii="Consolas" w:eastAsia="Times New Roman" w:hAnsi="Consolas" w:cs="Times New Roman"/>
+          <w:color w:val="D4D4D4"/>
+          <w:sz w:val="18"/>
+          <w:szCs w:val="18"/>
+          <w:lang w:val="en-GB" w:eastAsia="it-IT"/>
+        </w:rPr>
+        <w:t> = </w:t>
+      </w:r>
+      <w:r>
+        <w:rPr>
+          <w:rFonts w:ascii="Consolas" w:eastAsia="Times New Roman" w:hAnsi="Consolas" w:cs="Times New Roman"/>
+          <w:color w:val="CE9178"/>
+          <w:sz w:val="18"/>
+          <w:szCs w:val="18"/>
+          <w:lang w:val="en-GB" w:eastAsia="it-IT"/>
+        </w:rPr>
+        <w:t>"physijs_worker.js"</w:t>
+      </w:r>
+      <w:r>
+        <w:rPr>
+          <w:rFonts w:ascii="Consolas" w:eastAsia="Times New Roman" w:hAnsi="Consolas" w:cs="Times New Roman"/>
+          <w:color w:val="D4D4D4"/>
+          <w:sz w:val="18"/>
+          <w:szCs w:val="18"/>
+          <w:lang w:val="en-GB" w:eastAsia="it-IT"/>
+        </w:rPr>
+        <w:t>;</w:t>
+      </w:r>
+    </w:p>
+    <w:p>
+      <w:pPr>
+        <w:shd w:val="clear" w:color="auto" w:fill="1E1E1E"/>
+        <w:spacing w:line="285" w:lineRule="atLeast"/>
+        <w:rPr>
+          <w:rFonts w:ascii="Consolas" w:eastAsia="Times New Roman" w:hAnsi="Consolas" w:cs="Times New Roman"/>
+          <w:color w:val="D4D4D4"/>
+          <w:sz w:val="18"/>
+          <w:szCs w:val="18"/>
+          <w:lang w:val="en-GB" w:eastAsia="it-IT"/>
+        </w:rPr>
+      </w:pPr>
+      <w:proofErr w:type="spellStart"/>
+      <w:proofErr w:type="gramStart"/>
+      <w:r>
+        <w:rPr>
+          <w:rFonts w:ascii="Consolas" w:eastAsia="Times New Roman" w:hAnsi="Consolas" w:cs="Times New Roman"/>
+          <w:color w:val="9CDCFE"/>
+          <w:sz w:val="18"/>
+          <w:szCs w:val="18"/>
+          <w:lang w:val="en-GB" w:eastAsia="it-IT"/>
+        </w:rPr>
+        <w:t>Physijs</w:t>
+      </w:r>
+      <w:r>
+        <w:rPr>
+          <w:rFonts w:ascii="Consolas" w:eastAsia="Times New Roman" w:hAnsi="Consolas" w:cs="Times New Roman"/>
+          <w:color w:val="D4D4D4"/>
+          <w:sz w:val="18"/>
+          <w:szCs w:val="18"/>
+          <w:lang w:val="en-GB" w:eastAsia="it-IT"/>
+        </w:rPr>
+        <w:t>.</w:t>
+      </w:r>
+      <w:r>
+        <w:rPr>
+          <w:rFonts w:ascii="Consolas" w:eastAsia="Times New Roman" w:hAnsi="Consolas" w:cs="Times New Roman"/>
+          <w:color w:val="9CDCFE"/>
+          <w:sz w:val="18"/>
+          <w:szCs w:val="18"/>
+          <w:lang w:val="en-GB" w:eastAsia="it-IT"/>
+        </w:rPr>
+        <w:t>scripts</w:t>
+      </w:r>
+      <w:r>
+        <w:rPr>
+          <w:rFonts w:ascii="Consolas" w:eastAsia="Times New Roman" w:hAnsi="Consolas" w:cs="Times New Roman"/>
+          <w:color w:val="D4D4D4"/>
+          <w:sz w:val="18"/>
+          <w:szCs w:val="18"/>
+          <w:lang w:val="en-GB" w:eastAsia="it-IT"/>
+        </w:rPr>
+        <w:t>.</w:t>
+      </w:r>
+      <w:r>
+        <w:rPr>
+          <w:rFonts w:ascii="Consolas" w:eastAsia="Times New Roman" w:hAnsi="Consolas" w:cs="Times New Roman"/>
+          <w:color w:val="9CDCFE"/>
+          <w:sz w:val="18"/>
+          <w:szCs w:val="18"/>
+          <w:lang w:val="en-GB" w:eastAsia="it-IT"/>
+        </w:rPr>
+        <w:t>ammo</w:t>
+      </w:r>
+      <w:proofErr w:type="spellEnd"/>
+      <w:proofErr w:type="gramEnd"/>
+      <w:r>
+        <w:rPr>
+          <w:rFonts w:ascii="Consolas" w:eastAsia="Times New Roman" w:hAnsi="Consolas" w:cs="Times New Roman"/>
+          <w:color w:val="D4D4D4"/>
+          <w:sz w:val="18"/>
+          <w:szCs w:val="18"/>
+          <w:lang w:val="en-GB" w:eastAsia="it-IT"/>
+        </w:rPr>
+        <w:t> = </w:t>
+      </w:r>
+      <w:r>
+        <w:rPr>
+          <w:rFonts w:ascii="Consolas" w:eastAsia="Times New Roman" w:hAnsi="Consolas" w:cs="Times New Roman"/>
+          <w:color w:val="CE9178"/>
+          <w:sz w:val="18"/>
+          <w:szCs w:val="18"/>
+          <w:lang w:val="en-GB" w:eastAsia="it-IT"/>
+        </w:rPr>
+        <w:t>"ammo.js"</w:t>
+      </w:r>
+      <w:r>
+        <w:rPr>
+          <w:rFonts w:ascii="Consolas" w:eastAsia="Times New Roman" w:hAnsi="Consolas" w:cs="Times New Roman"/>
+          <w:color w:val="D4D4D4"/>
+          <w:sz w:val="18"/>
+          <w:szCs w:val="18"/>
+          <w:lang w:val="en-GB" w:eastAsia="it-IT"/>
+        </w:rPr>
+        <w:t>;</w:t>
+      </w:r>
+    </w:p>
+    <w:p>
+      <w:pPr>
+        <w:spacing w:after="160"/>
+        <w:jc w:val="both"/>
+        <w:rPr>
+          <w:rFonts w:cstheme="minorHAnsi"/>
+          <w:lang w:val="en-GB"/>
+        </w:rPr>
+      </w:pPr>
+      <w:r>
+        <w:rPr>
+          <w:rFonts w:cstheme="minorHAnsi"/>
+          <w:lang w:val="en-GB"/>
+        </w:rPr>
+        <w:t>We used this library to make the main scene; then we made boxes (using Physijs’ “</w:t>
+      </w:r>
+      <w:proofErr w:type="spellStart"/>
+      <w:r>
+        <w:rPr>
+          <w:rFonts w:cstheme="minorHAnsi"/>
+          <w:lang w:val="en-GB"/>
+        </w:rPr>
+        <w:t>boxMesh</w:t>
+      </w:r>
+      <w:proofErr w:type="spellEnd"/>
+      <w:r>
+        <w:rPr>
+          <w:rFonts w:cstheme="minorHAnsi"/>
+          <w:lang w:val="en-GB"/>
+        </w:rPr>
+        <w:t>”) around all level’s objects; those boxes were intended to detect the various collisions that happens during the whole gameplay. In order to do this collision detection, we added a listener to every box</w:t>
+      </w:r>
+      <w:r>
+        <w:rPr>
+          <w:rFonts w:cstheme="minorHAnsi"/>
+          <w:lang w:val="en-GB"/>
+        </w:rPr>
+        <w:t>, aimed to detect “collision” events</w:t>
+      </w:r>
+      <w:r>
+        <w:rPr>
+          <w:rFonts w:cstheme="minorHAnsi"/>
+          <w:lang w:val="en-GB"/>
+        </w:rPr>
+        <w:t xml:space="preserve">. </w:t>
+      </w:r>
+    </w:p>
+    <w:p>
+      <w:pPr>
+        <w:spacing w:after="160"/>
+        <w:jc w:val="both"/>
+        <w:rPr>
+          <w:rFonts w:cstheme="minorHAnsi"/>
+          <w:lang w:val="en-GB"/>
+        </w:rPr>
+      </w:pPr>
+      <w:r>
+        <w:rPr>
+          <w:rFonts w:cstheme="minorHAnsi"/>
+          <w:lang w:val="en-GB"/>
+        </w:rPr>
+        <w:t>More deeply, in order to detect collisions on the right part of characters’ body, we used different boxes for</w:t>
+      </w:r>
+      <w:r>
+        <w:rPr>
+          <w:rFonts w:cstheme="minorHAnsi"/>
+          <w:lang w:val="en-GB"/>
+        </w:rPr>
+        <w:t xml:space="preserve"> characters’</w:t>
+      </w:r>
+      <w:r>
+        <w:rPr>
+          <w:rFonts w:cstheme="minorHAnsi"/>
+          <w:lang w:val="en-GB"/>
+        </w:rPr>
+        <w:t xml:space="preserve"> f</w:t>
+      </w:r>
+      <w:r>
+        <w:rPr>
+          <w:rFonts w:cstheme="minorHAnsi"/>
+          <w:lang w:val="en-GB"/>
+        </w:rPr>
+        <w:t>ee</w:t>
+      </w:r>
+      <w:r>
+        <w:rPr>
+          <w:rFonts w:cstheme="minorHAnsi"/>
+          <w:lang w:val="en-GB"/>
+        </w:rPr>
+        <w:t>t,</w:t>
+      </w:r>
+      <w:r>
+        <w:rPr>
+          <w:rFonts w:cstheme="minorHAnsi"/>
+          <w:lang w:val="en-GB"/>
+        </w:rPr>
+        <w:t xml:space="preserve"> torso and head; in this way, we can understand if the character jumps on something or against something.</w:t>
+      </w:r>
+    </w:p>
+    <w:p>
+      <w:pPr>
+        <w:spacing w:after="160"/>
+        <w:jc w:val="both"/>
+        <w:rPr>
+          <w:rFonts w:cstheme="minorHAnsi"/>
+          <w:lang w:val="en-GB"/>
+        </w:rPr>
+      </w:pPr>
+      <w:r>
+        <w:rPr>
+          <w:rFonts w:cstheme="minorHAnsi"/>
+          <w:lang w:val="en-GB"/>
+        </w:rPr>
+        <w:t>We also used different flags in order to understand who collides with whom; moreover, basing on these flags’ value we controlled animation</w:t>
+      </w:r>
+      <w:r>
+        <w:rPr>
+          <w:rFonts w:cstheme="minorHAnsi"/>
+          <w:lang w:val="en-GB"/>
+        </w:rPr>
+        <w:t>s’</w:t>
+      </w:r>
+      <w:r>
+        <w:rPr>
+          <w:rFonts w:cstheme="minorHAnsi"/>
+          <w:lang w:val="en-GB"/>
+        </w:rPr>
+        <w:t xml:space="preserve"> behaviour</w:t>
+      </w:r>
+      <w:r>
+        <w:rPr>
+          <w:rFonts w:cstheme="minorHAnsi"/>
+          <w:lang w:val="en-GB"/>
+        </w:rPr>
+        <w:t xml:space="preserve"> in order to make them as coherent as possible</w:t>
+      </w:r>
+      <w:r>
+        <w:rPr>
+          <w:rFonts w:cstheme="minorHAnsi"/>
+          <w:lang w:val="en-GB"/>
+        </w:rPr>
+        <w:t>: for example, if character collides with a block during walk phase, he stops</w:t>
+      </w:r>
+      <w:r>
+        <w:rPr>
+          <w:rFonts w:cstheme="minorHAnsi"/>
+          <w:lang w:val="en-GB"/>
+        </w:rPr>
+        <w:t xml:space="preserve"> walking</w:t>
+      </w:r>
+      <w:r>
+        <w:rPr>
+          <w:rFonts w:cstheme="minorHAnsi"/>
+          <w:lang w:val="en-GB"/>
+        </w:rPr>
+        <w:t xml:space="preserve"> immediately</w:t>
+      </w:r>
+      <w:r>
+        <w:rPr>
+          <w:rFonts w:cstheme="minorHAnsi"/>
+          <w:lang w:val="en-GB"/>
+        </w:rPr>
+        <w:t xml:space="preserve">. </w:t>
+      </w:r>
+    </w:p>
+    <w:p>
+      <w:pPr>
+        <w:spacing w:after="160"/>
+        <w:jc w:val="both"/>
+        <w:rPr>
+          <w:rFonts w:cstheme="minorHAnsi"/>
+          <w:lang w:val="en-GB"/>
+        </w:rPr>
+      </w:pPr>
+      <w:r>
+        <w:rPr>
+          <w:rFonts w:cstheme="minorHAnsi"/>
+          <w:lang w:val="en-GB"/>
+        </w:rPr>
+        <w:t>Indeed, we added also a</w:t>
+      </w:r>
+      <w:r>
+        <w:rPr>
+          <w:rFonts w:cstheme="minorHAnsi"/>
+          <w:lang w:val="en-GB"/>
+        </w:rPr>
+        <w:t xml:space="preserve"> listener aimed to detect if the character stops colliding with another object; more precisely, if the “</w:t>
+      </w:r>
+      <w:proofErr w:type="spellStart"/>
+      <w:r>
+        <w:rPr>
+          <w:rFonts w:cstheme="minorHAnsi"/>
+          <w:lang w:val="en-GB"/>
+        </w:rPr>
+        <w:t>contact_normal</w:t>
+      </w:r>
+      <w:proofErr w:type="spellEnd"/>
+      <w:r>
+        <w:rPr>
+          <w:rFonts w:cstheme="minorHAnsi"/>
+          <w:lang w:val="en-GB"/>
+        </w:rPr>
+        <w:t xml:space="preserve">” variable reached a precise value, we used </w:t>
+      </w:r>
+      <w:r>
+        <w:rPr>
+          <w:rFonts w:cstheme="minorHAnsi"/>
+          <w:lang w:val="en-GB"/>
+        </w:rPr>
+        <w:t xml:space="preserve">this listener to </w:t>
+      </w:r>
+      <w:r>
+        <w:rPr>
+          <w:rFonts w:cstheme="minorHAnsi"/>
+          <w:lang w:val="en-GB"/>
+        </w:rPr>
+        <w:lastRenderedPageBreak/>
+        <w:t xml:space="preserve">stay updated if the character touches anymore a specific object or not. This method was useful, for example, to make the character fall from a brick when he </w:t>
+      </w:r>
+      <w:proofErr w:type="gramStart"/>
+      <w:r>
+        <w:rPr>
+          <w:rFonts w:cstheme="minorHAnsi"/>
+          <w:lang w:val="en-GB"/>
+        </w:rPr>
+        <w:t>didn’t</w:t>
+      </w:r>
+      <w:proofErr w:type="gramEnd"/>
+      <w:r>
+        <w:rPr>
+          <w:rFonts w:cstheme="minorHAnsi"/>
+          <w:lang w:val="en-GB"/>
+        </w:rPr>
+        <w:t xml:space="preserve"> touch it anymore.</w:t>
+      </w:r>
+    </w:p>
+    <w:p>
+      <w:pPr>
+        <w:spacing w:after="160"/>
+        <w:jc w:val="both"/>
+        <w:rPr>
+          <w:rFonts w:asciiTheme="majorHAnsi" w:hAnsiTheme="majorHAnsi" w:cstheme="majorHAnsi"/>
+          <w:b/>
+          <w:bCs/>
+          <w:color w:val="660030"/>
+          <w:sz w:val="36"/>
+          <w:szCs w:val="36"/>
+          <w:lang w:val="en-GB"/>
+        </w:rPr>
+      </w:pPr>
+      <w:r>
+        <w:rPr>
+          <w:rFonts w:asciiTheme="majorHAnsi" w:hAnsiTheme="majorHAnsi" w:cstheme="majorHAnsi"/>
+          <w:b/>
+          <w:bCs/>
+          <w:color w:val="660030"/>
+          <w:sz w:val="36"/>
+          <w:szCs w:val="36"/>
+          <w:lang w:val="en-GB"/>
+        </w:rPr>
+        <w:t>Animations</w:t>
+      </w:r>
+    </w:p>
+    <w:p>
+      <w:pPr>
+        <w:spacing w:after="160"/>
+        <w:jc w:val="both"/>
+        <w:rPr>
+          <w:rFonts w:asciiTheme="majorHAnsi" w:hAnsiTheme="majorHAnsi" w:cstheme="majorHAnsi"/>
+          <w:b/>
+          <w:bCs/>
+          <w:color w:val="660030"/>
+          <w:lang w:val="en-GB"/>
+        </w:rPr>
+      </w:pPr>
+    </w:p>
+    <w:p>
+      <w:pPr>
+        <w:spacing w:after="160"/>
+        <w:jc w:val="both"/>
+        <w:rPr>
+          <w:rFonts w:cstheme="minorHAnsi"/>
+          <w:lang w:val="en-GB"/>
+        </w:rPr>
+      </w:pPr>
+    </w:p>
+    <w:p>
+      <w:pPr>
+        <w:spacing w:after="160"/>
+        <w:jc w:val="both"/>
+        <w:rPr>
+          <w:rFonts w:asciiTheme="majorHAnsi" w:hAnsiTheme="majorHAnsi" w:cstheme="majorHAnsi"/>
+          <w:b/>
+          <w:bCs/>
+          <w:color w:val="660030"/>
           <w:sz w:val="28"/>
           <w:szCs w:val="28"/>
           <w:lang w:val="en-GB"/>
         </w:rPr>
       </w:pPr>
-      <w:r>
-        <w:rPr>
-          <w:rFonts w:cstheme="minorHAnsi"/>
-          <w:sz w:val="28"/>
-          <w:szCs w:val="28"/>
-          <w:lang w:val="en-GB"/>
-        </w:rPr>
-        <w:t>The environment of the game includes a main platform on which the character walks</w:t>
-      </w:r>
-      <w:r>
-        <w:rPr>
-          <w:rFonts w:cstheme="minorHAnsi"/>
-          <w:sz w:val="28"/>
-          <w:szCs w:val="28"/>
-          <w:lang w:val="en-GB"/>
-        </w:rPr>
-        <w:t xml:space="preserve"> and</w:t>
-      </w:r>
-      <w:r>
-        <w:rPr>
-          <w:rFonts w:cstheme="minorHAnsi"/>
-          <w:sz w:val="28"/>
-          <w:szCs w:val="28"/>
-          <w:lang w:val="en-GB"/>
-        </w:rPr>
-        <w:t xml:space="preserve"> a background image that repeats itself during the whole level; we used a perspective camera placed</w:t>
-      </w:r>
-      <w:r>
-        <w:rPr>
-          <w:rFonts w:cstheme="minorHAnsi"/>
-          <w:sz w:val="28"/>
-          <w:szCs w:val="28"/>
-          <w:lang w:val="en-GB"/>
-        </w:rPr>
-        <w:t xml:space="preserve"> in a way that shows character in a profile view;</w:t>
-      </w:r>
-      <w:r>
-        <w:rPr>
-          <w:rFonts w:cstheme="minorHAnsi"/>
-          <w:sz w:val="28"/>
-          <w:szCs w:val="28"/>
-          <w:lang w:val="en-GB"/>
-        </w:rPr>
-        <w:t xml:space="preserve"> </w:t>
-      </w:r>
-      <w:r>
-        <w:rPr>
-          <w:rFonts w:cstheme="minorHAnsi"/>
-          <w:sz w:val="28"/>
-          <w:szCs w:val="28"/>
-          <w:lang w:val="en-GB"/>
-        </w:rPr>
-        <w:t xml:space="preserve">then, </w:t>
-      </w:r>
-      <w:r>
-        <w:rPr>
-          <w:rFonts w:cstheme="minorHAnsi"/>
-          <w:sz w:val="28"/>
-          <w:szCs w:val="28"/>
-          <w:lang w:val="en-GB"/>
-        </w:rPr>
-        <w:t xml:space="preserve">in order to </w:t>
-      </w:r>
-      <w:r>
-        <w:rPr>
-          <w:rFonts w:cstheme="minorHAnsi"/>
-          <w:sz w:val="28"/>
-          <w:szCs w:val="28"/>
-          <w:lang w:val="en-GB"/>
-        </w:rPr>
-        <w:t>follow character’s movements, we used the “</w:t>
-      </w:r>
-      <w:proofErr w:type="spellStart"/>
-      <w:r>
-        <w:rPr>
-          <w:rFonts w:cstheme="minorHAnsi"/>
-          <w:sz w:val="28"/>
-          <w:szCs w:val="28"/>
-          <w:lang w:val="en-GB"/>
-        </w:rPr>
-        <w:t>lookAt</w:t>
-      </w:r>
-      <w:proofErr w:type="spellEnd"/>
-      <w:r>
-        <w:rPr>
-          <w:rFonts w:cstheme="minorHAnsi"/>
-          <w:sz w:val="28"/>
-          <w:szCs w:val="28"/>
-          <w:lang w:val="en-GB"/>
-        </w:rPr>
-        <w:t>” function inside the animate function to update its parameters at runtime with character’s position.</w:t>
-      </w:r>
-    </w:p>
-    <w:p>
-      <w:pPr>
-        <w:spacing w:after="160"/>
-        <w:jc w:val="both"/>
-        <w:rPr>
-          <w:rFonts w:cstheme="minorHAnsi"/>
-          <w:sz w:val="28"/>
-          <w:szCs w:val="28"/>
-          <w:lang w:val="en-GB"/>
-        </w:rPr>
-      </w:pPr>
-      <w:r>
-        <w:rPr>
-          <w:rFonts w:cstheme="minorHAnsi"/>
-          <w:sz w:val="28"/>
-          <w:szCs w:val="28"/>
-          <w:lang w:val="en-GB"/>
-        </w:rPr>
-        <w:t>The entire scene is illuminated by an ambient light and a directional light that follows character’s movements. All these lights are implemented using Three.js library, more precisely in the following way:</w:t>
-      </w:r>
-    </w:p>
-    <w:p>
-      <w:pPr>
-        <w:shd w:val="clear" w:color="auto" w:fill="1E1E1E"/>
-        <w:spacing w:line="285" w:lineRule="atLeast"/>
-        <w:rPr>
-          <w:rFonts w:ascii="Consolas" w:eastAsia="Times New Roman" w:hAnsi="Consolas" w:cs="Times New Roman"/>
-          <w:color w:val="D4D4D4"/>
-          <w:sz w:val="21"/>
-          <w:szCs w:val="21"/>
-          <w:lang w:val="en-GB" w:eastAsia="it-IT"/>
-        </w:rPr>
-      </w:pPr>
-      <w:proofErr w:type="spellStart"/>
-      <w:r>
-        <w:rPr>
-          <w:rFonts w:ascii="Consolas" w:eastAsia="Times New Roman" w:hAnsi="Consolas" w:cs="Times New Roman"/>
-          <w:color w:val="569CD6"/>
-          <w:sz w:val="21"/>
-          <w:szCs w:val="21"/>
-          <w:lang w:val="en-GB" w:eastAsia="it-IT"/>
-        </w:rPr>
-        <w:t>const</w:t>
-      </w:r>
-      <w:proofErr w:type="spellEnd"/>
-      <w:r>
-        <w:rPr>
-          <w:rFonts w:ascii="Consolas" w:eastAsia="Times New Roman" w:hAnsi="Consolas" w:cs="Times New Roman"/>
-          <w:color w:val="D4D4D4"/>
-          <w:sz w:val="21"/>
-          <w:szCs w:val="21"/>
-          <w:lang w:val="en-GB" w:eastAsia="it-IT"/>
-        </w:rPr>
-        <w:t> </w:t>
-      </w:r>
-      <w:r>
-        <w:rPr>
-          <w:rFonts w:ascii="Consolas" w:eastAsia="Times New Roman" w:hAnsi="Consolas" w:cs="Times New Roman"/>
-          <w:color w:val="4FC1FF"/>
-          <w:sz w:val="21"/>
-          <w:szCs w:val="21"/>
-          <w:lang w:val="en-GB" w:eastAsia="it-IT"/>
-        </w:rPr>
-        <w:t>d</w:t>
-      </w:r>
-      <w:r>
-        <w:rPr>
-          <w:rFonts w:ascii="Consolas" w:eastAsia="Times New Roman" w:hAnsi="Consolas" w:cs="Times New Roman"/>
-          <w:color w:val="D4D4D4"/>
-          <w:sz w:val="21"/>
-          <w:szCs w:val="21"/>
-          <w:lang w:val="en-GB" w:eastAsia="it-IT"/>
-        </w:rPr>
-        <w:t> = </w:t>
-      </w:r>
-      <w:r>
-        <w:rPr>
-          <w:rFonts w:ascii="Consolas" w:eastAsia="Times New Roman" w:hAnsi="Consolas" w:cs="Times New Roman"/>
-          <w:color w:val="B5CEA8"/>
-          <w:sz w:val="21"/>
-          <w:szCs w:val="21"/>
-          <w:lang w:val="en-GB" w:eastAsia="it-IT"/>
-        </w:rPr>
-        <w:t>100</w:t>
-      </w:r>
-      <w:r>
-        <w:rPr>
-          <w:rFonts w:ascii="Consolas" w:eastAsia="Times New Roman" w:hAnsi="Consolas" w:cs="Times New Roman"/>
-          <w:color w:val="D4D4D4"/>
-          <w:sz w:val="21"/>
-          <w:szCs w:val="21"/>
-          <w:lang w:val="en-GB" w:eastAsia="it-IT"/>
-        </w:rPr>
-        <w:t>;</w:t>
-      </w:r>
-    </w:p>
-    <w:p>
-      <w:pPr>
-        <w:shd w:val="clear" w:color="auto" w:fill="1E1E1E"/>
-        <w:spacing w:line="285" w:lineRule="atLeast"/>
-        <w:rPr>
-          <w:rFonts w:ascii="Consolas" w:eastAsia="Times New Roman" w:hAnsi="Consolas" w:cs="Times New Roman"/>
-          <w:color w:val="D4D4D4"/>
-          <w:sz w:val="21"/>
-          <w:szCs w:val="21"/>
-          <w:lang w:val="en-GB" w:eastAsia="it-IT"/>
-        </w:rPr>
-      </w:pPr>
-      <w:proofErr w:type="spellStart"/>
-      <w:r>
-        <w:rPr>
-          <w:rFonts w:ascii="Consolas" w:eastAsia="Times New Roman" w:hAnsi="Consolas" w:cs="Times New Roman"/>
-          <w:color w:val="569CD6"/>
-          <w:sz w:val="21"/>
-          <w:szCs w:val="21"/>
-          <w:lang w:val="en-GB" w:eastAsia="it-IT"/>
-        </w:rPr>
-        <w:t>const</w:t>
-      </w:r>
-      <w:proofErr w:type="spellEnd"/>
-      <w:r>
-        <w:rPr>
-          <w:rFonts w:ascii="Consolas" w:eastAsia="Times New Roman" w:hAnsi="Consolas" w:cs="Times New Roman"/>
-          <w:color w:val="D4D4D4"/>
-          <w:sz w:val="21"/>
-          <w:szCs w:val="21"/>
-          <w:lang w:val="en-GB" w:eastAsia="it-IT"/>
-        </w:rPr>
-        <w:t> </w:t>
-      </w:r>
-      <w:r>
-        <w:rPr>
-          <w:rFonts w:ascii="Consolas" w:eastAsia="Times New Roman" w:hAnsi="Consolas" w:cs="Times New Roman"/>
-          <w:color w:val="4FC1FF"/>
-          <w:sz w:val="21"/>
-          <w:szCs w:val="21"/>
-          <w:lang w:val="en-GB" w:eastAsia="it-IT"/>
-        </w:rPr>
-        <w:t>color</w:t>
-      </w:r>
-      <w:r>
-        <w:rPr>
-          <w:rFonts w:ascii="Consolas" w:eastAsia="Times New Roman" w:hAnsi="Consolas" w:cs="Times New Roman"/>
-          <w:color w:val="D4D4D4"/>
-          <w:sz w:val="21"/>
-          <w:szCs w:val="21"/>
-          <w:lang w:val="en-GB" w:eastAsia="it-IT"/>
-        </w:rPr>
-        <w:t> = </w:t>
-      </w:r>
-      <w:r>
-        <w:rPr>
-          <w:rFonts w:ascii="Consolas" w:eastAsia="Times New Roman" w:hAnsi="Consolas" w:cs="Times New Roman"/>
-          <w:color w:val="B5CEA8"/>
-          <w:sz w:val="21"/>
-          <w:szCs w:val="21"/>
-          <w:lang w:val="en-GB" w:eastAsia="it-IT"/>
-        </w:rPr>
-        <w:t>0xffffff</w:t>
-      </w:r>
-      <w:r>
-        <w:rPr>
-          <w:rFonts w:ascii="Consolas" w:eastAsia="Times New Roman" w:hAnsi="Consolas" w:cs="Times New Roman"/>
-          <w:color w:val="D4D4D4"/>
-          <w:sz w:val="21"/>
-          <w:szCs w:val="21"/>
-          <w:lang w:val="en-GB" w:eastAsia="it-IT"/>
-        </w:rPr>
-        <w:t>;</w:t>
-      </w:r>
-    </w:p>
-    <w:p>
-      <w:pPr>
-        <w:shd w:val="clear" w:color="auto" w:fill="1E1E1E"/>
-        <w:spacing w:line="285" w:lineRule="atLeast"/>
-        <w:rPr>
-          <w:rFonts w:ascii="Consolas" w:eastAsia="Times New Roman" w:hAnsi="Consolas" w:cs="Times New Roman"/>
-          <w:color w:val="D4D4D4"/>
-          <w:sz w:val="21"/>
-          <w:szCs w:val="21"/>
-          <w:lang w:val="en-GB" w:eastAsia="it-IT"/>
-        </w:rPr>
-      </w:pPr>
-      <w:proofErr w:type="spellStart"/>
-      <w:r>
-        <w:rPr>
-          <w:rFonts w:ascii="Consolas" w:eastAsia="Times New Roman" w:hAnsi="Consolas" w:cs="Times New Roman"/>
-          <w:color w:val="569CD6"/>
-          <w:sz w:val="21"/>
-          <w:szCs w:val="21"/>
-          <w:lang w:val="en-GB" w:eastAsia="it-IT"/>
-        </w:rPr>
-        <w:t>const</w:t>
-      </w:r>
-      <w:proofErr w:type="spellEnd"/>
-      <w:r>
-        <w:rPr>
-          <w:rFonts w:ascii="Consolas" w:eastAsia="Times New Roman" w:hAnsi="Consolas" w:cs="Times New Roman"/>
-          <w:color w:val="D4D4D4"/>
-          <w:sz w:val="21"/>
-          <w:szCs w:val="21"/>
-          <w:lang w:val="en-GB" w:eastAsia="it-IT"/>
-        </w:rPr>
-        <w:t> </w:t>
-      </w:r>
-      <w:r>
-        <w:rPr>
-          <w:rFonts w:ascii="Consolas" w:eastAsia="Times New Roman" w:hAnsi="Consolas" w:cs="Times New Roman"/>
-          <w:color w:val="4FC1FF"/>
-          <w:sz w:val="21"/>
-          <w:szCs w:val="21"/>
-          <w:lang w:val="en-GB" w:eastAsia="it-IT"/>
-        </w:rPr>
-        <w:t>intensity</w:t>
-      </w:r>
-      <w:r>
-        <w:rPr>
-          <w:rFonts w:ascii="Consolas" w:eastAsia="Times New Roman" w:hAnsi="Consolas" w:cs="Times New Roman"/>
-          <w:color w:val="D4D4D4"/>
-          <w:sz w:val="21"/>
-          <w:szCs w:val="21"/>
-          <w:lang w:val="en-GB" w:eastAsia="it-IT"/>
-        </w:rPr>
-        <w:t> = </w:t>
-      </w:r>
-      <w:r>
-        <w:rPr>
-          <w:rFonts w:ascii="Consolas" w:eastAsia="Times New Roman" w:hAnsi="Consolas" w:cs="Times New Roman"/>
-          <w:color w:val="B5CEA8"/>
-          <w:sz w:val="21"/>
-          <w:szCs w:val="21"/>
-          <w:lang w:val="en-GB" w:eastAsia="it-IT"/>
-        </w:rPr>
-        <w:t>1</w:t>
-      </w:r>
-      <w:r>
-        <w:rPr>
-          <w:rFonts w:ascii="Consolas" w:eastAsia="Times New Roman" w:hAnsi="Consolas" w:cs="Times New Roman"/>
-          <w:color w:val="D4D4D4"/>
-          <w:sz w:val="21"/>
-          <w:szCs w:val="21"/>
-          <w:lang w:val="en-GB" w:eastAsia="it-IT"/>
-        </w:rPr>
-        <w:t>;</w:t>
-      </w:r>
-    </w:p>
-    <w:p>
-      <w:pPr>
-        <w:shd w:val="clear" w:color="auto" w:fill="1E1E1E"/>
-        <w:spacing w:line="285" w:lineRule="atLeast"/>
-        <w:rPr>
-          <w:rFonts w:ascii="Consolas" w:eastAsia="Times New Roman" w:hAnsi="Consolas" w:cs="Times New Roman"/>
-          <w:color w:val="D4D4D4"/>
-          <w:sz w:val="21"/>
-          <w:szCs w:val="21"/>
-          <w:lang w:val="en-GB" w:eastAsia="it-IT"/>
-        </w:rPr>
-      </w:pPr>
-      <w:proofErr w:type="spellStart"/>
-      <w:r>
-        <w:rPr>
-          <w:rFonts w:ascii="Consolas" w:eastAsia="Times New Roman" w:hAnsi="Consolas" w:cs="Times New Roman"/>
-          <w:color w:val="9CDCFE"/>
-          <w:sz w:val="21"/>
-          <w:szCs w:val="21"/>
-          <w:lang w:val="en-GB" w:eastAsia="it-IT"/>
-        </w:rPr>
-        <w:t>dirLight</w:t>
-      </w:r>
-      <w:proofErr w:type="spellEnd"/>
-      <w:r>
-        <w:rPr>
-          <w:rFonts w:ascii="Consolas" w:eastAsia="Times New Roman" w:hAnsi="Consolas" w:cs="Times New Roman"/>
-          <w:color w:val="D4D4D4"/>
-          <w:sz w:val="21"/>
-          <w:szCs w:val="21"/>
-          <w:lang w:val="en-GB" w:eastAsia="it-IT"/>
-        </w:rPr>
-        <w:t> = </w:t>
-      </w:r>
-      <w:r>
-        <w:rPr>
-          <w:rFonts w:ascii="Consolas" w:eastAsia="Times New Roman" w:hAnsi="Consolas" w:cs="Times New Roman"/>
-          <w:color w:val="569CD6"/>
-          <w:sz w:val="21"/>
-          <w:szCs w:val="21"/>
-          <w:lang w:val="en-GB" w:eastAsia="it-IT"/>
-        </w:rPr>
-        <w:t>new</w:t>
-      </w:r>
-      <w:r>
-        <w:rPr>
-          <w:rFonts w:ascii="Consolas" w:eastAsia="Times New Roman" w:hAnsi="Consolas" w:cs="Times New Roman"/>
-          <w:color w:val="D4D4D4"/>
-          <w:sz w:val="21"/>
-          <w:szCs w:val="21"/>
-          <w:lang w:val="en-GB" w:eastAsia="it-IT"/>
-        </w:rPr>
-        <w:t> </w:t>
-      </w:r>
-      <w:proofErr w:type="spellStart"/>
-      <w:r>
-        <w:rPr>
-          <w:rFonts w:ascii="Consolas" w:eastAsia="Times New Roman" w:hAnsi="Consolas" w:cs="Times New Roman"/>
-          <w:color w:val="4EC9B0"/>
-          <w:sz w:val="21"/>
-          <w:szCs w:val="21"/>
-          <w:lang w:val="en-GB" w:eastAsia="it-IT"/>
-        </w:rPr>
-        <w:t>THREE</w:t>
-      </w:r>
-      <w:r>
-        <w:rPr>
-          <w:rFonts w:ascii="Consolas" w:eastAsia="Times New Roman" w:hAnsi="Consolas" w:cs="Times New Roman"/>
-          <w:color w:val="D4D4D4"/>
-          <w:sz w:val="21"/>
-          <w:szCs w:val="21"/>
-          <w:lang w:val="en-GB" w:eastAsia="it-IT"/>
-        </w:rPr>
-        <w:t>.</w:t>
-      </w:r>
-      <w:r>
-        <w:rPr>
-          <w:rFonts w:ascii="Consolas" w:eastAsia="Times New Roman" w:hAnsi="Consolas" w:cs="Times New Roman"/>
-          <w:color w:val="4EC9B0"/>
-          <w:sz w:val="21"/>
-          <w:szCs w:val="21"/>
-          <w:lang w:val="en-GB" w:eastAsia="it-IT"/>
-        </w:rPr>
-        <w:t>DirectionalLight</w:t>
-      </w:r>
-      <w:proofErr w:type="spellEnd"/>
-      <w:r>
-        <w:rPr>
-          <w:rFonts w:ascii="Consolas" w:eastAsia="Times New Roman" w:hAnsi="Consolas" w:cs="Times New Roman"/>
-          <w:color w:val="D4D4D4"/>
-          <w:sz w:val="21"/>
-          <w:szCs w:val="21"/>
-          <w:lang w:val="en-GB" w:eastAsia="it-IT"/>
-        </w:rPr>
-        <w:t>(</w:t>
-      </w:r>
-      <w:r>
-        <w:rPr>
-          <w:rFonts w:ascii="Consolas" w:eastAsia="Times New Roman" w:hAnsi="Consolas" w:cs="Times New Roman"/>
-          <w:color w:val="4FC1FF"/>
-          <w:sz w:val="21"/>
-          <w:szCs w:val="21"/>
-          <w:lang w:val="en-GB" w:eastAsia="it-IT"/>
-        </w:rPr>
-        <w:t>color</w:t>
-      </w:r>
-      <w:r>
-        <w:rPr>
-          <w:rFonts w:ascii="Consolas" w:eastAsia="Times New Roman" w:hAnsi="Consolas" w:cs="Times New Roman"/>
-          <w:color w:val="D4D4D4"/>
-          <w:sz w:val="21"/>
-          <w:szCs w:val="21"/>
-          <w:lang w:val="en-GB" w:eastAsia="it-IT"/>
-        </w:rPr>
-        <w:t>, </w:t>
-      </w:r>
-      <w:r>
-        <w:rPr>
-          <w:rFonts w:ascii="Consolas" w:eastAsia="Times New Roman" w:hAnsi="Consolas" w:cs="Times New Roman"/>
-          <w:color w:val="4FC1FF"/>
-          <w:sz w:val="21"/>
-          <w:szCs w:val="21"/>
-          <w:lang w:val="en-GB" w:eastAsia="it-IT"/>
-        </w:rPr>
-        <w:t>intensity</w:t>
-      </w:r>
-      <w:r>
-        <w:rPr>
-          <w:rFonts w:ascii="Consolas" w:eastAsia="Times New Roman" w:hAnsi="Consolas" w:cs="Times New Roman"/>
-          <w:color w:val="D4D4D4"/>
-          <w:sz w:val="21"/>
-          <w:szCs w:val="21"/>
-          <w:lang w:val="en-GB" w:eastAsia="it-IT"/>
-        </w:rPr>
-        <w:t>, </w:t>
-      </w:r>
-      <w:r>
-        <w:rPr>
-          <w:rFonts w:ascii="Consolas" w:eastAsia="Times New Roman" w:hAnsi="Consolas" w:cs="Times New Roman"/>
-          <w:color w:val="B5CEA8"/>
-          <w:sz w:val="21"/>
-          <w:szCs w:val="21"/>
-          <w:lang w:val="en-GB" w:eastAsia="it-IT"/>
-        </w:rPr>
-        <w:t>100</w:t>
-      </w:r>
-      <w:r>
-        <w:rPr>
-          <w:rFonts w:ascii="Consolas" w:eastAsia="Times New Roman" w:hAnsi="Consolas" w:cs="Times New Roman"/>
-          <w:color w:val="D4D4D4"/>
-          <w:sz w:val="21"/>
-          <w:szCs w:val="21"/>
-          <w:lang w:val="en-GB" w:eastAsia="it-IT"/>
-        </w:rPr>
-        <w:t>);</w:t>
-      </w:r>
-    </w:p>
-    <w:p>
-      <w:pPr>
-        <w:shd w:val="clear" w:color="auto" w:fill="1E1E1E"/>
-        <w:spacing w:line="285" w:lineRule="atLeast"/>
-        <w:rPr>
-          <w:rFonts w:ascii="Consolas" w:eastAsia="Times New Roman" w:hAnsi="Consolas" w:cs="Times New Roman"/>
-          <w:color w:val="D4D4D4"/>
-          <w:sz w:val="21"/>
-          <w:szCs w:val="21"/>
-          <w:lang w:val="en-GB" w:eastAsia="it-IT"/>
-        </w:rPr>
-      </w:pPr>
-      <w:proofErr w:type="spellStart"/>
-      <w:proofErr w:type="gramStart"/>
-      <w:r>
-        <w:rPr>
-          <w:rFonts w:ascii="Consolas" w:eastAsia="Times New Roman" w:hAnsi="Consolas" w:cs="Times New Roman"/>
-          <w:color w:val="9CDCFE"/>
-          <w:sz w:val="21"/>
-          <w:szCs w:val="21"/>
-          <w:lang w:val="en-GB" w:eastAsia="it-IT"/>
-        </w:rPr>
-        <w:t>dirLight</w:t>
-      </w:r>
-      <w:r>
-        <w:rPr>
-          <w:rFonts w:ascii="Consolas" w:eastAsia="Times New Roman" w:hAnsi="Consolas" w:cs="Times New Roman"/>
-          <w:color w:val="D4D4D4"/>
-          <w:sz w:val="21"/>
-          <w:szCs w:val="21"/>
-          <w:lang w:val="en-GB" w:eastAsia="it-IT"/>
-        </w:rPr>
-        <w:t>.</w:t>
-      </w:r>
-      <w:r>
-        <w:rPr>
-          <w:rFonts w:ascii="Consolas" w:eastAsia="Times New Roman" w:hAnsi="Consolas" w:cs="Times New Roman"/>
-          <w:color w:val="9CDCFE"/>
-          <w:sz w:val="21"/>
-          <w:szCs w:val="21"/>
-          <w:lang w:val="en-GB" w:eastAsia="it-IT"/>
-        </w:rPr>
-        <w:t>position</w:t>
-      </w:r>
-      <w:r>
-        <w:rPr>
-          <w:rFonts w:ascii="Consolas" w:eastAsia="Times New Roman" w:hAnsi="Consolas" w:cs="Times New Roman"/>
-          <w:color w:val="D4D4D4"/>
-          <w:sz w:val="21"/>
-          <w:szCs w:val="21"/>
-          <w:lang w:val="en-GB" w:eastAsia="it-IT"/>
-        </w:rPr>
-        <w:t>.</w:t>
-      </w:r>
-      <w:r>
-        <w:rPr>
-          <w:rFonts w:ascii="Consolas" w:eastAsia="Times New Roman" w:hAnsi="Consolas" w:cs="Times New Roman"/>
-          <w:color w:val="DCDCAA"/>
-          <w:sz w:val="21"/>
-          <w:szCs w:val="21"/>
-          <w:lang w:val="en-GB" w:eastAsia="it-IT"/>
-        </w:rPr>
-        <w:t>set</w:t>
-      </w:r>
-      <w:proofErr w:type="spellEnd"/>
-      <w:r>
-        <w:rPr>
-          <w:rFonts w:ascii="Consolas" w:eastAsia="Times New Roman" w:hAnsi="Consolas" w:cs="Times New Roman"/>
-          <w:color w:val="D4D4D4"/>
-          <w:sz w:val="21"/>
-          <w:szCs w:val="21"/>
-          <w:lang w:val="en-GB" w:eastAsia="it-IT"/>
-        </w:rPr>
-        <w:t>(</w:t>
-      </w:r>
-      <w:proofErr w:type="gramEnd"/>
-      <w:r>
-        <w:rPr>
-          <w:rFonts w:ascii="Consolas" w:eastAsia="Times New Roman" w:hAnsi="Consolas" w:cs="Times New Roman"/>
-          <w:color w:val="B5CEA8"/>
-          <w:sz w:val="21"/>
-          <w:szCs w:val="21"/>
-          <w:lang w:val="en-GB" w:eastAsia="it-IT"/>
-        </w:rPr>
-        <w:t>0</w:t>
-      </w:r>
-      <w:r>
-        <w:rPr>
-          <w:rFonts w:ascii="Consolas" w:eastAsia="Times New Roman" w:hAnsi="Consolas" w:cs="Times New Roman"/>
-          <w:color w:val="D4D4D4"/>
-          <w:sz w:val="21"/>
-          <w:szCs w:val="21"/>
-          <w:lang w:val="en-GB" w:eastAsia="it-IT"/>
-        </w:rPr>
-        <w:t>, </w:t>
-      </w:r>
-      <w:r>
-        <w:rPr>
-          <w:rFonts w:ascii="Consolas" w:eastAsia="Times New Roman" w:hAnsi="Consolas" w:cs="Times New Roman"/>
-          <w:color w:val="B5CEA8"/>
-          <w:sz w:val="21"/>
-          <w:szCs w:val="21"/>
-          <w:lang w:val="en-GB" w:eastAsia="it-IT"/>
-        </w:rPr>
-        <w:t>100</w:t>
-      </w:r>
-      <w:r>
-        <w:rPr>
-          <w:rFonts w:ascii="Consolas" w:eastAsia="Times New Roman" w:hAnsi="Consolas" w:cs="Times New Roman"/>
-          <w:color w:val="D4D4D4"/>
-          <w:sz w:val="21"/>
-          <w:szCs w:val="21"/>
-          <w:lang w:val="en-GB" w:eastAsia="it-IT"/>
-        </w:rPr>
-        <w:t>, -</w:t>
-      </w:r>
-      <w:r>
-        <w:rPr>
-          <w:rFonts w:ascii="Consolas" w:eastAsia="Times New Roman" w:hAnsi="Consolas" w:cs="Times New Roman"/>
-          <w:color w:val="B5CEA8"/>
-          <w:sz w:val="21"/>
-          <w:szCs w:val="21"/>
-          <w:lang w:val="en-GB" w:eastAsia="it-IT"/>
-        </w:rPr>
-        <w:t>620</w:t>
-      </w:r>
-      <w:r>
-        <w:rPr>
-          <w:rFonts w:ascii="Consolas" w:eastAsia="Times New Roman" w:hAnsi="Consolas" w:cs="Times New Roman"/>
-          <w:color w:val="D4D4D4"/>
-          <w:sz w:val="21"/>
-          <w:szCs w:val="21"/>
-          <w:lang w:val="en-GB" w:eastAsia="it-IT"/>
-        </w:rPr>
-        <w:t>);</w:t>
-      </w:r>
-    </w:p>
-    <w:p>
-      <w:pPr>
-        <w:shd w:val="clear" w:color="auto" w:fill="1E1E1E"/>
-        <w:spacing w:line="285" w:lineRule="atLeast"/>
-        <w:rPr>
-          <w:rFonts w:ascii="Consolas" w:eastAsia="Times New Roman" w:hAnsi="Consolas" w:cs="Times New Roman"/>
-          <w:color w:val="D4D4D4"/>
-          <w:sz w:val="21"/>
-          <w:szCs w:val="21"/>
-          <w:lang w:val="en-GB" w:eastAsia="it-IT"/>
-        </w:rPr>
-      </w:pPr>
-      <w:proofErr w:type="spellStart"/>
-      <w:r>
-        <w:rPr>
-          <w:rFonts w:ascii="Consolas" w:eastAsia="Times New Roman" w:hAnsi="Consolas" w:cs="Times New Roman"/>
-          <w:color w:val="9CDCFE"/>
-          <w:sz w:val="21"/>
-          <w:szCs w:val="21"/>
-          <w:lang w:val="en-GB" w:eastAsia="it-IT"/>
-        </w:rPr>
-        <w:t>dirLight</w:t>
-      </w:r>
-      <w:r>
-        <w:rPr>
-          <w:rFonts w:ascii="Consolas" w:eastAsia="Times New Roman" w:hAnsi="Consolas" w:cs="Times New Roman"/>
-          <w:color w:val="D4D4D4"/>
-          <w:sz w:val="21"/>
-          <w:szCs w:val="21"/>
-          <w:lang w:val="en-GB" w:eastAsia="it-IT"/>
-        </w:rPr>
-        <w:t>.</w:t>
-      </w:r>
-      <w:r>
-        <w:rPr>
-          <w:rFonts w:ascii="Consolas" w:eastAsia="Times New Roman" w:hAnsi="Consolas" w:cs="Times New Roman"/>
-          <w:color w:val="9CDCFE"/>
-          <w:sz w:val="21"/>
-          <w:szCs w:val="21"/>
-          <w:lang w:val="en-GB" w:eastAsia="it-IT"/>
-        </w:rPr>
-        <w:t>castShadow</w:t>
-      </w:r>
-      <w:proofErr w:type="spellEnd"/>
-      <w:r>
-        <w:rPr>
-          <w:rFonts w:ascii="Consolas" w:eastAsia="Times New Roman" w:hAnsi="Consolas" w:cs="Times New Roman"/>
-          <w:color w:val="D4D4D4"/>
-          <w:sz w:val="21"/>
-          <w:szCs w:val="21"/>
-          <w:lang w:val="en-GB" w:eastAsia="it-IT"/>
-        </w:rPr>
-        <w:t> = </w:t>
-      </w:r>
-      <w:r>
-        <w:rPr>
-          <w:rFonts w:ascii="Consolas" w:eastAsia="Times New Roman" w:hAnsi="Consolas" w:cs="Times New Roman"/>
-          <w:color w:val="569CD6"/>
-          <w:sz w:val="21"/>
-          <w:szCs w:val="21"/>
-          <w:lang w:val="en-GB" w:eastAsia="it-IT"/>
-        </w:rPr>
-        <w:t>true</w:t>
-      </w:r>
-      <w:r>
-        <w:rPr>
-          <w:rFonts w:ascii="Consolas" w:eastAsia="Times New Roman" w:hAnsi="Consolas" w:cs="Times New Roman"/>
-          <w:color w:val="D4D4D4"/>
-          <w:sz w:val="21"/>
-          <w:szCs w:val="21"/>
-          <w:lang w:val="en-GB" w:eastAsia="it-IT"/>
-        </w:rPr>
-        <w:t>;</w:t>
-      </w:r>
-    </w:p>
-    <w:p>
-      <w:pPr>
-        <w:shd w:val="clear" w:color="auto" w:fill="1E1E1E"/>
-        <w:spacing w:line="285" w:lineRule="atLeast"/>
-        <w:rPr>
-          <w:rFonts w:ascii="Consolas" w:eastAsia="Times New Roman" w:hAnsi="Consolas" w:cs="Times New Roman"/>
-          <w:color w:val="D4D4D4"/>
-          <w:sz w:val="21"/>
-          <w:szCs w:val="21"/>
-          <w:lang w:val="en-GB" w:eastAsia="it-IT"/>
-        </w:rPr>
-      </w:pPr>
-    </w:p>
-    <w:p>
-      <w:pPr>
-        <w:shd w:val="clear" w:color="auto" w:fill="1E1E1E"/>
-        <w:spacing w:line="285" w:lineRule="atLeast"/>
-        <w:rPr>
-          <w:rFonts w:ascii="Consolas" w:eastAsia="Times New Roman" w:hAnsi="Consolas" w:cs="Times New Roman"/>
-          <w:color w:val="D4D4D4"/>
-          <w:sz w:val="21"/>
-          <w:szCs w:val="21"/>
-          <w:lang w:val="en-GB" w:eastAsia="it-IT"/>
-        </w:rPr>
-      </w:pPr>
-      <w:proofErr w:type="spellStart"/>
-      <w:proofErr w:type="gramStart"/>
-      <w:r>
-        <w:rPr>
-          <w:rFonts w:ascii="Consolas" w:eastAsia="Times New Roman" w:hAnsi="Consolas" w:cs="Times New Roman"/>
-          <w:color w:val="9CDCFE"/>
-          <w:sz w:val="21"/>
-          <w:szCs w:val="21"/>
-          <w:lang w:val="en-GB" w:eastAsia="it-IT"/>
-        </w:rPr>
-        <w:t>dirLight</w:t>
-      </w:r>
-      <w:r>
-        <w:rPr>
-          <w:rFonts w:ascii="Consolas" w:eastAsia="Times New Roman" w:hAnsi="Consolas" w:cs="Times New Roman"/>
-          <w:color w:val="D4D4D4"/>
-          <w:sz w:val="21"/>
-          <w:szCs w:val="21"/>
-          <w:lang w:val="en-GB" w:eastAsia="it-IT"/>
-        </w:rPr>
-        <w:t>.</w:t>
-      </w:r>
-      <w:r>
-        <w:rPr>
-          <w:rFonts w:ascii="Consolas" w:eastAsia="Times New Roman" w:hAnsi="Consolas" w:cs="Times New Roman"/>
-          <w:color w:val="9CDCFE"/>
-          <w:sz w:val="21"/>
-          <w:szCs w:val="21"/>
-          <w:lang w:val="en-GB" w:eastAsia="it-IT"/>
-        </w:rPr>
-        <w:t>shadow</w:t>
-      </w:r>
-      <w:r>
-        <w:rPr>
-          <w:rFonts w:ascii="Consolas" w:eastAsia="Times New Roman" w:hAnsi="Consolas" w:cs="Times New Roman"/>
-          <w:color w:val="D4D4D4"/>
-          <w:sz w:val="21"/>
-          <w:szCs w:val="21"/>
-          <w:lang w:val="en-GB" w:eastAsia="it-IT"/>
-        </w:rPr>
-        <w:t>.</w:t>
-      </w:r>
-      <w:r>
-        <w:rPr>
-          <w:rFonts w:ascii="Consolas" w:eastAsia="Times New Roman" w:hAnsi="Consolas" w:cs="Times New Roman"/>
-          <w:color w:val="9CDCFE"/>
-          <w:sz w:val="21"/>
-          <w:szCs w:val="21"/>
-          <w:lang w:val="en-GB" w:eastAsia="it-IT"/>
-        </w:rPr>
-        <w:t>mapSize</w:t>
-      </w:r>
-      <w:r>
-        <w:rPr>
-          <w:rFonts w:ascii="Consolas" w:eastAsia="Times New Roman" w:hAnsi="Consolas" w:cs="Times New Roman"/>
-          <w:color w:val="D4D4D4"/>
-          <w:sz w:val="21"/>
-          <w:szCs w:val="21"/>
-          <w:lang w:val="en-GB" w:eastAsia="it-IT"/>
-        </w:rPr>
-        <w:t>.</w:t>
-      </w:r>
-      <w:r>
-        <w:rPr>
-          <w:rFonts w:ascii="Consolas" w:eastAsia="Times New Roman" w:hAnsi="Consolas" w:cs="Times New Roman"/>
-          <w:color w:val="9CDCFE"/>
-          <w:sz w:val="21"/>
-          <w:szCs w:val="21"/>
-          <w:lang w:val="en-GB" w:eastAsia="it-IT"/>
-        </w:rPr>
-        <w:t>width</w:t>
-      </w:r>
-      <w:proofErr w:type="spellEnd"/>
-      <w:proofErr w:type="gramEnd"/>
-      <w:r>
-        <w:rPr>
-          <w:rFonts w:ascii="Consolas" w:eastAsia="Times New Roman" w:hAnsi="Consolas" w:cs="Times New Roman"/>
-          <w:color w:val="D4D4D4"/>
-          <w:sz w:val="21"/>
-          <w:szCs w:val="21"/>
-          <w:lang w:val="en-GB" w:eastAsia="it-IT"/>
-        </w:rPr>
-        <w:t> = </w:t>
-      </w:r>
-      <w:r>
-        <w:rPr>
-          <w:rFonts w:ascii="Consolas" w:eastAsia="Times New Roman" w:hAnsi="Consolas" w:cs="Times New Roman"/>
-          <w:color w:val="B5CEA8"/>
-          <w:sz w:val="21"/>
-          <w:szCs w:val="21"/>
-          <w:lang w:val="en-GB" w:eastAsia="it-IT"/>
-        </w:rPr>
-        <w:t>512</w:t>
-      </w:r>
-      <w:r>
-        <w:rPr>
-          <w:rFonts w:ascii="Consolas" w:eastAsia="Times New Roman" w:hAnsi="Consolas" w:cs="Times New Roman"/>
-          <w:color w:val="D4D4D4"/>
-          <w:sz w:val="21"/>
-          <w:szCs w:val="21"/>
-          <w:lang w:val="en-GB" w:eastAsia="it-IT"/>
-        </w:rPr>
-        <w:t>;</w:t>
-      </w:r>
-    </w:p>
-    <w:p>
-      <w:pPr>
-        <w:shd w:val="clear" w:color="auto" w:fill="1E1E1E"/>
-        <w:spacing w:line="285" w:lineRule="atLeast"/>
-        <w:rPr>
-          <w:rFonts w:ascii="Consolas" w:eastAsia="Times New Roman" w:hAnsi="Consolas" w:cs="Times New Roman"/>
-          <w:color w:val="D4D4D4"/>
-          <w:sz w:val="21"/>
-          <w:szCs w:val="21"/>
-          <w:lang w:val="en-GB" w:eastAsia="it-IT"/>
-        </w:rPr>
-      </w:pPr>
-      <w:proofErr w:type="spellStart"/>
-      <w:proofErr w:type="gramStart"/>
-      <w:r>
-        <w:rPr>
-          <w:rFonts w:ascii="Consolas" w:eastAsia="Times New Roman" w:hAnsi="Consolas" w:cs="Times New Roman"/>
-          <w:color w:val="9CDCFE"/>
-          <w:sz w:val="21"/>
-          <w:szCs w:val="21"/>
-          <w:lang w:val="en-GB" w:eastAsia="it-IT"/>
-        </w:rPr>
-        <w:t>dirLight</w:t>
-      </w:r>
-      <w:r>
-        <w:rPr>
-          <w:rFonts w:ascii="Consolas" w:eastAsia="Times New Roman" w:hAnsi="Consolas" w:cs="Times New Roman"/>
-          <w:color w:val="D4D4D4"/>
-          <w:sz w:val="21"/>
-          <w:szCs w:val="21"/>
-          <w:lang w:val="en-GB" w:eastAsia="it-IT"/>
-        </w:rPr>
-        <w:t>.</w:t>
-      </w:r>
-      <w:r>
-        <w:rPr>
-          <w:rFonts w:ascii="Consolas" w:eastAsia="Times New Roman" w:hAnsi="Consolas" w:cs="Times New Roman"/>
-          <w:color w:val="9CDCFE"/>
-          <w:sz w:val="21"/>
-          <w:szCs w:val="21"/>
-          <w:lang w:val="en-GB" w:eastAsia="it-IT"/>
-        </w:rPr>
-        <w:t>shadow</w:t>
-      </w:r>
-      <w:r>
-        <w:rPr>
-          <w:rFonts w:ascii="Consolas" w:eastAsia="Times New Roman" w:hAnsi="Consolas" w:cs="Times New Roman"/>
-          <w:color w:val="D4D4D4"/>
-          <w:sz w:val="21"/>
-          <w:szCs w:val="21"/>
-          <w:lang w:val="en-GB" w:eastAsia="it-IT"/>
-        </w:rPr>
-        <w:t>.</w:t>
-      </w:r>
-      <w:r>
-        <w:rPr>
-          <w:rFonts w:ascii="Consolas" w:eastAsia="Times New Roman" w:hAnsi="Consolas" w:cs="Times New Roman"/>
-          <w:color w:val="9CDCFE"/>
-          <w:sz w:val="21"/>
-          <w:szCs w:val="21"/>
-          <w:lang w:val="en-GB" w:eastAsia="it-IT"/>
-        </w:rPr>
-        <w:t>mapSize</w:t>
-      </w:r>
-      <w:r>
-        <w:rPr>
-          <w:rFonts w:ascii="Consolas" w:eastAsia="Times New Roman" w:hAnsi="Consolas" w:cs="Times New Roman"/>
-          <w:color w:val="D4D4D4"/>
-          <w:sz w:val="21"/>
-          <w:szCs w:val="21"/>
-          <w:lang w:val="en-GB" w:eastAsia="it-IT"/>
-        </w:rPr>
-        <w:t>.</w:t>
-      </w:r>
-      <w:r>
-        <w:rPr>
-          <w:rFonts w:ascii="Consolas" w:eastAsia="Times New Roman" w:hAnsi="Consolas" w:cs="Times New Roman"/>
-          <w:color w:val="9CDCFE"/>
-          <w:sz w:val="21"/>
-          <w:szCs w:val="21"/>
-          <w:lang w:val="en-GB" w:eastAsia="it-IT"/>
-        </w:rPr>
-        <w:t>height</w:t>
-      </w:r>
-      <w:proofErr w:type="spellEnd"/>
-      <w:proofErr w:type="gramEnd"/>
-      <w:r>
-        <w:rPr>
-          <w:rFonts w:ascii="Consolas" w:eastAsia="Times New Roman" w:hAnsi="Consolas" w:cs="Times New Roman"/>
-          <w:color w:val="D4D4D4"/>
-          <w:sz w:val="21"/>
-          <w:szCs w:val="21"/>
-          <w:lang w:val="en-GB" w:eastAsia="it-IT"/>
-        </w:rPr>
-        <w:t> = </w:t>
-      </w:r>
-      <w:r>
-        <w:rPr>
-          <w:rFonts w:ascii="Consolas" w:eastAsia="Times New Roman" w:hAnsi="Consolas" w:cs="Times New Roman"/>
-          <w:color w:val="B5CEA8"/>
-          <w:sz w:val="21"/>
-          <w:szCs w:val="21"/>
-          <w:lang w:val="en-GB" w:eastAsia="it-IT"/>
-        </w:rPr>
-        <w:t>512</w:t>
-      </w:r>
-      <w:r>
-        <w:rPr>
-          <w:rFonts w:ascii="Consolas" w:eastAsia="Times New Roman" w:hAnsi="Consolas" w:cs="Times New Roman"/>
-          <w:color w:val="D4D4D4"/>
-          <w:sz w:val="21"/>
-          <w:szCs w:val="21"/>
-          <w:lang w:val="en-GB" w:eastAsia="it-IT"/>
-        </w:rPr>
-        <w:t>;</w:t>
-      </w:r>
-    </w:p>
-    <w:p>
-      <w:pPr>
-        <w:shd w:val="clear" w:color="auto" w:fill="1E1E1E"/>
-        <w:spacing w:line="285" w:lineRule="atLeast"/>
-        <w:rPr>
-          <w:rFonts w:ascii="Consolas" w:eastAsia="Times New Roman" w:hAnsi="Consolas" w:cs="Times New Roman"/>
-          <w:color w:val="D4D4D4"/>
-          <w:sz w:val="21"/>
-          <w:szCs w:val="21"/>
-          <w:lang w:val="en-GB" w:eastAsia="it-IT"/>
-        </w:rPr>
-      </w:pPr>
-      <w:proofErr w:type="spellStart"/>
-      <w:proofErr w:type="gramStart"/>
-      <w:r>
-        <w:rPr>
-          <w:rFonts w:ascii="Consolas" w:eastAsia="Times New Roman" w:hAnsi="Consolas" w:cs="Times New Roman"/>
-          <w:color w:val="9CDCFE"/>
-          <w:sz w:val="21"/>
-          <w:szCs w:val="21"/>
-          <w:lang w:val="en-GB" w:eastAsia="it-IT"/>
-        </w:rPr>
-        <w:t>dirLight</w:t>
-      </w:r>
-      <w:r>
-        <w:rPr>
-          <w:rFonts w:ascii="Consolas" w:eastAsia="Times New Roman" w:hAnsi="Consolas" w:cs="Times New Roman"/>
-          <w:color w:val="D4D4D4"/>
-          <w:sz w:val="21"/>
-          <w:szCs w:val="21"/>
-          <w:lang w:val="en-GB" w:eastAsia="it-IT"/>
-        </w:rPr>
-        <w:t>.</w:t>
-      </w:r>
-      <w:r>
-        <w:rPr>
-          <w:rFonts w:ascii="Consolas" w:eastAsia="Times New Roman" w:hAnsi="Consolas" w:cs="Times New Roman"/>
-          <w:color w:val="9CDCFE"/>
-          <w:sz w:val="21"/>
-          <w:szCs w:val="21"/>
-          <w:lang w:val="en-GB" w:eastAsia="it-IT"/>
-        </w:rPr>
-        <w:t>shadow</w:t>
-      </w:r>
-      <w:r>
-        <w:rPr>
-          <w:rFonts w:ascii="Consolas" w:eastAsia="Times New Roman" w:hAnsi="Consolas" w:cs="Times New Roman"/>
-          <w:color w:val="D4D4D4"/>
-          <w:sz w:val="21"/>
-          <w:szCs w:val="21"/>
-          <w:lang w:val="en-GB" w:eastAsia="it-IT"/>
-        </w:rPr>
-        <w:t>.</w:t>
-      </w:r>
-      <w:r>
-        <w:rPr>
-          <w:rFonts w:ascii="Consolas" w:eastAsia="Times New Roman" w:hAnsi="Consolas" w:cs="Times New Roman"/>
-          <w:color w:val="9CDCFE"/>
-          <w:sz w:val="21"/>
-          <w:szCs w:val="21"/>
-          <w:lang w:val="en-GB" w:eastAsia="it-IT"/>
-        </w:rPr>
-        <w:t>camera</w:t>
-      </w:r>
-      <w:proofErr w:type="gramEnd"/>
-      <w:r>
-        <w:rPr>
-          <w:rFonts w:ascii="Consolas" w:eastAsia="Times New Roman" w:hAnsi="Consolas" w:cs="Times New Roman"/>
-          <w:color w:val="D4D4D4"/>
-          <w:sz w:val="21"/>
-          <w:szCs w:val="21"/>
-          <w:lang w:val="en-GB" w:eastAsia="it-IT"/>
-        </w:rPr>
-        <w:t>.</w:t>
-      </w:r>
-      <w:r>
-        <w:rPr>
-          <w:rFonts w:ascii="Consolas" w:eastAsia="Times New Roman" w:hAnsi="Consolas" w:cs="Times New Roman"/>
-          <w:color w:val="9CDCFE"/>
-          <w:sz w:val="21"/>
-          <w:szCs w:val="21"/>
-          <w:lang w:val="en-GB" w:eastAsia="it-IT"/>
-        </w:rPr>
-        <w:t>near</w:t>
-      </w:r>
-      <w:proofErr w:type="spellEnd"/>
-      <w:r>
-        <w:rPr>
-          <w:rFonts w:ascii="Consolas" w:eastAsia="Times New Roman" w:hAnsi="Consolas" w:cs="Times New Roman"/>
-          <w:color w:val="D4D4D4"/>
-          <w:sz w:val="21"/>
-          <w:szCs w:val="21"/>
-          <w:lang w:val="en-GB" w:eastAsia="it-IT"/>
-        </w:rPr>
-        <w:t> = </w:t>
-      </w:r>
-      <w:r>
-        <w:rPr>
-          <w:rFonts w:ascii="Consolas" w:eastAsia="Times New Roman" w:hAnsi="Consolas" w:cs="Times New Roman"/>
-          <w:color w:val="B5CEA8"/>
-          <w:sz w:val="21"/>
-          <w:szCs w:val="21"/>
-          <w:lang w:val="en-GB" w:eastAsia="it-IT"/>
-        </w:rPr>
-        <w:t>0.5</w:t>
-      </w:r>
-      <w:r>
-        <w:rPr>
-          <w:rFonts w:ascii="Consolas" w:eastAsia="Times New Roman" w:hAnsi="Consolas" w:cs="Times New Roman"/>
-          <w:color w:val="D4D4D4"/>
-          <w:sz w:val="21"/>
-          <w:szCs w:val="21"/>
-          <w:lang w:val="en-GB" w:eastAsia="it-IT"/>
-        </w:rPr>
-        <w:t>;</w:t>
-      </w:r>
-    </w:p>
-    <w:p>
-      <w:pPr>
-        <w:shd w:val="clear" w:color="auto" w:fill="1E1E1E"/>
-        <w:spacing w:line="285" w:lineRule="atLeast"/>
-        <w:rPr>
-          <w:rFonts w:ascii="Consolas" w:eastAsia="Times New Roman" w:hAnsi="Consolas" w:cs="Times New Roman"/>
-          <w:color w:val="D4D4D4"/>
-          <w:sz w:val="21"/>
-          <w:szCs w:val="21"/>
-          <w:lang w:val="en-GB" w:eastAsia="it-IT"/>
-        </w:rPr>
-      </w:pPr>
-      <w:proofErr w:type="spellStart"/>
-      <w:r>
-        <w:rPr>
-          <w:rFonts w:ascii="Consolas" w:eastAsia="Times New Roman" w:hAnsi="Consolas" w:cs="Times New Roman"/>
-          <w:color w:val="9CDCFE"/>
-          <w:sz w:val="21"/>
-          <w:szCs w:val="21"/>
-          <w:lang w:val="en-GB" w:eastAsia="it-IT"/>
-        </w:rPr>
-        <w:t>dirLight</w:t>
-      </w:r>
-      <w:r>
-        <w:rPr>
-          <w:rFonts w:ascii="Consolas" w:eastAsia="Times New Roman" w:hAnsi="Consolas" w:cs="Times New Roman"/>
-          <w:color w:val="D4D4D4"/>
-          <w:sz w:val="21"/>
-          <w:szCs w:val="21"/>
-          <w:lang w:val="en-GB" w:eastAsia="it-IT"/>
-        </w:rPr>
-        <w:t>.</w:t>
-      </w:r>
-      <w:r>
-        <w:rPr>
-          <w:rFonts w:ascii="Consolas" w:eastAsia="Times New Roman" w:hAnsi="Consolas" w:cs="Times New Roman"/>
-          <w:color w:val="9CDCFE"/>
-          <w:sz w:val="21"/>
-          <w:szCs w:val="21"/>
-          <w:lang w:val="en-GB" w:eastAsia="it-IT"/>
-        </w:rPr>
-        <w:t>shadow</w:t>
-      </w:r>
-      <w:r>
-        <w:rPr>
-          <w:rFonts w:ascii="Consolas" w:eastAsia="Times New Roman" w:hAnsi="Consolas" w:cs="Times New Roman"/>
-          <w:color w:val="D4D4D4"/>
-          <w:sz w:val="21"/>
-          <w:szCs w:val="21"/>
-          <w:lang w:val="en-GB" w:eastAsia="it-IT"/>
-        </w:rPr>
-        <w:t>.</w:t>
-      </w:r>
-      <w:r>
-        <w:rPr>
-          <w:rFonts w:ascii="Consolas" w:eastAsia="Times New Roman" w:hAnsi="Consolas" w:cs="Times New Roman"/>
-          <w:color w:val="9CDCFE"/>
-          <w:sz w:val="21"/>
-          <w:szCs w:val="21"/>
-          <w:lang w:val="en-GB" w:eastAsia="it-IT"/>
-        </w:rPr>
-        <w:t>camera</w:t>
-      </w:r>
-      <w:r>
-        <w:rPr>
-          <w:rFonts w:ascii="Consolas" w:eastAsia="Times New Roman" w:hAnsi="Consolas" w:cs="Times New Roman"/>
-          <w:color w:val="D4D4D4"/>
-          <w:sz w:val="21"/>
-          <w:szCs w:val="21"/>
-          <w:lang w:val="en-GB" w:eastAsia="it-IT"/>
-        </w:rPr>
-        <w:t>.</w:t>
-      </w:r>
-      <w:r>
-        <w:rPr>
-          <w:rFonts w:ascii="Consolas" w:eastAsia="Times New Roman" w:hAnsi="Consolas" w:cs="Times New Roman"/>
-          <w:color w:val="9CDCFE"/>
-          <w:sz w:val="21"/>
-          <w:szCs w:val="21"/>
-          <w:lang w:val="en-GB" w:eastAsia="it-IT"/>
-        </w:rPr>
-        <w:t>far</w:t>
-      </w:r>
-      <w:proofErr w:type="spellEnd"/>
-      <w:r>
-        <w:rPr>
-          <w:rFonts w:ascii="Consolas" w:eastAsia="Times New Roman" w:hAnsi="Consolas" w:cs="Times New Roman"/>
-          <w:color w:val="D4D4D4"/>
-          <w:sz w:val="21"/>
-          <w:szCs w:val="21"/>
-          <w:lang w:val="en-GB" w:eastAsia="it-IT"/>
-        </w:rPr>
-        <w:t> = </w:t>
-      </w:r>
-      <w:r>
-        <w:rPr>
-          <w:rFonts w:ascii="Consolas" w:eastAsia="Times New Roman" w:hAnsi="Consolas" w:cs="Times New Roman"/>
-          <w:color w:val="B5CEA8"/>
-          <w:sz w:val="21"/>
-          <w:szCs w:val="21"/>
-          <w:lang w:val="en-GB" w:eastAsia="it-IT"/>
-        </w:rPr>
-        <w:t>500</w:t>
-      </w:r>
-      <w:r>
-        <w:rPr>
-          <w:rFonts w:ascii="Consolas" w:eastAsia="Times New Roman" w:hAnsi="Consolas" w:cs="Times New Roman"/>
-          <w:color w:val="D4D4D4"/>
-          <w:sz w:val="21"/>
-          <w:szCs w:val="21"/>
-          <w:lang w:val="en-GB" w:eastAsia="it-IT"/>
-        </w:rPr>
-        <w:t>;</w:t>
-      </w:r>
-    </w:p>
-    <w:p>
-      <w:pPr>
-        <w:shd w:val="clear" w:color="auto" w:fill="1E1E1E"/>
-        <w:spacing w:line="285" w:lineRule="atLeast"/>
-        <w:rPr>
-          <w:rFonts w:ascii="Consolas" w:eastAsia="Times New Roman" w:hAnsi="Consolas" w:cs="Times New Roman"/>
-          <w:color w:val="D4D4D4"/>
-          <w:sz w:val="21"/>
-          <w:szCs w:val="21"/>
-          <w:lang w:val="en-GB" w:eastAsia="it-IT"/>
-        </w:rPr>
-      </w:pPr>
-      <w:proofErr w:type="spellStart"/>
-      <w:r>
-        <w:rPr>
-          <w:rFonts w:ascii="Consolas" w:eastAsia="Times New Roman" w:hAnsi="Consolas" w:cs="Times New Roman"/>
-          <w:color w:val="9CDCFE"/>
-          <w:sz w:val="21"/>
-          <w:szCs w:val="21"/>
-          <w:lang w:val="en-GB" w:eastAsia="it-IT"/>
-        </w:rPr>
-        <w:t>dirLight</w:t>
-      </w:r>
-      <w:r>
-        <w:rPr>
-          <w:rFonts w:ascii="Consolas" w:eastAsia="Times New Roman" w:hAnsi="Consolas" w:cs="Times New Roman"/>
-          <w:color w:val="D4D4D4"/>
-          <w:sz w:val="21"/>
-          <w:szCs w:val="21"/>
-          <w:lang w:val="en-GB" w:eastAsia="it-IT"/>
-        </w:rPr>
-        <w:t>.</w:t>
-      </w:r>
-      <w:r>
-        <w:rPr>
-          <w:rFonts w:ascii="Consolas" w:eastAsia="Times New Roman" w:hAnsi="Consolas" w:cs="Times New Roman"/>
-          <w:color w:val="9CDCFE"/>
-          <w:sz w:val="21"/>
-          <w:szCs w:val="21"/>
-          <w:lang w:val="en-GB" w:eastAsia="it-IT"/>
-        </w:rPr>
-        <w:t>shadow</w:t>
-      </w:r>
-      <w:r>
-        <w:rPr>
-          <w:rFonts w:ascii="Consolas" w:eastAsia="Times New Roman" w:hAnsi="Consolas" w:cs="Times New Roman"/>
-          <w:color w:val="D4D4D4"/>
-          <w:sz w:val="21"/>
-          <w:szCs w:val="21"/>
-          <w:lang w:val="en-GB" w:eastAsia="it-IT"/>
-        </w:rPr>
-        <w:t>.</w:t>
-      </w:r>
-      <w:r>
-        <w:rPr>
-          <w:rFonts w:ascii="Consolas" w:eastAsia="Times New Roman" w:hAnsi="Consolas" w:cs="Times New Roman"/>
-          <w:color w:val="9CDCFE"/>
-          <w:sz w:val="21"/>
-          <w:szCs w:val="21"/>
-          <w:lang w:val="en-GB" w:eastAsia="it-IT"/>
-        </w:rPr>
-        <w:t>camera</w:t>
-      </w:r>
-      <w:r>
-        <w:rPr>
-          <w:rFonts w:ascii="Consolas" w:eastAsia="Times New Roman" w:hAnsi="Consolas" w:cs="Times New Roman"/>
-          <w:color w:val="D4D4D4"/>
-          <w:sz w:val="21"/>
-          <w:szCs w:val="21"/>
-          <w:lang w:val="en-GB" w:eastAsia="it-IT"/>
-        </w:rPr>
-        <w:t>.</w:t>
-      </w:r>
-      <w:r>
-        <w:rPr>
-          <w:rFonts w:ascii="Consolas" w:eastAsia="Times New Roman" w:hAnsi="Consolas" w:cs="Times New Roman"/>
-          <w:color w:val="9CDCFE"/>
-          <w:sz w:val="21"/>
-          <w:szCs w:val="21"/>
-          <w:lang w:val="en-GB" w:eastAsia="it-IT"/>
-        </w:rPr>
-        <w:t>fov</w:t>
-      </w:r>
-      <w:proofErr w:type="spellEnd"/>
-      <w:r>
-        <w:rPr>
-          <w:rFonts w:ascii="Consolas" w:eastAsia="Times New Roman" w:hAnsi="Consolas" w:cs="Times New Roman"/>
-          <w:color w:val="D4D4D4"/>
-          <w:sz w:val="21"/>
-          <w:szCs w:val="21"/>
-          <w:lang w:val="en-GB" w:eastAsia="it-IT"/>
-        </w:rPr>
-        <w:t> = </w:t>
-      </w:r>
-      <w:r>
-        <w:rPr>
-          <w:rFonts w:ascii="Consolas" w:eastAsia="Times New Roman" w:hAnsi="Consolas" w:cs="Times New Roman"/>
-          <w:color w:val="B5CEA8"/>
-          <w:sz w:val="21"/>
-          <w:szCs w:val="21"/>
-          <w:lang w:val="en-GB" w:eastAsia="it-IT"/>
-        </w:rPr>
-        <w:t>50</w:t>
-      </w:r>
-      <w:r>
-        <w:rPr>
-          <w:rFonts w:ascii="Consolas" w:eastAsia="Times New Roman" w:hAnsi="Consolas" w:cs="Times New Roman"/>
-          <w:color w:val="D4D4D4"/>
-          <w:sz w:val="21"/>
-          <w:szCs w:val="21"/>
-          <w:lang w:val="en-GB" w:eastAsia="it-IT"/>
-        </w:rPr>
-        <w:t>;</w:t>
-      </w:r>
-    </w:p>
-    <w:p>
-      <w:pPr>
-        <w:shd w:val="clear" w:color="auto" w:fill="1E1E1E"/>
-        <w:spacing w:line="285" w:lineRule="atLeast"/>
-        <w:rPr>
-          <w:rFonts w:ascii="Consolas" w:eastAsia="Times New Roman" w:hAnsi="Consolas" w:cs="Times New Roman"/>
-          <w:color w:val="D4D4D4"/>
-          <w:sz w:val="21"/>
-          <w:szCs w:val="21"/>
-          <w:lang w:val="en-GB" w:eastAsia="it-IT"/>
-        </w:rPr>
-      </w:pPr>
-      <w:proofErr w:type="spellStart"/>
-      <w:proofErr w:type="gramStart"/>
-      <w:r>
-        <w:rPr>
-          <w:rFonts w:ascii="Consolas" w:eastAsia="Times New Roman" w:hAnsi="Consolas" w:cs="Times New Roman"/>
-          <w:color w:val="9CDCFE"/>
-          <w:sz w:val="21"/>
-          <w:szCs w:val="21"/>
-          <w:lang w:val="en-GB" w:eastAsia="it-IT"/>
-        </w:rPr>
-        <w:t>dirLight</w:t>
-      </w:r>
-      <w:r>
-        <w:rPr>
-          <w:rFonts w:ascii="Consolas" w:eastAsia="Times New Roman" w:hAnsi="Consolas" w:cs="Times New Roman"/>
-          <w:color w:val="D4D4D4"/>
-          <w:sz w:val="21"/>
-          <w:szCs w:val="21"/>
-          <w:lang w:val="en-GB" w:eastAsia="it-IT"/>
-        </w:rPr>
-        <w:t>.</w:t>
-      </w:r>
-      <w:r>
-        <w:rPr>
-          <w:rFonts w:ascii="Consolas" w:eastAsia="Times New Roman" w:hAnsi="Consolas" w:cs="Times New Roman"/>
-          <w:color w:val="9CDCFE"/>
-          <w:sz w:val="21"/>
-          <w:szCs w:val="21"/>
-          <w:lang w:val="en-GB" w:eastAsia="it-IT"/>
-        </w:rPr>
-        <w:t>shadow</w:t>
-      </w:r>
-      <w:r>
-        <w:rPr>
-          <w:rFonts w:ascii="Consolas" w:eastAsia="Times New Roman" w:hAnsi="Consolas" w:cs="Times New Roman"/>
-          <w:color w:val="D4D4D4"/>
-          <w:sz w:val="21"/>
-          <w:szCs w:val="21"/>
-          <w:lang w:val="en-GB" w:eastAsia="it-IT"/>
-        </w:rPr>
-        <w:t>.</w:t>
-      </w:r>
-      <w:r>
-        <w:rPr>
-          <w:rFonts w:ascii="Consolas" w:eastAsia="Times New Roman" w:hAnsi="Consolas" w:cs="Times New Roman"/>
-          <w:color w:val="9CDCFE"/>
-          <w:sz w:val="21"/>
-          <w:szCs w:val="21"/>
-          <w:lang w:val="en-GB" w:eastAsia="it-IT"/>
-        </w:rPr>
-        <w:t>bias</w:t>
-      </w:r>
-      <w:proofErr w:type="spellEnd"/>
-      <w:proofErr w:type="gramEnd"/>
-      <w:r>
-        <w:rPr>
-          <w:rFonts w:ascii="Consolas" w:eastAsia="Times New Roman" w:hAnsi="Consolas" w:cs="Times New Roman"/>
-          <w:color w:val="D4D4D4"/>
-          <w:sz w:val="21"/>
-          <w:szCs w:val="21"/>
-          <w:lang w:val="en-GB" w:eastAsia="it-IT"/>
-        </w:rPr>
-        <w:t> = </w:t>
-      </w:r>
-      <w:r>
-        <w:rPr>
-          <w:rFonts w:ascii="Consolas" w:eastAsia="Times New Roman" w:hAnsi="Consolas" w:cs="Times New Roman"/>
-          <w:color w:val="B5CEA8"/>
-          <w:sz w:val="21"/>
-          <w:szCs w:val="21"/>
-          <w:lang w:val="en-GB" w:eastAsia="it-IT"/>
-        </w:rPr>
-        <w:t>0.0039</w:t>
-      </w:r>
-      <w:r>
-        <w:rPr>
-          <w:rFonts w:ascii="Consolas" w:eastAsia="Times New Roman" w:hAnsi="Consolas" w:cs="Times New Roman"/>
-          <w:color w:val="D4D4D4"/>
-          <w:sz w:val="21"/>
-          <w:szCs w:val="21"/>
-          <w:lang w:val="en-GB" w:eastAsia="it-IT"/>
-        </w:rPr>
-        <w:t>;</w:t>
-      </w:r>
-    </w:p>
-    <w:p>
-      <w:pPr>
-        <w:shd w:val="clear" w:color="auto" w:fill="1E1E1E"/>
-        <w:spacing w:line="285" w:lineRule="atLeast"/>
-        <w:rPr>
-          <w:rFonts w:ascii="Consolas" w:eastAsia="Times New Roman" w:hAnsi="Consolas" w:cs="Times New Roman"/>
-          <w:color w:val="D4D4D4"/>
-          <w:sz w:val="21"/>
-          <w:szCs w:val="21"/>
-          <w:lang w:val="en-GB" w:eastAsia="it-IT"/>
-        </w:rPr>
-      </w:pPr>
-      <w:proofErr w:type="spellStart"/>
-      <w:proofErr w:type="gramStart"/>
-      <w:r>
-        <w:rPr>
-          <w:rFonts w:ascii="Consolas" w:eastAsia="Times New Roman" w:hAnsi="Consolas" w:cs="Times New Roman"/>
-          <w:color w:val="9CDCFE"/>
-          <w:sz w:val="21"/>
-          <w:szCs w:val="21"/>
-          <w:lang w:val="en-GB" w:eastAsia="it-IT"/>
-        </w:rPr>
-        <w:t>dirLight</w:t>
-      </w:r>
-      <w:r>
-        <w:rPr>
-          <w:rFonts w:ascii="Consolas" w:eastAsia="Times New Roman" w:hAnsi="Consolas" w:cs="Times New Roman"/>
-          <w:color w:val="D4D4D4"/>
-          <w:sz w:val="21"/>
-          <w:szCs w:val="21"/>
-          <w:lang w:val="en-GB" w:eastAsia="it-IT"/>
-        </w:rPr>
-        <w:t>.</w:t>
-      </w:r>
-      <w:r>
-        <w:rPr>
-          <w:rFonts w:ascii="Consolas" w:eastAsia="Times New Roman" w:hAnsi="Consolas" w:cs="Times New Roman"/>
-          <w:color w:val="9CDCFE"/>
-          <w:sz w:val="21"/>
-          <w:szCs w:val="21"/>
-          <w:lang w:val="en-GB" w:eastAsia="it-IT"/>
-        </w:rPr>
-        <w:t>shadow</w:t>
-      </w:r>
-      <w:r>
-        <w:rPr>
-          <w:rFonts w:ascii="Consolas" w:eastAsia="Times New Roman" w:hAnsi="Consolas" w:cs="Times New Roman"/>
-          <w:color w:val="D4D4D4"/>
-          <w:sz w:val="21"/>
-          <w:szCs w:val="21"/>
-          <w:lang w:val="en-GB" w:eastAsia="it-IT"/>
-        </w:rPr>
-        <w:t>.</w:t>
-      </w:r>
-      <w:r>
-        <w:rPr>
-          <w:rFonts w:ascii="Consolas" w:eastAsia="Times New Roman" w:hAnsi="Consolas" w:cs="Times New Roman"/>
-          <w:color w:val="9CDCFE"/>
-          <w:sz w:val="21"/>
-          <w:szCs w:val="21"/>
-          <w:lang w:val="en-GB" w:eastAsia="it-IT"/>
-        </w:rPr>
-        <w:t>camera</w:t>
-      </w:r>
-      <w:proofErr w:type="gramEnd"/>
-      <w:r>
-        <w:rPr>
-          <w:rFonts w:ascii="Consolas" w:eastAsia="Times New Roman" w:hAnsi="Consolas" w:cs="Times New Roman"/>
-          <w:color w:val="D4D4D4"/>
-          <w:sz w:val="21"/>
-          <w:szCs w:val="21"/>
-          <w:lang w:val="en-GB" w:eastAsia="it-IT"/>
-        </w:rPr>
-        <w:t>.</w:t>
-      </w:r>
-      <w:r>
-        <w:rPr>
-          <w:rFonts w:ascii="Consolas" w:eastAsia="Times New Roman" w:hAnsi="Consolas" w:cs="Times New Roman"/>
-          <w:color w:val="9CDCFE"/>
-          <w:sz w:val="21"/>
-          <w:szCs w:val="21"/>
-          <w:lang w:val="en-GB" w:eastAsia="it-IT"/>
-        </w:rPr>
-        <w:t>left</w:t>
-      </w:r>
-      <w:proofErr w:type="spellEnd"/>
-      <w:r>
-        <w:rPr>
-          <w:rFonts w:ascii="Consolas" w:eastAsia="Times New Roman" w:hAnsi="Consolas" w:cs="Times New Roman"/>
-          <w:color w:val="D4D4D4"/>
-          <w:sz w:val="21"/>
-          <w:szCs w:val="21"/>
-          <w:lang w:val="en-GB" w:eastAsia="it-IT"/>
-        </w:rPr>
-        <w:t> = -</w:t>
-      </w:r>
-      <w:r>
-        <w:rPr>
-          <w:rFonts w:ascii="Consolas" w:eastAsia="Times New Roman" w:hAnsi="Consolas" w:cs="Times New Roman"/>
-          <w:color w:val="4FC1FF"/>
-          <w:sz w:val="21"/>
-          <w:szCs w:val="21"/>
-          <w:lang w:val="en-GB" w:eastAsia="it-IT"/>
-        </w:rPr>
-        <w:t>d</w:t>
-      </w:r>
-      <w:r>
-        <w:rPr>
-          <w:rFonts w:ascii="Consolas" w:eastAsia="Times New Roman" w:hAnsi="Consolas" w:cs="Times New Roman"/>
-          <w:color w:val="D4D4D4"/>
-          <w:sz w:val="21"/>
-          <w:szCs w:val="21"/>
-          <w:lang w:val="en-GB" w:eastAsia="it-IT"/>
-        </w:rPr>
-        <w:t>;</w:t>
-      </w:r>
-    </w:p>
-    <w:p>
-      <w:pPr>
-        <w:shd w:val="clear" w:color="auto" w:fill="1E1E1E"/>
-        <w:spacing w:line="285" w:lineRule="atLeast"/>
-        <w:rPr>
-          <w:rFonts w:ascii="Consolas" w:eastAsia="Times New Roman" w:hAnsi="Consolas" w:cs="Times New Roman"/>
-          <w:color w:val="D4D4D4"/>
-          <w:sz w:val="21"/>
-          <w:szCs w:val="21"/>
-          <w:lang w:val="en-GB" w:eastAsia="it-IT"/>
-        </w:rPr>
-      </w:pPr>
-      <w:proofErr w:type="spellStart"/>
-      <w:proofErr w:type="gramStart"/>
-      <w:r>
-        <w:rPr>
-          <w:rFonts w:ascii="Consolas" w:eastAsia="Times New Roman" w:hAnsi="Consolas" w:cs="Times New Roman"/>
-          <w:color w:val="9CDCFE"/>
-          <w:sz w:val="21"/>
-          <w:szCs w:val="21"/>
-          <w:lang w:val="en-GB" w:eastAsia="it-IT"/>
-        </w:rPr>
-        <w:t>dirLight</w:t>
-      </w:r>
-      <w:r>
-        <w:rPr>
-          <w:rFonts w:ascii="Consolas" w:eastAsia="Times New Roman" w:hAnsi="Consolas" w:cs="Times New Roman"/>
-          <w:color w:val="D4D4D4"/>
-          <w:sz w:val="21"/>
-          <w:szCs w:val="21"/>
-          <w:lang w:val="en-GB" w:eastAsia="it-IT"/>
-        </w:rPr>
-        <w:t>.</w:t>
-      </w:r>
-      <w:r>
-        <w:rPr>
-          <w:rFonts w:ascii="Consolas" w:eastAsia="Times New Roman" w:hAnsi="Consolas" w:cs="Times New Roman"/>
-          <w:color w:val="9CDCFE"/>
-          <w:sz w:val="21"/>
-          <w:szCs w:val="21"/>
-          <w:lang w:val="en-GB" w:eastAsia="it-IT"/>
-        </w:rPr>
-        <w:t>shadow</w:t>
-      </w:r>
-      <w:r>
-        <w:rPr>
-          <w:rFonts w:ascii="Consolas" w:eastAsia="Times New Roman" w:hAnsi="Consolas" w:cs="Times New Roman"/>
-          <w:color w:val="D4D4D4"/>
-          <w:sz w:val="21"/>
-          <w:szCs w:val="21"/>
-          <w:lang w:val="en-GB" w:eastAsia="it-IT"/>
-        </w:rPr>
-        <w:t>.</w:t>
-      </w:r>
-      <w:r>
-        <w:rPr>
-          <w:rFonts w:ascii="Consolas" w:eastAsia="Times New Roman" w:hAnsi="Consolas" w:cs="Times New Roman"/>
-          <w:color w:val="9CDCFE"/>
-          <w:sz w:val="21"/>
-          <w:szCs w:val="21"/>
-          <w:lang w:val="en-GB" w:eastAsia="it-IT"/>
-        </w:rPr>
-        <w:t>camera</w:t>
-      </w:r>
-      <w:proofErr w:type="gramEnd"/>
-      <w:r>
-        <w:rPr>
-          <w:rFonts w:ascii="Consolas" w:eastAsia="Times New Roman" w:hAnsi="Consolas" w:cs="Times New Roman"/>
-          <w:color w:val="D4D4D4"/>
-          <w:sz w:val="21"/>
-          <w:szCs w:val="21"/>
-          <w:lang w:val="en-GB" w:eastAsia="it-IT"/>
-        </w:rPr>
-        <w:t>.</w:t>
-      </w:r>
-      <w:r>
-        <w:rPr>
-          <w:rFonts w:ascii="Consolas" w:eastAsia="Times New Roman" w:hAnsi="Consolas" w:cs="Times New Roman"/>
-          <w:color w:val="9CDCFE"/>
-          <w:sz w:val="21"/>
-          <w:szCs w:val="21"/>
-          <w:lang w:val="en-GB" w:eastAsia="it-IT"/>
-        </w:rPr>
-        <w:t>right</w:t>
-      </w:r>
-      <w:proofErr w:type="spellEnd"/>
-      <w:r>
-        <w:rPr>
-          <w:rFonts w:ascii="Consolas" w:eastAsia="Times New Roman" w:hAnsi="Consolas" w:cs="Times New Roman"/>
-          <w:color w:val="D4D4D4"/>
-          <w:sz w:val="21"/>
-          <w:szCs w:val="21"/>
-          <w:lang w:val="en-GB" w:eastAsia="it-IT"/>
-        </w:rPr>
-        <w:t> = </w:t>
-      </w:r>
-      <w:r>
-        <w:rPr>
-          <w:rFonts w:ascii="Consolas" w:eastAsia="Times New Roman" w:hAnsi="Consolas" w:cs="Times New Roman"/>
-          <w:color w:val="4FC1FF"/>
-          <w:sz w:val="21"/>
-          <w:szCs w:val="21"/>
-          <w:lang w:val="en-GB" w:eastAsia="it-IT"/>
-        </w:rPr>
-        <w:t>d</w:t>
-      </w:r>
-      <w:r>
-        <w:rPr>
-          <w:rFonts w:ascii="Consolas" w:eastAsia="Times New Roman" w:hAnsi="Consolas" w:cs="Times New Roman"/>
-          <w:color w:val="D4D4D4"/>
-          <w:sz w:val="21"/>
-          <w:szCs w:val="21"/>
-          <w:lang w:val="en-GB" w:eastAsia="it-IT"/>
-        </w:rPr>
-        <w:t>;</w:t>
-      </w:r>
-    </w:p>
-    <w:p>
-      <w:pPr>
-        <w:shd w:val="clear" w:color="auto" w:fill="1E1E1E"/>
-        <w:spacing w:line="285" w:lineRule="atLeast"/>
-        <w:rPr>
-          <w:rFonts w:ascii="Consolas" w:eastAsia="Times New Roman" w:hAnsi="Consolas" w:cs="Times New Roman"/>
-          <w:color w:val="D4D4D4"/>
-          <w:sz w:val="21"/>
-          <w:szCs w:val="21"/>
-          <w:lang w:val="en-GB" w:eastAsia="it-IT"/>
-        </w:rPr>
-      </w:pPr>
-      <w:proofErr w:type="spellStart"/>
-      <w:r>
-        <w:rPr>
-          <w:rFonts w:ascii="Consolas" w:eastAsia="Times New Roman" w:hAnsi="Consolas" w:cs="Times New Roman"/>
-          <w:color w:val="9CDCFE"/>
-          <w:sz w:val="21"/>
-          <w:szCs w:val="21"/>
-          <w:lang w:val="en-GB" w:eastAsia="it-IT"/>
-        </w:rPr>
-        <w:t>dirLight</w:t>
-      </w:r>
-      <w:r>
-        <w:rPr>
-          <w:rFonts w:ascii="Consolas" w:eastAsia="Times New Roman" w:hAnsi="Consolas" w:cs="Times New Roman"/>
-          <w:color w:val="D4D4D4"/>
-          <w:sz w:val="21"/>
-          <w:szCs w:val="21"/>
-          <w:lang w:val="en-GB" w:eastAsia="it-IT"/>
-        </w:rPr>
-        <w:t>.</w:t>
-      </w:r>
-      <w:r>
-        <w:rPr>
-          <w:rFonts w:ascii="Consolas" w:eastAsia="Times New Roman" w:hAnsi="Consolas" w:cs="Times New Roman"/>
-          <w:color w:val="9CDCFE"/>
-          <w:sz w:val="21"/>
-          <w:szCs w:val="21"/>
-          <w:lang w:val="en-GB" w:eastAsia="it-IT"/>
-        </w:rPr>
-        <w:t>shadow</w:t>
-      </w:r>
-      <w:r>
-        <w:rPr>
-          <w:rFonts w:ascii="Consolas" w:eastAsia="Times New Roman" w:hAnsi="Consolas" w:cs="Times New Roman"/>
-          <w:color w:val="D4D4D4"/>
-          <w:sz w:val="21"/>
-          <w:szCs w:val="21"/>
-          <w:lang w:val="en-GB" w:eastAsia="it-IT"/>
-        </w:rPr>
-        <w:t>.</w:t>
-      </w:r>
-      <w:r>
-        <w:rPr>
-          <w:rFonts w:ascii="Consolas" w:eastAsia="Times New Roman" w:hAnsi="Consolas" w:cs="Times New Roman"/>
-          <w:color w:val="9CDCFE"/>
-          <w:sz w:val="21"/>
-          <w:szCs w:val="21"/>
-          <w:lang w:val="en-GB" w:eastAsia="it-IT"/>
-        </w:rPr>
-        <w:t>camera</w:t>
-      </w:r>
-      <w:r>
-        <w:rPr>
-          <w:rFonts w:ascii="Consolas" w:eastAsia="Times New Roman" w:hAnsi="Consolas" w:cs="Times New Roman"/>
-          <w:color w:val="D4D4D4"/>
-          <w:sz w:val="21"/>
-          <w:szCs w:val="21"/>
-          <w:lang w:val="en-GB" w:eastAsia="it-IT"/>
-        </w:rPr>
-        <w:t>.</w:t>
-      </w:r>
-      <w:r>
-        <w:rPr>
-          <w:rFonts w:ascii="Consolas" w:eastAsia="Times New Roman" w:hAnsi="Consolas" w:cs="Times New Roman"/>
-          <w:color w:val="9CDCFE"/>
-          <w:sz w:val="21"/>
-          <w:szCs w:val="21"/>
-          <w:lang w:val="en-GB" w:eastAsia="it-IT"/>
-        </w:rPr>
-        <w:t>top</w:t>
-      </w:r>
-      <w:proofErr w:type="spellEnd"/>
-      <w:r>
-        <w:rPr>
-          <w:rFonts w:ascii="Consolas" w:eastAsia="Times New Roman" w:hAnsi="Consolas" w:cs="Times New Roman"/>
-          <w:color w:val="D4D4D4"/>
-          <w:sz w:val="21"/>
-          <w:szCs w:val="21"/>
-          <w:lang w:val="en-GB" w:eastAsia="it-IT"/>
-        </w:rPr>
-        <w:t> = </w:t>
-      </w:r>
-      <w:r>
-        <w:rPr>
-          <w:rFonts w:ascii="Consolas" w:eastAsia="Times New Roman" w:hAnsi="Consolas" w:cs="Times New Roman"/>
-          <w:color w:val="4FC1FF"/>
-          <w:sz w:val="21"/>
-          <w:szCs w:val="21"/>
-          <w:lang w:val="en-GB" w:eastAsia="it-IT"/>
-        </w:rPr>
-        <w:t>d</w:t>
-      </w:r>
-      <w:r>
-        <w:rPr>
-          <w:rFonts w:ascii="Consolas" w:eastAsia="Times New Roman" w:hAnsi="Consolas" w:cs="Times New Roman"/>
-          <w:color w:val="D4D4D4"/>
-          <w:sz w:val="21"/>
-          <w:szCs w:val="21"/>
-          <w:lang w:val="en-GB" w:eastAsia="it-IT"/>
-        </w:rPr>
-        <w:t>;</w:t>
-      </w:r>
-    </w:p>
-    <w:p>
-      <w:pPr>
-        <w:shd w:val="clear" w:color="auto" w:fill="1E1E1E"/>
-        <w:spacing w:line="285" w:lineRule="atLeast"/>
-        <w:rPr>
-          <w:rFonts w:ascii="Consolas" w:eastAsia="Times New Roman" w:hAnsi="Consolas" w:cs="Times New Roman"/>
-          <w:color w:val="D4D4D4"/>
-          <w:sz w:val="21"/>
-          <w:szCs w:val="21"/>
-          <w:lang w:val="en-GB" w:eastAsia="it-IT"/>
-        </w:rPr>
-      </w:pPr>
-      <w:proofErr w:type="spellStart"/>
-      <w:proofErr w:type="gramStart"/>
-      <w:r>
-        <w:rPr>
-          <w:rFonts w:ascii="Consolas" w:eastAsia="Times New Roman" w:hAnsi="Consolas" w:cs="Times New Roman"/>
-          <w:color w:val="9CDCFE"/>
-          <w:sz w:val="21"/>
-          <w:szCs w:val="21"/>
-          <w:lang w:val="en-GB" w:eastAsia="it-IT"/>
-        </w:rPr>
-        <w:t>dirLight</w:t>
-      </w:r>
-      <w:r>
-        <w:rPr>
-          <w:rFonts w:ascii="Consolas" w:eastAsia="Times New Roman" w:hAnsi="Consolas" w:cs="Times New Roman"/>
-          <w:color w:val="D4D4D4"/>
-          <w:sz w:val="21"/>
-          <w:szCs w:val="21"/>
-          <w:lang w:val="en-GB" w:eastAsia="it-IT"/>
-        </w:rPr>
-        <w:t>.</w:t>
-      </w:r>
-      <w:r>
-        <w:rPr>
-          <w:rFonts w:ascii="Consolas" w:eastAsia="Times New Roman" w:hAnsi="Consolas" w:cs="Times New Roman"/>
-          <w:color w:val="9CDCFE"/>
-          <w:sz w:val="21"/>
-          <w:szCs w:val="21"/>
-          <w:lang w:val="en-GB" w:eastAsia="it-IT"/>
-        </w:rPr>
-        <w:t>shadow</w:t>
-      </w:r>
-      <w:r>
-        <w:rPr>
-          <w:rFonts w:ascii="Consolas" w:eastAsia="Times New Roman" w:hAnsi="Consolas" w:cs="Times New Roman"/>
-          <w:color w:val="D4D4D4"/>
-          <w:sz w:val="21"/>
-          <w:szCs w:val="21"/>
-          <w:lang w:val="en-GB" w:eastAsia="it-IT"/>
-        </w:rPr>
-        <w:t>.</w:t>
-      </w:r>
-      <w:r>
-        <w:rPr>
-          <w:rFonts w:ascii="Consolas" w:eastAsia="Times New Roman" w:hAnsi="Consolas" w:cs="Times New Roman"/>
-          <w:color w:val="9CDCFE"/>
-          <w:sz w:val="21"/>
-          <w:szCs w:val="21"/>
-          <w:lang w:val="en-GB" w:eastAsia="it-IT"/>
-        </w:rPr>
-        <w:t>camera</w:t>
-      </w:r>
-      <w:proofErr w:type="gramEnd"/>
-      <w:r>
-        <w:rPr>
-          <w:rFonts w:ascii="Consolas" w:eastAsia="Times New Roman" w:hAnsi="Consolas" w:cs="Times New Roman"/>
-          <w:color w:val="D4D4D4"/>
-          <w:sz w:val="21"/>
-          <w:szCs w:val="21"/>
-          <w:lang w:val="en-GB" w:eastAsia="it-IT"/>
-        </w:rPr>
-        <w:t>.</w:t>
-      </w:r>
-      <w:r>
-        <w:rPr>
-          <w:rFonts w:ascii="Consolas" w:eastAsia="Times New Roman" w:hAnsi="Consolas" w:cs="Times New Roman"/>
-          <w:color w:val="9CDCFE"/>
-          <w:sz w:val="21"/>
-          <w:szCs w:val="21"/>
-          <w:lang w:val="en-GB" w:eastAsia="it-IT"/>
-        </w:rPr>
-        <w:t>bottom</w:t>
-      </w:r>
-      <w:proofErr w:type="spellEnd"/>
-      <w:r>
-        <w:rPr>
-          <w:rFonts w:ascii="Consolas" w:eastAsia="Times New Roman" w:hAnsi="Consolas" w:cs="Times New Roman"/>
-          <w:color w:val="D4D4D4"/>
-          <w:sz w:val="21"/>
-          <w:szCs w:val="21"/>
-          <w:lang w:val="en-GB" w:eastAsia="it-IT"/>
-        </w:rPr>
-        <w:t> = -</w:t>
-      </w:r>
-      <w:r>
-        <w:rPr>
-          <w:rFonts w:ascii="Consolas" w:eastAsia="Times New Roman" w:hAnsi="Consolas" w:cs="Times New Roman"/>
-          <w:color w:val="4FC1FF"/>
-          <w:sz w:val="21"/>
-          <w:szCs w:val="21"/>
-          <w:lang w:val="en-GB" w:eastAsia="it-IT"/>
-        </w:rPr>
-        <w:t>d</w:t>
-      </w:r>
-      <w:r>
-        <w:rPr>
-          <w:rFonts w:ascii="Consolas" w:eastAsia="Times New Roman" w:hAnsi="Consolas" w:cs="Times New Roman"/>
-          <w:color w:val="D4D4D4"/>
-          <w:sz w:val="21"/>
-          <w:szCs w:val="21"/>
-          <w:lang w:val="en-GB" w:eastAsia="it-IT"/>
-        </w:rPr>
-        <w:t>;</w:t>
-      </w:r>
-    </w:p>
-    <w:p>
-      <w:pPr>
-        <w:shd w:val="clear" w:color="auto" w:fill="1E1E1E"/>
-        <w:spacing w:line="285" w:lineRule="atLeast"/>
-        <w:rPr>
-          <w:rFonts w:ascii="Consolas" w:eastAsia="Times New Roman" w:hAnsi="Consolas" w:cs="Times New Roman"/>
-          <w:color w:val="D4D4D4"/>
-          <w:sz w:val="21"/>
-          <w:szCs w:val="21"/>
-          <w:lang w:eastAsia="it-IT"/>
-        </w:rPr>
-      </w:pPr>
-      <w:proofErr w:type="spellStart"/>
-      <w:r>
-        <w:rPr>
-          <w:rFonts w:ascii="Consolas" w:eastAsia="Times New Roman" w:hAnsi="Consolas" w:cs="Times New Roman"/>
-          <w:color w:val="9CDCFE"/>
-          <w:sz w:val="21"/>
-          <w:szCs w:val="21"/>
-          <w:lang w:eastAsia="it-IT"/>
-        </w:rPr>
-        <w:t>scene</w:t>
-      </w:r>
-      <w:r>
-        <w:rPr>
-          <w:rFonts w:ascii="Consolas" w:eastAsia="Times New Roman" w:hAnsi="Consolas" w:cs="Times New Roman"/>
-          <w:color w:val="D4D4D4"/>
-          <w:sz w:val="21"/>
-          <w:szCs w:val="21"/>
-          <w:lang w:eastAsia="it-IT"/>
-        </w:rPr>
-        <w:t>.</w:t>
-      </w:r>
-      <w:r>
-        <w:rPr>
-          <w:rFonts w:ascii="Consolas" w:eastAsia="Times New Roman" w:hAnsi="Consolas" w:cs="Times New Roman"/>
-          <w:color w:val="DCDCAA"/>
-          <w:sz w:val="21"/>
-          <w:szCs w:val="21"/>
-          <w:lang w:eastAsia="it-IT"/>
-        </w:rPr>
-        <w:t>add</w:t>
-      </w:r>
-      <w:proofErr w:type="spellEnd"/>
-      <w:r>
-        <w:rPr>
-          <w:rFonts w:ascii="Consolas" w:eastAsia="Times New Roman" w:hAnsi="Consolas" w:cs="Times New Roman"/>
-          <w:color w:val="D4D4D4"/>
-          <w:sz w:val="21"/>
-          <w:szCs w:val="21"/>
-          <w:lang w:eastAsia="it-IT"/>
-        </w:rPr>
-        <w:t>(</w:t>
-      </w:r>
-      <w:proofErr w:type="spellStart"/>
-      <w:r>
-        <w:rPr>
-          <w:rFonts w:ascii="Consolas" w:eastAsia="Times New Roman" w:hAnsi="Consolas" w:cs="Times New Roman"/>
-          <w:color w:val="9CDCFE"/>
-          <w:sz w:val="21"/>
-          <w:szCs w:val="21"/>
-          <w:lang w:eastAsia="it-IT"/>
-        </w:rPr>
-        <w:t>dirLight</w:t>
-      </w:r>
-      <w:proofErr w:type="spellEnd"/>
-      <w:r>
-        <w:rPr>
-          <w:rFonts w:ascii="Consolas" w:eastAsia="Times New Roman" w:hAnsi="Consolas" w:cs="Times New Roman"/>
-          <w:color w:val="D4D4D4"/>
-          <w:sz w:val="21"/>
-          <w:szCs w:val="21"/>
-          <w:lang w:eastAsia="it-IT"/>
-        </w:rPr>
-        <w:t>);</w:t>
-      </w:r>
-    </w:p>
-    <w:p>
-      <w:pPr>
-        <w:spacing w:after="160"/>
-        <w:jc w:val="both"/>
-        <w:rPr>
-          <w:rFonts w:cstheme="minorHAnsi"/>
-          <w:sz w:val="28"/>
-          <w:szCs w:val="28"/>
-          <w:lang w:val="en-GB"/>
-        </w:rPr>
-      </w:pPr>
-    </w:p>
-    <w:p>
-      <w:pPr>
-        <w:shd w:val="clear" w:color="auto" w:fill="1E1E1E"/>
-        <w:spacing w:line="285" w:lineRule="atLeast"/>
-        <w:rPr>
-          <w:rFonts w:ascii="Consolas" w:eastAsia="Times New Roman" w:hAnsi="Consolas" w:cs="Times New Roman"/>
-          <w:color w:val="D4D4D4"/>
-          <w:sz w:val="21"/>
-          <w:szCs w:val="21"/>
-          <w:lang w:val="en-GB" w:eastAsia="it-IT"/>
-        </w:rPr>
-      </w:pPr>
-      <w:proofErr w:type="spellStart"/>
-      <w:r>
-        <w:rPr>
-          <w:rFonts w:ascii="Consolas" w:eastAsia="Times New Roman" w:hAnsi="Consolas" w:cs="Times New Roman"/>
-          <w:color w:val="9CDCFE"/>
-          <w:sz w:val="21"/>
-          <w:szCs w:val="21"/>
-          <w:lang w:val="en-GB" w:eastAsia="it-IT"/>
-        </w:rPr>
-        <w:lastRenderedPageBreak/>
-        <w:t>ambientLight</w:t>
-      </w:r>
-      <w:proofErr w:type="spellEnd"/>
-      <w:r>
-        <w:rPr>
-          <w:rFonts w:ascii="Consolas" w:eastAsia="Times New Roman" w:hAnsi="Consolas" w:cs="Times New Roman"/>
-          <w:color w:val="D4D4D4"/>
-          <w:sz w:val="21"/>
-          <w:szCs w:val="21"/>
-          <w:lang w:val="en-GB" w:eastAsia="it-IT"/>
-        </w:rPr>
-        <w:t> = </w:t>
-      </w:r>
-      <w:r>
-        <w:rPr>
-          <w:rFonts w:ascii="Consolas" w:eastAsia="Times New Roman" w:hAnsi="Consolas" w:cs="Times New Roman"/>
-          <w:color w:val="569CD6"/>
-          <w:sz w:val="21"/>
-          <w:szCs w:val="21"/>
-          <w:lang w:val="en-GB" w:eastAsia="it-IT"/>
-        </w:rPr>
-        <w:t>new</w:t>
-      </w:r>
-      <w:r>
-        <w:rPr>
-          <w:rFonts w:ascii="Consolas" w:eastAsia="Times New Roman" w:hAnsi="Consolas" w:cs="Times New Roman"/>
-          <w:color w:val="D4D4D4"/>
-          <w:sz w:val="21"/>
-          <w:szCs w:val="21"/>
-          <w:lang w:val="en-GB" w:eastAsia="it-IT"/>
-        </w:rPr>
-        <w:t> </w:t>
-      </w:r>
-      <w:proofErr w:type="spellStart"/>
-      <w:r>
-        <w:rPr>
-          <w:rFonts w:ascii="Consolas" w:eastAsia="Times New Roman" w:hAnsi="Consolas" w:cs="Times New Roman"/>
-          <w:color w:val="4EC9B0"/>
-          <w:sz w:val="21"/>
-          <w:szCs w:val="21"/>
-          <w:lang w:val="en-GB" w:eastAsia="it-IT"/>
-        </w:rPr>
-        <w:t>THREE</w:t>
-      </w:r>
-      <w:r>
-        <w:rPr>
-          <w:rFonts w:ascii="Consolas" w:eastAsia="Times New Roman" w:hAnsi="Consolas" w:cs="Times New Roman"/>
-          <w:color w:val="D4D4D4"/>
-          <w:sz w:val="21"/>
-          <w:szCs w:val="21"/>
-          <w:lang w:val="en-GB" w:eastAsia="it-IT"/>
-        </w:rPr>
-        <w:t>.</w:t>
-      </w:r>
-      <w:r>
-        <w:rPr>
-          <w:rFonts w:ascii="Consolas" w:eastAsia="Times New Roman" w:hAnsi="Consolas" w:cs="Times New Roman"/>
-          <w:color w:val="4EC9B0"/>
-          <w:sz w:val="21"/>
-          <w:szCs w:val="21"/>
-          <w:lang w:val="en-GB" w:eastAsia="it-IT"/>
-        </w:rPr>
-        <w:t>AmbientLight</w:t>
-      </w:r>
-      <w:proofErr w:type="spellEnd"/>
-      <w:r>
-        <w:rPr>
-          <w:rFonts w:ascii="Consolas" w:eastAsia="Times New Roman" w:hAnsi="Consolas" w:cs="Times New Roman"/>
-          <w:color w:val="D4D4D4"/>
-          <w:sz w:val="21"/>
-          <w:szCs w:val="21"/>
-          <w:lang w:val="en-GB" w:eastAsia="it-IT"/>
-        </w:rPr>
-        <w:t>(</w:t>
-      </w:r>
-      <w:r>
-        <w:rPr>
-          <w:rFonts w:ascii="Consolas" w:eastAsia="Times New Roman" w:hAnsi="Consolas" w:cs="Times New Roman"/>
-          <w:color w:val="4FC1FF"/>
-          <w:sz w:val="21"/>
-          <w:szCs w:val="21"/>
-          <w:lang w:val="en-GB" w:eastAsia="it-IT"/>
-        </w:rPr>
-        <w:t>color</w:t>
-      </w:r>
-      <w:r>
-        <w:rPr>
-          <w:rFonts w:ascii="Consolas" w:eastAsia="Times New Roman" w:hAnsi="Consolas" w:cs="Times New Roman"/>
-          <w:color w:val="D4D4D4"/>
-          <w:sz w:val="21"/>
-          <w:szCs w:val="21"/>
-          <w:lang w:val="en-GB" w:eastAsia="it-IT"/>
-        </w:rPr>
-        <w:t>, </w:t>
-      </w:r>
-      <w:r>
-        <w:rPr>
-          <w:rFonts w:ascii="Consolas" w:eastAsia="Times New Roman" w:hAnsi="Consolas" w:cs="Times New Roman"/>
-          <w:color w:val="4FC1FF"/>
-          <w:sz w:val="21"/>
-          <w:szCs w:val="21"/>
-          <w:lang w:val="en-GB" w:eastAsia="it-IT"/>
-        </w:rPr>
-        <w:t>intensity</w:t>
-      </w:r>
-      <w:r>
-        <w:rPr>
-          <w:rFonts w:ascii="Consolas" w:eastAsia="Times New Roman" w:hAnsi="Consolas" w:cs="Times New Roman"/>
-          <w:color w:val="D4D4D4"/>
-          <w:sz w:val="21"/>
-          <w:szCs w:val="21"/>
-          <w:lang w:val="en-GB" w:eastAsia="it-IT"/>
-        </w:rPr>
-        <w:t>);</w:t>
-      </w:r>
-    </w:p>
-    <w:p>
-      <w:pPr>
-        <w:shd w:val="clear" w:color="auto" w:fill="1E1E1E"/>
-        <w:spacing w:line="285" w:lineRule="atLeast"/>
-        <w:rPr>
-          <w:rFonts w:ascii="Consolas" w:eastAsia="Times New Roman" w:hAnsi="Consolas" w:cs="Times New Roman"/>
-          <w:color w:val="D4D4D4"/>
-          <w:sz w:val="21"/>
-          <w:szCs w:val="21"/>
-          <w:lang w:eastAsia="it-IT"/>
-        </w:rPr>
-      </w:pPr>
-      <w:proofErr w:type="spellStart"/>
-      <w:r>
-        <w:rPr>
-          <w:rFonts w:ascii="Consolas" w:eastAsia="Times New Roman" w:hAnsi="Consolas" w:cs="Times New Roman"/>
-          <w:color w:val="9CDCFE"/>
-          <w:sz w:val="21"/>
-          <w:szCs w:val="21"/>
-          <w:lang w:eastAsia="it-IT"/>
-        </w:rPr>
-        <w:t>scene</w:t>
-      </w:r>
-      <w:r>
-        <w:rPr>
-          <w:rFonts w:ascii="Consolas" w:eastAsia="Times New Roman" w:hAnsi="Consolas" w:cs="Times New Roman"/>
-          <w:color w:val="D4D4D4"/>
-          <w:sz w:val="21"/>
-          <w:szCs w:val="21"/>
-          <w:lang w:eastAsia="it-IT"/>
-        </w:rPr>
-        <w:t>.</w:t>
-      </w:r>
-      <w:r>
-        <w:rPr>
-          <w:rFonts w:ascii="Consolas" w:eastAsia="Times New Roman" w:hAnsi="Consolas" w:cs="Times New Roman"/>
-          <w:color w:val="DCDCAA"/>
-          <w:sz w:val="21"/>
-          <w:szCs w:val="21"/>
-          <w:lang w:eastAsia="it-IT"/>
-        </w:rPr>
-        <w:t>add</w:t>
-      </w:r>
-      <w:proofErr w:type="spellEnd"/>
-      <w:r>
-        <w:rPr>
-          <w:rFonts w:ascii="Consolas" w:eastAsia="Times New Roman" w:hAnsi="Consolas" w:cs="Times New Roman"/>
-          <w:color w:val="D4D4D4"/>
-          <w:sz w:val="21"/>
-          <w:szCs w:val="21"/>
-          <w:lang w:eastAsia="it-IT"/>
-        </w:rPr>
-        <w:t>(</w:t>
-      </w:r>
-      <w:proofErr w:type="spellStart"/>
-      <w:r>
-        <w:rPr>
-          <w:rFonts w:ascii="Consolas" w:eastAsia="Times New Roman" w:hAnsi="Consolas" w:cs="Times New Roman"/>
-          <w:color w:val="9CDCFE"/>
-          <w:sz w:val="21"/>
-          <w:szCs w:val="21"/>
-          <w:lang w:eastAsia="it-IT"/>
-        </w:rPr>
-        <w:t>ambientLight</w:t>
-      </w:r>
-      <w:proofErr w:type="spellEnd"/>
-      <w:r>
-        <w:rPr>
-          <w:rFonts w:ascii="Consolas" w:eastAsia="Times New Roman" w:hAnsi="Consolas" w:cs="Times New Roman"/>
-          <w:color w:val="D4D4D4"/>
-          <w:sz w:val="21"/>
-          <w:szCs w:val="21"/>
-          <w:lang w:eastAsia="it-IT"/>
-        </w:rPr>
-        <w:t>);</w:t>
-      </w:r>
-    </w:p>
-    <w:p>
-      <w:pPr>
-        <w:spacing w:after="160"/>
-        <w:jc w:val="both"/>
-        <w:rPr>
-          <w:rFonts w:cstheme="minorHAnsi"/>
-          <w:sz w:val="28"/>
-          <w:szCs w:val="28"/>
-          <w:lang w:val="en-GB"/>
-        </w:rPr>
-      </w:pPr>
-    </w:p>
-    <w:p>
-      <w:pPr>
-        <w:spacing w:after="160"/>
-        <w:jc w:val="both"/>
-        <w:rPr>
-          <w:rFonts w:cstheme="minorHAnsi"/>
-          <w:sz w:val="28"/>
-          <w:szCs w:val="28"/>
-          <w:lang w:val="en-GB"/>
-        </w:rPr>
-      </w:pPr>
-    </w:p>
-    <w:p>
-      <w:pPr>
-        <w:spacing w:after="160"/>
-        <w:jc w:val="both"/>
-        <w:rPr>
-          <w:rFonts w:cstheme="minorHAnsi"/>
-          <w:sz w:val="28"/>
-          <w:szCs w:val="28"/>
-          <w:lang w:val="en-GB"/>
-        </w:rPr>
-      </w:pPr>
-    </w:p>
-    <w:p>
-      <w:pPr>
-        <w:spacing w:after="160"/>
-        <w:jc w:val="both"/>
-        <w:rPr>
-          <w:rFonts w:cstheme="minorHAnsi"/>
-          <w:sz w:val="28"/>
-          <w:szCs w:val="28"/>
-          <w:lang w:val="en-GB"/>
-        </w:rPr>
-      </w:pPr>
-    </w:p>
-    <w:p>
-      <w:pPr>
-        <w:spacing w:after="160"/>
-        <w:jc w:val="both"/>
-        <w:rPr>
-          <w:rFonts w:cstheme="minorHAnsi"/>
-          <w:sz w:val="28"/>
-          <w:szCs w:val="28"/>
-          <w:lang w:val="en-GB"/>
-        </w:rPr>
-      </w:pPr>
-    </w:p>
-    <w:p>
-      <w:pPr>
-        <w:spacing w:after="160"/>
-        <w:jc w:val="both"/>
-        <w:rPr>
-          <w:rFonts w:cstheme="minorHAnsi"/>
-          <w:sz w:val="28"/>
-          <w:szCs w:val="28"/>
-          <w:lang w:val="en-GB"/>
-        </w:rPr>
-      </w:pPr>
-    </w:p>
-    <w:p>
-      <w:pPr>
-        <w:spacing w:after="160"/>
-        <w:jc w:val="both"/>
-        <w:rPr>
-          <w:rFonts w:cstheme="minorHAnsi"/>
-          <w:sz w:val="28"/>
-          <w:szCs w:val="28"/>
-          <w:lang w:val="en-GB"/>
-        </w:rPr>
-      </w:pPr>
-    </w:p>
-    <w:p>
-      <w:pPr>
-        <w:spacing w:after="160"/>
-        <w:jc w:val="both"/>
-        <w:rPr>
-          <w:rFonts w:cstheme="minorHAnsi"/>
-          <w:sz w:val="28"/>
-          <w:szCs w:val="28"/>
-          <w:lang w:val="en-GB"/>
-        </w:rPr>
-      </w:pPr>
-    </w:p>
-    <w:p>
-      <w:pPr>
-        <w:spacing w:after="160"/>
-        <w:jc w:val="both"/>
-        <w:rPr>
-          <w:rFonts w:cstheme="minorHAnsi"/>
-          <w:sz w:val="28"/>
-          <w:szCs w:val="28"/>
-          <w:lang w:val="en-GB"/>
-        </w:rPr>
-      </w:pPr>
-    </w:p>
-    <w:p>
-      <w:pPr>
-        <w:spacing w:after="160"/>
-        <w:jc w:val="both"/>
-        <w:rPr>
-          <w:rFonts w:cstheme="minorHAnsi"/>
-          <w:sz w:val="28"/>
-          <w:szCs w:val="28"/>
-          <w:lang w:val="en-GB"/>
-        </w:rPr>
-      </w:pPr>
-    </w:p>
-    <w:p>
-      <w:pPr>
-        <w:spacing w:after="160"/>
-        <w:jc w:val="both"/>
-        <w:rPr>
-          <w:rFonts w:cstheme="minorHAnsi"/>
-          <w:sz w:val="28"/>
-          <w:szCs w:val="28"/>
-          <w:lang w:val="en-GB"/>
-        </w:rPr>
-      </w:pPr>
-    </w:p>
-    <w:p>
-      <w:pPr>
-        <w:spacing w:after="160"/>
-        <w:jc w:val="both"/>
-        <w:rPr>
-          <w:rFonts w:cstheme="minorHAnsi"/>
-          <w:sz w:val="28"/>
-          <w:szCs w:val="28"/>
-          <w:lang w:val="en-GB"/>
-        </w:rPr>
-      </w:pPr>
-    </w:p>
-    <w:p>
-      <w:pPr>
-        <w:spacing w:after="160"/>
-        <w:jc w:val="both"/>
-        <w:rPr>
-          <w:rFonts w:cstheme="minorHAnsi"/>
-          <w:sz w:val="28"/>
-          <w:szCs w:val="28"/>
-          <w:lang w:val="en-GB"/>
-        </w:rPr>
-      </w:pPr>
-    </w:p>
-    <w:p>
-      <w:pPr>
-        <w:spacing w:after="160"/>
-        <w:jc w:val="both"/>
-        <w:rPr>
-          <w:rFonts w:cstheme="minorHAnsi"/>
-          <w:sz w:val="28"/>
-          <w:szCs w:val="28"/>
-          <w:lang w:val="en-GB"/>
-        </w:rPr>
-      </w:pPr>
-    </w:p>
-    <w:p>
-      <w:pPr>
-        <w:spacing w:after="160"/>
-        <w:jc w:val="both"/>
-        <w:rPr>
-          <w:rFonts w:cstheme="minorHAnsi"/>
-          <w:sz w:val="28"/>
-          <w:szCs w:val="28"/>
-          <w:lang w:val="en-GB"/>
-        </w:rPr>
-      </w:pPr>
-    </w:p>
-    <w:p>
-      <w:pPr>
-        <w:spacing w:after="160"/>
-        <w:jc w:val="both"/>
-        <w:rPr>
-          <w:rFonts w:cstheme="minorHAnsi"/>
-          <w:sz w:val="28"/>
-          <w:szCs w:val="28"/>
-          <w:lang w:val="en-GB"/>
-        </w:rPr>
-      </w:pPr>
-    </w:p>
-    <w:p>
-      <w:pPr>
-        <w:spacing w:after="160"/>
-        <w:jc w:val="both"/>
-        <w:rPr>
-          <w:rFonts w:cstheme="minorHAnsi"/>
-          <w:sz w:val="28"/>
-          <w:szCs w:val="28"/>
-          <w:lang w:val="en-GB"/>
-        </w:rPr>
-      </w:pPr>
-    </w:p>
-    <w:p>
-      <w:pPr>
-        <w:spacing w:after="160"/>
-        <w:jc w:val="both"/>
-        <w:rPr>
-          <w:rFonts w:cstheme="minorHAnsi"/>
-          <w:sz w:val="28"/>
-          <w:szCs w:val="28"/>
-          <w:lang w:val="en-GB"/>
-        </w:rPr>
-      </w:pPr>
-    </w:p>
-    <w:p>
-      <w:pPr>
-        <w:spacing w:after="160"/>
-        <w:jc w:val="both"/>
-        <w:rPr>
-          <w:rFonts w:cstheme="minorHAnsi"/>
-          <w:sz w:val="28"/>
-          <w:szCs w:val="28"/>
-          <w:lang w:val="en-GB"/>
-        </w:rPr>
-      </w:pPr>
-    </w:p>
-    <w:p>
-      <w:pPr>
-        <w:spacing w:after="160"/>
-        <w:jc w:val="both"/>
-        <w:rPr>
-          <w:rFonts w:cstheme="minorHAnsi"/>
-          <w:sz w:val="28"/>
-          <w:szCs w:val="28"/>
-          <w:lang w:val="en-GB"/>
-        </w:rPr>
-      </w:pPr>
-    </w:p>
-    <w:p>
-      <w:pPr>
-        <w:spacing w:after="160"/>
-        <w:jc w:val="both"/>
-        <w:rPr>
-          <w:rFonts w:cstheme="minorHAnsi"/>
-          <w:sz w:val="28"/>
-          <w:szCs w:val="28"/>
-          <w:lang w:val="en-GB"/>
-        </w:rPr>
-      </w:pPr>
-    </w:p>
-    <w:p>
-      <w:pPr>
-        <w:spacing w:after="160"/>
-        <w:jc w:val="both"/>
-        <w:rPr>
-          <w:rFonts w:cstheme="minorHAnsi"/>
-          <w:sz w:val="28"/>
-          <w:szCs w:val="28"/>
-          <w:lang w:val="en-GB"/>
-        </w:rPr>
-      </w:pPr>
-    </w:p>
-    <w:p>
-      <w:pPr>
-        <w:spacing w:after="160"/>
-        <w:jc w:val="both"/>
-        <w:rPr>
-          <w:rFonts w:cstheme="minorHAnsi"/>
-          <w:sz w:val="28"/>
-          <w:szCs w:val="28"/>
-          <w:lang w:val="en-GB"/>
-        </w:rPr>
-      </w:pPr>
-    </w:p>
-    <w:p>
-      <w:pPr>
-        <w:spacing w:after="160"/>
-        <w:jc w:val="both"/>
-        <w:rPr>
-          <w:rFonts w:cstheme="minorHAnsi"/>
-          <w:sz w:val="28"/>
-          <w:szCs w:val="28"/>
-          <w:lang w:val="en-GB"/>
-        </w:rPr>
-      </w:pPr>
-    </w:p>
-    <w:p>
-      <w:pPr>
-        <w:spacing w:after="160"/>
-        <w:jc w:val="both"/>
-        <w:rPr>
-          <w:rFonts w:cstheme="minorHAnsi"/>
-          <w:sz w:val="28"/>
-          <w:szCs w:val="28"/>
-          <w:lang w:val="en-GB"/>
-        </w:rPr>
-      </w:pPr>
-    </w:p>
-    <w:p>
-      <w:pPr>
-        <w:spacing w:after="160"/>
-        <w:jc w:val="both"/>
-        <w:rPr>
-          <w:rFonts w:cstheme="minorHAnsi"/>
-          <w:sz w:val="28"/>
-          <w:szCs w:val="28"/>
-          <w:lang w:val="en-GB"/>
-        </w:rPr>
-      </w:pPr>
-    </w:p>
-    <w:p>
-      <w:pPr>
-        <w:spacing w:after="160"/>
-        <w:jc w:val="both"/>
+    </w:p>
+    <w:p>
+      <w:pPr>
         <w:rPr>
           <w:rFonts w:cstheme="minorHAnsi"/>
           <w:b/>
@@ -3458,6 +3755,34 @@
           <w:szCs w:val="36"/>
           <w:lang w:val="en-GB"/>
         </w:rPr>
+        <w:br w:type="page"/>
+      </w:r>
+    </w:p>
+    <w:p>
+      <w:pPr>
+        <w:spacing w:after="160"/>
+        <w:jc w:val="both"/>
+        <w:rPr>
+          <w:rFonts w:cstheme="minorHAnsi"/>
+          <w:b/>
+          <w:bCs/>
+          <w:color w:val="941100"/>
+          <w:sz w:val="36"/>
+          <w:szCs w:val="36"/>
+          <w:lang w:val="en-GB"/>
+        </w:rPr>
+      </w:pPr>
+      <w:r>
+        <w:rPr>
+          <w:rFonts w:cstheme="minorHAnsi"/>
+          <w:b/>
+          <w:bCs/>
+          <w:color w:val="941100"/>
+          <w:sz w:val="36"/>
+          <w:szCs w:val="36"/>
+          <w:lang w:val="en-GB"/>
+        </w:rPr>
+        <w:lastRenderedPageBreak/>
         <w:t>Models</w:t>
       </w:r>
     </w:p>
@@ -3471,7 +3796,6 @@
         <w:rPr>
           <w:lang w:val="en-GB"/>
         </w:rPr>
-        <w:lastRenderedPageBreak/>
         <w:t>3D models are imported from open source web sites “</w:t>
       </w:r>
       <w:proofErr w:type="spellStart"/>
@@ -3571,7 +3895,7 @@
                     <pic:cNvPicPr/>
                   </pic:nvPicPr>
                   <pic:blipFill>
-                    <a:blip r:embed="rId10" cstate="print">
+                    <a:blip r:embed="rId11" cstate="print">
                       <a:extLst>
                         <a:ext uri="{28A0092B-C50C-407E-A947-70E740481C1C}">
                           <a14:useLocalDpi xmlns:a14="http://schemas.microsoft.com/office/drawing/2010/main" val="0"/>
@@ -3743,7 +4067,7 @@
                     <pic:cNvPicPr/>
                   </pic:nvPicPr>
                   <pic:blipFill>
-                    <a:blip r:embed="rId11" cstate="print">
+                    <a:blip r:embed="rId12" cstate="print">
                       <a:extLst>
                         <a:ext uri="{28A0092B-C50C-407E-A947-70E740481C1C}">
                           <a14:useLocalDpi xmlns:a14="http://schemas.microsoft.com/office/drawing/2010/main" val="0"/>
@@ -3813,7 +4137,7 @@
                     <pic:cNvPicPr/>
                   </pic:nvPicPr>
                   <pic:blipFill>
-                    <a:blip r:embed="rId12" cstate="print">
+                    <a:blip r:embed="rId13" cstate="print">
                       <a:extLst>
                         <a:ext uri="{28A0092B-C50C-407E-A947-70E740481C1C}">
                           <a14:useLocalDpi xmlns:a14="http://schemas.microsoft.com/office/drawing/2010/main" val="0"/>
@@ -4191,11 +4515,11 @@
                     <pic:cNvPicPr/>
                   </pic:nvPicPr>
                   <pic:blipFill>
-                    <a:blip r:embed="rId13" cstate="print">
+                    <a:blip r:embed="rId14" cstate="print">
                       <a:extLst>
                         <a:ext uri="{BEBA8EAE-BF5A-486C-A8C5-ECC9F3942E4B}">
                           <a14:imgProps xmlns:a14="http://schemas.microsoft.com/office/drawing/2010/main">
-                            <a14:imgLayer r:embed="rId14">
+                            <a14:imgLayer r:embed="rId15">
                               <a14:imgEffect>
                                 <a14:brightnessContrast contrast="40000"/>
                               </a14:imgEffect>
@@ -4355,11 +4679,11 @@
                     <pic:cNvPicPr/>
                   </pic:nvPicPr>
                   <pic:blipFill>
-                    <a:blip r:embed="rId15" cstate="print">
+                    <a:blip r:embed="rId16" cstate="print">
                       <a:extLst>
                         <a:ext uri="{BEBA8EAE-BF5A-486C-A8C5-ECC9F3942E4B}">
                           <a14:imgProps xmlns:a14="http://schemas.microsoft.com/office/drawing/2010/main">
-                            <a14:imgLayer r:embed="rId16">
+                            <a14:imgLayer r:embed="rId17">
                               <a14:imgEffect>
                                 <a14:brightnessContrast bright="20000" contrast="40000"/>
                               </a14:imgEffect>
@@ -4705,69 +5029,6 @@
                     <pic:cNvPicPr/>
                   </pic:nvPicPr>
                   <pic:blipFill>
-                    <a:blip r:embed="rId17" cstate="print">
-                      <a:extLst>
-                        <a:ext uri="{28A0092B-C50C-407E-A947-70E740481C1C}">
-                          <a14:useLocalDpi xmlns:a14="http://schemas.microsoft.com/office/drawing/2010/main" val="0"/>
-                        </a:ext>
-                      </a:extLst>
-                    </a:blip>
-                    <a:stretch>
-                      <a:fillRect/>
-                    </a:stretch>
-                  </pic:blipFill>
-                  <pic:spPr>
-                    <a:xfrm>
-                      <a:off x="0" y="0"/>
-                      <a:ext cx="1439545" cy="1480820"/>
-                    </a:xfrm>
-                    <a:prstGeom prst="rect">
-                      <a:avLst/>
-                    </a:prstGeom>
-                  </pic:spPr>
-                </pic:pic>
-              </a:graphicData>
-            </a:graphic>
-            <wp14:sizeRelH relativeFrom="page">
-              <wp14:pctWidth>0</wp14:pctWidth>
-            </wp14:sizeRelH>
-            <wp14:sizeRelV relativeFrom="page">
-              <wp14:pctHeight>0</wp14:pctHeight>
-            </wp14:sizeRelV>
-          </wp:anchor>
-        </w:drawing>
-      </w:r>
-      <w:r>
-        <w:rPr>
-          <w:b/>
-          <w:bCs/>
-          <w:noProof/>
-          <w:lang w:val="en-GB"/>
-        </w:rPr>
-        <w:drawing>
-          <wp:anchor distT="0" distB="0" distL="114300" distR="114300" simplePos="0" relativeHeight="251667456" behindDoc="0" locked="0" layoutInCell="1" allowOverlap="1" wp14:anchorId="3A640B66" wp14:editId="2B160B7E">
-            <wp:simplePos x="0" y="0"/>
-            <wp:positionH relativeFrom="column">
-              <wp:posOffset>3175</wp:posOffset>
-            </wp:positionH>
-            <wp:positionV relativeFrom="paragraph">
-              <wp:posOffset>1666712</wp:posOffset>
-            </wp:positionV>
-            <wp:extent cx="1439545" cy="1480820"/>
-            <wp:effectExtent l="0" t="0" r="0" b="5080"/>
-            <wp:wrapSquare wrapText="bothSides"/>
-            <wp:docPr id="9" name="Immagine 9" descr="Immagine che contiene segnale&#10;&#10;Descrizione generata automaticamente"/>
-            <wp:cNvGraphicFramePr>
-              <a:graphicFrameLocks xmlns:a="http://schemas.openxmlformats.org/drawingml/2006/main" noChangeAspect="1"/>
-            </wp:cNvGraphicFramePr>
-            <a:graphic xmlns:a="http://schemas.openxmlformats.org/drawingml/2006/main">
-              <a:graphicData uri="http://schemas.openxmlformats.org/drawingml/2006/picture">
-                <pic:pic xmlns:pic="http://schemas.openxmlformats.org/drawingml/2006/picture">
-                  <pic:nvPicPr>
-                    <pic:cNvPr id="9" name="Immagine 9" descr="Immagine che contiene segnale&#10;&#10;Descrizione generata automaticamente"/>
-                    <pic:cNvPicPr/>
-                  </pic:nvPicPr>
-                  <pic:blipFill>
                     <a:blip r:embed="rId18" cstate="print">
                       <a:extLst>
                         <a:ext uri="{28A0092B-C50C-407E-A947-70E740481C1C}">
@@ -4808,6 +5069,69 @@
           <w:lang w:val="en-GB"/>
         </w:rPr>
         <w:drawing>
+          <wp:anchor distT="0" distB="0" distL="114300" distR="114300" simplePos="0" relativeHeight="251667456" behindDoc="0" locked="0" layoutInCell="1" allowOverlap="1" wp14:anchorId="3A640B66" wp14:editId="2B160B7E">
+            <wp:simplePos x="0" y="0"/>
+            <wp:positionH relativeFrom="column">
+              <wp:posOffset>3175</wp:posOffset>
+            </wp:positionH>
+            <wp:positionV relativeFrom="paragraph">
+              <wp:posOffset>1666712</wp:posOffset>
+            </wp:positionV>
+            <wp:extent cx="1439545" cy="1480820"/>
+            <wp:effectExtent l="0" t="0" r="0" b="5080"/>
+            <wp:wrapSquare wrapText="bothSides"/>
+            <wp:docPr id="9" name="Immagine 9" descr="Immagine che contiene segnale&#10;&#10;Descrizione generata automaticamente"/>
+            <wp:cNvGraphicFramePr>
+              <a:graphicFrameLocks xmlns:a="http://schemas.openxmlformats.org/drawingml/2006/main" noChangeAspect="1"/>
+            </wp:cNvGraphicFramePr>
+            <a:graphic xmlns:a="http://schemas.openxmlformats.org/drawingml/2006/main">
+              <a:graphicData uri="http://schemas.openxmlformats.org/drawingml/2006/picture">
+                <pic:pic xmlns:pic="http://schemas.openxmlformats.org/drawingml/2006/picture">
+                  <pic:nvPicPr>
+                    <pic:cNvPr id="9" name="Immagine 9" descr="Immagine che contiene segnale&#10;&#10;Descrizione generata automaticamente"/>
+                    <pic:cNvPicPr/>
+                  </pic:nvPicPr>
+                  <pic:blipFill>
+                    <a:blip r:embed="rId19" cstate="print">
+                      <a:extLst>
+                        <a:ext uri="{28A0092B-C50C-407E-A947-70E740481C1C}">
+                          <a14:useLocalDpi xmlns:a14="http://schemas.microsoft.com/office/drawing/2010/main" val="0"/>
+                        </a:ext>
+                      </a:extLst>
+                    </a:blip>
+                    <a:stretch>
+                      <a:fillRect/>
+                    </a:stretch>
+                  </pic:blipFill>
+                  <pic:spPr>
+                    <a:xfrm>
+                      <a:off x="0" y="0"/>
+                      <a:ext cx="1439545" cy="1480820"/>
+                    </a:xfrm>
+                    <a:prstGeom prst="rect">
+                      <a:avLst/>
+                    </a:prstGeom>
+                  </pic:spPr>
+                </pic:pic>
+              </a:graphicData>
+            </a:graphic>
+            <wp14:sizeRelH relativeFrom="page">
+              <wp14:pctWidth>0</wp14:pctWidth>
+            </wp14:sizeRelH>
+            <wp14:sizeRelV relativeFrom="page">
+              <wp14:pctHeight>0</wp14:pctHeight>
+            </wp14:sizeRelV>
+          </wp:anchor>
+        </w:drawing>
+      </w:r>
+      <w:r>
+        <w:rPr>
+          <w:b/>
+          <w:bCs/>
+          <w:noProof/>
+          <w:lang w:val="en-GB"/>
+        </w:rPr>
+        <w:drawing>
           <wp:anchor distT="0" distB="0" distL="114300" distR="114300" simplePos="0" relativeHeight="251666432" behindDoc="0" locked="0" layoutInCell="1" allowOverlap="1" wp14:anchorId="07C3A689" wp14:editId="77D88D5D">
             <wp:simplePos x="0" y="0"/>
             <wp:positionH relativeFrom="column">
@@ -4831,7 +5155,7 @@
                     <pic:cNvPicPr/>
                   </pic:nvPicPr>
                   <pic:blipFill>
-                    <a:blip r:embed="rId19" cstate="print">
+                    <a:blip r:embed="rId20" cstate="print">
                       <a:extLst>
                         <a:ext uri="{28A0092B-C50C-407E-A947-70E740481C1C}">
                           <a14:useLocalDpi xmlns:a14="http://schemas.microsoft.com/office/drawing/2010/main" val="0"/>
@@ -5153,7 +5477,7 @@
                     <pic:cNvPicPr/>
                   </pic:nvPicPr>
                   <pic:blipFill>
-                    <a:blip r:embed="rId20" cstate="print">
+                    <a:blip r:embed="rId21" cstate="print">
                       <a:extLst>
                         <a:ext uri="{28A0092B-C50C-407E-A947-70E740481C1C}">
                           <a14:useLocalDpi xmlns:a14="http://schemas.microsoft.com/office/drawing/2010/main" val="0"/>
@@ -5314,7 +5638,7 @@
                     <pic:cNvPicPr/>
                   </pic:nvPicPr>
                   <pic:blipFill>
-                    <a:blip r:embed="rId21" cstate="print">
+                    <a:blip r:embed="rId22" cstate="print">
                       <a:extLst>
                         <a:ext uri="{28A0092B-C50C-407E-A947-70E740481C1C}">
                           <a14:useLocalDpi xmlns:a14="http://schemas.microsoft.com/office/drawing/2010/main" val="0"/>

--- a/Documentation Final Project.docx
+++ b/Documentation Final Project.docx
@@ -749,7 +749,21 @@
           <w:rFonts w:cstheme="minorHAnsi"/>
           <w:lang w:val="en-GB"/>
         </w:rPr>
-        <w:t>The project has been developed using Three.js as the main library, Tween.js for the animations and Physijs for collision detection.</w:t>
+        <w:t>The project has been developed using Three.js as the main library, Tween</w:t>
+      </w:r>
+      <w:r>
+        <w:rPr>
+          <w:rFonts w:cstheme="minorHAnsi"/>
+          <w:lang w:val="en-GB"/>
+        </w:rPr>
+        <w:t>JS</w:t>
+      </w:r>
+      <w:r>
+        <w:rPr>
+          <w:rFonts w:cstheme="minorHAnsi"/>
+          <w:lang w:val="en-GB"/>
+        </w:rPr>
+        <w:t xml:space="preserve"> for the animations and Physijs for collision detection.</w:t>
       </w:r>
     </w:p>
     <w:p>
@@ -1360,7 +1374,6 @@
         </w:rPr>
       </w:pPr>
       <w:proofErr w:type="spellStart"/>
-      <w:proofErr w:type="gramStart"/>
       <w:r>
         <w:rPr>
           <w:rFonts w:ascii="Consolas" w:eastAsia="Times New Roman" w:hAnsi="Consolas" w:cs="Times New Roman"/>
@@ -1422,7 +1435,6 @@
         </w:rPr>
         <w:t>(</w:t>
       </w:r>
-      <w:proofErr w:type="gramEnd"/>
       <w:r>
         <w:rPr>
           <w:rFonts w:ascii="Consolas" w:eastAsia="Times New Roman" w:hAnsi="Consolas" w:cs="Times New Roman"/>
@@ -1538,7 +1550,6 @@
         </w:rPr>
         <w:t> = </w:t>
       </w:r>
-      <w:proofErr w:type="gramStart"/>
       <w:r>
         <w:rPr>
           <w:rFonts w:ascii="Consolas" w:eastAsia="Times New Roman" w:hAnsi="Consolas" w:cs="Times New Roman"/>
@@ -1559,7 +1570,6 @@
         </w:rPr>
         <w:t>;</w:t>
       </w:r>
-      <w:proofErr w:type="gramEnd"/>
     </w:p>
     <w:p>
       <w:pPr>
@@ -1574,7 +1584,6 @@
         </w:rPr>
       </w:pPr>
       <w:proofErr w:type="spellStart"/>
-      <w:proofErr w:type="gramStart"/>
       <w:r>
         <w:rPr>
           <w:rFonts w:ascii="Consolas" w:eastAsia="Times New Roman" w:hAnsi="Consolas" w:cs="Times New Roman"/>
@@ -1646,7 +1655,6 @@
         <w:t>width</w:t>
       </w:r>
       <w:proofErr w:type="spellEnd"/>
-      <w:proofErr w:type="gramEnd"/>
       <w:r>
         <w:rPr>
           <w:rFonts w:ascii="Consolas" w:eastAsia="Times New Roman" w:hAnsi="Consolas" w:cs="Times New Roman"/>
@@ -1691,7 +1699,6 @@
         </w:rPr>
       </w:pPr>
       <w:proofErr w:type="spellStart"/>
-      <w:proofErr w:type="gramStart"/>
       <w:r>
         <w:rPr>
           <w:rFonts w:ascii="Consolas" w:eastAsia="Times New Roman" w:hAnsi="Consolas" w:cs="Times New Roman"/>
@@ -1763,7 +1770,6 @@
         <w:t>height</w:t>
       </w:r>
       <w:proofErr w:type="spellEnd"/>
-      <w:proofErr w:type="gramEnd"/>
       <w:r>
         <w:rPr>
           <w:rFonts w:ascii="Consolas" w:eastAsia="Times New Roman" w:hAnsi="Consolas" w:cs="Times New Roman"/>
@@ -1808,7 +1814,6 @@
         </w:rPr>
       </w:pPr>
       <w:proofErr w:type="spellStart"/>
-      <w:proofErr w:type="gramStart"/>
       <w:r>
         <w:rPr>
           <w:rFonts w:ascii="Consolas" w:eastAsia="Times New Roman" w:hAnsi="Consolas" w:cs="Times New Roman"/>
@@ -1859,7 +1864,6 @@
         </w:rPr>
         <w:t>camera</w:t>
       </w:r>
-      <w:proofErr w:type="gramEnd"/>
       <w:r>
         <w:rPr>
           <w:rFonts w:ascii="Consolas" w:eastAsia="Times New Roman" w:hAnsi="Consolas" w:cs="Times New Roman"/>
@@ -2155,7 +2159,6 @@
         </w:rPr>
       </w:pPr>
       <w:proofErr w:type="spellStart"/>
-      <w:proofErr w:type="gramStart"/>
       <w:r>
         <w:rPr>
           <w:rFonts w:ascii="Consolas" w:eastAsia="Times New Roman" w:hAnsi="Consolas" w:cs="Times New Roman"/>
@@ -2207,7 +2210,6 @@
         <w:t>bias</w:t>
       </w:r>
       <w:proofErr w:type="spellEnd"/>
-      <w:proofErr w:type="gramEnd"/>
       <w:r>
         <w:rPr>
           <w:rFonts w:ascii="Consolas" w:eastAsia="Times New Roman" w:hAnsi="Consolas" w:cs="Times New Roman"/>
@@ -2252,7 +2254,6 @@
         </w:rPr>
       </w:pPr>
       <w:proofErr w:type="spellStart"/>
-      <w:proofErr w:type="gramStart"/>
       <w:r>
         <w:rPr>
           <w:rFonts w:ascii="Consolas" w:eastAsia="Times New Roman" w:hAnsi="Consolas" w:cs="Times New Roman"/>
@@ -2303,7 +2304,6 @@
         </w:rPr>
         <w:t>camera</w:t>
       </w:r>
-      <w:proofErr w:type="gramEnd"/>
       <w:r>
         <w:rPr>
           <w:rFonts w:ascii="Consolas" w:eastAsia="Times New Roman" w:hAnsi="Consolas" w:cs="Times New Roman"/>
@@ -2369,7 +2369,6 @@
         </w:rPr>
       </w:pPr>
       <w:proofErr w:type="spellStart"/>
-      <w:proofErr w:type="gramStart"/>
       <w:r>
         <w:rPr>
           <w:rFonts w:ascii="Consolas" w:eastAsia="Times New Roman" w:hAnsi="Consolas" w:cs="Times New Roman"/>
@@ -2420,7 +2419,6 @@
         </w:rPr>
         <w:t>camera</w:t>
       </w:r>
-      <w:proofErr w:type="gramEnd"/>
       <w:r>
         <w:rPr>
           <w:rFonts w:ascii="Consolas" w:eastAsia="Times New Roman" w:hAnsi="Consolas" w:cs="Times New Roman"/>
@@ -2601,7 +2599,6 @@
         </w:rPr>
       </w:pPr>
       <w:proofErr w:type="spellStart"/>
-      <w:proofErr w:type="gramStart"/>
       <w:r>
         <w:rPr>
           <w:rFonts w:ascii="Consolas" w:eastAsia="Times New Roman" w:hAnsi="Consolas" w:cs="Times New Roman"/>
@@ -2652,7 +2649,6 @@
         </w:rPr>
         <w:t>camera</w:t>
       </w:r>
-      <w:proofErr w:type="gramEnd"/>
       <w:r>
         <w:rPr>
           <w:rFonts w:ascii="Consolas" w:eastAsia="Times New Roman" w:hAnsi="Consolas" w:cs="Times New Roman"/>
@@ -2771,7 +2767,6 @@
         <w:t>dirLight</w:t>
       </w:r>
       <w:proofErr w:type="spellEnd"/>
-      <w:proofErr w:type="gramStart"/>
       <w:r>
         <w:rPr>
           <w:rFonts w:ascii="Consolas" w:eastAsia="Times New Roman" w:hAnsi="Consolas" w:cs="Times New Roman"/>
@@ -2782,7 +2777,6 @@
         </w:rPr>
         <w:t>);</w:t>
       </w:r>
-      <w:proofErr w:type="gramEnd"/>
     </w:p>
     <w:p>
       <w:pPr>
@@ -2910,7 +2904,6 @@
         </w:rPr>
         <w:t>intensity</w:t>
       </w:r>
-      <w:proofErr w:type="gramStart"/>
       <w:r>
         <w:rPr>
           <w:rFonts w:ascii="Consolas" w:eastAsia="Times New Roman" w:hAnsi="Consolas" w:cs="Times New Roman"/>
@@ -2921,7 +2914,6 @@
         </w:rPr>
         <w:t>);</w:t>
       </w:r>
-      <w:proofErr w:type="gramEnd"/>
     </w:p>
     <w:p>
       <w:pPr>
@@ -2989,7 +2981,6 @@
         <w:t>ambientLight</w:t>
       </w:r>
       <w:proofErr w:type="spellEnd"/>
-      <w:proofErr w:type="gramStart"/>
       <w:r>
         <w:rPr>
           <w:rFonts w:ascii="Consolas" w:eastAsia="Times New Roman" w:hAnsi="Consolas" w:cs="Times New Roman"/>
@@ -3000,7 +2991,6 @@
         </w:rPr>
         <w:t>);</w:t>
       </w:r>
-      <w:proofErr w:type="gramEnd"/>
     </w:p>
     <w:p>
       <w:pPr>
@@ -3154,23 +3144,7 @@
           <w:rFonts w:cstheme="minorHAnsi"/>
           <w:lang w:val="en-GB"/>
         </w:rPr>
-        <w:t xml:space="preserve"> When the player presses “d” key, the character advances in the right direction; if the player presses “a” key, the character goes back in the left direction; finally, if the player presses “space” key, the character jumps. We also allowed the possibility to move in a specific direction while </w:t>
-      </w:r>
-      <w:proofErr w:type="gramStart"/>
-      <w:r>
-        <w:rPr>
-          <w:rFonts w:cstheme="minorHAnsi"/>
-          <w:lang w:val="en-GB"/>
-        </w:rPr>
-        <w:t>jumping:</w:t>
-      </w:r>
-      <w:proofErr w:type="gramEnd"/>
-      <w:r>
-        <w:rPr>
-          <w:rFonts w:cstheme="minorHAnsi"/>
-          <w:lang w:val="en-GB"/>
-        </w:rPr>
-        <w:t xml:space="preserve"> in fact, if the player presses “d” or “a” key during the jump, the character jumps but also translates in the related direction.</w:t>
+        <w:t xml:space="preserve"> When the player presses “d” key, the character advances in the right direction; if the player presses “a” key, the character goes back in the left direction; finally, if the player presses “space” key, the character jumps. We also allowed the possibility to move in a specific direction while jumping: in fact, if the player presses “d” or “a” key during the jump, the character jumps but also translates in the related direction.</w:t>
       </w:r>
     </w:p>
     <w:p>
@@ -3228,6 +3202,13 @@
           <w:rFonts w:cstheme="minorHAnsi"/>
           <w:lang w:val="en-GB"/>
         </w:rPr>
+        <w:t xml:space="preserve"> (a Three.js plugin)</w:t>
+      </w:r>
+      <w:r>
+        <w:rPr>
+          <w:rFonts w:cstheme="minorHAnsi"/>
+          <w:lang w:val="en-GB"/>
+        </w:rPr>
         <w:t>, imported in the following way:</w:t>
       </w:r>
       <w:r>
@@ -3251,7 +3232,6 @@
         </w:rPr>
       </w:pPr>
       <w:proofErr w:type="spellStart"/>
-      <w:proofErr w:type="gramStart"/>
       <w:r>
         <w:rPr>
           <w:rFonts w:ascii="Consolas" w:eastAsia="Times New Roman" w:hAnsi="Consolas" w:cs="Times New Roman"/>
@@ -3303,7 +3283,6 @@
         <w:t>worker</w:t>
       </w:r>
       <w:proofErr w:type="spellEnd"/>
-      <w:proofErr w:type="gramEnd"/>
       <w:r>
         <w:rPr>
           <w:rFonts w:ascii="Consolas" w:eastAsia="Times New Roman" w:hAnsi="Consolas" w:cs="Times New Roman"/>
@@ -3348,7 +3327,6 @@
         </w:rPr>
       </w:pPr>
       <w:proofErr w:type="spellStart"/>
-      <w:proofErr w:type="gramStart"/>
       <w:r>
         <w:rPr>
           <w:rFonts w:ascii="Consolas" w:eastAsia="Times New Roman" w:hAnsi="Consolas" w:cs="Times New Roman"/>
@@ -3400,7 +3378,6 @@
         <w:t>ammo</w:t>
       </w:r>
       <w:proofErr w:type="spellEnd"/>
-      <w:proofErr w:type="gramEnd"/>
       <w:r>
         <w:rPr>
           <w:rFonts w:ascii="Consolas" w:eastAsia="Times New Roman" w:hAnsi="Consolas" w:cs="Times New Roman"/>
@@ -3530,6 +3507,28 @@
         </w:rPr>
         <w:t xml:space="preserve"> torso and head; in this way, we can understand if the character jumps on something or against something.</w:t>
       </w:r>
+      <w:r>
+        <w:rPr>
+          <w:rFonts w:cstheme="minorHAnsi"/>
+          <w:lang w:val="en-GB"/>
+        </w:rPr>
+        <w:t xml:space="preserve"> We also used different boxes also for goombas, bricks, pipes, stairs and platform. Precisely, we’ve used two different boxes for goombas, one for the head and one for the body: in this way we can discover if the character hit goomba on the head (killing it) or on its side (losing his life); regarding bricks, we used three different boxes</w:t>
+      </w:r>
+      <w:r>
+        <w:rPr>
+          <w:rFonts w:cstheme="minorHAnsi"/>
+          <w:lang w:val="en-GB"/>
+        </w:rPr>
+        <w:t xml:space="preserve">: one for the top face, one for the side face and one for the bottom face; using these boxes allowed us to know if character collided from the bottom (to earn rewards), from the side (to stop him) and from the top (falling on them); regarding pipes we used two boxes, one on the side to stop the character if he collided with them in this way and one on the top in order to allow the character so stop when he falls on them; regarding stairs we used the same approach used for the pipes with two boxes; finally, regarding </w:t>
+      </w:r>
+      <w:r>
+        <w:rPr>
+          <w:rFonts w:cstheme="minorHAnsi"/>
+          <w:lang w:val="en-GB"/>
+        </w:rPr>
+        <w:lastRenderedPageBreak/>
+        <w:t>power ups and coins, we used one box to know when the character collides with them and let him earn those rewards.</w:t>
+      </w:r>
     </w:p>
     <w:p>
       <w:pPr>
@@ -3641,31 +3640,7 @@
           <w:rFonts w:cstheme="minorHAnsi"/>
           <w:lang w:val="en-GB"/>
         </w:rPr>
-        <w:t xml:space="preserve">this listener to </w:t>
-      </w:r>
-      <w:r>
-        <w:rPr>
-          <w:rFonts w:cstheme="minorHAnsi"/>
-          <w:lang w:val="en-GB"/>
-        </w:rPr>
-        <w:lastRenderedPageBreak/>
-        <w:t xml:space="preserve">stay updated if the character touches anymore a specific object or not. This method was useful, for example, to make the character fall from a brick when he </w:t>
-      </w:r>
-      <w:proofErr w:type="gramStart"/>
-      <w:r>
-        <w:rPr>
-          <w:rFonts w:cstheme="minorHAnsi"/>
-          <w:lang w:val="en-GB"/>
-        </w:rPr>
-        <w:t>didn’t</w:t>
-      </w:r>
-      <w:proofErr w:type="gramEnd"/>
-      <w:r>
-        <w:rPr>
-          <w:rFonts w:cstheme="minorHAnsi"/>
-          <w:lang w:val="en-GB"/>
-        </w:rPr>
-        <w:t xml:space="preserve"> touch it anymore.</w:t>
+        <w:t>this listener to stay updated if the character touches anymore a specific object or not. This method was useful, for example, to make the character fall from a brick when he didn’t touch it anymore.</w:t>
       </w:r>
     </w:p>
     <w:p>
@@ -3700,13 +3675,157 @@
         <w:spacing w:after="160"/>
         <w:jc w:val="both"/>
         <w:rPr>
-          <w:rFonts w:asciiTheme="majorHAnsi" w:hAnsiTheme="majorHAnsi" w:cstheme="majorHAnsi"/>
-          <w:b/>
-          <w:bCs/>
-          <w:color w:val="660030"/>
-          <w:lang w:val="en-GB"/>
-        </w:rPr>
-      </w:pPr>
+          <w:rFonts w:cstheme="minorHAnsi"/>
+          <w:lang w:val="en-GB"/>
+        </w:rPr>
+      </w:pPr>
+      <w:r>
+        <w:rPr>
+          <w:rFonts w:cstheme="minorHAnsi"/>
+          <w:lang w:val="en-GB"/>
+        </w:rPr>
+        <w:t>Regarding animations, we used TweenJS library; this library allowed us to make smooth animations. We developed the following animations</w:t>
+      </w:r>
+      <w:r>
+        <w:rPr>
+          <w:rFonts w:cstheme="minorHAnsi"/>
+          <w:lang w:val="en-GB"/>
+        </w:rPr>
+        <w:t xml:space="preserve"> regarding the character</w:t>
+      </w:r>
+      <w:r>
+        <w:rPr>
+          <w:rFonts w:cstheme="minorHAnsi"/>
+          <w:lang w:val="en-GB"/>
+        </w:rPr>
+        <w:t xml:space="preserve">: walk animation (moving arms and legs), </w:t>
+      </w:r>
+      <w:r>
+        <w:rPr>
+          <w:rFonts w:cstheme="minorHAnsi"/>
+          <w:lang w:val="en-GB"/>
+        </w:rPr>
+        <w:t xml:space="preserve">jump preparation animation </w:t>
+      </w:r>
+      <w:r>
+        <w:rPr>
+          <w:rFonts w:cstheme="minorHAnsi"/>
+          <w:lang w:val="en-GB"/>
+        </w:rPr>
+        <w:t xml:space="preserve">(bending the knees), </w:t>
+      </w:r>
+      <w:r>
+        <w:rPr>
+          <w:rFonts w:cstheme="minorHAnsi"/>
+          <w:lang w:val="en-GB"/>
+        </w:rPr>
+        <w:t>jump animation</w:t>
+      </w:r>
+      <w:r>
+        <w:rPr>
+          <w:rFonts w:cstheme="minorHAnsi"/>
+          <w:lang w:val="en-GB"/>
+        </w:rPr>
+        <w:t xml:space="preserve"> (translating up and down during the jump), hand animation during jump (raising up and lowering hand), </w:t>
+      </w:r>
+      <w:r>
+        <w:rPr>
+          <w:rFonts w:cstheme="minorHAnsi"/>
+          <w:lang w:val="en-GB"/>
+        </w:rPr>
+        <w:t xml:space="preserve"> rotation animation (rotating torso)</w:t>
+      </w:r>
+      <w:r>
+        <w:rPr>
+          <w:rFonts w:cstheme="minorHAnsi"/>
+          <w:lang w:val="en-GB"/>
+        </w:rPr>
+        <w:t xml:space="preserve">, </w:t>
+      </w:r>
+      <w:r>
+        <w:rPr>
+          <w:rFonts w:cstheme="minorHAnsi"/>
+          <w:lang w:val="en-GB"/>
+        </w:rPr>
+        <w:t>fall animation (translating down from object</w:t>
+      </w:r>
+      <w:r>
+        <w:rPr>
+          <w:rFonts w:cstheme="minorHAnsi"/>
+          <w:lang w:val="en-GB"/>
+        </w:rPr>
+        <w:t xml:space="preserve"> or when colliding</w:t>
+      </w:r>
+      <w:r>
+        <w:rPr>
+          <w:rFonts w:cstheme="minorHAnsi"/>
+          <w:lang w:val="en-GB"/>
+        </w:rPr>
+        <w:t xml:space="preserve"> with</w:t>
+      </w:r>
+      <w:r>
+        <w:rPr>
+          <w:rFonts w:cstheme="minorHAnsi"/>
+          <w:lang w:val="en-GB"/>
+        </w:rPr>
+        <w:t xml:space="preserve"> other objects</w:t>
+      </w:r>
+      <w:r>
+        <w:rPr>
+          <w:rFonts w:cstheme="minorHAnsi"/>
+          <w:lang w:val="en-GB"/>
+        </w:rPr>
+        <w:t>)</w:t>
+      </w:r>
+      <w:r>
+        <w:rPr>
+          <w:rFonts w:cstheme="minorHAnsi"/>
+          <w:lang w:val="en-GB"/>
+        </w:rPr>
+        <w:t>, game over animation and win animation</w:t>
+      </w:r>
+      <w:r>
+        <w:rPr>
+          <w:rFonts w:cstheme="minorHAnsi"/>
+          <w:lang w:val="en-GB"/>
+        </w:rPr>
+        <w:t>; then we also developed animation function</w:t>
+      </w:r>
+      <w:r>
+        <w:rPr>
+          <w:rFonts w:cstheme="minorHAnsi"/>
+          <w:lang w:val="en-GB"/>
+        </w:rPr>
+        <w:t>s</w:t>
+      </w:r>
+      <w:r>
+        <w:rPr>
+          <w:rFonts w:cstheme="minorHAnsi"/>
+          <w:lang w:val="en-GB"/>
+        </w:rPr>
+        <w:t xml:space="preserve"> regarding goombas’ walk</w:t>
+      </w:r>
+      <w:r>
+        <w:rPr>
+          <w:rFonts w:cstheme="minorHAnsi"/>
+          <w:lang w:val="en-GB"/>
+        </w:rPr>
+        <w:t xml:space="preserve"> and</w:t>
+      </w:r>
+      <w:r>
+        <w:rPr>
+          <w:rFonts w:cstheme="minorHAnsi"/>
+          <w:lang w:val="en-GB"/>
+        </w:rPr>
+        <w:t xml:space="preserve"> objects’ movement (coins, power ups)</w:t>
+      </w:r>
+      <w:r>
+        <w:rPr>
+          <w:rFonts w:cstheme="minorHAnsi"/>
+          <w:lang w:val="en-GB"/>
+        </w:rPr>
+        <w:t>.</w:t>
+      </w:r>
     </w:p>
     <w:p>
       <w:pPr>
@@ -3717,6 +3836,870 @@
           <w:lang w:val="en-GB"/>
         </w:rPr>
       </w:pPr>
+      <w:r>
+        <w:rPr>
+          <w:rFonts w:cstheme="minorHAnsi"/>
+          <w:lang w:val="en-GB"/>
+        </w:rPr>
+        <w:t>Inside</w:t>
+      </w:r>
+      <w:r>
+        <w:rPr>
+          <w:rFonts w:cstheme="minorHAnsi"/>
+          <w:lang w:val="en-GB"/>
+        </w:rPr>
+        <w:t xml:space="preserve"> these functions we modified characters body parts</w:t>
+      </w:r>
+      <w:r>
+        <w:rPr>
+          <w:rFonts w:cstheme="minorHAnsi"/>
+          <w:lang w:val="en-GB"/>
+        </w:rPr>
+        <w:t>’</w:t>
+      </w:r>
+      <w:r>
+        <w:rPr>
+          <w:rFonts w:cstheme="minorHAnsi"/>
+          <w:lang w:val="en-GB"/>
+        </w:rPr>
+        <w:t xml:space="preserve"> angles and values in order to make them moving in the proper way.</w:t>
+      </w:r>
+    </w:p>
+    <w:p>
+      <w:pPr>
+        <w:spacing w:after="160"/>
+        <w:jc w:val="both"/>
+        <w:rPr>
+          <w:rFonts w:cstheme="minorHAnsi"/>
+          <w:lang w:val="en-GB"/>
+        </w:rPr>
+      </w:pPr>
+      <w:r>
+        <w:rPr>
+          <w:rFonts w:cstheme="minorHAnsi"/>
+          <w:lang w:val="en-GB"/>
+        </w:rPr>
+        <w:t>More specifically we defined, for all these tweens, starting values and values to be achieved at the end of the animation, as it follows in this example taken from torso’s rotation tween:</w:t>
+      </w:r>
+    </w:p>
+    <w:p>
+      <w:pPr>
+        <w:shd w:val="clear" w:color="auto" w:fill="1E1E1E"/>
+        <w:spacing w:line="285" w:lineRule="atLeast"/>
+        <w:rPr>
+          <w:rFonts w:ascii="Consolas" w:eastAsia="Times New Roman" w:hAnsi="Consolas" w:cs="Times New Roman"/>
+          <w:color w:val="D4D4D4"/>
+          <w:sz w:val="18"/>
+          <w:szCs w:val="18"/>
+          <w:lang w:val="en-GB" w:eastAsia="it-IT"/>
+        </w:rPr>
+      </w:pPr>
+      <w:r>
+        <w:rPr>
+          <w:rFonts w:ascii="Consolas" w:eastAsia="Times New Roman" w:hAnsi="Consolas" w:cs="Times New Roman"/>
+          <w:color w:val="569CD6"/>
+          <w:sz w:val="18"/>
+          <w:szCs w:val="18"/>
+          <w:lang w:val="en-GB" w:eastAsia="it-IT"/>
+        </w:rPr>
+        <w:t>var</w:t>
+      </w:r>
+      <w:r>
+        <w:rPr>
+          <w:rFonts w:ascii="Consolas" w:eastAsia="Times New Roman" w:hAnsi="Consolas" w:cs="Times New Roman"/>
+          <w:color w:val="D4D4D4"/>
+          <w:sz w:val="18"/>
+          <w:szCs w:val="18"/>
+          <w:lang w:val="en-GB" w:eastAsia="it-IT"/>
+        </w:rPr>
+        <w:t> </w:t>
+      </w:r>
+      <w:proofErr w:type="spellStart"/>
+      <w:r>
+        <w:rPr>
+          <w:rFonts w:ascii="Consolas" w:eastAsia="Times New Roman" w:hAnsi="Consolas" w:cs="Times New Roman"/>
+          <w:color w:val="9CDCFE"/>
+          <w:sz w:val="18"/>
+          <w:szCs w:val="18"/>
+          <w:lang w:val="en-GB" w:eastAsia="it-IT"/>
+        </w:rPr>
+        <w:t>tweenLeft</w:t>
+      </w:r>
+      <w:proofErr w:type="spellEnd"/>
+      <w:r>
+        <w:rPr>
+          <w:rFonts w:ascii="Consolas" w:eastAsia="Times New Roman" w:hAnsi="Consolas" w:cs="Times New Roman"/>
+          <w:color w:val="D4D4D4"/>
+          <w:sz w:val="18"/>
+          <w:szCs w:val="18"/>
+          <w:lang w:val="en-GB" w:eastAsia="it-IT"/>
+        </w:rPr>
+        <w:t> = </w:t>
+      </w:r>
+      <w:r>
+        <w:rPr>
+          <w:rFonts w:ascii="Consolas" w:eastAsia="Times New Roman" w:hAnsi="Consolas" w:cs="Times New Roman"/>
+          <w:color w:val="569CD6"/>
+          <w:sz w:val="18"/>
+          <w:szCs w:val="18"/>
+          <w:lang w:val="en-GB" w:eastAsia="it-IT"/>
+        </w:rPr>
+        <w:t>new</w:t>
+      </w:r>
+      <w:r>
+        <w:rPr>
+          <w:rFonts w:ascii="Consolas" w:eastAsia="Times New Roman" w:hAnsi="Consolas" w:cs="Times New Roman"/>
+          <w:color w:val="D4D4D4"/>
+          <w:sz w:val="18"/>
+          <w:szCs w:val="18"/>
+          <w:lang w:val="en-GB" w:eastAsia="it-IT"/>
+        </w:rPr>
+        <w:t> </w:t>
+      </w:r>
+      <w:proofErr w:type="spellStart"/>
+      <w:r>
+        <w:rPr>
+          <w:rFonts w:ascii="Consolas" w:eastAsia="Times New Roman" w:hAnsi="Consolas" w:cs="Times New Roman"/>
+          <w:color w:val="9CDCFE"/>
+          <w:sz w:val="18"/>
+          <w:szCs w:val="18"/>
+          <w:lang w:val="en-GB" w:eastAsia="it-IT"/>
+        </w:rPr>
+        <w:t>TWEEN</w:t>
+      </w:r>
+      <w:r>
+        <w:rPr>
+          <w:rFonts w:ascii="Consolas" w:eastAsia="Times New Roman" w:hAnsi="Consolas" w:cs="Times New Roman"/>
+          <w:color w:val="D4D4D4"/>
+          <w:sz w:val="18"/>
+          <w:szCs w:val="18"/>
+          <w:lang w:val="en-GB" w:eastAsia="it-IT"/>
+        </w:rPr>
+        <w:t>.</w:t>
+      </w:r>
+      <w:r>
+        <w:rPr>
+          <w:rFonts w:ascii="Consolas" w:eastAsia="Times New Roman" w:hAnsi="Consolas" w:cs="Times New Roman"/>
+          <w:color w:val="4EC9B0"/>
+          <w:sz w:val="18"/>
+          <w:szCs w:val="18"/>
+          <w:lang w:val="en-GB" w:eastAsia="it-IT"/>
+        </w:rPr>
+        <w:t>Tween</w:t>
+      </w:r>
+      <w:proofErr w:type="spellEnd"/>
+      <w:r>
+        <w:rPr>
+          <w:rFonts w:ascii="Consolas" w:eastAsia="Times New Roman" w:hAnsi="Consolas" w:cs="Times New Roman"/>
+          <w:color w:val="D4D4D4"/>
+          <w:sz w:val="18"/>
+          <w:szCs w:val="18"/>
+          <w:lang w:val="en-GB" w:eastAsia="it-IT"/>
+        </w:rPr>
+        <w:t>(</w:t>
+      </w:r>
+      <w:proofErr w:type="spellStart"/>
+      <w:r>
+        <w:rPr>
+          <w:rFonts w:ascii="Consolas" w:eastAsia="Times New Roman" w:hAnsi="Consolas" w:cs="Times New Roman"/>
+          <w:color w:val="9CDCFE"/>
+          <w:sz w:val="18"/>
+          <w:szCs w:val="18"/>
+          <w:lang w:val="en-GB" w:eastAsia="it-IT"/>
+        </w:rPr>
+        <w:t>tweenStartLeft</w:t>
+      </w:r>
+      <w:proofErr w:type="spellEnd"/>
+      <w:r>
+        <w:rPr>
+          <w:rFonts w:ascii="Consolas" w:eastAsia="Times New Roman" w:hAnsi="Consolas" w:cs="Times New Roman"/>
+          <w:color w:val="D4D4D4"/>
+          <w:sz w:val="18"/>
+          <w:szCs w:val="18"/>
+          <w:lang w:val="en-GB" w:eastAsia="it-IT"/>
+        </w:rPr>
+        <w:t>, </w:t>
+      </w:r>
+      <w:proofErr w:type="spellStart"/>
+      <w:r>
+        <w:rPr>
+          <w:rFonts w:ascii="Consolas" w:eastAsia="Times New Roman" w:hAnsi="Consolas" w:cs="Times New Roman"/>
+          <w:color w:val="9CDCFE"/>
+          <w:sz w:val="18"/>
+          <w:szCs w:val="18"/>
+          <w:lang w:val="en-GB" w:eastAsia="it-IT"/>
+        </w:rPr>
+        <w:t>groupRotate</w:t>
+      </w:r>
+      <w:proofErr w:type="spellEnd"/>
+      <w:r>
+        <w:rPr>
+          <w:rFonts w:ascii="Consolas" w:eastAsia="Times New Roman" w:hAnsi="Consolas" w:cs="Times New Roman"/>
+          <w:color w:val="D4D4D4"/>
+          <w:sz w:val="18"/>
+          <w:szCs w:val="18"/>
+          <w:lang w:val="en-GB" w:eastAsia="it-IT"/>
+        </w:rPr>
+        <w:t>)</w:t>
+      </w:r>
+    </w:p>
+    <w:p>
+      <w:pPr>
+        <w:shd w:val="clear" w:color="auto" w:fill="1E1E1E"/>
+        <w:spacing w:line="285" w:lineRule="atLeast"/>
+        <w:rPr>
+          <w:rFonts w:ascii="Consolas" w:eastAsia="Times New Roman" w:hAnsi="Consolas" w:cs="Times New Roman"/>
+          <w:color w:val="D4D4D4"/>
+          <w:sz w:val="18"/>
+          <w:szCs w:val="18"/>
+          <w:lang w:val="en-GB" w:eastAsia="it-IT"/>
+        </w:rPr>
+      </w:pPr>
+      <w:r>
+        <w:rPr>
+          <w:rFonts w:ascii="Consolas" w:eastAsia="Times New Roman" w:hAnsi="Consolas" w:cs="Times New Roman"/>
+          <w:color w:val="D4D4D4"/>
+          <w:sz w:val="18"/>
+          <w:szCs w:val="18"/>
+          <w:lang w:val="en-GB" w:eastAsia="it-IT"/>
+        </w:rPr>
+        <w:t xml:space="preserve">  </w:t>
+      </w:r>
+      <w:r>
+        <w:rPr>
+          <w:rFonts w:ascii="Consolas" w:eastAsia="Times New Roman" w:hAnsi="Consolas" w:cs="Times New Roman"/>
+          <w:color w:val="D4D4D4"/>
+          <w:sz w:val="18"/>
+          <w:szCs w:val="18"/>
+          <w:lang w:val="en-GB" w:eastAsia="it-IT"/>
+        </w:rPr>
+        <w:t>.</w:t>
+      </w:r>
+      <w:r>
+        <w:rPr>
+          <w:rFonts w:ascii="Consolas" w:eastAsia="Times New Roman" w:hAnsi="Consolas" w:cs="Times New Roman"/>
+          <w:color w:val="DCDCAA"/>
+          <w:sz w:val="18"/>
+          <w:szCs w:val="18"/>
+          <w:lang w:val="en-GB" w:eastAsia="it-IT"/>
+        </w:rPr>
+        <w:t>to</w:t>
+      </w:r>
+      <w:r>
+        <w:rPr>
+          <w:rFonts w:ascii="Consolas" w:eastAsia="Times New Roman" w:hAnsi="Consolas" w:cs="Times New Roman"/>
+          <w:color w:val="D4D4D4"/>
+          <w:sz w:val="18"/>
+          <w:szCs w:val="18"/>
+          <w:lang w:val="en-GB" w:eastAsia="it-IT"/>
+        </w:rPr>
+        <w:t>(</w:t>
+      </w:r>
+      <w:proofErr w:type="spellStart"/>
+      <w:r>
+        <w:rPr>
+          <w:rFonts w:ascii="Consolas" w:eastAsia="Times New Roman" w:hAnsi="Consolas" w:cs="Times New Roman"/>
+          <w:color w:val="9CDCFE"/>
+          <w:sz w:val="18"/>
+          <w:szCs w:val="18"/>
+          <w:lang w:val="en-GB" w:eastAsia="it-IT"/>
+        </w:rPr>
+        <w:t>tweenGoalLeft</w:t>
+      </w:r>
+      <w:proofErr w:type="spellEnd"/>
+      <w:r>
+        <w:rPr>
+          <w:rFonts w:ascii="Consolas" w:eastAsia="Times New Roman" w:hAnsi="Consolas" w:cs="Times New Roman"/>
+          <w:color w:val="D4D4D4"/>
+          <w:sz w:val="18"/>
+          <w:szCs w:val="18"/>
+          <w:lang w:val="en-GB" w:eastAsia="it-IT"/>
+        </w:rPr>
+        <w:t>, </w:t>
+      </w:r>
+      <w:r>
+        <w:rPr>
+          <w:rFonts w:ascii="Consolas" w:eastAsia="Times New Roman" w:hAnsi="Consolas" w:cs="Times New Roman"/>
+          <w:color w:val="B5CEA8"/>
+          <w:sz w:val="18"/>
+          <w:szCs w:val="18"/>
+          <w:lang w:val="en-GB" w:eastAsia="it-IT"/>
+        </w:rPr>
+        <w:t>400</w:t>
+      </w:r>
+      <w:r>
+        <w:rPr>
+          <w:rFonts w:ascii="Consolas" w:eastAsia="Times New Roman" w:hAnsi="Consolas" w:cs="Times New Roman"/>
+          <w:color w:val="D4D4D4"/>
+          <w:sz w:val="18"/>
+          <w:szCs w:val="18"/>
+          <w:lang w:val="en-GB" w:eastAsia="it-IT"/>
+        </w:rPr>
+        <w:t>)</w:t>
+      </w:r>
+    </w:p>
+    <w:p>
+      <w:pPr>
+        <w:shd w:val="clear" w:color="auto" w:fill="1E1E1E"/>
+        <w:spacing w:line="285" w:lineRule="atLeast"/>
+        <w:rPr>
+          <w:rFonts w:ascii="Consolas" w:eastAsia="Times New Roman" w:hAnsi="Consolas" w:cs="Times New Roman"/>
+          <w:color w:val="D4D4D4"/>
+          <w:sz w:val="18"/>
+          <w:szCs w:val="18"/>
+          <w:lang w:val="en-GB" w:eastAsia="it-IT"/>
+        </w:rPr>
+      </w:pPr>
+      <w:r>
+        <w:rPr>
+          <w:rFonts w:ascii="Consolas" w:eastAsia="Times New Roman" w:hAnsi="Consolas" w:cs="Times New Roman"/>
+          <w:color w:val="D4D4D4"/>
+          <w:sz w:val="18"/>
+          <w:szCs w:val="18"/>
+          <w:lang w:val="en-GB" w:eastAsia="it-IT"/>
+        </w:rPr>
+        <w:t>  .</w:t>
+      </w:r>
+      <w:r>
+        <w:rPr>
+          <w:rFonts w:ascii="Consolas" w:eastAsia="Times New Roman" w:hAnsi="Consolas" w:cs="Times New Roman"/>
+          <w:color w:val="DCDCAA"/>
+          <w:sz w:val="18"/>
+          <w:szCs w:val="18"/>
+          <w:lang w:val="en-GB" w:eastAsia="it-IT"/>
+        </w:rPr>
+        <w:t>easing</w:t>
+      </w:r>
+      <w:r>
+        <w:rPr>
+          <w:rFonts w:ascii="Consolas" w:eastAsia="Times New Roman" w:hAnsi="Consolas" w:cs="Times New Roman"/>
+          <w:color w:val="D4D4D4"/>
+          <w:sz w:val="18"/>
+          <w:szCs w:val="18"/>
+          <w:lang w:val="en-GB" w:eastAsia="it-IT"/>
+        </w:rPr>
+        <w:t>(</w:t>
+      </w:r>
+      <w:proofErr w:type="spellStart"/>
+      <w:r>
+        <w:rPr>
+          <w:rFonts w:ascii="Consolas" w:eastAsia="Times New Roman" w:hAnsi="Consolas" w:cs="Times New Roman"/>
+          <w:color w:val="9CDCFE"/>
+          <w:sz w:val="18"/>
+          <w:szCs w:val="18"/>
+          <w:lang w:val="en-GB" w:eastAsia="it-IT"/>
+        </w:rPr>
+        <w:t>TWEEN</w:t>
+      </w:r>
+      <w:r>
+        <w:rPr>
+          <w:rFonts w:ascii="Consolas" w:eastAsia="Times New Roman" w:hAnsi="Consolas" w:cs="Times New Roman"/>
+          <w:color w:val="D4D4D4"/>
+          <w:sz w:val="18"/>
+          <w:szCs w:val="18"/>
+          <w:lang w:val="en-GB" w:eastAsia="it-IT"/>
+        </w:rPr>
+        <w:t>.</w:t>
+      </w:r>
+      <w:r>
+        <w:rPr>
+          <w:rFonts w:ascii="Consolas" w:eastAsia="Times New Roman" w:hAnsi="Consolas" w:cs="Times New Roman"/>
+          <w:color w:val="9CDCFE"/>
+          <w:sz w:val="18"/>
+          <w:szCs w:val="18"/>
+          <w:lang w:val="en-GB" w:eastAsia="it-IT"/>
+        </w:rPr>
+        <w:t>Easing</w:t>
+      </w:r>
+      <w:r>
+        <w:rPr>
+          <w:rFonts w:ascii="Consolas" w:eastAsia="Times New Roman" w:hAnsi="Consolas" w:cs="Times New Roman"/>
+          <w:color w:val="D4D4D4"/>
+          <w:sz w:val="18"/>
+          <w:szCs w:val="18"/>
+          <w:lang w:val="en-GB" w:eastAsia="it-IT"/>
+        </w:rPr>
+        <w:t>.</w:t>
+      </w:r>
+      <w:r>
+        <w:rPr>
+          <w:rFonts w:ascii="Consolas" w:eastAsia="Times New Roman" w:hAnsi="Consolas" w:cs="Times New Roman"/>
+          <w:color w:val="9CDCFE"/>
+          <w:sz w:val="18"/>
+          <w:szCs w:val="18"/>
+          <w:lang w:val="en-GB" w:eastAsia="it-IT"/>
+        </w:rPr>
+        <w:t>Linear</w:t>
+      </w:r>
+      <w:r>
+        <w:rPr>
+          <w:rFonts w:ascii="Consolas" w:eastAsia="Times New Roman" w:hAnsi="Consolas" w:cs="Times New Roman"/>
+          <w:color w:val="D4D4D4"/>
+          <w:sz w:val="18"/>
+          <w:szCs w:val="18"/>
+          <w:lang w:val="en-GB" w:eastAsia="it-IT"/>
+        </w:rPr>
+        <w:t>.</w:t>
+      </w:r>
+      <w:r>
+        <w:rPr>
+          <w:rFonts w:ascii="Consolas" w:eastAsia="Times New Roman" w:hAnsi="Consolas" w:cs="Times New Roman"/>
+          <w:color w:val="9CDCFE"/>
+          <w:sz w:val="18"/>
+          <w:szCs w:val="18"/>
+          <w:lang w:val="en-GB" w:eastAsia="it-IT"/>
+        </w:rPr>
+        <w:t>None</w:t>
+      </w:r>
+      <w:proofErr w:type="spellEnd"/>
+      <w:r>
+        <w:rPr>
+          <w:rFonts w:ascii="Consolas" w:eastAsia="Times New Roman" w:hAnsi="Consolas" w:cs="Times New Roman"/>
+          <w:color w:val="D4D4D4"/>
+          <w:sz w:val="18"/>
+          <w:szCs w:val="18"/>
+          <w:lang w:val="en-GB" w:eastAsia="it-IT"/>
+        </w:rPr>
+        <w:t>)</w:t>
+      </w:r>
+    </w:p>
+    <w:p>
+      <w:pPr>
+        <w:shd w:val="clear" w:color="auto" w:fill="1E1E1E"/>
+        <w:spacing w:line="285" w:lineRule="atLeast"/>
+        <w:rPr>
+          <w:rFonts w:ascii="Consolas" w:eastAsia="Times New Roman" w:hAnsi="Consolas" w:cs="Times New Roman"/>
+          <w:color w:val="D4D4D4"/>
+          <w:sz w:val="18"/>
+          <w:szCs w:val="18"/>
+          <w:lang w:val="en-GB" w:eastAsia="it-IT"/>
+        </w:rPr>
+      </w:pPr>
+      <w:r>
+        <w:rPr>
+          <w:rFonts w:ascii="Consolas" w:eastAsia="Times New Roman" w:hAnsi="Consolas" w:cs="Times New Roman"/>
+          <w:color w:val="D4D4D4"/>
+          <w:sz w:val="18"/>
+          <w:szCs w:val="18"/>
+          <w:lang w:val="en-GB" w:eastAsia="it-IT"/>
+        </w:rPr>
+        <w:t>  .</w:t>
+      </w:r>
+      <w:proofErr w:type="spellStart"/>
+      <w:r>
+        <w:rPr>
+          <w:rFonts w:ascii="Consolas" w:eastAsia="Times New Roman" w:hAnsi="Consolas" w:cs="Times New Roman"/>
+          <w:color w:val="DCDCAA"/>
+          <w:sz w:val="18"/>
+          <w:szCs w:val="18"/>
+          <w:lang w:val="en-GB" w:eastAsia="it-IT"/>
+        </w:rPr>
+        <w:t>onUpdate</w:t>
+      </w:r>
+      <w:proofErr w:type="spellEnd"/>
+      <w:r>
+        <w:rPr>
+          <w:rFonts w:ascii="Consolas" w:eastAsia="Times New Roman" w:hAnsi="Consolas" w:cs="Times New Roman"/>
+          <w:color w:val="D4D4D4"/>
+          <w:sz w:val="18"/>
+          <w:szCs w:val="18"/>
+          <w:lang w:val="en-GB" w:eastAsia="it-IT"/>
+        </w:rPr>
+        <w:t>(</w:t>
+      </w:r>
+      <w:r>
+        <w:rPr>
+          <w:rFonts w:ascii="Consolas" w:eastAsia="Times New Roman" w:hAnsi="Consolas" w:cs="Times New Roman"/>
+          <w:color w:val="569CD6"/>
+          <w:sz w:val="18"/>
+          <w:szCs w:val="18"/>
+          <w:lang w:val="en-GB" w:eastAsia="it-IT"/>
+        </w:rPr>
+        <w:t>function</w:t>
+      </w:r>
+      <w:r>
+        <w:rPr>
+          <w:rFonts w:ascii="Consolas" w:eastAsia="Times New Roman" w:hAnsi="Consolas" w:cs="Times New Roman"/>
+          <w:color w:val="D4D4D4"/>
+          <w:sz w:val="18"/>
+          <w:szCs w:val="18"/>
+          <w:lang w:val="en-GB" w:eastAsia="it-IT"/>
+        </w:rPr>
+        <w:t> () {</w:t>
+      </w:r>
+    </w:p>
+    <w:p>
+      <w:pPr>
+        <w:shd w:val="clear" w:color="auto" w:fill="1E1E1E"/>
+        <w:spacing w:line="285" w:lineRule="atLeast"/>
+        <w:rPr>
+          <w:rFonts w:ascii="Consolas" w:eastAsia="Times New Roman" w:hAnsi="Consolas" w:cs="Times New Roman"/>
+          <w:color w:val="D4D4D4"/>
+          <w:sz w:val="18"/>
+          <w:szCs w:val="18"/>
+          <w:lang w:val="en-GB" w:eastAsia="it-IT"/>
+        </w:rPr>
+      </w:pPr>
+      <w:r>
+        <w:rPr>
+          <w:rFonts w:ascii="Consolas" w:eastAsia="Times New Roman" w:hAnsi="Consolas" w:cs="Times New Roman"/>
+          <w:color w:val="D4D4D4"/>
+          <w:sz w:val="18"/>
+          <w:szCs w:val="18"/>
+          <w:lang w:val="en-GB" w:eastAsia="it-IT"/>
+        </w:rPr>
+        <w:t>     </w:t>
+      </w:r>
+      <w:proofErr w:type="spellStart"/>
+      <w:r>
+        <w:rPr>
+          <w:rFonts w:ascii="Consolas" w:eastAsia="Times New Roman" w:hAnsi="Consolas" w:cs="Times New Roman"/>
+          <w:color w:val="9CDCFE"/>
+          <w:sz w:val="18"/>
+          <w:szCs w:val="18"/>
+          <w:lang w:val="en-GB" w:eastAsia="it-IT"/>
+        </w:rPr>
+        <w:t>torso</w:t>
+      </w:r>
+      <w:r>
+        <w:rPr>
+          <w:rFonts w:ascii="Consolas" w:eastAsia="Times New Roman" w:hAnsi="Consolas" w:cs="Times New Roman"/>
+          <w:color w:val="D4D4D4"/>
+          <w:sz w:val="18"/>
+          <w:szCs w:val="18"/>
+          <w:lang w:val="en-GB" w:eastAsia="it-IT"/>
+        </w:rPr>
+        <w:t>.</w:t>
+      </w:r>
+      <w:r>
+        <w:rPr>
+          <w:rFonts w:ascii="Consolas" w:eastAsia="Times New Roman" w:hAnsi="Consolas" w:cs="Times New Roman"/>
+          <w:color w:val="9CDCFE"/>
+          <w:sz w:val="18"/>
+          <w:szCs w:val="18"/>
+          <w:lang w:val="en-GB" w:eastAsia="it-IT"/>
+        </w:rPr>
+        <w:t>rotation</w:t>
+      </w:r>
+      <w:r>
+        <w:rPr>
+          <w:rFonts w:ascii="Consolas" w:eastAsia="Times New Roman" w:hAnsi="Consolas" w:cs="Times New Roman"/>
+          <w:color w:val="D4D4D4"/>
+          <w:sz w:val="18"/>
+          <w:szCs w:val="18"/>
+          <w:lang w:val="en-GB" w:eastAsia="it-IT"/>
+        </w:rPr>
+        <w:t>.</w:t>
+      </w:r>
+      <w:r>
+        <w:rPr>
+          <w:rFonts w:ascii="Consolas" w:eastAsia="Times New Roman" w:hAnsi="Consolas" w:cs="Times New Roman"/>
+          <w:color w:val="9CDCFE"/>
+          <w:sz w:val="18"/>
+          <w:szCs w:val="18"/>
+          <w:lang w:val="en-GB" w:eastAsia="it-IT"/>
+        </w:rPr>
+        <w:t>y</w:t>
+      </w:r>
+      <w:proofErr w:type="spellEnd"/>
+      <w:r>
+        <w:rPr>
+          <w:rFonts w:ascii="Consolas" w:eastAsia="Times New Roman" w:hAnsi="Consolas" w:cs="Times New Roman"/>
+          <w:color w:val="D4D4D4"/>
+          <w:sz w:val="18"/>
+          <w:szCs w:val="18"/>
+          <w:lang w:val="en-GB" w:eastAsia="it-IT"/>
+        </w:rPr>
+        <w:t> = </w:t>
+      </w:r>
+      <w:proofErr w:type="spellStart"/>
+      <w:r>
+        <w:rPr>
+          <w:rFonts w:ascii="Consolas" w:eastAsia="Times New Roman" w:hAnsi="Consolas" w:cs="Times New Roman"/>
+          <w:color w:val="9CDCFE"/>
+          <w:sz w:val="18"/>
+          <w:szCs w:val="18"/>
+          <w:lang w:val="en-GB" w:eastAsia="it-IT"/>
+        </w:rPr>
+        <w:t>tweenStartLeft</w:t>
+      </w:r>
+      <w:r>
+        <w:rPr>
+          <w:rFonts w:ascii="Consolas" w:eastAsia="Times New Roman" w:hAnsi="Consolas" w:cs="Times New Roman"/>
+          <w:color w:val="D4D4D4"/>
+          <w:sz w:val="18"/>
+          <w:szCs w:val="18"/>
+          <w:lang w:val="en-GB" w:eastAsia="it-IT"/>
+        </w:rPr>
+        <w:t>.</w:t>
+      </w:r>
+      <w:r>
+        <w:rPr>
+          <w:rFonts w:ascii="Consolas" w:eastAsia="Times New Roman" w:hAnsi="Consolas" w:cs="Times New Roman"/>
+          <w:color w:val="9CDCFE"/>
+          <w:sz w:val="18"/>
+          <w:szCs w:val="18"/>
+          <w:lang w:val="en-GB" w:eastAsia="it-IT"/>
+        </w:rPr>
+        <w:t>y_leftRotation</w:t>
+      </w:r>
+      <w:proofErr w:type="spellEnd"/>
+      <w:r>
+        <w:rPr>
+          <w:rFonts w:ascii="Consolas" w:eastAsia="Times New Roman" w:hAnsi="Consolas" w:cs="Times New Roman"/>
+          <w:color w:val="D4D4D4"/>
+          <w:sz w:val="18"/>
+          <w:szCs w:val="18"/>
+          <w:lang w:val="en-GB" w:eastAsia="it-IT"/>
+        </w:rPr>
+        <w:t>;</w:t>
+      </w:r>
+    </w:p>
+    <w:p>
+      <w:pPr>
+        <w:shd w:val="clear" w:color="auto" w:fill="1E1E1E"/>
+        <w:spacing w:line="285" w:lineRule="atLeast"/>
+        <w:rPr>
+          <w:rFonts w:ascii="Consolas" w:eastAsia="Times New Roman" w:hAnsi="Consolas" w:cs="Times New Roman"/>
+          <w:color w:val="D4D4D4"/>
+          <w:sz w:val="18"/>
+          <w:szCs w:val="18"/>
+          <w:lang w:val="en-GB" w:eastAsia="it-IT"/>
+        </w:rPr>
+      </w:pPr>
+      <w:r>
+        <w:rPr>
+          <w:rFonts w:ascii="Consolas" w:eastAsia="Times New Roman" w:hAnsi="Consolas" w:cs="Times New Roman"/>
+          <w:color w:val="D4D4D4"/>
+          <w:sz w:val="18"/>
+          <w:szCs w:val="18"/>
+          <w:lang w:val="en-GB" w:eastAsia="it-IT"/>
+        </w:rPr>
+        <w:t>  })</w:t>
+      </w:r>
+    </w:p>
+    <w:p>
+      <w:pPr>
+        <w:shd w:val="clear" w:color="auto" w:fill="1E1E1E"/>
+        <w:spacing w:line="285" w:lineRule="atLeast"/>
+        <w:rPr>
+          <w:rFonts w:ascii="Consolas" w:eastAsia="Times New Roman" w:hAnsi="Consolas" w:cs="Times New Roman"/>
+          <w:color w:val="D4D4D4"/>
+          <w:sz w:val="18"/>
+          <w:szCs w:val="18"/>
+          <w:lang w:val="en-GB" w:eastAsia="it-IT"/>
+        </w:rPr>
+      </w:pPr>
+      <w:r>
+        <w:rPr>
+          <w:rFonts w:ascii="Consolas" w:eastAsia="Times New Roman" w:hAnsi="Consolas" w:cs="Times New Roman"/>
+          <w:color w:val="D4D4D4"/>
+          <w:sz w:val="18"/>
+          <w:szCs w:val="18"/>
+          <w:lang w:val="en-GB" w:eastAsia="it-IT"/>
+        </w:rPr>
+        <w:t>  .</w:t>
+      </w:r>
+      <w:r>
+        <w:rPr>
+          <w:rFonts w:ascii="Consolas" w:eastAsia="Times New Roman" w:hAnsi="Consolas" w:cs="Times New Roman"/>
+          <w:color w:val="DCDCAA"/>
+          <w:sz w:val="18"/>
+          <w:szCs w:val="18"/>
+          <w:lang w:val="en-GB" w:eastAsia="it-IT"/>
+        </w:rPr>
+        <w:t>start</w:t>
+      </w:r>
+      <w:r>
+        <w:rPr>
+          <w:rFonts w:ascii="Consolas" w:eastAsia="Times New Roman" w:hAnsi="Consolas" w:cs="Times New Roman"/>
+          <w:color w:val="D4D4D4"/>
+          <w:sz w:val="18"/>
+          <w:szCs w:val="18"/>
+          <w:lang w:val="en-GB" w:eastAsia="it-IT"/>
+        </w:rPr>
+        <w:t>();</w:t>
+      </w:r>
+    </w:p>
+    <w:p>
+      <w:pPr>
+        <w:spacing w:after="160"/>
+        <w:jc w:val="both"/>
+        <w:rPr>
+          <w:rFonts w:cstheme="minorHAnsi"/>
+          <w:lang w:val="en-GB"/>
+        </w:rPr>
+      </w:pPr>
+      <w:r>
+        <w:rPr>
+          <w:rFonts w:cstheme="minorHAnsi"/>
+          <w:lang w:val="en-GB"/>
+        </w:rPr>
+        <w:t xml:space="preserve"> </w:t>
+      </w:r>
+    </w:p>
+    <w:p>
+      <w:pPr>
+        <w:spacing w:after="160"/>
+        <w:jc w:val="both"/>
+        <w:rPr>
+          <w:rFonts w:cstheme="minorHAnsi"/>
+          <w:lang w:val="en-GB"/>
+        </w:rPr>
+      </w:pPr>
+      <w:r>
+        <w:rPr>
+          <w:rFonts w:cstheme="minorHAnsi"/>
+          <w:lang w:val="en-GB"/>
+        </w:rPr>
+        <w:t>This code snippet shows that we used</w:t>
+      </w:r>
+      <w:r>
+        <w:rPr>
+          <w:rFonts w:cstheme="minorHAnsi"/>
+          <w:lang w:val="en-GB"/>
+        </w:rPr>
+        <w:t xml:space="preserve"> some tween functions</w:t>
+      </w:r>
+      <w:r>
+        <w:rPr>
+          <w:rFonts w:cstheme="minorHAnsi"/>
+          <w:lang w:val="en-GB"/>
+        </w:rPr>
+        <w:t xml:space="preserve"> into the animations</w:t>
+      </w:r>
+      <w:r>
+        <w:rPr>
+          <w:rFonts w:cstheme="minorHAnsi"/>
+          <w:lang w:val="en-GB"/>
+        </w:rPr>
+        <w:t>:</w:t>
+      </w:r>
+      <w:r>
+        <w:rPr>
+          <w:rFonts w:cstheme="minorHAnsi"/>
+          <w:lang w:val="en-GB"/>
+        </w:rPr>
+        <w:t xml:space="preserve"> </w:t>
+      </w:r>
+      <w:r>
+        <w:rPr>
+          <w:rFonts w:cstheme="minorHAnsi"/>
+          <w:lang w:val="en-GB"/>
+        </w:rPr>
+        <w:t>“to” function defined time duration  until animation reaches goal</w:t>
+      </w:r>
+      <w:r>
+        <w:rPr>
+          <w:rFonts w:cstheme="minorHAnsi"/>
+          <w:lang w:val="en-GB"/>
+        </w:rPr>
+        <w:t xml:space="preserve"> (target)</w:t>
+      </w:r>
+      <w:r>
+        <w:rPr>
+          <w:rFonts w:cstheme="minorHAnsi"/>
+          <w:lang w:val="en-GB"/>
+        </w:rPr>
+        <w:t xml:space="preserve"> value, </w:t>
+      </w:r>
+      <w:r>
+        <w:rPr>
+          <w:rFonts w:cstheme="minorHAnsi"/>
+          <w:lang w:val="en-GB"/>
+        </w:rPr>
+        <w:t>“easing” function define</w:t>
+      </w:r>
+      <w:r>
+        <w:rPr>
+          <w:rFonts w:cstheme="minorHAnsi"/>
+          <w:lang w:val="en-GB"/>
+        </w:rPr>
+        <w:t>d</w:t>
+      </w:r>
+      <w:r>
+        <w:rPr>
+          <w:rFonts w:cstheme="minorHAnsi"/>
+          <w:lang w:val="en-GB"/>
+        </w:rPr>
+        <w:t xml:space="preserve"> how</w:t>
+      </w:r>
+      <w:r>
+        <w:rPr>
+          <w:rFonts w:cstheme="minorHAnsi"/>
+          <w:lang w:val="en-GB"/>
+        </w:rPr>
+        <w:t xml:space="preserve"> quickly the target value is reached</w:t>
+      </w:r>
+      <w:r>
+        <w:rPr>
+          <w:rFonts w:cstheme="minorHAnsi"/>
+          <w:lang w:val="en-GB"/>
+        </w:rPr>
+        <w:t>, “</w:t>
+      </w:r>
+      <w:proofErr w:type="spellStart"/>
+      <w:r>
+        <w:rPr>
+          <w:rFonts w:cstheme="minorHAnsi"/>
+          <w:lang w:val="en-GB"/>
+        </w:rPr>
+        <w:t>onUpdate</w:t>
+      </w:r>
+      <w:proofErr w:type="spellEnd"/>
+      <w:r>
+        <w:rPr>
+          <w:rFonts w:cstheme="minorHAnsi"/>
+          <w:lang w:val="en-GB"/>
+        </w:rPr>
+        <w:t xml:space="preserve">” function </w:t>
+      </w:r>
+      <w:r>
+        <w:rPr>
+          <w:rFonts w:cstheme="minorHAnsi"/>
+          <w:lang w:val="en-GB"/>
+        </w:rPr>
+        <w:t>defined what should be done during the tween, “start” function started the tween. Into other tweens we used also other functions: “</w:t>
+      </w:r>
+      <w:proofErr w:type="spellStart"/>
+      <w:r>
+        <w:rPr>
+          <w:rFonts w:cstheme="minorHAnsi"/>
+          <w:lang w:val="en-GB"/>
+        </w:rPr>
+        <w:t>onStop</w:t>
+      </w:r>
+      <w:proofErr w:type="spellEnd"/>
+      <w:r>
+        <w:rPr>
+          <w:rFonts w:cstheme="minorHAnsi"/>
+          <w:lang w:val="en-GB"/>
+        </w:rPr>
+        <w:t>” function defined what should be done when the tween is stopped; “</w:t>
+      </w:r>
+      <w:proofErr w:type="spellStart"/>
+      <w:r>
+        <w:rPr>
+          <w:rFonts w:cstheme="minorHAnsi"/>
+          <w:lang w:val="en-GB"/>
+        </w:rPr>
+        <w:t>onComplete</w:t>
+      </w:r>
+      <w:proofErr w:type="spellEnd"/>
+      <w:r>
+        <w:rPr>
+          <w:rFonts w:cstheme="minorHAnsi"/>
+          <w:lang w:val="en-GB"/>
+        </w:rPr>
+        <w:t>” function defined what should be done when the tween is completed; “repeat(Infinity)” function made the tween repeat forever; “yoyo” function made the tween bouncing to and from the start and end values, in a smooth way.</w:t>
+      </w:r>
+      <w:r>
+        <w:rPr>
+          <w:rFonts w:cstheme="minorHAnsi"/>
+          <w:lang w:val="en-GB"/>
+        </w:rPr>
+        <w:t xml:space="preserve"> </w:t>
+      </w:r>
     </w:p>
     <w:p>
       <w:pPr>
@@ -3763,10 +4746,10 @@
         <w:spacing w:after="160"/>
         <w:jc w:val="both"/>
         <w:rPr>
-          <w:rFonts w:cstheme="minorHAnsi"/>
-          <w:b/>
-          <w:bCs/>
-          <w:color w:val="941100"/>
+          <w:rFonts w:asciiTheme="majorHAnsi" w:hAnsiTheme="majorHAnsi" w:cstheme="majorHAnsi"/>
+          <w:b/>
+          <w:bCs/>
+          <w:color w:val="660030"/>
           <w:sz w:val="36"/>
           <w:szCs w:val="36"/>
           <w:lang w:val="en-GB"/>
@@ -3774,10 +4757,10 @@
       </w:pPr>
       <w:r>
         <w:rPr>
-          <w:rFonts w:cstheme="minorHAnsi"/>
-          <w:b/>
-          <w:bCs/>
-          <w:color w:val="941100"/>
+          <w:rFonts w:asciiTheme="majorHAnsi" w:hAnsiTheme="majorHAnsi" w:cstheme="majorHAnsi"/>
+          <w:b/>
+          <w:bCs/>
+          <w:color w:val="660030"/>
           <w:sz w:val="36"/>
           <w:szCs w:val="36"/>
           <w:lang w:val="en-GB"/>
@@ -3788,22 +4771,65 @@
     </w:p>
     <w:p>
       <w:pPr>
-        <w:rPr>
-          <w:lang w:val="en-GB"/>
-        </w:rPr>
-      </w:pPr>
-      <w:r>
-        <w:rPr>
-          <w:lang w:val="en-GB"/>
-        </w:rPr>
-        <w:t>3D models are imported from open source web sites “</w:t>
+        <w:jc w:val="both"/>
+        <w:rPr>
+          <w:lang w:val="en-GB"/>
+        </w:rPr>
+      </w:pPr>
+      <w:r>
+        <w:rPr>
+          <w:lang w:val="en-GB"/>
+        </w:rPr>
+        <w:t xml:space="preserve">All </w:t>
+      </w:r>
+      <w:r>
+        <w:rPr>
+          <w:lang w:val="en-GB"/>
+        </w:rPr>
+        <w:t xml:space="preserve">3D models </w:t>
+      </w:r>
+      <w:r>
+        <w:rPr>
+          <w:lang w:val="en-GB"/>
+        </w:rPr>
+        <w:t xml:space="preserve">used inside our game have been downloaded </w:t>
+      </w:r>
+      <w:r>
+        <w:rPr>
+          <w:lang w:val="en-GB"/>
+        </w:rPr>
+        <w:t xml:space="preserve">from </w:t>
+      </w:r>
+      <w:r>
+        <w:rPr>
+          <w:lang w:val="en-GB"/>
+        </w:rPr>
+        <w:t xml:space="preserve">the </w:t>
+      </w:r>
+      <w:r>
+        <w:rPr>
+          <w:lang w:val="en-GB"/>
+        </w:rPr>
+        <w:t>open source web site</w:t>
+      </w:r>
+      <w:r>
+        <w:rPr>
+          <w:lang w:val="en-GB"/>
+        </w:rPr>
+        <w:t xml:space="preserve"> called</w:t>
+      </w:r>
+      <w:r>
+        <w:rPr>
+          <w:lang w:val="en-GB"/>
+        </w:rPr>
+        <w:t xml:space="preserve"> “S</w:t>
       </w:r>
       <w:proofErr w:type="spellStart"/>
       <w:r>
         <w:rPr>
           <w:lang w:val="en-GB"/>
         </w:rPr>
-        <w:t>Sketchfab</w:t>
+        <w:t>ketchfab</w:t>
       </w:r>
       <w:proofErr w:type="spellEnd"/>
       <w:r>
@@ -3824,12 +4850,54 @@
         <w:rPr>
           <w:lang w:val="en-GB"/>
         </w:rPr>
-        <w:t xml:space="preserve"> format(??).</w:t>
-      </w:r>
-    </w:p>
-    <w:p>
-      <w:pPr>
-        <w:rPr>
+        <w:t xml:space="preserve"> </w:t>
+      </w:r>
+      <w:r>
+        <w:rPr>
+          <w:lang w:val="en-GB"/>
+        </w:rPr>
+        <w:t>file.</w:t>
+      </w:r>
+      <w:r>
+        <w:rPr>
+          <w:lang w:val="en-GB"/>
+        </w:rPr>
+        <w:t xml:space="preserve"> After that, we imported this </w:t>
+      </w:r>
+      <w:proofErr w:type="spellStart"/>
+      <w:r>
+        <w:rPr>
+          <w:lang w:val="en-GB"/>
+        </w:rPr>
+        <w:t>gltf</w:t>
+      </w:r>
+      <w:proofErr w:type="spellEnd"/>
+      <w:r>
+        <w:rPr>
+          <w:lang w:val="en-GB"/>
+        </w:rPr>
+        <w:t xml:space="preserve"> file into the code using </w:t>
+      </w:r>
+      <w:proofErr w:type="spellStart"/>
+      <w:r>
+        <w:rPr>
+          <w:lang w:val="en-GB"/>
+        </w:rPr>
+        <w:t>GLTFLoader</w:t>
+      </w:r>
+      <w:proofErr w:type="spellEnd"/>
+      <w:r>
+        <w:rPr>
+          <w:lang w:val="en-GB"/>
+        </w:rPr>
+        <w:t xml:space="preserve"> provided by Three.js.  </w:t>
+      </w:r>
+    </w:p>
+    <w:p>
+      <w:pPr>
+        <w:rPr>
+          <w:b/>
+          <w:bCs/>
           <w:lang w:val="en-GB"/>
         </w:rPr>
       </w:pPr>
@@ -3853,6 +4921,40 @@
     </w:p>
     <w:p>
       <w:pPr>
+        <w:jc w:val="both"/>
+        <w:rPr>
+          <w:lang w:val="en-GB"/>
+        </w:rPr>
+      </w:pPr>
+      <w:r>
+        <w:rPr>
+          <w:lang w:val="en-GB"/>
+        </w:rPr>
+        <w:t>Regarding characters</w:t>
+      </w:r>
+      <w:r>
+        <w:rPr>
+          <w:lang w:val="en-GB"/>
+        </w:rPr>
+        <w:t xml:space="preserve"> we import the hierarchical structure of each character’s model without importing the existing animations; indeed we realized animation manually using </w:t>
+      </w:r>
+      <w:proofErr w:type="spellStart"/>
+      <w:r>
+        <w:rPr>
+          <w:lang w:val="en-GB"/>
+        </w:rPr>
+        <w:t>tweenjs</w:t>
+      </w:r>
+      <w:proofErr w:type="spellEnd"/>
+      <w:r>
+        <w:rPr>
+          <w:lang w:val="en-GB"/>
+        </w:rPr>
+        <w:t>.</w:t>
+      </w:r>
+    </w:p>
+    <w:p>
+      <w:pPr>
         <w:rPr>
           <w:lang w:val="en-GB"/>
         </w:rPr>
@@ -3872,18 +4974,18 @@
           <w:lang w:val="en-GB"/>
         </w:rPr>
         <w:drawing>
-          <wp:anchor distT="0" distB="0" distL="114300" distR="114300" simplePos="0" relativeHeight="251661312" behindDoc="0" locked="0" layoutInCell="1" allowOverlap="1" wp14:anchorId="3D466C4C" wp14:editId="51B57327">
+          <wp:anchor distT="0" distB="0" distL="114300" distR="114300" simplePos="0" relativeHeight="251663360" behindDoc="0" locked="0" layoutInCell="1" allowOverlap="1" wp14:anchorId="1E5921D1" wp14:editId="73C67421">
             <wp:simplePos x="0" y="0"/>
-            <wp:positionH relativeFrom="column">
-              <wp:posOffset>3810</wp:posOffset>
+            <wp:positionH relativeFrom="margin">
+              <wp:align>right</wp:align>
             </wp:positionH>
             <wp:positionV relativeFrom="paragraph">
-              <wp:posOffset>1270</wp:posOffset>
+              <wp:posOffset>7620</wp:posOffset>
             </wp:positionV>
             <wp:extent cx="1440000" cy="1481143"/>
-            <wp:effectExtent l="0" t="0" r="0" b="5080"/>
+            <wp:effectExtent l="0" t="0" r="8255" b="5080"/>
             <wp:wrapSquare wrapText="bothSides"/>
-            <wp:docPr id="13" name="Immagine 13" descr="Immagine che contiene giocattolo, piccolo, plastica, colorato&#10;&#10;Descrizione generata automaticamente"/>
+            <wp:docPr id="15" name="Immagine 15" descr="Immagine che contiene giocattolo, orologio&#10;&#10;Descrizione generata automaticamente"/>
             <wp:cNvGraphicFramePr>
               <a:graphicFrameLocks xmlns:a="http://schemas.openxmlformats.org/drawingml/2006/main" noChangeAspect="1"/>
             </wp:cNvGraphicFramePr>
@@ -3891,7 +4993,7 @@
               <a:graphicData uri="http://schemas.openxmlformats.org/drawingml/2006/picture">
                 <pic:pic xmlns:pic="http://schemas.openxmlformats.org/drawingml/2006/picture">
                   <pic:nvPicPr>
-                    <pic:cNvPr id="1" name="Immagine 1" descr="Immagine che contiene giocattolo, piccolo, plastica, colorato&#10;&#10;Descrizione generata automaticamente"/>
+                    <pic:cNvPr id="5" name="Immagine 5" descr="Immagine che contiene giocattolo, orologio&#10;&#10;Descrizione generata automaticamente"/>
                     <pic:cNvPicPr/>
                   </pic:nvPicPr>
                   <pic:blipFill>
@@ -3929,131 +5031,20 @@
       </w:r>
       <w:r>
         <w:rPr>
-          <w:b/>
-          <w:bCs/>
-          <w:lang w:val="en-GB"/>
-        </w:rPr>
-        <w:t xml:space="preserve">Mario: </w:t>
-      </w:r>
-      <w:r>
-        <w:rPr>
-          <w:lang w:val="en-GB"/>
-        </w:rPr>
-        <w:t xml:space="preserve">we import the hierarchical </w:t>
-      </w:r>
-      <w:r>
-        <w:rPr>
-          <w:lang w:val="en-GB"/>
-        </w:rPr>
-        <w:t xml:space="preserve">without importing the existing animations. </w:t>
-      </w:r>
-      <w:proofErr w:type="gramStart"/>
-      <w:r>
-        <w:rPr>
-          <w:lang w:val="en-GB"/>
-        </w:rPr>
-        <w:t>Than</w:t>
-      </w:r>
-      <w:proofErr w:type="gramEnd"/>
-      <w:r>
-        <w:rPr>
-          <w:lang w:val="en-GB"/>
-        </w:rPr>
-        <w:t xml:space="preserve"> we </w:t>
-      </w:r>
-      <w:proofErr w:type="spellStart"/>
-      <w:r>
-        <w:rPr>
-          <w:lang w:val="en-GB"/>
-        </w:rPr>
-        <w:t>realired</w:t>
-      </w:r>
-      <w:proofErr w:type="spellEnd"/>
-      <w:r>
-        <w:rPr>
-          <w:lang w:val="en-GB"/>
-        </w:rPr>
-        <w:t xml:space="preserve"> animation manually using </w:t>
-      </w:r>
-      <w:proofErr w:type="spellStart"/>
-      <w:r>
-        <w:rPr>
-          <w:lang w:val="en-GB"/>
-        </w:rPr>
-        <w:t>tweenjs</w:t>
-      </w:r>
-      <w:proofErr w:type="spellEnd"/>
-      <w:r>
-        <w:rPr>
-          <w:lang w:val="en-GB"/>
-        </w:rPr>
-        <w:t>.</w:t>
-      </w:r>
-    </w:p>
-    <w:p>
-      <w:pPr>
-        <w:rPr>
-          <w:lang w:val="en-GB"/>
-        </w:rPr>
-      </w:pPr>
-    </w:p>
-    <w:p>
-      <w:pPr>
-        <w:rPr>
-          <w:lang w:val="en-GB"/>
-        </w:rPr>
-      </w:pPr>
-    </w:p>
-    <w:p>
-      <w:pPr>
-        <w:rPr>
-          <w:lang w:val="en-GB"/>
-        </w:rPr>
-      </w:pPr>
-    </w:p>
-    <w:p>
-      <w:pPr>
-        <w:rPr>
-          <w:lang w:val="en-GB"/>
-        </w:rPr>
-      </w:pPr>
-    </w:p>
-    <w:p>
-      <w:pPr>
-        <w:rPr>
-          <w:lang w:val="en-GB"/>
-        </w:rPr>
-      </w:pPr>
-    </w:p>
-    <w:p>
-      <w:pPr>
-        <w:rPr>
-          <w:lang w:val="en-GB"/>
-        </w:rPr>
-      </w:pPr>
-    </w:p>
-    <w:p>
-      <w:pPr>
-        <w:rPr>
-          <w:lang w:val="en-GB"/>
-        </w:rPr>
-      </w:pPr>
-      <w:r>
-        <w:rPr>
           <w:noProof/>
           <w:lang w:val="en-GB"/>
         </w:rPr>
         <w:drawing>
-          <wp:anchor distT="0" distB="0" distL="114300" distR="114300" simplePos="0" relativeHeight="251662336" behindDoc="0" locked="0" layoutInCell="1" allowOverlap="1" wp14:anchorId="390F8D50" wp14:editId="24AD105A">
+          <wp:anchor distT="0" distB="0" distL="114300" distR="114300" simplePos="0" relativeHeight="251662336" behindDoc="0" locked="0" layoutInCell="1" allowOverlap="1" wp14:anchorId="390F8D50" wp14:editId="22117073">
             <wp:simplePos x="0" y="0"/>
-            <wp:positionH relativeFrom="column">
-              <wp:posOffset>3175</wp:posOffset>
+            <wp:positionH relativeFrom="margin">
+              <wp:align>center</wp:align>
             </wp:positionH>
             <wp:positionV relativeFrom="paragraph">
-              <wp:posOffset>188595</wp:posOffset>
+              <wp:posOffset>10160</wp:posOffset>
             </wp:positionV>
             <wp:extent cx="1439545" cy="1480820"/>
-            <wp:effectExtent l="0" t="0" r="0" b="5080"/>
+            <wp:effectExtent l="0" t="0" r="8255" b="5080"/>
             <wp:wrapSquare wrapText="bothSides"/>
             <wp:docPr id="14" name="Immagine 14" descr="Immagine che contiene giocattolo, bambola&#10;&#10;Descrizione generata automaticamente"/>
             <wp:cNvGraphicFramePr>
@@ -4099,13 +5090,6 @@
           </wp:anchor>
         </w:drawing>
       </w:r>
-    </w:p>
-    <w:p>
-      <w:pPr>
-        <w:rPr>
-          <w:lang w:val="en-GB"/>
-        </w:rPr>
-      </w:pPr>
       <w:r>
         <w:rPr>
           <w:b/>
@@ -4114,18 +5098,18 @@
           <w:lang w:val="en-GB"/>
         </w:rPr>
         <w:drawing>
-          <wp:anchor distT="0" distB="0" distL="114300" distR="114300" simplePos="0" relativeHeight="251663360" behindDoc="0" locked="0" layoutInCell="1" allowOverlap="1" wp14:anchorId="1E5921D1" wp14:editId="5C730F96">
+          <wp:anchor distT="0" distB="0" distL="114300" distR="114300" simplePos="0" relativeHeight="251661312" behindDoc="0" locked="0" layoutInCell="1" allowOverlap="1" wp14:anchorId="3D466C4C" wp14:editId="51B57327">
             <wp:simplePos x="0" y="0"/>
             <wp:positionH relativeFrom="column">
               <wp:posOffset>3810</wp:posOffset>
             </wp:positionH>
             <wp:positionV relativeFrom="paragraph">
-              <wp:posOffset>1671993</wp:posOffset>
+              <wp:posOffset>1270</wp:posOffset>
             </wp:positionV>
             <wp:extent cx="1440000" cy="1481143"/>
             <wp:effectExtent l="0" t="0" r="0" b="5080"/>
             <wp:wrapSquare wrapText="bothSides"/>
-            <wp:docPr id="15" name="Immagine 15" descr="Immagine che contiene giocattolo, orologio&#10;&#10;Descrizione generata automaticamente"/>
+            <wp:docPr id="13" name="Immagine 13" descr="Immagine che contiene giocattolo, piccolo, plastica, colorato&#10;&#10;Descrizione generata automaticamente"/>
             <wp:cNvGraphicFramePr>
               <a:graphicFrameLocks xmlns:a="http://schemas.openxmlformats.org/drawingml/2006/main" noChangeAspect="1"/>
             </wp:cNvGraphicFramePr>
@@ -4133,7 +5117,7 @@
               <a:graphicData uri="http://schemas.openxmlformats.org/drawingml/2006/picture">
                 <pic:pic xmlns:pic="http://schemas.openxmlformats.org/drawingml/2006/picture">
                   <pic:nvPicPr>
-                    <pic:cNvPr id="5" name="Immagine 5" descr="Immagine che contiene giocattolo, orologio&#10;&#10;Descrizione generata automaticamente"/>
+                    <pic:cNvPr id="1" name="Immagine 1" descr="Immagine che contiene giocattolo, piccolo, plastica, colorato&#10;&#10;Descrizione generata automaticamente"/>
                     <pic:cNvPicPr/>
                   </pic:nvPicPr>
                   <pic:blipFill>
@@ -4169,321 +5153,135 @@
           </wp:anchor>
         </w:drawing>
       </w:r>
-      <w:r>
-        <w:rPr>
-          <w:b/>
-          <w:bCs/>
-          <w:lang w:val="en-GB"/>
-        </w:rPr>
-        <w:t>Luigi:</w:t>
-      </w:r>
-      <w:r>
-        <w:rPr>
-          <w:b/>
-          <w:bCs/>
-          <w:lang w:val="en-GB"/>
-        </w:rPr>
-        <w:t xml:space="preserve"> </w:t>
-      </w:r>
-      <w:r>
-        <w:rPr>
-          <w:lang w:val="en-GB"/>
-        </w:rPr>
-        <w:t xml:space="preserve">we import the hierarchical </w:t>
-      </w:r>
-      <w:r>
-        <w:rPr>
-          <w:lang w:val="en-GB"/>
-        </w:rPr>
-        <w:t xml:space="preserve">without importing the existing animations. </w:t>
-      </w:r>
-      <w:proofErr w:type="gramStart"/>
-      <w:r>
-        <w:rPr>
-          <w:lang w:val="en-GB"/>
-        </w:rPr>
-        <w:t>Than</w:t>
-      </w:r>
-      <w:proofErr w:type="gramEnd"/>
-      <w:r>
-        <w:rPr>
-          <w:lang w:val="en-GB"/>
-        </w:rPr>
-        <w:t xml:space="preserve"> we </w:t>
-      </w:r>
-      <w:proofErr w:type="spellStart"/>
-      <w:r>
-        <w:rPr>
-          <w:lang w:val="en-GB"/>
-        </w:rPr>
-        <w:t>realired</w:t>
-      </w:r>
-      <w:proofErr w:type="spellEnd"/>
-      <w:r>
-        <w:rPr>
-          <w:lang w:val="en-GB"/>
-        </w:rPr>
-        <w:t xml:space="preserve"> animation manually using </w:t>
-      </w:r>
-      <w:proofErr w:type="spellStart"/>
-      <w:r>
-        <w:rPr>
-          <w:lang w:val="en-GB"/>
-        </w:rPr>
-        <w:t>tweenjs</w:t>
-      </w:r>
-      <w:proofErr w:type="spellEnd"/>
+    </w:p>
+    <w:p>
+      <w:pPr>
+        <w:rPr>
+          <w:lang w:val="en-GB"/>
+        </w:rPr>
+      </w:pPr>
+    </w:p>
+    <w:p>
+      <w:pPr>
+        <w:rPr>
+          <w:lang w:val="en-GB"/>
+        </w:rPr>
+      </w:pPr>
+    </w:p>
+    <w:p>
+      <w:pPr>
+        <w:rPr>
+          <w:lang w:val="en-GB"/>
+        </w:rPr>
+      </w:pPr>
+    </w:p>
+    <w:p>
+      <w:pPr>
+        <w:rPr>
+          <w:lang w:val="en-GB"/>
+        </w:rPr>
+      </w:pPr>
+    </w:p>
+    <w:p>
+      <w:pPr>
+        <w:rPr>
+          <w:lang w:val="en-GB"/>
+        </w:rPr>
+      </w:pPr>
+    </w:p>
+    <w:p>
+      <w:pPr>
+        <w:rPr>
+          <w:lang w:val="en-GB"/>
+        </w:rPr>
+      </w:pPr>
+    </w:p>
+    <w:p>
+      <w:pPr>
+        <w:rPr>
+          <w:lang w:val="en-GB"/>
+        </w:rPr>
+      </w:pPr>
+    </w:p>
+    <w:p>
+      <w:pPr>
+        <w:rPr>
+          <w:lang w:val="en-GB"/>
+        </w:rPr>
+      </w:pPr>
+    </w:p>
+    <w:p>
+      <w:pPr>
+        <w:rPr>
+          <w:lang w:val="en-GB"/>
+        </w:rPr>
+      </w:pPr>
+      <w:r>
+        <w:rPr>
+          <w:lang w:val="en-GB"/>
+        </w:rPr>
+        <w:t>Mario, Luigi and Yoshi have th</w:t>
+      </w:r>
+      <w:r>
+        <w:rPr>
+          <w:lang w:val="en-GB"/>
+        </w:rPr>
+        <w:t xml:space="preserve">eir own hierarchical </w:t>
+      </w:r>
+      <w:r>
+        <w:rPr>
+          <w:lang w:val="en-GB"/>
+        </w:rPr>
+        <w:t>structure</w:t>
+      </w:r>
       <w:r>
         <w:rPr>
           <w:lang w:val="en-GB"/>
         </w:rPr>
         <w:t>.</w:t>
       </w:r>
-    </w:p>
-    <w:p>
-      <w:pPr>
-        <w:rPr>
-          <w:b/>
-          <w:bCs/>
-          <w:lang w:val="en-GB"/>
-        </w:rPr>
-      </w:pPr>
-    </w:p>
-    <w:p>
-      <w:pPr>
-        <w:rPr>
-          <w:b/>
-          <w:bCs/>
-          <w:lang w:val="en-GB"/>
-        </w:rPr>
-      </w:pPr>
-    </w:p>
-    <w:p>
-      <w:pPr>
-        <w:rPr>
-          <w:b/>
-          <w:bCs/>
-          <w:lang w:val="en-GB"/>
-        </w:rPr>
-      </w:pPr>
-    </w:p>
-    <w:p>
-      <w:pPr>
-        <w:rPr>
-          <w:b/>
-          <w:bCs/>
-          <w:lang w:val="en-GB"/>
-        </w:rPr>
-      </w:pPr>
-    </w:p>
-    <w:p>
-      <w:pPr>
-        <w:rPr>
-          <w:b/>
-          <w:bCs/>
-          <w:lang w:val="en-GB"/>
-        </w:rPr>
-      </w:pPr>
-    </w:p>
-    <w:p>
-      <w:pPr>
-        <w:rPr>
-          <w:b/>
-          <w:bCs/>
-          <w:lang w:val="en-GB"/>
-        </w:rPr>
-      </w:pPr>
-    </w:p>
-    <w:p>
-      <w:pPr>
-        <w:rPr>
-          <w:b/>
-          <w:bCs/>
-          <w:lang w:val="en-GB"/>
-        </w:rPr>
-      </w:pPr>
-    </w:p>
-    <w:p>
-      <w:pPr>
-        <w:rPr>
-          <w:lang w:val="en-GB"/>
-        </w:rPr>
-      </w:pPr>
-      <w:r>
-        <w:rPr>
-          <w:b/>
-          <w:bCs/>
-          <w:lang w:val="en-GB"/>
-        </w:rPr>
-        <w:t>Yoshi:</w:t>
-      </w:r>
-      <w:r>
-        <w:rPr>
-          <w:lang w:val="en-GB"/>
-        </w:rPr>
-        <w:t xml:space="preserve"> </w:t>
-      </w:r>
-      <w:r>
-        <w:rPr>
-          <w:lang w:val="en-GB"/>
-        </w:rPr>
-        <w:t xml:space="preserve">we import the hierarchical </w:t>
-      </w:r>
-      <w:r>
-        <w:rPr>
-          <w:lang w:val="en-GB"/>
-        </w:rPr>
-        <w:t xml:space="preserve">without importing the existing animations. </w:t>
-      </w:r>
-      <w:proofErr w:type="gramStart"/>
-      <w:r>
-        <w:rPr>
-          <w:lang w:val="en-GB"/>
-        </w:rPr>
-        <w:t>Than</w:t>
-      </w:r>
-      <w:proofErr w:type="gramEnd"/>
-      <w:r>
-        <w:rPr>
-          <w:lang w:val="en-GB"/>
-        </w:rPr>
-        <w:t xml:space="preserve"> we </w:t>
-      </w:r>
-      <w:proofErr w:type="spellStart"/>
-      <w:r>
-        <w:rPr>
-          <w:lang w:val="en-GB"/>
-        </w:rPr>
-        <w:t>realired</w:t>
-      </w:r>
-      <w:proofErr w:type="spellEnd"/>
-      <w:r>
-        <w:rPr>
-          <w:lang w:val="en-GB"/>
-        </w:rPr>
-        <w:t xml:space="preserve"> animation manually using </w:t>
-      </w:r>
-      <w:proofErr w:type="spellStart"/>
-      <w:r>
-        <w:rPr>
-          <w:lang w:val="en-GB"/>
-        </w:rPr>
-        <w:t>tweenjs</w:t>
-      </w:r>
-      <w:proofErr w:type="spellEnd"/>
-      <w:r>
-        <w:rPr>
-          <w:lang w:val="en-GB"/>
-        </w:rPr>
-        <w:t>.</w:t>
-      </w:r>
-    </w:p>
-    <w:p>
-      <w:pPr>
-        <w:rPr>
-          <w:b/>
-          <w:bCs/>
-          <w:lang w:val="en-GB"/>
-        </w:rPr>
-      </w:pPr>
-    </w:p>
-    <w:p>
-      <w:pPr>
-        <w:rPr>
-          <w:b/>
-          <w:bCs/>
-          <w:lang w:val="en-GB"/>
-        </w:rPr>
-      </w:pPr>
-    </w:p>
-    <w:p>
-      <w:pPr>
-        <w:rPr>
-          <w:b/>
-          <w:bCs/>
-          <w:lang w:val="en-GB"/>
-        </w:rPr>
-      </w:pPr>
-    </w:p>
-    <w:p>
-      <w:pPr>
-        <w:rPr>
-          <w:b/>
-          <w:bCs/>
-          <w:lang w:val="en-GB"/>
-        </w:rPr>
-      </w:pPr>
-    </w:p>
-    <w:p>
-      <w:pPr>
-        <w:rPr>
-          <w:b/>
-          <w:bCs/>
-          <w:lang w:val="en-GB"/>
-        </w:rPr>
-      </w:pPr>
-    </w:p>
-    <w:p>
-      <w:pPr>
-        <w:rPr>
-          <w:b/>
-          <w:bCs/>
-          <w:lang w:val="en-GB"/>
-        </w:rPr>
-      </w:pPr>
-    </w:p>
-    <w:p>
-      <w:pPr>
-        <w:rPr>
-          <w:b/>
-          <w:bCs/>
-          <w:lang w:val="en-GB"/>
-        </w:rPr>
-      </w:pPr>
-    </w:p>
-    <w:p>
-      <w:pPr>
-        <w:rPr>
-          <w:b/>
-          <w:bCs/>
-          <w:lang w:val="en-GB"/>
-        </w:rPr>
-      </w:pPr>
-    </w:p>
-    <w:p>
-      <w:pPr>
-        <w:rPr>
-          <w:b/>
-          <w:bCs/>
-          <w:lang w:val="en-GB"/>
-        </w:rPr>
-      </w:pPr>
-    </w:p>
-    <w:p>
-      <w:pPr>
-        <w:rPr>
-          <w:b/>
-          <w:bCs/>
-          <w:lang w:val="en-GB"/>
-        </w:rPr>
-      </w:pPr>
-      <w:r>
-        <w:rPr>
-          <w:b/>
-          <w:bCs/>
-          <w:lang w:val="en-GB"/>
-        </w:rPr>
-        <w:t>Items:</w:t>
-      </w:r>
-    </w:p>
-    <w:p>
-      <w:pPr>
-        <w:rPr>
-          <w:b/>
-          <w:bCs/>
-          <w:lang w:val="en-GB"/>
-        </w:rPr>
-      </w:pPr>
+      <w:r>
+        <w:rPr>
+          <w:lang w:val="en-GB"/>
+        </w:rPr>
+        <w:t xml:space="preserve"> Due to this structure, we </w:t>
+      </w:r>
+      <w:r>
+        <w:rPr>
+          <w:lang w:val="en-GB"/>
+        </w:rPr>
+        <w:t>could</w:t>
+      </w:r>
+      <w:r>
+        <w:rPr>
+          <w:lang w:val="en-GB"/>
+        </w:rPr>
+        <w:t xml:space="preserve"> move them body parts individually from each other.</w:t>
+      </w:r>
+    </w:p>
+    <w:p>
+      <w:pPr>
+        <w:rPr>
+          <w:lang w:val="en-GB"/>
+        </w:rPr>
+      </w:pPr>
+    </w:p>
+    <w:p>
+      <w:pPr>
+        <w:rPr>
+          <w:b/>
+          <w:bCs/>
+          <w:lang w:val="en-GB"/>
+        </w:rPr>
+      </w:pPr>
+      <w:r>
+        <w:rPr>
+          <w:b/>
+          <w:bCs/>
+          <w:lang w:val="en-GB"/>
+        </w:rPr>
+        <w:t>Enemies:</w:t>
+      </w:r>
       <w:r>
         <w:rPr>
           <w:b/>
@@ -4492,16 +5290,227 @@
           <w:lang w:val="en-GB"/>
         </w:rPr>
         <w:drawing>
-          <wp:anchor distT="0" distB="0" distL="114300" distR="114300" simplePos="0" relativeHeight="251665408" behindDoc="0" locked="0" layoutInCell="1" allowOverlap="1" wp14:anchorId="4529E454" wp14:editId="73294780">
+          <wp:anchor distT="0" distB="0" distL="114300" distR="114300" simplePos="0" relativeHeight="251673600" behindDoc="0" locked="0" layoutInCell="1" allowOverlap="1" wp14:anchorId="1FA76094" wp14:editId="6B081445">
             <wp:simplePos x="0" y="0"/>
-            <wp:positionH relativeFrom="column">
-              <wp:posOffset>3175</wp:posOffset>
+            <wp:positionH relativeFrom="margin">
+              <wp:align>left</wp:align>
             </wp:positionH>
             <wp:positionV relativeFrom="paragraph">
-              <wp:posOffset>93885</wp:posOffset>
+              <wp:posOffset>190500</wp:posOffset>
             </wp:positionV>
-            <wp:extent cx="1440000" cy="1481143"/>
-            <wp:effectExtent l="0" t="0" r="0" b="5080"/>
+            <wp:extent cx="1439545" cy="1480820"/>
+            <wp:effectExtent l="0" t="0" r="8255" b="5080"/>
+            <wp:wrapSquare wrapText="bothSides"/>
+            <wp:docPr id="16" name="Immagine 16"/>
+            <wp:cNvGraphicFramePr>
+              <a:graphicFrameLocks xmlns:a="http://schemas.openxmlformats.org/drawingml/2006/main" noChangeAspect="1"/>
+            </wp:cNvGraphicFramePr>
+            <a:graphic xmlns:a="http://schemas.openxmlformats.org/drawingml/2006/main">
+              <a:graphicData uri="http://schemas.openxmlformats.org/drawingml/2006/picture">
+                <pic:pic xmlns:pic="http://schemas.openxmlformats.org/drawingml/2006/picture">
+                  <pic:nvPicPr>
+                    <pic:cNvPr id="0" name="Picture 1"/>
+                    <pic:cNvPicPr>
+                      <a:picLocks noChangeAspect="1" noChangeArrowheads="1"/>
+                    </pic:cNvPicPr>
+                  </pic:nvPicPr>
+                  <pic:blipFill>
+                    <a:blip r:embed="rId14" cstate="print">
+                      <a:extLst>
+                        <a:ext uri="{28A0092B-C50C-407E-A947-70E740481C1C}">
+                          <a14:useLocalDpi xmlns:a14="http://schemas.microsoft.com/office/drawing/2010/main" val="0"/>
+                        </a:ext>
+                      </a:extLst>
+                    </a:blip>
+                    <a:srcRect/>
+                    <a:stretch>
+                      <a:fillRect/>
+                    </a:stretch>
+                  </pic:blipFill>
+                  <pic:spPr bwMode="auto">
+                    <a:xfrm>
+                      <a:off x="0" y="0"/>
+                      <a:ext cx="1439545" cy="1480820"/>
+                    </a:xfrm>
+                    <a:prstGeom prst="rect">
+                      <a:avLst/>
+                    </a:prstGeom>
+                    <a:noFill/>
+                    <a:ln>
+                      <a:noFill/>
+                    </a:ln>
+                  </pic:spPr>
+                </pic:pic>
+              </a:graphicData>
+            </a:graphic>
+            <wp14:sizeRelH relativeFrom="page">
+              <wp14:pctWidth>0</wp14:pctWidth>
+            </wp14:sizeRelH>
+            <wp14:sizeRelV relativeFrom="page">
+              <wp14:pctHeight>0</wp14:pctHeight>
+            </wp14:sizeRelV>
+          </wp:anchor>
+        </w:drawing>
+      </w:r>
+    </w:p>
+    <w:p>
+      <w:pPr>
+        <w:rPr>
+          <w:lang w:val="en-GB"/>
+        </w:rPr>
+      </w:pPr>
+      <w:r>
+        <w:rPr>
+          <w:b/>
+          <w:bCs/>
+          <w:lang w:val="en-GB"/>
+        </w:rPr>
+        <w:t xml:space="preserve">Goomba: </w:t>
+      </w:r>
+      <w:r>
+        <w:rPr>
+          <w:lang w:val="en-GB"/>
+        </w:rPr>
+        <w:t xml:space="preserve">Like the characters, also goombas have their own hierarchical </w:t>
+      </w:r>
+      <w:r>
+        <w:rPr>
+          <w:lang w:val="en-GB"/>
+        </w:rPr>
+        <w:t>structure</w:t>
+      </w:r>
+      <w:r>
+        <w:rPr>
+          <w:lang w:val="en-GB"/>
+        </w:rPr>
+        <w:t>; this allowed us to let it move</w:t>
+      </w:r>
+      <w:r>
+        <w:rPr>
+          <w:lang w:val="en-GB"/>
+        </w:rPr>
+        <w:t xml:space="preserve"> during the gameplay.</w:t>
+      </w:r>
+    </w:p>
+    <w:p>
+      <w:pPr>
+        <w:rPr>
+          <w:lang w:val="en-GB"/>
+        </w:rPr>
+      </w:pPr>
+      <w:r>
+        <w:rPr>
+          <w:lang w:val="en-GB"/>
+        </w:rPr>
+        <w:t>We cloned those goombas in order to place them in multiple positions.</w:t>
+      </w:r>
+    </w:p>
+    <w:p>
+      <w:pPr>
+        <w:rPr>
+          <w:b/>
+          <w:bCs/>
+          <w:lang w:val="en-GB"/>
+        </w:rPr>
+      </w:pPr>
+    </w:p>
+    <w:p>
+      <w:pPr>
+        <w:rPr>
+          <w:b/>
+          <w:bCs/>
+          <w:lang w:val="en-GB"/>
+        </w:rPr>
+      </w:pPr>
+    </w:p>
+    <w:p>
+      <w:pPr>
+        <w:rPr>
+          <w:b/>
+          <w:bCs/>
+          <w:lang w:val="en-GB"/>
+        </w:rPr>
+      </w:pPr>
+    </w:p>
+    <w:p>
+      <w:pPr>
+        <w:rPr>
+          <w:b/>
+          <w:bCs/>
+          <w:lang w:val="en-GB"/>
+        </w:rPr>
+      </w:pPr>
+    </w:p>
+    <w:p>
+      <w:pPr>
+        <w:rPr>
+          <w:b/>
+          <w:bCs/>
+          <w:lang w:val="en-GB"/>
+        </w:rPr>
+      </w:pPr>
+    </w:p>
+    <w:p>
+      <w:pPr>
+        <w:rPr>
+          <w:b/>
+          <w:bCs/>
+          <w:lang w:val="en-GB"/>
+        </w:rPr>
+      </w:pPr>
+    </w:p>
+    <w:p>
+      <w:pPr>
+        <w:rPr>
+          <w:b/>
+          <w:bCs/>
+          <w:lang w:val="en-GB"/>
+        </w:rPr>
+      </w:pPr>
+      <w:r>
+        <w:rPr>
+          <w:b/>
+          <w:bCs/>
+          <w:lang w:val="en-GB"/>
+        </w:rPr>
+        <w:t>Items:</w:t>
+      </w:r>
+    </w:p>
+    <w:p>
+      <w:pPr>
+        <w:rPr>
+          <w:b/>
+          <w:bCs/>
+          <w:lang w:val="en-GB"/>
+        </w:rPr>
+      </w:pPr>
+    </w:p>
+    <w:p>
+      <w:pPr>
+        <w:rPr>
+          <w:b/>
+          <w:bCs/>
+          <w:lang w:val="en-GB"/>
+        </w:rPr>
+      </w:pPr>
+      <w:r>
+        <w:rPr>
+          <w:b/>
+          <w:bCs/>
+          <w:noProof/>
+          <w:lang w:val="en-GB"/>
+        </w:rPr>
+        <w:drawing>
+          <wp:anchor distT="0" distB="0" distL="114300" distR="114300" simplePos="0" relativeHeight="251665408" behindDoc="0" locked="0" layoutInCell="1" allowOverlap="1" wp14:anchorId="4529E454" wp14:editId="67DDFD0B">
+            <wp:simplePos x="0" y="0"/>
+            <wp:positionH relativeFrom="margin">
+              <wp:align>left</wp:align>
+            </wp:positionH>
+            <wp:positionV relativeFrom="paragraph">
+              <wp:posOffset>2540</wp:posOffset>
+            </wp:positionV>
+            <wp:extent cx="1439545" cy="1480820"/>
+            <wp:effectExtent l="0" t="0" r="8255" b="5080"/>
             <wp:wrapSquare wrapText="bothSides"/>
             <wp:docPr id="6" name="Immagine 6" descr="Immagine che contiene computer, sedendo, scrivania, topo&#10;&#10;Descrizione generata automaticamente"/>
             <wp:cNvGraphicFramePr>
@@ -4515,11 +5524,11 @@
                     <pic:cNvPicPr/>
                   </pic:nvPicPr>
                   <pic:blipFill>
-                    <a:blip r:embed="rId14" cstate="print">
+                    <a:blip r:embed="rId15" cstate="print">
                       <a:extLst>
                         <a:ext uri="{BEBA8EAE-BF5A-486C-A8C5-ECC9F3942E4B}">
                           <a14:imgProps xmlns:a14="http://schemas.microsoft.com/office/drawing/2010/main">
-                            <a14:imgLayer r:embed="rId15">
+                            <a14:imgLayer r:embed="rId16">
                               <a14:imgEffect>
                                 <a14:brightnessContrast contrast="40000"/>
                               </a14:imgEffect>
@@ -4538,7 +5547,7 @@
                   <pic:spPr>
                     <a:xfrm>
                       <a:off x="0" y="0"/>
-                      <a:ext cx="1440000" cy="1481143"/>
+                      <a:ext cx="1439545" cy="1480820"/>
                     </a:xfrm>
                     <a:prstGeom prst="rect">
                       <a:avLst/>
@@ -4556,15 +5565,6 @@
           </wp:anchor>
         </w:drawing>
       </w:r>
-    </w:p>
-    <w:p>
-      <w:pPr>
-        <w:rPr>
-          <w:b/>
-          <w:bCs/>
-          <w:lang w:val="en-GB"/>
-        </w:rPr>
-      </w:pPr>
       <w:r>
         <w:rPr>
           <w:b/>
@@ -4577,28 +5577,24 @@
         <w:rPr>
           <w:lang w:val="en-GB"/>
         </w:rPr>
-        <w:t xml:space="preserve">This model doesn’t have </w:t>
-      </w:r>
-      <w:proofErr w:type="gramStart"/>
-      <w:r>
-        <w:rPr>
-          <w:lang w:val="en-GB"/>
-        </w:rPr>
-        <w:t>an</w:t>
-      </w:r>
-      <w:proofErr w:type="gramEnd"/>
-      <w:r>
-        <w:rPr>
-          <w:lang w:val="en-GB"/>
-        </w:rPr>
-        <w:t xml:space="preserve"> hierarchical structure and it was cloned few times in order to put power-ups into the question box.</w:t>
-      </w:r>
-    </w:p>
-    <w:p>
-      <w:pPr>
-        <w:rPr>
-          <w:b/>
-          <w:bCs/>
+        <w:t>This model doesn’t have a hierarchical structure and it was cloned in order to put</w:t>
+      </w:r>
+      <w:r>
+        <w:rPr>
+          <w:lang w:val="en-GB"/>
+        </w:rPr>
+        <w:t xml:space="preserve"> multiple</w:t>
+      </w:r>
+      <w:r>
+        <w:rPr>
+          <w:lang w:val="en-GB"/>
+        </w:rPr>
+        <w:t xml:space="preserve"> power-ups into the question box.</w:t>
+      </w:r>
+    </w:p>
+    <w:p>
+      <w:pPr>
+        <w:rPr>
           <w:lang w:val="en-GB"/>
         </w:rPr>
       </w:pPr>
@@ -4656,16 +5652,16 @@
         </w:rPr>
         <w:lastRenderedPageBreak/>
         <w:drawing>
-          <wp:anchor distT="0" distB="0" distL="114300" distR="114300" simplePos="0" relativeHeight="251664384" behindDoc="0" locked="0" layoutInCell="1" allowOverlap="1" wp14:anchorId="11A8E34D" wp14:editId="1724C6BC">
+          <wp:anchor distT="0" distB="0" distL="114300" distR="114300" simplePos="0" relativeHeight="251664384" behindDoc="0" locked="0" layoutInCell="1" allowOverlap="1" wp14:anchorId="11A8E34D" wp14:editId="41A3DE40">
             <wp:simplePos x="0" y="0"/>
-            <wp:positionH relativeFrom="column">
-              <wp:posOffset>3810</wp:posOffset>
+            <wp:positionH relativeFrom="margin">
+              <wp:align>left</wp:align>
             </wp:positionH>
             <wp:positionV relativeFrom="paragraph">
-              <wp:posOffset>440</wp:posOffset>
+              <wp:posOffset>134620</wp:posOffset>
             </wp:positionV>
             <wp:extent cx="1439545" cy="1480820"/>
-            <wp:effectExtent l="0" t="0" r="0" b="5080"/>
+            <wp:effectExtent l="0" t="0" r="8255" b="5080"/>
             <wp:wrapSquare wrapText="bothSides"/>
             <wp:docPr id="7" name="Immagine 7"/>
             <wp:cNvGraphicFramePr>
@@ -4679,11 +5675,11 @@
                     <pic:cNvPicPr/>
                   </pic:nvPicPr>
                   <pic:blipFill>
-                    <a:blip r:embed="rId16" cstate="print">
+                    <a:blip r:embed="rId17" cstate="print">
                       <a:extLst>
                         <a:ext uri="{BEBA8EAE-BF5A-486C-A8C5-ECC9F3942E4B}">
                           <a14:imgProps xmlns:a14="http://schemas.microsoft.com/office/drawing/2010/main">
-                            <a14:imgLayer r:embed="rId17">
+                            <a14:imgLayer r:embed="rId18">
                               <a14:imgEffect>
                                 <a14:brightnessContrast bright="20000" contrast="40000"/>
                               </a14:imgEffect>
@@ -4722,6 +5718,20 @@
       </w:r>
       <w:r>
         <w:rPr>
+          <w:lang w:val="en-GB"/>
+        </w:rPr>
+        <w:t xml:space="preserve"> </w:t>
+      </w:r>
+    </w:p>
+    <w:p>
+      <w:pPr>
+        <w:jc w:val="both"/>
+        <w:rPr>
+          <w:lang w:val="en-GB"/>
+        </w:rPr>
+      </w:pPr>
+      <w:r>
+        <w:rPr>
           <w:b/>
           <w:bCs/>
           <w:lang w:val="en-GB"/>
@@ -4732,40 +5742,32 @@
         <w:rPr>
           <w:lang w:val="en-GB"/>
         </w:rPr>
-        <w:t xml:space="preserve">This model doesn’t have </w:t>
-      </w:r>
-      <w:proofErr w:type="gramStart"/>
-      <w:r>
-        <w:rPr>
-          <w:lang w:val="en-GB"/>
-        </w:rPr>
-        <w:t>an</w:t>
-      </w:r>
-      <w:proofErr w:type="gramEnd"/>
-      <w:r>
-        <w:rPr>
-          <w:lang w:val="en-GB"/>
-        </w:rPr>
-        <w:t xml:space="preserve"> hierarchical structure and it was cloned few times in order to put coins into the question box. </w:t>
-      </w:r>
-    </w:p>
-    <w:p>
-      <w:pPr>
-        <w:rPr>
-          <w:b/>
-          <w:bCs/>
-          <w:lang w:val="en-GB"/>
-        </w:rPr>
-      </w:pPr>
-    </w:p>
-    <w:p>
-      <w:pPr>
-        <w:rPr>
-          <w:b/>
-          <w:bCs/>
-          <w:lang w:val="en-GB"/>
-        </w:rPr>
-      </w:pPr>
+        <w:t>T</w:t>
+      </w:r>
+      <w:r>
+        <w:rPr>
+          <w:lang w:val="en-GB"/>
+        </w:rPr>
+        <w:t xml:space="preserve">his model doesn’t have a hierarchical structure and it was cloned in order to put </w:t>
+      </w:r>
+      <w:r>
+        <w:rPr>
+          <w:lang w:val="en-GB"/>
+        </w:rPr>
+        <w:t xml:space="preserve">multiple </w:t>
+      </w:r>
+      <w:r>
+        <w:rPr>
+          <w:lang w:val="en-GB"/>
+        </w:rPr>
+        <w:t>coins into the question box.</w:t>
+      </w:r>
+      <w:r>
+        <w:rPr>
+          <w:lang w:val="en-GB"/>
+        </w:rPr>
+        <w:t xml:space="preserve"> </w:t>
+      </w:r>
     </w:p>
     <w:p>
       <w:pPr>
@@ -4819,11 +5821,25 @@
           <w:lang w:val="en-GB"/>
         </w:rPr>
       </w:pPr>
-      <w:r>
-        <w:rPr>
-          <w:lang w:val="en-GB"/>
-        </w:rPr>
-        <w:t xml:space="preserve">The animation of the coins and the power-up was realized by </w:t>
+    </w:p>
+    <w:p>
+      <w:pPr>
+        <w:jc w:val="both"/>
+        <w:rPr>
+          <w:lang w:val="en-GB"/>
+        </w:rPr>
+      </w:pPr>
+      <w:r>
+        <w:rPr>
+          <w:lang w:val="en-GB"/>
+        </w:rPr>
+        <w:t>Coins’ and power ups’ animation</w:t>
+      </w:r>
+      <w:r>
+        <w:rPr>
+          <w:lang w:val="en-GB"/>
+        </w:rPr>
+        <w:t xml:space="preserve"> was realized by </w:t>
       </w:r>
       <w:proofErr w:type="spellStart"/>
       <w:r>
@@ -4837,10 +5853,21 @@
         <w:rPr>
           <w:lang w:val="en-GB"/>
         </w:rPr>
-        <w:t xml:space="preserve"> with the function </w:t>
+        <w:t xml:space="preserve"> </w:t>
+      </w:r>
+      <w:r>
+        <w:rPr>
+          <w:lang w:val="en-GB"/>
+        </w:rPr>
+        <w:t>using</w:t>
+      </w:r>
+      <w:r>
+        <w:rPr>
+          <w:lang w:val="en-GB"/>
+        </w:rPr>
+        <w:t xml:space="preserve"> the function </w:t>
       </w:r>
       <w:proofErr w:type="spellStart"/>
-      <w:proofErr w:type="gramStart"/>
       <w:r>
         <w:rPr>
           <w:lang w:val="en-GB"/>
@@ -4852,14 +5879,7 @@
         <w:rPr>
           <w:lang w:val="en-GB"/>
         </w:rPr>
-        <w:t>(</w:t>
-      </w:r>
-      <w:proofErr w:type="gramEnd"/>
-      <w:r>
-        <w:rPr>
-          <w:lang w:val="en-GB"/>
-        </w:rPr>
-        <w:t xml:space="preserve">object, </w:t>
+        <w:t xml:space="preserve">(object, </w:t>
       </w:r>
       <w:proofErr w:type="spellStart"/>
       <w:r>
@@ -4873,112 +5893,73 @@
         <w:rPr>
           <w:lang w:val="en-GB"/>
         </w:rPr>
-        <w:t>). This function was called every time that the character hit with the bottom of the question box and (</w:t>
-      </w:r>
-      <w:proofErr w:type="spellStart"/>
-      <w:r>
-        <w:rPr>
-          <w:lang w:val="en-GB"/>
-        </w:rPr>
-        <w:t>permette</w:t>
-      </w:r>
-      <w:proofErr w:type="spellEnd"/>
+        <w:t xml:space="preserve">). This function </w:t>
+      </w:r>
+      <w:r>
+        <w:rPr>
+          <w:lang w:val="en-GB"/>
+        </w:rPr>
+        <w:t>is</w:t>
+      </w:r>
+      <w:r>
+        <w:rPr>
+          <w:lang w:val="en-GB"/>
+        </w:rPr>
+        <w:t xml:space="preserve"> called every time that the character hit the bottom of the question box</w:t>
+      </w:r>
+      <w:r>
+        <w:rPr>
+          <w:lang w:val="en-GB"/>
+        </w:rPr>
+        <w:t>: this behaviour allows the object to came out from the bricks and start rotating themselves.</w:t>
+      </w:r>
       <w:r>
         <w:rPr>
           <w:lang w:val="en-GB"/>
         </w:rPr>
         <w:t xml:space="preserve"> </w:t>
       </w:r>
-      <w:proofErr w:type="spellStart"/>
-      <w:r>
-        <w:rPr>
-          <w:lang w:val="en-GB"/>
-        </w:rPr>
-        <w:t>agli</w:t>
-      </w:r>
-      <w:proofErr w:type="spellEnd"/>
-      <w:r>
-        <w:rPr>
-          <w:lang w:val="en-GB"/>
-        </w:rPr>
-        <w:t xml:space="preserve"> </w:t>
-      </w:r>
-      <w:proofErr w:type="spellStart"/>
-      <w:r>
-        <w:rPr>
-          <w:lang w:val="en-GB"/>
-        </w:rPr>
-        <w:t>oggetti</w:t>
-      </w:r>
-      <w:proofErr w:type="spellEnd"/>
-      <w:r>
-        <w:rPr>
-          <w:lang w:val="en-GB"/>
-        </w:rPr>
-        <w:t xml:space="preserve"> di </w:t>
-      </w:r>
-      <w:proofErr w:type="spellStart"/>
-      <w:r>
-        <w:rPr>
-          <w:lang w:val="en-GB"/>
-        </w:rPr>
-        <w:t>uscire</w:t>
-      </w:r>
-      <w:proofErr w:type="spellEnd"/>
-      <w:r>
-        <w:rPr>
-          <w:lang w:val="en-GB"/>
-        </w:rPr>
-        <w:t xml:space="preserve"> e </w:t>
-      </w:r>
-      <w:proofErr w:type="spellStart"/>
-      <w:r>
-        <w:rPr>
-          <w:lang w:val="en-GB"/>
-        </w:rPr>
-        <w:t>ruotare</w:t>
-      </w:r>
-      <w:proofErr w:type="spellEnd"/>
-      <w:r>
-        <w:rPr>
-          <w:lang w:val="en-GB"/>
-        </w:rPr>
-        <w:t>).</w:t>
-      </w:r>
-    </w:p>
-    <w:p>
-      <w:pPr>
-        <w:rPr>
-          <w:b/>
-          <w:bCs/>
-          <w:lang w:val="en-GB"/>
-        </w:rPr>
-      </w:pPr>
-    </w:p>
-    <w:p>
-      <w:pPr>
-        <w:rPr>
-          <w:b/>
-          <w:bCs/>
-          <w:lang w:val="en-GB"/>
-        </w:rPr>
-      </w:pPr>
-    </w:p>
-    <w:p>
-      <w:pPr>
-        <w:rPr>
-          <w:b/>
-          <w:bCs/>
-          <w:lang w:val="en-GB"/>
-        </w:rPr>
-      </w:pPr>
-      <w:r>
-        <w:rPr>
-          <w:b/>
-          <w:bCs/>
-          <w:lang w:val="en-GB"/>
-        </w:rPr>
-        <w:t>Level block (?):</w:t>
+    </w:p>
+    <w:p>
+      <w:pPr>
+        <w:rPr>
+          <w:b/>
+          <w:bCs/>
+          <w:lang w:val="en-GB"/>
+        </w:rPr>
+      </w:pPr>
+    </w:p>
+    <w:p>
+      <w:pPr>
+        <w:rPr>
+          <w:b/>
+          <w:bCs/>
+          <w:lang w:val="en-GB"/>
+        </w:rPr>
+      </w:pPr>
+      <w:r>
+        <w:rPr>
+          <w:b/>
+          <w:bCs/>
+          <w:lang w:val="en-GB"/>
+        </w:rPr>
+        <w:t xml:space="preserve">Level </w:t>
+      </w:r>
+      <w:r>
+        <w:rPr>
+          <w:b/>
+          <w:bCs/>
+          <w:lang w:val="en-GB"/>
+        </w:rPr>
+        <w:t>objects</w:t>
+      </w:r>
+      <w:r>
+        <w:rPr>
+          <w:b/>
+          <w:bCs/>
+          <w:lang w:val="en-GB"/>
+        </w:rPr>
+        <w:t>:</w:t>
       </w:r>
     </w:p>
     <w:p>
@@ -5006,70 +5987,7 @@
           <w:lang w:val="en-GB"/>
         </w:rPr>
         <w:drawing>
-          <wp:anchor distT="0" distB="0" distL="114300" distR="114300" simplePos="0" relativeHeight="251668480" behindDoc="0" locked="0" layoutInCell="1" allowOverlap="1" wp14:anchorId="78E8D1E4" wp14:editId="16C90F7E">
-            <wp:simplePos x="0" y="0"/>
-            <wp:positionH relativeFrom="column">
-              <wp:posOffset>24765</wp:posOffset>
-            </wp:positionH>
-            <wp:positionV relativeFrom="paragraph">
-              <wp:posOffset>3341842</wp:posOffset>
-            </wp:positionV>
-            <wp:extent cx="1439545" cy="1480820"/>
-            <wp:effectExtent l="0" t="0" r="0" b="5080"/>
-            <wp:wrapSquare wrapText="bothSides"/>
-            <wp:docPr id="11" name="Immagine 11"/>
-            <wp:cNvGraphicFramePr>
-              <a:graphicFrameLocks xmlns:a="http://schemas.openxmlformats.org/drawingml/2006/main" noChangeAspect="1"/>
-            </wp:cNvGraphicFramePr>
-            <a:graphic xmlns:a="http://schemas.openxmlformats.org/drawingml/2006/main">
-              <a:graphicData uri="http://schemas.openxmlformats.org/drawingml/2006/picture">
-                <pic:pic xmlns:pic="http://schemas.openxmlformats.org/drawingml/2006/picture">
-                  <pic:nvPicPr>
-                    <pic:cNvPr id="11" name="Immagine 11"/>
-                    <pic:cNvPicPr/>
-                  </pic:nvPicPr>
-                  <pic:blipFill>
-                    <a:blip r:embed="rId18" cstate="print">
-                      <a:extLst>
-                        <a:ext uri="{28A0092B-C50C-407E-A947-70E740481C1C}">
-                          <a14:useLocalDpi xmlns:a14="http://schemas.microsoft.com/office/drawing/2010/main" val="0"/>
-                        </a:ext>
-                      </a:extLst>
-                    </a:blip>
-                    <a:stretch>
-                      <a:fillRect/>
-                    </a:stretch>
-                  </pic:blipFill>
-                  <pic:spPr>
-                    <a:xfrm>
-                      <a:off x="0" y="0"/>
-                      <a:ext cx="1439545" cy="1480820"/>
-                    </a:xfrm>
-                    <a:prstGeom prst="rect">
-                      <a:avLst/>
-                    </a:prstGeom>
-                  </pic:spPr>
-                </pic:pic>
-              </a:graphicData>
-            </a:graphic>
-            <wp14:sizeRelH relativeFrom="page">
-              <wp14:pctWidth>0</wp14:pctWidth>
-            </wp14:sizeRelH>
-            <wp14:sizeRelV relativeFrom="page">
-              <wp14:pctHeight>0</wp14:pctHeight>
-            </wp14:sizeRelV>
-          </wp:anchor>
-        </w:drawing>
-      </w:r>
-      <w:r>
-        <w:rPr>
-          <w:b/>
-          <w:bCs/>
-          <w:noProof/>
-          <w:lang w:val="en-GB"/>
-        </w:rPr>
-        <w:drawing>
-          <wp:anchor distT="0" distB="0" distL="114300" distR="114300" simplePos="0" relativeHeight="251667456" behindDoc="0" locked="0" layoutInCell="1" allowOverlap="1" wp14:anchorId="3A640B66" wp14:editId="2B160B7E">
+          <wp:anchor distT="0" distB="0" distL="114300" distR="114300" simplePos="0" relativeHeight="251667456" behindDoc="0" locked="0" layoutInCell="1" allowOverlap="1" wp14:anchorId="3A640B66" wp14:editId="073B0D4E">
             <wp:simplePos x="0" y="0"/>
             <wp:positionH relativeFrom="column">
               <wp:posOffset>3175</wp:posOffset>
@@ -5195,15 +6113,50 @@
         </w:rPr>
         <w:t>Brick:</w:t>
       </w:r>
-    </w:p>
-    <w:p>
-      <w:pPr>
-        <w:rPr>
-          <w:b/>
-          <w:bCs/>
-          <w:lang w:val="en-GB"/>
-        </w:rPr>
-      </w:pPr>
+      <w:r>
+        <w:rPr>
+          <w:b/>
+          <w:bCs/>
+          <w:lang w:val="en-GB"/>
+        </w:rPr>
+        <w:t xml:space="preserve"> </w:t>
+      </w:r>
+      <w:r>
+        <w:rPr>
+          <w:lang w:val="en-GB"/>
+        </w:rPr>
+        <w:t>This model doesn’t have a hierarchical structure</w:t>
+      </w:r>
+      <w:r>
+        <w:rPr>
+          <w:lang w:val="en-GB"/>
+        </w:rPr>
+        <w:t xml:space="preserve"> or animation</w:t>
+      </w:r>
+      <w:r>
+        <w:rPr>
+          <w:lang w:val="en-GB"/>
+        </w:rPr>
+        <w:t xml:space="preserve"> and it was cloned in order to put multiple </w:t>
+      </w:r>
+      <w:r>
+        <w:rPr>
+          <w:lang w:val="en-GB"/>
+        </w:rPr>
+        <w:t>bricks</w:t>
+      </w:r>
+      <w:r>
+        <w:rPr>
+          <w:lang w:val="en-GB"/>
+        </w:rPr>
+        <w:t xml:space="preserve"> </w:t>
+      </w:r>
+      <w:r>
+        <w:rPr>
+          <w:lang w:val="en-GB"/>
+        </w:rPr>
+        <w:t>along the level.</w:t>
+      </w:r>
     </w:p>
     <w:p>
       <w:pPr>
@@ -5284,104 +6237,44 @@
         </w:rPr>
         <w:t>Question Box:</w:t>
       </w:r>
-    </w:p>
-    <w:p>
-      <w:pPr>
-        <w:rPr>
-          <w:b/>
-          <w:bCs/>
-          <w:lang w:val="en-GB"/>
-        </w:rPr>
-      </w:pPr>
-    </w:p>
-    <w:p>
-      <w:pPr>
-        <w:rPr>
-          <w:b/>
-          <w:bCs/>
-          <w:lang w:val="en-GB"/>
-        </w:rPr>
-      </w:pPr>
-    </w:p>
-    <w:p>
-      <w:pPr>
-        <w:rPr>
-          <w:b/>
-          <w:bCs/>
-          <w:lang w:val="en-GB"/>
-        </w:rPr>
-      </w:pPr>
-    </w:p>
-    <w:p>
-      <w:pPr>
-        <w:rPr>
-          <w:b/>
-          <w:bCs/>
-          <w:lang w:val="en-GB"/>
-        </w:rPr>
-      </w:pPr>
-    </w:p>
-    <w:p>
-      <w:pPr>
-        <w:rPr>
-          <w:b/>
-          <w:bCs/>
-          <w:lang w:val="en-GB"/>
-        </w:rPr>
-      </w:pPr>
-    </w:p>
-    <w:p>
-      <w:pPr>
-        <w:rPr>
-          <w:b/>
-          <w:bCs/>
-          <w:lang w:val="en-GB"/>
-        </w:rPr>
-      </w:pPr>
-    </w:p>
-    <w:p>
-      <w:pPr>
-        <w:rPr>
-          <w:b/>
-          <w:bCs/>
-          <w:lang w:val="en-GB"/>
-        </w:rPr>
-      </w:pPr>
-    </w:p>
-    <w:p>
-      <w:pPr>
-        <w:rPr>
-          <w:b/>
-          <w:bCs/>
-          <w:lang w:val="en-GB"/>
-        </w:rPr>
-      </w:pPr>
-    </w:p>
-    <w:p>
-      <w:pPr>
-        <w:rPr>
-          <w:b/>
-          <w:bCs/>
-          <w:lang w:val="en-GB"/>
-        </w:rPr>
-      </w:pPr>
-      <w:r>
-        <w:rPr>
-          <w:b/>
-          <w:bCs/>
-          <w:lang w:val="en-GB"/>
-        </w:rPr>
-        <w:t>Empty Brick:</w:t>
-      </w:r>
-    </w:p>
-    <w:p>
-      <w:pPr>
-        <w:rPr>
-          <w:b/>
-          <w:bCs/>
-          <w:lang w:val="en-GB"/>
-        </w:rPr>
-      </w:pPr>
+      <w:r>
+        <w:rPr>
+          <w:b/>
+          <w:bCs/>
+          <w:lang w:val="en-GB"/>
+        </w:rPr>
+        <w:t xml:space="preserve"> </w:t>
+      </w:r>
+      <w:r>
+        <w:rPr>
+          <w:lang w:val="en-GB"/>
+        </w:rPr>
+        <w:t>This model doesn’t have a hierarchical structure</w:t>
+      </w:r>
+      <w:r>
+        <w:rPr>
+          <w:lang w:val="en-GB"/>
+        </w:rPr>
+        <w:t xml:space="preserve"> or animation</w:t>
+      </w:r>
+      <w:r>
+        <w:rPr>
+          <w:lang w:val="en-GB"/>
+        </w:rPr>
+        <w:t xml:space="preserve"> and it was cloned in order to put multiple </w:t>
+      </w:r>
+      <w:r>
+        <w:rPr>
+          <w:lang w:val="en-GB"/>
+        </w:rPr>
+        <w:t>question boxes</w:t>
+      </w:r>
+      <w:r>
+        <w:rPr>
+          <w:lang w:val="en-GB"/>
+        </w:rPr>
+        <w:t xml:space="preserve"> along the level.</w:t>
+      </w:r>
     </w:p>
     <w:p>
       <w:pPr>
@@ -5452,20 +6345,19 @@
           <w:noProof/>
           <w:lang w:val="en-GB"/>
         </w:rPr>
-        <w:lastRenderedPageBreak/>
         <w:drawing>
-          <wp:anchor distT="0" distB="0" distL="114300" distR="114300" simplePos="0" relativeHeight="251669504" behindDoc="0" locked="0" layoutInCell="1" allowOverlap="1" wp14:anchorId="49B42072" wp14:editId="1E4D9267">
+          <wp:anchor distT="0" distB="0" distL="114300" distR="114300" simplePos="0" relativeHeight="251668480" behindDoc="0" locked="0" layoutInCell="1" allowOverlap="1" wp14:anchorId="78E8D1E4" wp14:editId="04154FD2">
             <wp:simplePos x="0" y="0"/>
-            <wp:positionH relativeFrom="column">
-              <wp:posOffset>21590</wp:posOffset>
+            <wp:positionH relativeFrom="margin">
+              <wp:align>left</wp:align>
             </wp:positionH>
             <wp:positionV relativeFrom="paragraph">
-              <wp:posOffset>162560</wp:posOffset>
+              <wp:posOffset>12065</wp:posOffset>
             </wp:positionV>
             <wp:extent cx="1439545" cy="1480820"/>
-            <wp:effectExtent l="0" t="0" r="0" b="5080"/>
+            <wp:effectExtent l="0" t="0" r="8255" b="5080"/>
             <wp:wrapSquare wrapText="bothSides"/>
-            <wp:docPr id="10" name="Immagine 10" descr="Immagine che contiene sedendo, tazza, computer, tavolo&#10;&#10;Descrizione generata automaticamente"/>
+            <wp:docPr id="11" name="Immagine 11"/>
             <wp:cNvGraphicFramePr>
               <a:graphicFrameLocks xmlns:a="http://schemas.openxmlformats.org/drawingml/2006/main" noChangeAspect="1"/>
             </wp:cNvGraphicFramePr>
@@ -5473,7 +6365,7 @@
               <a:graphicData uri="http://schemas.openxmlformats.org/drawingml/2006/picture">
                 <pic:pic xmlns:pic="http://schemas.openxmlformats.org/drawingml/2006/picture">
                   <pic:nvPicPr>
-                    <pic:cNvPr id="10" name="Immagine 10" descr="Immagine che contiene sedendo, tazza, computer, tavolo&#10;&#10;Descrizione generata automaticamente"/>
+                    <pic:cNvPr id="11" name="Immagine 11"/>
                     <pic:cNvPicPr/>
                   </pic:nvPicPr>
                   <pic:blipFill>
@@ -5509,41 +6401,64 @@
           </wp:anchor>
         </w:drawing>
       </w:r>
-    </w:p>
-    <w:p>
-      <w:pPr>
-        <w:rPr>
-          <w:b/>
-          <w:bCs/>
-          <w:lang w:val="en-GB"/>
-        </w:rPr>
-      </w:pPr>
-      <w:r>
-        <w:rPr>
-          <w:b/>
-          <w:bCs/>
-          <w:lang w:val="en-GB"/>
-        </w:rPr>
-        <w:t>Pipe:</w:t>
-      </w:r>
-    </w:p>
-    <w:p>
-      <w:pPr>
-        <w:rPr>
-          <w:b/>
-          <w:bCs/>
-          <w:lang w:val="en-GB"/>
-        </w:rPr>
-      </w:pPr>
-    </w:p>
-    <w:p>
-      <w:pPr>
-        <w:rPr>
-          <w:b/>
-          <w:bCs/>
-          <w:lang w:val="en-GB"/>
-        </w:rPr>
-      </w:pPr>
+      <w:r>
+        <w:rPr>
+          <w:b/>
+          <w:bCs/>
+          <w:lang w:val="en-GB"/>
+        </w:rPr>
+        <w:t>Empty Brick:</w:t>
+      </w:r>
+      <w:r>
+        <w:rPr>
+          <w:b/>
+          <w:bCs/>
+          <w:lang w:val="en-GB"/>
+        </w:rPr>
+        <w:t xml:space="preserve"> </w:t>
+      </w:r>
+      <w:r>
+        <w:rPr>
+          <w:lang w:val="en-GB"/>
+        </w:rPr>
+        <w:t>This model doesn’t have a hierarchical structure</w:t>
+      </w:r>
+      <w:r>
+        <w:rPr>
+          <w:lang w:val="en-GB"/>
+        </w:rPr>
+        <w:t xml:space="preserve"> or animation</w:t>
+      </w:r>
+      <w:r>
+        <w:rPr>
+          <w:lang w:val="en-GB"/>
+        </w:rPr>
+        <w:t xml:space="preserve"> and it was cloned in order to put multiple </w:t>
+      </w:r>
+      <w:r>
+        <w:rPr>
+          <w:lang w:val="en-GB"/>
+        </w:rPr>
+        <w:t>empty bricks</w:t>
+      </w:r>
+      <w:r>
+        <w:rPr>
+          <w:lang w:val="en-GB"/>
+        </w:rPr>
+        <w:t xml:space="preserve"> along the level.</w:t>
+      </w:r>
+      <w:r>
+        <w:rPr>
+          <w:lang w:val="en-GB"/>
+        </w:rPr>
+        <w:t xml:space="preserve"> </w:t>
+      </w:r>
+      <w:r>
+        <w:rPr>
+          <w:lang w:val="en-GB"/>
+        </w:rPr>
+        <w:t>We’ve used those cloned empty bricks to create the stairs grouping them in the proper way.</w:t>
+      </w:r>
     </w:p>
     <w:p>
       <w:pPr>
@@ -5614,19 +6529,20 @@
           <w:noProof/>
           <w:lang w:val="en-GB"/>
         </w:rPr>
+        <w:lastRenderedPageBreak/>
         <w:drawing>
-          <wp:anchor distT="0" distB="0" distL="114300" distR="114300" simplePos="0" relativeHeight="251670528" behindDoc="0" locked="0" layoutInCell="1" allowOverlap="1" wp14:anchorId="20F63CDB" wp14:editId="21896352">
+          <wp:anchor distT="0" distB="0" distL="114300" distR="114300" simplePos="0" relativeHeight="251669504" behindDoc="0" locked="0" layoutInCell="1" allowOverlap="1" wp14:anchorId="49B42072" wp14:editId="6681194B">
             <wp:simplePos x="0" y="0"/>
             <wp:positionH relativeFrom="margin">
-              <wp:posOffset>8890</wp:posOffset>
+              <wp:align>left</wp:align>
             </wp:positionH>
-            <wp:positionV relativeFrom="margin">
-              <wp:posOffset>1866737</wp:posOffset>
+            <wp:positionV relativeFrom="paragraph">
+              <wp:posOffset>635</wp:posOffset>
             </wp:positionV>
             <wp:extent cx="1439545" cy="1480820"/>
-            <wp:effectExtent l="0" t="0" r="0" b="5080"/>
+            <wp:effectExtent l="0" t="0" r="8255" b="5080"/>
             <wp:wrapSquare wrapText="bothSides"/>
-            <wp:docPr id="12" name="Immagine 12" descr="Immagine che contiene giocattolo, orologio, sedendo, piccolo&#10;&#10;Descrizione generata automaticamente"/>
+            <wp:docPr id="10" name="Immagine 10" descr="Immagine che contiene sedendo, tazza, computer, tavolo&#10;&#10;Descrizione generata automaticamente"/>
             <wp:cNvGraphicFramePr>
               <a:graphicFrameLocks xmlns:a="http://schemas.openxmlformats.org/drawingml/2006/main" noChangeAspect="1"/>
             </wp:cNvGraphicFramePr>
@@ -5634,7 +6550,7 @@
               <a:graphicData uri="http://schemas.openxmlformats.org/drawingml/2006/picture">
                 <pic:pic xmlns:pic="http://schemas.openxmlformats.org/drawingml/2006/picture">
                   <pic:nvPicPr>
-                    <pic:cNvPr id="12" name="Immagine 12" descr="Immagine che contiene giocattolo, orologio, sedendo, piccolo&#10;&#10;Descrizione generata automaticamente"/>
+                    <pic:cNvPr id="10" name="Immagine 10" descr="Immagine che contiene sedendo, tazza, computer, tavolo&#10;&#10;Descrizione generata automaticamente"/>
                     <pic:cNvPicPr/>
                   </pic:nvPicPr>
                   <pic:blipFill>
@@ -5676,7 +6592,217 @@
           <w:bCs/>
           <w:lang w:val="en-GB"/>
         </w:rPr>
+        <w:t>Pipe:</w:t>
+      </w:r>
+      <w:r>
+        <w:rPr>
+          <w:b/>
+          <w:bCs/>
+          <w:lang w:val="en-GB"/>
+        </w:rPr>
+        <w:t xml:space="preserve"> </w:t>
+      </w:r>
+      <w:r>
+        <w:rPr>
+          <w:lang w:val="en-GB"/>
+        </w:rPr>
+        <w:t xml:space="preserve">This model doesn’t have a hierarchical structure </w:t>
+      </w:r>
+      <w:r>
+        <w:rPr>
+          <w:lang w:val="en-GB"/>
+        </w:rPr>
+        <w:t xml:space="preserve">or animation </w:t>
+      </w:r>
+      <w:r>
+        <w:rPr>
+          <w:lang w:val="en-GB"/>
+        </w:rPr>
+        <w:t xml:space="preserve">and it was cloned in order to put multiple </w:t>
+      </w:r>
+      <w:r>
+        <w:rPr>
+          <w:lang w:val="en-GB"/>
+        </w:rPr>
+        <w:t>pipes</w:t>
+      </w:r>
+      <w:r>
+        <w:rPr>
+          <w:lang w:val="en-GB"/>
+        </w:rPr>
+        <w:t xml:space="preserve"> along the level.</w:t>
+      </w:r>
+    </w:p>
+    <w:p>
+      <w:pPr>
+        <w:rPr>
+          <w:b/>
+          <w:bCs/>
+          <w:lang w:val="en-GB"/>
+        </w:rPr>
+      </w:pPr>
+    </w:p>
+    <w:p>
+      <w:pPr>
+        <w:rPr>
+          <w:b/>
+          <w:bCs/>
+          <w:lang w:val="en-GB"/>
+        </w:rPr>
+      </w:pPr>
+    </w:p>
+    <w:p>
+      <w:pPr>
+        <w:rPr>
+          <w:b/>
+          <w:bCs/>
+          <w:lang w:val="en-GB"/>
+        </w:rPr>
+      </w:pPr>
+    </w:p>
+    <w:p>
+      <w:pPr>
+        <w:rPr>
+          <w:b/>
+          <w:bCs/>
+          <w:lang w:val="en-GB"/>
+        </w:rPr>
+      </w:pPr>
+    </w:p>
+    <w:p>
+      <w:pPr>
+        <w:rPr>
+          <w:b/>
+          <w:bCs/>
+          <w:lang w:val="en-GB"/>
+        </w:rPr>
+      </w:pPr>
+    </w:p>
+    <w:p>
+      <w:pPr>
+        <w:rPr>
+          <w:b/>
+          <w:bCs/>
+          <w:lang w:val="en-GB"/>
+        </w:rPr>
+      </w:pPr>
+    </w:p>
+    <w:p>
+      <w:pPr>
+        <w:rPr>
+          <w:b/>
+          <w:bCs/>
+          <w:lang w:val="en-GB"/>
+        </w:rPr>
+      </w:pPr>
+    </w:p>
+    <w:p>
+      <w:pPr>
+        <w:rPr>
+          <w:b/>
+          <w:bCs/>
+          <w:lang w:val="en-GB"/>
+        </w:rPr>
+      </w:pPr>
+    </w:p>
+    <w:p>
+      <w:pPr>
+        <w:rPr>
+          <w:b/>
+          <w:bCs/>
+          <w:lang w:val="en-GB"/>
+        </w:rPr>
+      </w:pPr>
+      <w:r>
+        <w:rPr>
+          <w:b/>
+          <w:bCs/>
+          <w:noProof/>
+          <w:lang w:val="en-GB"/>
+        </w:rPr>
+        <w:drawing>
+          <wp:anchor distT="0" distB="0" distL="114300" distR="114300" simplePos="0" relativeHeight="251670528" behindDoc="0" locked="0" layoutInCell="1" allowOverlap="1" wp14:anchorId="20F63CDB" wp14:editId="6BDF33FE">
+            <wp:simplePos x="0" y="0"/>
+            <wp:positionH relativeFrom="margin">
+              <wp:posOffset>-635</wp:posOffset>
+            </wp:positionH>
+            <wp:positionV relativeFrom="margin">
+              <wp:posOffset>1875790</wp:posOffset>
+            </wp:positionV>
+            <wp:extent cx="1439545" cy="1480820"/>
+            <wp:effectExtent l="0" t="0" r="0" b="5080"/>
+            <wp:wrapSquare wrapText="bothSides"/>
+            <wp:docPr id="12" name="Immagine 12" descr="Immagine che contiene giocattolo, orologio, sedendo, piccolo&#10;&#10;Descrizione generata automaticamente"/>
+            <wp:cNvGraphicFramePr>
+              <a:graphicFrameLocks xmlns:a="http://schemas.openxmlformats.org/drawingml/2006/main" noChangeAspect="1"/>
+            </wp:cNvGraphicFramePr>
+            <a:graphic xmlns:a="http://schemas.openxmlformats.org/drawingml/2006/main">
+              <a:graphicData uri="http://schemas.openxmlformats.org/drawingml/2006/picture">
+                <pic:pic xmlns:pic="http://schemas.openxmlformats.org/drawingml/2006/picture">
+                  <pic:nvPicPr>
+                    <pic:cNvPr id="12" name="Immagine 12" descr="Immagine che contiene giocattolo, orologio, sedendo, piccolo&#10;&#10;Descrizione generata automaticamente"/>
+                    <pic:cNvPicPr/>
+                  </pic:nvPicPr>
+                  <pic:blipFill>
+                    <a:blip r:embed="rId23" cstate="print">
+                      <a:extLst>
+                        <a:ext uri="{28A0092B-C50C-407E-A947-70E740481C1C}">
+                          <a14:useLocalDpi xmlns:a14="http://schemas.microsoft.com/office/drawing/2010/main" val="0"/>
+                        </a:ext>
+                      </a:extLst>
+                    </a:blip>
+                    <a:stretch>
+                      <a:fillRect/>
+                    </a:stretch>
+                  </pic:blipFill>
+                  <pic:spPr>
+                    <a:xfrm>
+                      <a:off x="0" y="0"/>
+                      <a:ext cx="1439545" cy="1480820"/>
+                    </a:xfrm>
+                    <a:prstGeom prst="rect">
+                      <a:avLst/>
+                    </a:prstGeom>
+                  </pic:spPr>
+                </pic:pic>
+              </a:graphicData>
+            </a:graphic>
+            <wp14:sizeRelH relativeFrom="page">
+              <wp14:pctWidth>0</wp14:pctWidth>
+            </wp14:sizeRelH>
+            <wp14:sizeRelV relativeFrom="page">
+              <wp14:pctHeight>0</wp14:pctHeight>
+            </wp14:sizeRelV>
+          </wp:anchor>
+        </w:drawing>
+      </w:r>
+      <w:r>
+        <w:rPr>
+          <w:b/>
+          <w:bCs/>
+          <w:lang w:val="en-GB"/>
+        </w:rPr>
         <w:t>Castle:</w:t>
+      </w:r>
+      <w:r>
+        <w:rPr>
+          <w:b/>
+          <w:bCs/>
+          <w:lang w:val="en-GB"/>
+        </w:rPr>
+        <w:t xml:space="preserve"> </w:t>
+      </w:r>
+      <w:r>
+        <w:rPr>
+          <w:lang w:val="en-GB"/>
+        </w:rPr>
+        <w:t>This model doesn’t have a hierarchical structure</w:t>
+      </w:r>
+      <w:r>
+        <w:rPr>
+          <w:lang w:val="en-GB"/>
+        </w:rPr>
+        <w:t xml:space="preserve"> and it was positioned only once at the end of the level.</w:t>
       </w:r>
     </w:p>
     <w:p>
@@ -5696,6 +6822,247 @@
           <w:sz w:val="28"/>
           <w:szCs w:val="28"/>
           <w:lang w:val="en-GB"/>
+        </w:rPr>
+      </w:pPr>
+    </w:p>
+    <w:p>
+      <w:pPr>
+        <w:jc w:val="both"/>
+        <w:rPr>
+          <w:rFonts w:cstheme="minorHAnsi"/>
+          <w:sz w:val="28"/>
+          <w:szCs w:val="28"/>
+          <w:lang w:val="en-GB"/>
+        </w:rPr>
+      </w:pPr>
+    </w:p>
+    <w:p>
+      <w:pPr>
+        <w:jc w:val="both"/>
+        <w:rPr>
+          <w:rFonts w:cstheme="minorHAnsi"/>
+          <w:sz w:val="28"/>
+          <w:szCs w:val="28"/>
+          <w:lang w:val="en-GB"/>
+        </w:rPr>
+      </w:pPr>
+    </w:p>
+    <w:p>
+      <w:pPr>
+        <w:jc w:val="both"/>
+        <w:rPr>
+          <w:rFonts w:cstheme="minorHAnsi"/>
+          <w:sz w:val="28"/>
+          <w:szCs w:val="28"/>
+          <w:lang w:val="en-GB"/>
+        </w:rPr>
+      </w:pPr>
+    </w:p>
+    <w:p>
+      <w:pPr>
+        <w:jc w:val="both"/>
+        <w:rPr>
+          <w:rFonts w:cstheme="minorHAnsi"/>
+          <w:sz w:val="28"/>
+          <w:szCs w:val="28"/>
+          <w:lang w:val="en-GB"/>
+        </w:rPr>
+      </w:pPr>
+    </w:p>
+    <w:p>
+      <w:pPr>
+        <w:jc w:val="both"/>
+        <w:rPr>
+          <w:rFonts w:cstheme="minorHAnsi"/>
+          <w:lang w:val="en-GB"/>
+        </w:rPr>
+      </w:pPr>
+      <w:r>
+        <w:rPr>
+          <w:rFonts w:cstheme="minorHAnsi"/>
+          <w:lang w:val="en-GB"/>
+        </w:rPr>
+        <w:t>We’ve created the whole level’s geometry into “level_build.js” file</w:t>
+      </w:r>
+      <w:r>
+        <w:rPr>
+          <w:rFonts w:cstheme="minorHAnsi"/>
+          <w:lang w:val="en-GB"/>
+        </w:rPr>
+        <w:t xml:space="preserve"> </w:t>
+      </w:r>
+      <w:r>
+        <w:rPr>
+          <w:rFonts w:cstheme="minorHAnsi"/>
+          <w:lang w:val="en-GB"/>
+        </w:rPr>
+        <w:t xml:space="preserve">by </w:t>
+      </w:r>
+      <w:r>
+        <w:rPr>
+          <w:rFonts w:cstheme="minorHAnsi"/>
+          <w:lang w:val="en-GB"/>
+        </w:rPr>
+        <w:t>cloning and placing all those objects</w:t>
+      </w:r>
+      <w:r>
+        <w:rPr>
+          <w:rFonts w:cstheme="minorHAnsi"/>
+          <w:lang w:val="en-GB"/>
+        </w:rPr>
+        <w:t xml:space="preserve"> in the correct position</w:t>
+      </w:r>
+      <w:r>
+        <w:rPr>
+          <w:rFonts w:cstheme="minorHAnsi"/>
+          <w:lang w:val="en-GB"/>
+        </w:rPr>
+        <w:t>.</w:t>
+      </w:r>
+    </w:p>
+    <w:p>
+      <w:pPr>
+        <w:jc w:val="both"/>
+        <w:rPr>
+          <w:rFonts w:cstheme="minorHAnsi"/>
+          <w:sz w:val="28"/>
+          <w:szCs w:val="28"/>
+          <w:lang w:val="en-GB"/>
+        </w:rPr>
+      </w:pPr>
+    </w:p>
+    <w:p>
+      <w:pPr>
+        <w:spacing w:after="160"/>
+        <w:jc w:val="both"/>
+        <w:rPr>
+          <w:rFonts w:asciiTheme="majorHAnsi" w:hAnsiTheme="majorHAnsi" w:cstheme="majorHAnsi"/>
+          <w:b/>
+          <w:bCs/>
+          <w:color w:val="660030"/>
+          <w:sz w:val="36"/>
+          <w:szCs w:val="36"/>
+          <w:lang w:val="en-GB"/>
+        </w:rPr>
+      </w:pPr>
+      <w:r>
+        <w:rPr>
+          <w:rFonts w:asciiTheme="majorHAnsi" w:hAnsiTheme="majorHAnsi" w:cstheme="majorHAnsi"/>
+          <w:b/>
+          <w:bCs/>
+          <w:color w:val="660030"/>
+          <w:sz w:val="36"/>
+          <w:szCs w:val="36"/>
+          <w:lang w:val="en-GB"/>
+        </w:rPr>
+        <w:t>Audio</w:t>
+      </w:r>
+    </w:p>
+    <w:p>
+      <w:pPr>
+        <w:spacing w:after="160"/>
+        <w:jc w:val="both"/>
+        <w:rPr>
+          <w:lang w:val="en-GB"/>
+        </w:rPr>
+      </w:pPr>
+      <w:r>
+        <w:rPr>
+          <w:lang w:val="en-GB"/>
+        </w:rPr>
+        <w:t>Starting from the initial window, we’ve implemented audio tracks downloaded from the internet.</w:t>
+      </w:r>
+    </w:p>
+    <w:p>
+      <w:pPr>
+        <w:spacing w:after="160"/>
+        <w:jc w:val="both"/>
+        <w:rPr>
+          <w:lang w:val="en-GB"/>
+        </w:rPr>
+      </w:pPr>
+      <w:r>
+        <w:rPr>
+          <w:lang w:val="en-GB"/>
+        </w:rPr>
+        <w:t>When the game starts, we chose to set audio to muted; for this reason we inserted an audio button in order to allow the player to set this to on/off state.</w:t>
+      </w:r>
+    </w:p>
+    <w:p>
+      <w:pPr>
+        <w:spacing w:after="160"/>
+        <w:jc w:val="both"/>
+        <w:rPr>
+          <w:lang w:val="en-GB"/>
+        </w:rPr>
+      </w:pPr>
+      <w:r>
+        <w:rPr>
+          <w:lang w:val="en-GB"/>
+        </w:rPr>
+        <w:t xml:space="preserve">Then, </w:t>
+      </w:r>
+      <w:r>
+        <w:rPr>
+          <w:lang w:val="en-GB"/>
+        </w:rPr>
+        <w:t>once</w:t>
+      </w:r>
+      <w:r>
+        <w:rPr>
+          <w:lang w:val="en-GB"/>
+        </w:rPr>
+        <w:t xml:space="preserve"> the game is loaded, the main audio track</w:t>
+      </w:r>
+      <w:r>
+        <w:rPr>
+          <w:lang w:val="en-GB"/>
+        </w:rPr>
+        <w:t xml:space="preserve"> starts</w:t>
+      </w:r>
+      <w:r>
+        <w:rPr>
+          <w:lang w:val="en-GB"/>
+        </w:rPr>
+        <w:t>, played in loop so that the player can play as long as he wants by listening to this track without interruption.</w:t>
+      </w:r>
+      <w:r>
+        <w:rPr>
+          <w:lang w:val="en-GB"/>
+        </w:rPr>
+        <w:t xml:space="preserve"> </w:t>
+      </w:r>
+      <w:r>
+        <w:rPr>
+          <w:lang w:val="en-GB"/>
+        </w:rPr>
+        <w:t>We also implemented a sound for character’s jump, a s</w:t>
+      </w:r>
+      <w:r>
+        <w:rPr>
+          <w:lang w:val="en-GB"/>
+        </w:rPr>
+        <w:t>ound when the character collides on the bricks’ bottom in order to obtain power ups or coins, a sound when the character collects coins, a sound when character kills goombas colliding with them from above, a sound when the character looses a life, a sound when the game is over and a sound when the player completes the level winning the game.</w:t>
+      </w:r>
+    </w:p>
+    <w:p>
+      <w:pPr>
+        <w:jc w:val="both"/>
+        <w:rPr>
+          <w:rFonts w:asciiTheme="majorHAnsi" w:hAnsiTheme="majorHAnsi" w:cstheme="majorHAnsi"/>
+          <w:b/>
+          <w:bCs/>
+          <w:color w:val="660030"/>
+          <w:sz w:val="36"/>
+          <w:szCs w:val="36"/>
+        </w:rPr>
+      </w:pPr>
+    </w:p>
+    <w:p>
+      <w:pPr>
+        <w:jc w:val="both"/>
+        <w:rPr>
+          <w:rFonts w:cstheme="minorHAnsi"/>
         </w:rPr>
       </w:pPr>
     </w:p>
